--- a/CreateTask/CreateTaskRubric.docx
+++ b/CreateTask/CreateTaskRubric.docx
@@ -1,19 +1,27 @@
 
 <file path=word/document.xml><?xml version="1.0" encoding="utf-8"?>
-<w:document xmlns:wpc="http://schemas.microsoft.com/office/word/2010/wordprocessingCanvas" xmlns:cx="http://schemas.microsoft.com/office/drawing/2014/chartex" xmlns:cx1="http://schemas.microsoft.com/office/drawing/2015/9/8/chartex" xmlns:cx2="http://schemas.microsoft.com/office/drawing/2015/10/21/chartex" xmlns:cx3="http://schemas.microsoft.com/office/drawing/2016/5/9/chartex" xmlns:cx4="http://schemas.microsoft.com/office/drawing/2016/5/10/chartex" xmlns:cx5="http://schemas.microsoft.com/office/drawing/2016/5/11/chartex" xmlns:cx6="http://schemas.microsoft.com/office/drawing/2016/5/12/chartex" xmlns:cx7="http://schemas.microsoft.com/office/drawing/2016/5/13/chartex" xmlns:cx8="http://schemas.microsoft.com/office/drawing/2016/5/14/chartex" xmlns:mc="http://schemas.openxmlformats.org/markup-compatibility/2006" xmlns:aink="http://schemas.microsoft.com/office/drawing/2016/ink" xmlns:am3d="http://schemas.microsoft.com/office/drawing/2017/model3d" xmlns:o="urn:schemas-microsoft-com:office:office" xmlns:r="http://schemas.openxmlformats.org/officeDocument/2006/relationships" xmlns:m="http://schemas.openxmlformats.org/officeDocument/2006/math" xmlns:v="urn:schemas-microsoft-com:vml" xmlns:wp14="http://schemas.microsoft.com/office/word/2010/wordprocessingDrawing" xmlns:wp="http://schemas.openxmlformats.org/drawingml/2006/wordprocessingDrawing" xmlns:w10="urn:schemas-microsoft-com:office:word" xmlns:w="http://schemas.openxmlformats.org/wordprocessingml/2006/main" xmlns:w14="http://schemas.microsoft.com/office/word/2010/wordml" xmlns:w15="http://schemas.microsoft.com/office/word/2012/wordml" xmlns:w16cid="http://schemas.microsoft.com/office/word/2016/wordml/cid" xmlns:w16se="http://schemas.microsoft.com/office/word/2015/wordml/symex" xmlns:wpg="http://schemas.microsoft.com/office/word/2010/wordprocessingGroup" xmlns:wpi="http://schemas.microsoft.com/office/word/2010/wordprocessingInk" xmlns:wne="http://schemas.microsoft.com/office/word/2006/wordml" xmlns:wps="http://schemas.microsoft.com/office/word/2010/wordprocessingShape" mc:Ignorable="w14 w15 w16se w16cid wp14">
+<w:document xmlns:o="urn:schemas-microsoft-com:office:office" xmlns:r="http://schemas.openxmlformats.org/officeDocument/2006/relationships" xmlns:v="urn:schemas-microsoft-com:vml" xmlns:w="http://schemas.openxmlformats.org/wordprocessingml/2006/main" xmlns:w10="urn:schemas-microsoft-com:office:word" xmlns:wp="http://schemas.openxmlformats.org/drawingml/2006/wordprocessingDrawing" xmlns:wps="http://schemas.microsoft.com/office/word/2010/wordprocessingShape" xmlns:wpg="http://schemas.microsoft.com/office/word/2010/wordprocessingGroup" xmlns:mc="http://schemas.openxmlformats.org/markup-compatibility/2006" xmlns:wp14="http://schemas.microsoft.com/office/word/2010/wordprocessingDrawing" xmlns:w14="http://schemas.microsoft.com/office/word/2010/wordml" mc:Ignorable="w14 wp14">
   <w:body>
     <w:tbl>
       <w:tblPr>
         <w:tblStyle w:val="GridTable1Light-Accent2"/>
         <w:tblW w:w="14040" w:type="dxa"/>
-        <w:tblLook w:val="04A0" w:firstRow="1" w:lastRow="0" w:firstColumn="1" w:lastColumn="0" w:noHBand="0" w:noVBand="1"/>
+        <w:jc w:val="left"/>
+        <w:tblInd w:w="0" w:type="dxa"/>
+        <w:tblCellMar>
+          <w:top w:w="0" w:type="dxa"/>
+          <w:left w:w="108" w:type="dxa"/>
+          <w:bottom w:w="0" w:type="dxa"/>
+          <w:right w:w="108" w:type="dxa"/>
+        </w:tblCellMar>
+        <w:tblLook w:noVBand="1" w:val="04a0" w:noHBand="0" w:lastColumn="0" w:firstColumn="1" w:lastRow="0" w:firstRow="1"/>
       </w:tblPr>
       <w:tblGrid>
+        <w:gridCol w:w="1800"/>
         <w:gridCol w:w="1350"/>
-        <w:gridCol w:w="1080"/>
-        <w:gridCol w:w="3240"/>
+        <w:gridCol w:w="2519"/>
         <w:gridCol w:w="4050"/>
-        <w:gridCol w:w="4320"/>
+        <w:gridCol w:w="4321"/>
       </w:tblGrid>
       <w:tr>
         <w:trPr>
@@ -21,40 +29,87 @@
         </w:trPr>
         <w:tc>
           <w:tcPr>
+            <w:tcW w:w="1800" w:type="dxa"/>
             <w:cnfStyle w:val="001000000000" w:firstRow="0" w:lastRow="0" w:firstColumn="1" w:lastColumn="0" w:oddVBand="0" w:evenVBand="0" w:oddHBand="0" w:evenHBand="0" w:firstRowFirstColumn="0" w:firstRowLastColumn="0" w:lastRowFirstColumn="0" w:lastRowLastColumn="0"/>
+            <w:tcBorders>
+              <w:bottom w:val="single" w:sz="12" w:space="0" w:color="F4B083"/>
+              <w:insideH w:val="single" w:sz="12" w:space="0" w:color="F4B083"/>
+            </w:tcBorders>
+            <w:shd w:color="auto" w:fill="FFF2CC" w:themeFill="accent4" w:themeFillTint="33" w:val="clear"/>
+          </w:tcPr>
+          <w:p>
+            <w:pPr>
+              <w:pStyle w:val="Normal"/>
+              <w:spacing w:lineRule="auto" w:line="240" w:before="0" w:after="0"/>
+              <w:rPr>
+                <w:b/>
+                <w:b/>
+                <w:bCs/>
+              </w:rPr>
+            </w:pPr>
+            <w:r>
+              <w:rPr>
+                <w:b/>
+                <w:bCs/>
+              </w:rPr>
+              <w:t xml:space="preserve">Reporting Category </w:t>
+            </w:r>
+          </w:p>
+        </w:tc>
+        <w:tc>
+          <w:tcPr>
             <w:tcW w:w="1350" w:type="dxa"/>
-            <w:shd w:val="clear" w:color="auto" w:fill="FFF2CC" w:themeFill="accent4" w:themeFillTint="33"/>
-          </w:tcPr>
-          <w:p>
-            <w:r>
-              <w:t xml:space="preserve">Reporting Category </w:t>
-            </w:r>
-          </w:p>
-        </w:tc>
-        <w:tc>
-          <w:tcPr>
-            <w:tcW w:w="1080" w:type="dxa"/>
-            <w:shd w:val="clear" w:color="auto" w:fill="FFF2CC" w:themeFill="accent4" w:themeFillTint="33"/>
-          </w:tcPr>
-          <w:p>
-            <w:pPr>
+            <w:tcBorders>
+              <w:bottom w:val="single" w:sz="12" w:space="0" w:color="F4B083"/>
+              <w:insideH w:val="single" w:sz="12" w:space="0" w:color="F4B083"/>
+            </w:tcBorders>
+            <w:shd w:color="auto" w:fill="FFF2CC" w:themeFill="accent4" w:themeFillTint="33" w:val="clear"/>
+          </w:tcPr>
+          <w:p>
+            <w:pPr>
+              <w:pStyle w:val="Normal"/>
+              <w:spacing w:lineRule="auto" w:line="240" w:before="0" w:after="0"/>
               <w:cnfStyle w:val="100000000000" w:firstRow="1" w:lastRow="0" w:firstColumn="0" w:lastColumn="0" w:oddVBand="0" w:evenVBand="0" w:oddHBand="0" w:evenHBand="0" w:firstRowFirstColumn="0" w:firstRowLastColumn="0" w:lastRowFirstColumn="0" w:lastRowLastColumn="0"/>
-            </w:pPr>
-            <w:r>
+              <w:rPr>
+                <w:b/>
+                <w:b/>
+                <w:bCs/>
+              </w:rPr>
+            </w:pPr>
+            <w:r>
+              <w:rPr>
+                <w:b/>
+                <w:bCs/>
+              </w:rPr>
               <w:t>Task</w:t>
             </w:r>
           </w:p>
         </w:tc>
         <w:tc>
           <w:tcPr>
-            <w:tcW w:w="3240" w:type="dxa"/>
-            <w:shd w:val="clear" w:color="auto" w:fill="FFF2CC" w:themeFill="accent4" w:themeFillTint="33"/>
-          </w:tcPr>
-          <w:p>
-            <w:pPr>
+            <w:tcW w:w="2519" w:type="dxa"/>
+            <w:tcBorders>
+              <w:bottom w:val="single" w:sz="12" w:space="0" w:color="F4B083"/>
+              <w:insideH w:val="single" w:sz="12" w:space="0" w:color="F4B083"/>
+            </w:tcBorders>
+            <w:shd w:color="auto" w:fill="FFF2CC" w:themeFill="accent4" w:themeFillTint="33" w:val="clear"/>
+          </w:tcPr>
+          <w:p>
+            <w:pPr>
+              <w:pStyle w:val="Normal"/>
+              <w:spacing w:lineRule="auto" w:line="240" w:before="0" w:after="0"/>
               <w:cnfStyle w:val="100000000000" w:firstRow="1" w:lastRow="0" w:firstColumn="0" w:lastColumn="0" w:oddVBand="0" w:evenVBand="0" w:oddHBand="0" w:evenHBand="0" w:firstRowFirstColumn="0" w:firstRowLastColumn="0" w:lastRowFirstColumn="0" w:lastRowLastColumn="0"/>
-            </w:pPr>
-            <w:r>
+              <w:rPr>
+                <w:b/>
+                <w:b/>
+                <w:bCs/>
+              </w:rPr>
+            </w:pPr>
+            <w:r>
+              <w:rPr>
+                <w:b/>
+                <w:bCs/>
+              </w:rPr>
               <w:t>Scoring Criteria</w:t>
             </w:r>
           </w:p>
@@ -62,77 +117,121 @@
         <w:tc>
           <w:tcPr>
             <w:tcW w:w="4050" w:type="dxa"/>
-            <w:shd w:val="clear" w:color="auto" w:fill="FFF2CC" w:themeFill="accent4" w:themeFillTint="33"/>
-          </w:tcPr>
-          <w:p>
-            <w:pPr>
+            <w:tcBorders>
+              <w:bottom w:val="single" w:sz="12" w:space="0" w:color="F4B083"/>
+              <w:insideH w:val="single" w:sz="12" w:space="0" w:color="F4B083"/>
+            </w:tcBorders>
+            <w:shd w:color="auto" w:fill="FFF2CC" w:themeFill="accent4" w:themeFillTint="33" w:val="clear"/>
+          </w:tcPr>
+          <w:p>
+            <w:pPr>
+              <w:pStyle w:val="Normal"/>
+              <w:spacing w:lineRule="auto" w:line="240" w:before="0" w:after="0"/>
               <w:cnfStyle w:val="100000000000" w:firstRow="1" w:lastRow="0" w:firstColumn="0" w:lastColumn="0" w:oddVBand="0" w:evenVBand="0" w:oddHBand="0" w:evenHBand="0" w:firstRowFirstColumn="0" w:firstRowLastColumn="0" w:lastRowFirstColumn="0" w:lastRowLastColumn="0"/>
-            </w:pPr>
-            <w:r>
+              <w:rPr>
+                <w:b/>
+                <w:b/>
+                <w:bCs/>
+              </w:rPr>
+            </w:pPr>
+            <w:r>
+              <w:rPr>
+                <w:b/>
+                <w:bCs/>
+              </w:rPr>
               <w:t>Decision Rules</w:t>
             </w:r>
           </w:p>
         </w:tc>
         <w:tc>
           <w:tcPr>
-            <w:tcW w:w="4320" w:type="dxa"/>
-            <w:shd w:val="clear" w:color="auto" w:fill="FFF2CC" w:themeFill="accent4" w:themeFillTint="33"/>
-          </w:tcPr>
-          <w:p>
-            <w:pPr>
+            <w:tcW w:w="4321" w:type="dxa"/>
+            <w:tcBorders>
+              <w:bottom w:val="single" w:sz="12" w:space="0" w:color="F4B083"/>
+              <w:insideH w:val="single" w:sz="12" w:space="0" w:color="F4B083"/>
+            </w:tcBorders>
+            <w:shd w:color="auto" w:fill="FFF2CC" w:themeFill="accent4" w:themeFillTint="33" w:val="clear"/>
+          </w:tcPr>
+          <w:p>
+            <w:pPr>
+              <w:pStyle w:val="Normal"/>
+              <w:spacing w:lineRule="auto" w:line="240" w:before="0" w:after="0"/>
               <w:cnfStyle w:val="100000000000" w:firstRow="1" w:lastRow="0" w:firstColumn="0" w:lastColumn="0" w:oddVBand="0" w:evenVBand="0" w:oddHBand="0" w:evenHBand="0" w:firstRowFirstColumn="0" w:firstRowLastColumn="0" w:lastRowFirstColumn="0" w:lastRowLastColumn="0"/>
-            </w:pPr>
-            <w:r>
+              <w:rPr>
+                <w:b/>
+                <w:b/>
+                <w:bCs/>
+              </w:rPr>
+            </w:pPr>
+            <w:r>
+              <w:rPr>
+                <w:b/>
+                <w:bCs/>
+              </w:rPr>
               <w:t>Scoring Notes</w:t>
             </w:r>
           </w:p>
         </w:tc>
       </w:tr>
       <w:tr>
-        <w:tc>
-          <w:tcPr>
+        <w:trPr/>
+        <w:tc>
+          <w:tcPr>
+            <w:tcW w:w="1800" w:type="dxa"/>
             <w:cnfStyle w:val="001000000000" w:firstRow="0" w:lastRow="0" w:firstColumn="1" w:lastColumn="0" w:oddVBand="0" w:evenVBand="0" w:oddHBand="0" w:evenHBand="0" w:firstRowFirstColumn="0" w:firstRowLastColumn="0" w:lastRowFirstColumn="0" w:lastRowLastColumn="0"/>
+            <w:tcBorders/>
+            <w:shd w:fill="auto" w:val="clear"/>
+          </w:tcPr>
+          <w:p>
+            <w:pPr>
+              <w:pStyle w:val="Normal"/>
+              <w:spacing w:lineRule="auto" w:line="240" w:before="0" w:after="0"/>
+              <w:rPr>
+                <w:bCs w:val="false"/>
+                <w:sz w:val="20"/>
+                <w:szCs w:val="20"/>
+              </w:rPr>
+            </w:pPr>
+            <w:r>
+              <w:rPr>
+                <w:b/>
+                <w:bCs/>
+                <w:sz w:val="20"/>
+                <w:szCs w:val="20"/>
+              </w:rPr>
+              <w:t xml:space="preserve">Row 1 </w:t>
+            </w:r>
+          </w:p>
+          <w:p>
+            <w:pPr>
+              <w:pStyle w:val="Normal"/>
+              <w:spacing w:lineRule="auto" w:line="240" w:before="0" w:after="0"/>
+              <w:rPr>
+                <w:sz w:val="20"/>
+                <w:szCs w:val="20"/>
+              </w:rPr>
+            </w:pPr>
+            <w:r>
+              <w:rPr>
+                <w:b/>
+                <w:bCs/>
+                <w:sz w:val="20"/>
+                <w:szCs w:val="20"/>
+              </w:rPr>
+              <w:t>Developing a Program with a Purpose</w:t>
+            </w:r>
+          </w:p>
+        </w:tc>
+        <w:tc>
+          <w:tcPr>
             <w:tcW w:w="1350" w:type="dxa"/>
-          </w:tcPr>
-          <w:p>
-            <w:pPr>
-              <w:rPr>
-                <w:bCs w:val="0"/>
-                <w:sz w:val="20"/>
-                <w:szCs w:val="20"/>
-              </w:rPr>
-            </w:pPr>
-            <w:r>
-              <w:rPr>
-                <w:sz w:val="20"/>
-                <w:szCs w:val="20"/>
-              </w:rPr>
-              <w:t xml:space="preserve">Row 1 </w:t>
-            </w:r>
-          </w:p>
-          <w:p>
-            <w:pPr>
-              <w:rPr>
-                <w:sz w:val="20"/>
-                <w:szCs w:val="20"/>
-              </w:rPr>
-            </w:pPr>
-            <w:r>
-              <w:rPr>
-                <w:b w:val="0"/>
-                <w:sz w:val="20"/>
-                <w:szCs w:val="20"/>
-              </w:rPr>
-              <w:t>Developing a Program with a Purpose</w:t>
-            </w:r>
-          </w:p>
-        </w:tc>
-        <w:tc>
-          <w:tcPr>
-            <w:tcW w:w="1080" w:type="dxa"/>
-          </w:tcPr>
-          <w:p>
-            <w:pPr>
+            <w:tcBorders/>
+            <w:shd w:fill="auto" w:val="clear"/>
+          </w:tcPr>
+          <w:p>
+            <w:pPr>
+              <w:pStyle w:val="Normal"/>
+              <w:spacing w:lineRule="auto" w:line="240" w:before="0" w:after="0"/>
               <w:cnfStyle w:val="000000000000" w:firstRow="0" w:lastRow="0" w:firstColumn="0" w:lastColumn="0" w:oddVBand="0" w:evenVBand="0" w:oddHBand="0" w:evenHBand="0" w:firstRowFirstColumn="0" w:firstRowLastColumn="0" w:lastRowFirstColumn="0" w:lastRowLastColumn="0"/>
               <w:rPr>
                 <w:sz w:val="20"/>
@@ -150,7 +249,9 @@
         </w:tc>
         <w:tc>
           <w:tcPr>
-            <w:tcW w:w="3240" w:type="dxa"/>
+            <w:tcW w:w="2519" w:type="dxa"/>
+            <w:tcBorders/>
+            <w:shd w:fill="auto" w:val="clear"/>
           </w:tcPr>
           <w:p>
             <w:pPr>
@@ -159,7 +260,9 @@
                 <w:ilvl w:val="0"/>
                 <w:numId w:val="2"/>
               </w:numPr>
+              <w:spacing w:lineRule="auto" w:line="240" w:before="0" w:after="0"/>
               <w:ind w:left="166" w:hanging="166"/>
+              <w:contextualSpacing/>
               <w:cnfStyle w:val="000000000000" w:firstRow="0" w:lastRow="0" w:firstColumn="0" w:lastColumn="0" w:oddVBand="0" w:evenVBand="0" w:oddHBand="0" w:evenHBand="0" w:firstRowFirstColumn="0" w:firstRowLastColumn="0" w:lastRowFirstColumn="0" w:lastRowLastColumn="0"/>
               <w:rPr>
                 <w:sz w:val="20"/>
@@ -181,10 +284,13 @@
                 <w:ilvl w:val="0"/>
                 <w:numId w:val="1"/>
               </w:numPr>
+              <w:spacing w:lineRule="auto" w:line="240" w:before="0" w:after="0"/>
               <w:ind w:left="166" w:hanging="166"/>
+              <w:contextualSpacing/>
               <w:cnfStyle w:val="000000000000" w:firstRow="0" w:lastRow="0" w:firstColumn="0" w:lastColumn="0" w:oddVBand="0" w:evenVBand="0" w:oddHBand="0" w:evenHBand="0" w:firstRowFirstColumn="0" w:firstRowLastColumn="0" w:lastRowFirstColumn="0" w:lastRowLastColumn="0"/>
               <w:rPr>
                 <w:b/>
+                <w:b/>
                 <w:sz w:val="20"/>
                 <w:szCs w:val="20"/>
               </w:rPr>
@@ -201,6 +307,8 @@
         <w:tc>
           <w:tcPr>
             <w:tcW w:w="4050" w:type="dxa"/>
+            <w:tcBorders/>
+            <w:shd w:fill="auto" w:val="clear"/>
           </w:tcPr>
           <w:p>
             <w:pPr>
@@ -209,7 +317,9 @@
                 <w:ilvl w:val="0"/>
                 <w:numId w:val="1"/>
               </w:numPr>
+              <w:spacing w:lineRule="auto" w:line="240" w:before="0" w:after="0"/>
               <w:ind w:left="166" w:hanging="166"/>
+              <w:contextualSpacing/>
               <w:cnfStyle w:val="000000000000" w:firstRow="0" w:lastRow="0" w:firstColumn="0" w:lastColumn="0" w:oddVBand="0" w:evenVBand="0" w:oddHBand="0" w:evenHBand="0" w:firstRowFirstColumn="0" w:firstRowLastColumn="0" w:lastRowFirstColumn="0" w:lastRowLastColumn="0"/>
               <w:rPr>
                 <w:sz w:val="20"/>
@@ -231,7 +341,9 @@
                 <w:ilvl w:val="0"/>
                 <w:numId w:val="1"/>
               </w:numPr>
+              <w:spacing w:lineRule="auto" w:line="240" w:before="0" w:after="0"/>
               <w:ind w:left="166" w:hanging="166"/>
+              <w:contextualSpacing/>
               <w:cnfStyle w:val="000000000000" w:firstRow="0" w:lastRow="0" w:firstColumn="0" w:lastColumn="0" w:oddVBand="0" w:evenVBand="0" w:oddHBand="0" w:evenHBand="0" w:firstRowFirstColumn="0" w:firstRowLastColumn="0" w:lastRowFirstColumn="0" w:lastRowLastColumn="0"/>
               <w:rPr>
                 <w:sz w:val="20"/>
@@ -253,7 +365,9 @@
                 <w:ilvl w:val="0"/>
                 <w:numId w:val="1"/>
               </w:numPr>
+              <w:spacing w:lineRule="auto" w:line="240" w:before="0" w:after="0"/>
               <w:ind w:left="166" w:hanging="166"/>
+              <w:contextualSpacing/>
               <w:cnfStyle w:val="000000000000" w:firstRow="0" w:lastRow="0" w:firstColumn="0" w:lastColumn="0" w:oddVBand="0" w:evenVBand="0" w:oddHBand="0" w:evenHBand="0" w:firstRowFirstColumn="0" w:firstRowLastColumn="0" w:lastRowFirstColumn="0" w:lastRowLastColumn="0"/>
               <w:rPr>
                 <w:sz w:val="20"/>
@@ -270,15 +384,25 @@
           </w:p>
           <w:p>
             <w:pPr>
-              <w:cnfStyle w:val="000000000000" w:firstRow="0" w:lastRow="0" w:firstColumn="0" w:lastColumn="0" w:oddVBand="0" w:evenVBand="0" w:oddHBand="0" w:evenHBand="0" w:firstRowFirstColumn="0" w:firstRowLastColumn="0" w:lastRowFirstColumn="0" w:lastRowLastColumn="0"/>
-              <w:rPr>
-                <w:sz w:val="20"/>
-                <w:szCs w:val="20"/>
-              </w:rPr>
-            </w:pPr>
-          </w:p>
-          <w:p>
-            <w:pPr>
+              <w:pStyle w:val="Normal"/>
+              <w:spacing w:lineRule="auto" w:line="240" w:before="0" w:after="0"/>
+              <w:cnfStyle w:val="000000000000" w:firstRow="0" w:lastRow="0" w:firstColumn="0" w:lastColumn="0" w:oddVBand="0" w:evenVBand="0" w:oddHBand="0" w:evenHBand="0" w:firstRowFirstColumn="0" w:firstRowLastColumn="0" w:lastRowFirstColumn="0" w:lastRowLastColumn="0"/>
+              <w:rPr>
+                <w:sz w:val="20"/>
+                <w:szCs w:val="20"/>
+              </w:rPr>
+            </w:pPr>
+            <w:r>
+              <w:rPr>
+                <w:sz w:val="20"/>
+                <w:szCs w:val="20"/>
+              </w:rPr>
+            </w:r>
+          </w:p>
+          <w:p>
+            <w:pPr>
+              <w:pStyle w:val="Normal"/>
+              <w:spacing w:lineRule="auto" w:line="240" w:before="0" w:after="0"/>
               <w:cnfStyle w:val="000000000000" w:firstRow="0" w:lastRow="0" w:firstColumn="0" w:lastColumn="0" w:oddVBand="0" w:evenVBand="0" w:oddHBand="0" w:evenHBand="0" w:firstRowFirstColumn="0" w:firstRowLastColumn="0" w:lastRowFirstColumn="0" w:lastRowLastColumn="0"/>
               <w:rPr>
                 <w:sz w:val="20"/>
@@ -300,7 +424,9 @@
                 <w:ilvl w:val="0"/>
                 <w:numId w:val="3"/>
               </w:numPr>
+              <w:spacing w:lineRule="auto" w:line="240" w:before="0" w:after="0"/>
               <w:ind w:left="166" w:hanging="166"/>
+              <w:contextualSpacing/>
               <w:cnfStyle w:val="000000000000" w:firstRow="0" w:lastRow="0" w:firstColumn="0" w:lastColumn="0" w:oddVBand="0" w:evenVBand="0" w:oddHBand="0" w:evenHBand="0" w:firstRowFirstColumn="0" w:firstRowLastColumn="0" w:lastRowFirstColumn="0" w:lastRowLastColumn="0"/>
               <w:rPr>
                 <w:sz w:val="20"/>
@@ -322,7 +448,9 @@
                 <w:ilvl w:val="0"/>
                 <w:numId w:val="3"/>
               </w:numPr>
+              <w:spacing w:lineRule="auto" w:line="240" w:before="0" w:after="0"/>
               <w:ind w:left="166" w:hanging="166"/>
+              <w:contextualSpacing/>
               <w:cnfStyle w:val="000000000000" w:firstRow="0" w:lastRow="0" w:firstColumn="0" w:lastColumn="0" w:oddVBand="0" w:evenVBand="0" w:oddHBand="0" w:evenHBand="0" w:firstRowFirstColumn="0" w:firstRowLastColumn="0" w:lastRowFirstColumn="0" w:lastRowLastColumn="0"/>
               <w:rPr>
                 <w:sz w:val="20"/>
@@ -344,7 +472,9 @@
                 <w:ilvl w:val="0"/>
                 <w:numId w:val="3"/>
               </w:numPr>
+              <w:spacing w:lineRule="auto" w:line="240" w:before="0" w:after="0"/>
               <w:ind w:left="166" w:hanging="166"/>
+              <w:contextualSpacing/>
               <w:cnfStyle w:val="000000000000" w:firstRow="0" w:lastRow="0" w:firstColumn="0" w:lastColumn="0" w:oddVBand="0" w:evenVBand="0" w:oddHBand="0" w:evenHBand="0" w:firstRowFirstColumn="0" w:firstRowLastColumn="0" w:lastRowFirstColumn="0" w:lastRowLastColumn="0"/>
               <w:rPr>
                 <w:sz w:val="20"/>
@@ -362,7 +492,9 @@
         </w:tc>
         <w:tc>
           <w:tcPr>
-            <w:tcW w:w="4320" w:type="dxa"/>
+            <w:tcW w:w="4321" w:type="dxa"/>
+            <w:tcBorders/>
+            <w:shd w:fill="auto" w:val="clear"/>
           </w:tcPr>
           <w:p>
             <w:pPr>
@@ -371,7 +503,9 @@
                 <w:ilvl w:val="0"/>
                 <w:numId w:val="3"/>
               </w:numPr>
+              <w:spacing w:lineRule="auto" w:line="240" w:before="0" w:after="0"/>
               <w:ind w:left="151" w:hanging="151"/>
+              <w:contextualSpacing/>
               <w:cnfStyle w:val="000000000000" w:firstRow="0" w:lastRow="0" w:firstColumn="0" w:lastColumn="0" w:oddVBand="0" w:evenVBand="0" w:oddHBand="0" w:evenHBand="0" w:firstRowFirstColumn="0" w:firstRowLastColumn="0" w:lastRowFirstColumn="0" w:lastRowLastColumn="0"/>
               <w:rPr>
                 <w:sz w:val="20"/>
@@ -393,7 +527,9 @@
                 <w:ilvl w:val="0"/>
                 <w:numId w:val="3"/>
               </w:numPr>
+              <w:spacing w:lineRule="auto" w:line="240" w:before="0" w:after="0"/>
               <w:ind w:left="151" w:hanging="151"/>
+              <w:contextualSpacing/>
               <w:cnfStyle w:val="000000000000" w:firstRow="0" w:lastRow="0" w:firstColumn="0" w:lastColumn="0" w:oddVBand="0" w:evenVBand="0" w:oddHBand="0" w:evenHBand="0" w:firstRowFirstColumn="0" w:firstRowLastColumn="0" w:lastRowFirstColumn="0" w:lastRowLastColumn="0"/>
               <w:rPr>
                 <w:sz w:val="20"/>
@@ -411,51 +547,66 @@
         </w:tc>
       </w:tr>
       <w:tr>
-        <w:tc>
-          <w:tcPr>
+        <w:trPr/>
+        <w:tc>
+          <w:tcPr>
+            <w:tcW w:w="1800" w:type="dxa"/>
             <w:cnfStyle w:val="001000000000" w:firstRow="0" w:lastRow="0" w:firstColumn="1" w:lastColumn="0" w:oddVBand="0" w:evenVBand="0" w:oddHBand="0" w:evenHBand="0" w:firstRowFirstColumn="0" w:firstRowLastColumn="0" w:lastRowFirstColumn="0" w:lastRowLastColumn="0"/>
+            <w:tcBorders/>
+            <w:shd w:fill="auto" w:val="clear"/>
+          </w:tcPr>
+          <w:p>
+            <w:pPr>
+              <w:pStyle w:val="Normal"/>
+              <w:spacing w:lineRule="auto" w:line="240" w:before="0" w:after="0"/>
+              <w:rPr>
+                <w:bCs w:val="false"/>
+                <w:sz w:val="20"/>
+                <w:szCs w:val="20"/>
+              </w:rPr>
+            </w:pPr>
+            <w:r>
+              <w:rPr>
+                <w:b/>
+                <w:bCs/>
+                <w:sz w:val="20"/>
+                <w:szCs w:val="20"/>
+              </w:rPr>
+              <w:t xml:space="preserve">Row 2 </w:t>
+            </w:r>
+          </w:p>
+          <w:p>
+            <w:pPr>
+              <w:pStyle w:val="Normal"/>
+              <w:spacing w:lineRule="auto" w:line="240" w:before="0" w:after="0"/>
+              <w:rPr>
+                <w:b w:val="false"/>
+                <w:b w:val="false"/>
+                <w:sz w:val="20"/>
+                <w:szCs w:val="20"/>
+              </w:rPr>
+            </w:pPr>
+            <w:r>
+              <w:rPr>
+                <w:b/>
+                <w:bCs/>
+                <w:sz w:val="20"/>
+                <w:szCs w:val="20"/>
+              </w:rPr>
+              <w:t>Developing a Program with a Purpose</w:t>
+            </w:r>
+          </w:p>
+        </w:tc>
+        <w:tc>
+          <w:tcPr>
             <w:tcW w:w="1350" w:type="dxa"/>
-          </w:tcPr>
-          <w:p>
-            <w:pPr>
-              <w:rPr>
-                <w:bCs w:val="0"/>
-                <w:sz w:val="20"/>
-                <w:szCs w:val="20"/>
-              </w:rPr>
-            </w:pPr>
-            <w:r>
-              <w:rPr>
-                <w:sz w:val="20"/>
-                <w:szCs w:val="20"/>
-              </w:rPr>
-              <w:t xml:space="preserve">Row 2 </w:t>
-            </w:r>
-          </w:p>
-          <w:p>
-            <w:pPr>
-              <w:rPr>
-                <w:b w:val="0"/>
-                <w:sz w:val="20"/>
-                <w:szCs w:val="20"/>
-              </w:rPr>
-            </w:pPr>
-            <w:r>
-              <w:rPr>
-                <w:b w:val="0"/>
-                <w:sz w:val="20"/>
-                <w:szCs w:val="20"/>
-              </w:rPr>
-              <w:t>Developing a Program with a Purpose</w:t>
-            </w:r>
-          </w:p>
-        </w:tc>
-        <w:tc>
-          <w:tcPr>
-            <w:tcW w:w="1080" w:type="dxa"/>
-          </w:tcPr>
-          <w:p>
-            <w:pPr>
+            <w:tcBorders/>
+            <w:shd w:fill="auto" w:val="clear"/>
+          </w:tcPr>
+          <w:p>
+            <w:pPr>
+              <w:pStyle w:val="Normal"/>
+              <w:spacing w:lineRule="auto" w:line="240" w:before="0" w:after="0"/>
               <w:cnfStyle w:val="000000000000" w:firstRow="0" w:lastRow="0" w:firstColumn="0" w:lastColumn="0" w:oddVBand="0" w:evenVBand="0" w:oddHBand="0" w:evenHBand="0" w:firstRowFirstColumn="0" w:firstRowLastColumn="0" w:lastRowFirstColumn="0" w:lastRowLastColumn="0"/>
               <w:rPr>
                 <w:sz w:val="20"/>
@@ -473,10 +624,14 @@
         </w:tc>
         <w:tc>
           <w:tcPr>
-            <w:tcW w:w="3240" w:type="dxa"/>
-          </w:tcPr>
-          <w:p>
-            <w:pPr>
+            <w:tcW w:w="2519" w:type="dxa"/>
+            <w:tcBorders/>
+            <w:shd w:fill="auto" w:val="clear"/>
+          </w:tcPr>
+          <w:p>
+            <w:pPr>
+              <w:pStyle w:val="Normal"/>
+              <w:spacing w:lineRule="auto" w:line="240" w:before="0" w:after="0"/>
               <w:cnfStyle w:val="000000000000" w:firstRow="0" w:lastRow="0" w:firstColumn="0" w:lastColumn="0" w:oddVBand="0" w:evenVBand="0" w:oddHBand="0" w:evenHBand="0" w:firstRowFirstColumn="0" w:firstRowLastColumn="0" w:lastRowFirstColumn="0" w:lastRowLastColumn="0"/>
               <w:rPr>
                 <w:sz w:val="20"/>
@@ -495,9 +650,13 @@
         <w:tc>
           <w:tcPr>
             <w:tcW w:w="4050" w:type="dxa"/>
-          </w:tcPr>
-          <w:p>
-            <w:pPr>
+            <w:tcBorders/>
+            <w:shd w:fill="auto" w:val="clear"/>
+          </w:tcPr>
+          <w:p>
+            <w:pPr>
+              <w:pStyle w:val="Normal"/>
+              <w:spacing w:lineRule="auto" w:line="240" w:before="0" w:after="0"/>
               <w:cnfStyle w:val="000000000000" w:firstRow="0" w:lastRow="0" w:firstColumn="0" w:lastColumn="0" w:oddVBand="0" w:evenVBand="0" w:oddHBand="0" w:evenHBand="0" w:firstRowFirstColumn="0" w:firstRowLastColumn="0" w:lastRowFirstColumn="0" w:lastRowLastColumn="0"/>
               <w:rPr>
                 <w:sz w:val="20"/>
@@ -519,7 +678,9 @@
                 <w:ilvl w:val="0"/>
                 <w:numId w:val="4"/>
               </w:numPr>
+              <w:spacing w:lineRule="auto" w:line="240" w:before="0" w:after="0"/>
               <w:ind w:left="166" w:hanging="166"/>
+              <w:contextualSpacing/>
               <w:cnfStyle w:val="000000000000" w:firstRow="0" w:lastRow="0" w:firstColumn="0" w:lastColumn="0" w:oddVBand="0" w:evenVBand="0" w:oddHBand="0" w:evenHBand="0" w:firstRowFirstColumn="0" w:firstRowLastColumn="0" w:lastRowFirstColumn="0" w:lastRowLastColumn="0"/>
               <w:rPr>
                 <w:sz w:val="20"/>
@@ -541,7 +702,9 @@
                 <w:ilvl w:val="0"/>
                 <w:numId w:val="4"/>
               </w:numPr>
+              <w:spacing w:lineRule="auto" w:line="240" w:before="0" w:after="0"/>
               <w:ind w:left="166" w:hanging="166"/>
+              <w:contextualSpacing/>
               <w:cnfStyle w:val="000000000000" w:firstRow="0" w:lastRow="0" w:firstColumn="0" w:lastColumn="0" w:oddVBand="0" w:evenVBand="0" w:oddHBand="0" w:evenHBand="0" w:firstRowFirstColumn="0" w:firstRowLastColumn="0" w:lastRowFirstColumn="0" w:lastRowLastColumn="0"/>
               <w:rPr>
                 <w:sz w:val="20"/>
@@ -563,7 +726,9 @@
                 <w:ilvl w:val="0"/>
                 <w:numId w:val="4"/>
               </w:numPr>
+              <w:spacing w:lineRule="auto" w:line="240" w:before="0" w:after="0"/>
               <w:ind w:left="166" w:hanging="166"/>
+              <w:contextualSpacing/>
               <w:cnfStyle w:val="000000000000" w:firstRow="0" w:lastRow="0" w:firstColumn="0" w:lastColumn="0" w:oddVBand="0" w:evenVBand="0" w:oddHBand="0" w:evenHBand="0" w:firstRowFirstColumn="0" w:firstRowLastColumn="0" w:lastRowFirstColumn="0" w:lastRowLastColumn="0"/>
               <w:rPr>
                 <w:sz w:val="20"/>
@@ -581,7 +746,9 @@
         </w:tc>
         <w:tc>
           <w:tcPr>
-            <w:tcW w:w="4320" w:type="dxa"/>
+            <w:tcW w:w="4321" w:type="dxa"/>
+            <w:tcBorders/>
+            <w:shd w:fill="auto" w:val="clear"/>
           </w:tcPr>
           <w:p>
             <w:pPr>
@@ -590,7 +757,9 @@
                 <w:ilvl w:val="0"/>
                 <w:numId w:val="4"/>
               </w:numPr>
+              <w:spacing w:lineRule="auto" w:line="240" w:before="0" w:after="0"/>
               <w:ind w:left="151" w:hanging="180"/>
+              <w:contextualSpacing/>
               <w:cnfStyle w:val="000000000000" w:firstRow="0" w:lastRow="0" w:firstColumn="0" w:lastColumn="0" w:oddVBand="0" w:evenVBand="0" w:oddHBand="0" w:evenHBand="0" w:firstRowFirstColumn="0" w:firstRowLastColumn="0" w:lastRowFirstColumn="0" w:lastRowLastColumn="0"/>
               <w:rPr>
                 <w:sz w:val="20"/>
@@ -612,7 +781,9 @@
                 <w:ilvl w:val="0"/>
                 <w:numId w:val="4"/>
               </w:numPr>
+              <w:spacing w:lineRule="auto" w:line="240" w:before="0" w:after="0"/>
               <w:ind w:left="151" w:hanging="180"/>
+              <w:contextualSpacing/>
               <w:cnfStyle w:val="000000000000" w:firstRow="0" w:lastRow="0" w:firstColumn="0" w:lastColumn="0" w:oddVBand="0" w:evenVBand="0" w:oddHBand="0" w:evenHBand="0" w:firstRowFirstColumn="0" w:firstRowLastColumn="0" w:lastRowFirstColumn="0" w:lastRowLastColumn="0"/>
               <w:rPr>
                 <w:sz w:val="20"/>
@@ -630,21 +801,53 @@
         </w:tc>
       </w:tr>
     </w:tbl>
-    <w:p/>
-    <w:p/>
-    <w:p/>
+    <w:p>
+      <w:pPr>
+        <w:pStyle w:val="Normal"/>
+        <w:rPr/>
+      </w:pPr>
+      <w:r>
+        <w:rPr/>
+      </w:r>
+    </w:p>
+    <w:p>
+      <w:pPr>
+        <w:pStyle w:val="Normal"/>
+        <w:rPr/>
+      </w:pPr>
+      <w:r>
+        <w:rPr/>
+      </w:r>
+    </w:p>
+    <w:p>
+      <w:pPr>
+        <w:pStyle w:val="Normal"/>
+        <w:rPr/>
+      </w:pPr>
+      <w:r>
+        <w:rPr/>
+      </w:r>
+    </w:p>
     <w:tbl>
       <w:tblPr>
         <w:tblStyle w:val="GridTable1Light-Accent2"/>
         <w:tblW w:w="14040" w:type="dxa"/>
-        <w:tblLook w:val="04A0" w:firstRow="1" w:lastRow="0" w:firstColumn="1" w:lastColumn="0" w:noHBand="0" w:noVBand="1"/>
+        <w:jc w:val="left"/>
+        <w:tblInd w:w="0" w:type="dxa"/>
+        <w:tblCellMar>
+          <w:top w:w="0" w:type="dxa"/>
+          <w:left w:w="108" w:type="dxa"/>
+          <w:bottom w:w="0" w:type="dxa"/>
+          <w:right w:w="108" w:type="dxa"/>
+        </w:tblCellMar>
+        <w:tblLook w:noVBand="1" w:val="04a0" w:noHBand="0" w:lastColumn="0" w:firstColumn="1" w:lastRow="0" w:firstRow="1"/>
       </w:tblPr>
       <w:tblGrid>
+        <w:gridCol w:w="1800"/>
         <w:gridCol w:w="1350"/>
-        <w:gridCol w:w="1080"/>
-        <w:gridCol w:w="3240"/>
+        <w:gridCol w:w="2519"/>
         <w:gridCol w:w="4050"/>
-        <w:gridCol w:w="4320"/>
+        <w:gridCol w:w="4321"/>
       </w:tblGrid>
       <w:tr>
         <w:trPr>
@@ -652,36 +855,73 @@
         </w:trPr>
         <w:tc>
           <w:tcPr>
+            <w:tcW w:w="1800" w:type="dxa"/>
             <w:cnfStyle w:val="001000000000" w:firstRow="0" w:lastRow="0" w:firstColumn="1" w:lastColumn="0" w:oddVBand="0" w:evenVBand="0" w:oddHBand="0" w:evenHBand="0" w:firstRowFirstColumn="0" w:firstRowLastColumn="0" w:lastRowFirstColumn="0" w:lastRowLastColumn="0"/>
+            <w:tcBorders>
+              <w:bottom w:val="single" w:sz="12" w:space="0" w:color="F7CAAC"/>
+              <w:insideH w:val="single" w:sz="12" w:space="0" w:color="F7CAAC"/>
+            </w:tcBorders>
+            <w:shd w:color="auto" w:fill="FFF2CC" w:themeFill="accent4" w:themeFillTint="33" w:val="clear"/>
+          </w:tcPr>
+          <w:p>
+            <w:pPr>
+              <w:pStyle w:val="Normal"/>
+              <w:spacing w:lineRule="auto" w:line="240" w:before="0" w:after="0"/>
+              <w:rPr>
+                <w:sz w:val="20"/>
+                <w:szCs w:val="20"/>
+              </w:rPr>
+            </w:pPr>
+            <w:r>
+              <w:rPr>
+                <w:b/>
+                <w:bCs/>
+              </w:rPr>
+              <w:t xml:space="preserve">Reporting Category </w:t>
+            </w:r>
+          </w:p>
+        </w:tc>
+        <w:tc>
+          <w:tcPr>
             <w:tcW w:w="1350" w:type="dxa"/>
             <w:tcBorders>
-              <w:bottom w:val="single" w:sz="12" w:space="0" w:color="F7CAAC" w:themeColor="accent2" w:themeTint="66"/>
+              <w:bottom w:val="single" w:sz="12" w:space="0" w:color="F7CAAC"/>
+              <w:insideH w:val="single" w:sz="12" w:space="0" w:color="F7CAAC"/>
             </w:tcBorders>
-            <w:shd w:val="clear" w:color="auto" w:fill="FFF2CC" w:themeFill="accent4" w:themeFillTint="33"/>
-          </w:tcPr>
-          <w:p>
-            <w:pPr>
-              <w:rPr>
-                <w:sz w:val="20"/>
-                <w:szCs w:val="20"/>
-              </w:rPr>
-            </w:pPr>
-            <w:r>
-              <w:lastRenderedPageBreak/>
-              <w:t xml:space="preserve">Reporting Category </w:t>
-            </w:r>
-          </w:p>
-        </w:tc>
-        <w:tc>
-          <w:tcPr>
-            <w:tcW w:w="1080" w:type="dxa"/>
+            <w:shd w:color="auto" w:fill="FFF2CC" w:themeFill="accent4" w:themeFillTint="33" w:val="clear"/>
+          </w:tcPr>
+          <w:p>
+            <w:pPr>
+              <w:pStyle w:val="Normal"/>
+              <w:spacing w:lineRule="auto" w:line="240" w:before="0" w:after="0"/>
+              <w:cnfStyle w:val="100000000000" w:firstRow="1" w:lastRow="0" w:firstColumn="0" w:lastColumn="0" w:oddVBand="0" w:evenVBand="0" w:oddHBand="0" w:evenHBand="0" w:firstRowFirstColumn="0" w:firstRowLastColumn="0" w:lastRowFirstColumn="0" w:lastRowLastColumn="0"/>
+              <w:rPr>
+                <w:sz w:val="20"/>
+                <w:szCs w:val="20"/>
+              </w:rPr>
+            </w:pPr>
+            <w:r>
+              <w:rPr>
+                <w:b/>
+                <w:bCs/>
+              </w:rPr>
+              <w:t>Task</w:t>
+            </w:r>
+          </w:p>
+        </w:tc>
+        <w:tc>
+          <w:tcPr>
+            <w:tcW w:w="2519" w:type="dxa"/>
             <w:tcBorders>
-              <w:bottom w:val="single" w:sz="12" w:space="0" w:color="F7CAAC" w:themeColor="accent2" w:themeTint="66"/>
+              <w:bottom w:val="single" w:sz="12" w:space="0" w:color="F7CAAC"/>
+              <w:insideH w:val="single" w:sz="12" w:space="0" w:color="F7CAAC"/>
             </w:tcBorders>
-            <w:shd w:val="clear" w:color="auto" w:fill="FFF2CC" w:themeFill="accent4" w:themeFillTint="33"/>
-          </w:tcPr>
-          <w:p>
-            <w:pPr>
+            <w:shd w:color="auto" w:fill="FFF2CC" w:themeFill="accent4" w:themeFillTint="33" w:val="clear"/>
+          </w:tcPr>
+          <w:p>
+            <w:pPr>
+              <w:pStyle w:val="Normal"/>
+              <w:spacing w:lineRule="auto" w:line="240" w:before="0" w:after="0"/>
               <w:cnfStyle w:val="100000000000" w:firstRow="1" w:lastRow="0" w:firstColumn="0" w:lastColumn="0" w:oddVBand="0" w:evenVBand="0" w:oddHBand="0" w:evenHBand="0" w:firstRowFirstColumn="0" w:firstRowLastColumn="0" w:lastRowFirstColumn="0" w:lastRowLastColumn="0"/>
               <w:rPr>
                 <w:sz w:val="20"/>
@@ -689,27 +929,10 @@
               </w:rPr>
             </w:pPr>
             <w:r>
-              <w:t>Task</w:t>
-            </w:r>
-          </w:p>
-        </w:tc>
-        <w:tc>
-          <w:tcPr>
-            <w:tcW w:w="3240" w:type="dxa"/>
-            <w:tcBorders>
-              <w:bottom w:val="single" w:sz="12" w:space="0" w:color="F7CAAC" w:themeColor="accent2" w:themeTint="66"/>
-            </w:tcBorders>
-            <w:shd w:val="clear" w:color="auto" w:fill="FFF2CC" w:themeFill="accent4" w:themeFillTint="33"/>
-          </w:tcPr>
-          <w:p>
-            <w:pPr>
-              <w:cnfStyle w:val="100000000000" w:firstRow="1" w:lastRow="0" w:firstColumn="0" w:lastColumn="0" w:oddVBand="0" w:evenVBand="0" w:oddHBand="0" w:evenHBand="0" w:firstRowFirstColumn="0" w:firstRowLastColumn="0" w:lastRowFirstColumn="0" w:lastRowLastColumn="0"/>
-              <w:rPr>
-                <w:sz w:val="20"/>
-                <w:szCs w:val="20"/>
-              </w:rPr>
-            </w:pPr>
-            <w:r>
+              <w:rPr>
+                <w:b/>
+                <w:bCs/>
+              </w:rPr>
               <w:t>Scoring Criteria</w:t>
             </w:r>
           </w:p>
@@ -718,12 +941,15 @@
           <w:tcPr>
             <w:tcW w:w="4050" w:type="dxa"/>
             <w:tcBorders>
-              <w:bottom w:val="single" w:sz="12" w:space="0" w:color="F7CAAC" w:themeColor="accent2" w:themeTint="66"/>
+              <w:bottom w:val="single" w:sz="12" w:space="0" w:color="F7CAAC"/>
+              <w:insideH w:val="single" w:sz="12" w:space="0" w:color="F7CAAC"/>
             </w:tcBorders>
-            <w:shd w:val="clear" w:color="auto" w:fill="FFF2CC" w:themeFill="accent4" w:themeFillTint="33"/>
-          </w:tcPr>
-          <w:p>
-            <w:pPr>
+            <w:shd w:color="auto" w:fill="FFF2CC" w:themeFill="accent4" w:themeFillTint="33" w:val="clear"/>
+          </w:tcPr>
+          <w:p>
+            <w:pPr>
+              <w:pStyle w:val="Normal"/>
+              <w:spacing w:lineRule="auto" w:line="240" w:before="0" w:after="0"/>
               <w:cnfStyle w:val="100000000000" w:firstRow="1" w:lastRow="0" w:firstColumn="0" w:lastColumn="0" w:oddVBand="0" w:evenVBand="0" w:oddHBand="0" w:evenHBand="0" w:firstRowFirstColumn="0" w:firstRowLastColumn="0" w:lastRowFirstColumn="0" w:lastRowLastColumn="0"/>
               <w:rPr>
                 <w:sz w:val="20"/>
@@ -731,20 +957,27 @@
               </w:rPr>
             </w:pPr>
             <w:r>
+              <w:rPr>
+                <w:b/>
+                <w:bCs/>
+              </w:rPr>
               <w:t>Decision Rules</w:t>
             </w:r>
           </w:p>
         </w:tc>
         <w:tc>
           <w:tcPr>
-            <w:tcW w:w="4320" w:type="dxa"/>
+            <w:tcW w:w="4321" w:type="dxa"/>
             <w:tcBorders>
-              <w:bottom w:val="single" w:sz="12" w:space="0" w:color="F7CAAC" w:themeColor="accent2" w:themeTint="66"/>
+              <w:bottom w:val="single" w:sz="12" w:space="0" w:color="F7CAAC"/>
+              <w:insideH w:val="single" w:sz="12" w:space="0" w:color="F7CAAC"/>
             </w:tcBorders>
-            <w:shd w:val="clear" w:color="auto" w:fill="FFF2CC" w:themeFill="accent4" w:themeFillTint="33"/>
-          </w:tcPr>
-          <w:p>
-            <w:pPr>
+            <w:shd w:color="auto" w:fill="FFF2CC" w:themeFill="accent4" w:themeFillTint="33" w:val="clear"/>
+          </w:tcPr>
+          <w:p>
+            <w:pPr>
+              <w:pStyle w:val="Normal"/>
+              <w:spacing w:lineRule="auto" w:line="240" w:before="0" w:after="0"/>
               <w:cnfStyle w:val="100000000000" w:firstRow="1" w:lastRow="0" w:firstColumn="0" w:lastColumn="0" w:oddVBand="0" w:evenVBand="0" w:oddHBand="0" w:evenHBand="0" w:firstRowFirstColumn="0" w:firstRowLastColumn="0" w:lastRowFirstColumn="0" w:lastRowLastColumn="0"/>
               <w:rPr>
                 <w:sz w:val="20"/>
@@ -752,81 +985,80 @@
               </w:rPr>
             </w:pPr>
             <w:r>
+              <w:rPr>
+                <w:b/>
+                <w:bCs/>
+              </w:rPr>
               <w:t>Scoring Notes</w:t>
             </w:r>
           </w:p>
         </w:tc>
       </w:tr>
       <w:tr>
-        <w:tc>
-          <w:tcPr>
+        <w:trPr/>
+        <w:tc>
+          <w:tcPr>
+            <w:tcW w:w="1800" w:type="dxa"/>
             <w:cnfStyle w:val="001000000000" w:firstRow="0" w:lastRow="0" w:firstColumn="1" w:lastColumn="0" w:oddVBand="0" w:evenVBand="0" w:oddHBand="0" w:evenHBand="0" w:firstRowFirstColumn="0" w:firstRowLastColumn="0" w:lastRowFirstColumn="0" w:lastRowLastColumn="0"/>
+            <w:tcBorders>
+              <w:top w:val="single" w:sz="12" w:space="0" w:color="F7CAAC"/>
+            </w:tcBorders>
+            <w:shd w:fill="auto" w:val="clear"/>
+          </w:tcPr>
+          <w:p>
+            <w:pPr>
+              <w:pStyle w:val="Normal"/>
+              <w:spacing w:lineRule="auto" w:line="240" w:before="0" w:after="0"/>
+              <w:rPr>
+                <w:sz w:val="20"/>
+                <w:szCs w:val="20"/>
+              </w:rPr>
+            </w:pPr>
+            <w:r>
+              <w:rPr>
+                <w:b/>
+                <w:bCs/>
+                <w:sz w:val="20"/>
+                <w:szCs w:val="20"/>
+              </w:rPr>
+              <w:t>Row 3 Developing a Program with a Purpose</w:t>
+            </w:r>
+          </w:p>
+        </w:tc>
+        <w:tc>
+          <w:tcPr>
             <w:tcW w:w="1350" w:type="dxa"/>
             <w:tcBorders>
-              <w:top w:val="single" w:sz="12" w:space="0" w:color="F7CAAC" w:themeColor="accent2" w:themeTint="66"/>
+              <w:top w:val="single" w:sz="12" w:space="0" w:color="F7CAAC"/>
             </w:tcBorders>
-          </w:tcPr>
-          <w:p>
-            <w:pPr>
-              <w:rPr>
-                <w:sz w:val="20"/>
-                <w:szCs w:val="20"/>
-              </w:rPr>
-            </w:pPr>
-            <w:r>
-              <w:rPr>
-                <w:sz w:val="20"/>
-                <w:szCs w:val="20"/>
-              </w:rPr>
-              <w:t xml:space="preserve">Row 3 </w:t>
-            </w:r>
-            <w:r>
-              <w:rPr>
-                <w:b w:val="0"/>
-                <w:sz w:val="20"/>
-                <w:szCs w:val="20"/>
-              </w:rPr>
-              <w:t>Developing a Program with a Purpose</w:t>
-            </w:r>
-          </w:p>
-        </w:tc>
-        <w:tc>
-          <w:tcPr>
-            <w:tcW w:w="1080" w:type="dxa"/>
+            <w:shd w:fill="auto" w:val="clear"/>
+          </w:tcPr>
+          <w:p>
+            <w:pPr>
+              <w:pStyle w:val="Normal"/>
+              <w:spacing w:lineRule="auto" w:line="240" w:before="0" w:after="0"/>
+              <w:cnfStyle w:val="000000000000" w:firstRow="0" w:lastRow="0" w:firstColumn="0" w:lastColumn="0" w:oddVBand="0" w:evenVBand="0" w:oddHBand="0" w:evenHBand="0" w:firstRowFirstColumn="0" w:firstRowLastColumn="0" w:lastRowFirstColumn="0" w:lastRowLastColumn="0"/>
+              <w:rPr>
+                <w:sz w:val="20"/>
+                <w:szCs w:val="20"/>
+              </w:rPr>
+            </w:pPr>
+            <w:r>
+              <w:rPr>
+                <w:sz w:val="20"/>
+                <w:szCs w:val="20"/>
+              </w:rPr>
+              <w:t>RESPONSE 2B</w:t>
+            </w:r>
+          </w:p>
+        </w:tc>
+        <w:tc>
+          <w:tcPr>
+            <w:tcW w:w="2519" w:type="dxa"/>
             <w:tcBorders>
-              <w:top w:val="single" w:sz="12" w:space="0" w:color="F7CAAC" w:themeColor="accent2" w:themeTint="66"/>
+              <w:top w:val="single" w:sz="12" w:space="0" w:color="F7CAAC"/>
             </w:tcBorders>
-          </w:tcPr>
-          <w:p>
-            <w:pPr>
-              <w:cnfStyle w:val="000000000000" w:firstRow="0" w:lastRow="0" w:firstColumn="0" w:lastColumn="0" w:oddVBand="0" w:evenVBand="0" w:oddHBand="0" w:evenHBand="0" w:firstRowFirstColumn="0" w:firstRowLastColumn="0" w:lastRowFirstColumn="0" w:lastRowLastColumn="0"/>
-              <w:rPr>
-                <w:sz w:val="20"/>
-                <w:szCs w:val="20"/>
-              </w:rPr>
-            </w:pPr>
-            <w:r>
-              <w:rPr>
-                <w:sz w:val="20"/>
-                <w:szCs w:val="20"/>
-              </w:rPr>
-              <w:t>RESPONSE 2</w:t>
-            </w:r>
-            <w:r>
-              <w:rPr>
-                <w:sz w:val="20"/>
-                <w:szCs w:val="20"/>
-              </w:rPr>
-              <w:t>B</w:t>
-            </w:r>
-          </w:p>
-        </w:tc>
-        <w:tc>
-          <w:tcPr>
-            <w:tcW w:w="3240" w:type="dxa"/>
-            <w:tcBorders>
-              <w:top w:val="single" w:sz="12" w:space="0" w:color="F7CAAC" w:themeColor="accent2" w:themeTint="66"/>
-            </w:tcBorders>
+            <w:shd w:fill="auto" w:val="clear"/>
           </w:tcPr>
           <w:p>
             <w:pPr>
@@ -835,7 +1067,9 @@
                 <w:ilvl w:val="0"/>
                 <w:numId w:val="5"/>
               </w:numPr>
+              <w:spacing w:lineRule="auto" w:line="240" w:before="0" w:after="0"/>
               <w:ind w:left="181" w:hanging="180"/>
+              <w:contextualSpacing/>
               <w:cnfStyle w:val="000000000000" w:firstRow="0" w:lastRow="0" w:firstColumn="0" w:lastColumn="0" w:oddVBand="0" w:evenVBand="0" w:oddHBand="0" w:evenHBand="0" w:firstRowFirstColumn="0" w:firstRowLastColumn="0" w:lastRowFirstColumn="0" w:lastRowLastColumn="0"/>
               <w:rPr>
                 <w:sz w:val="20"/>
@@ -852,6 +1086,8 @@
           </w:p>
           <w:p>
             <w:pPr>
+              <w:pStyle w:val="Normal"/>
+              <w:spacing w:lineRule="auto" w:line="240" w:before="0" w:after="0"/>
               <w:jc w:val="center"/>
               <w:cnfStyle w:val="000000000000" w:firstRow="0" w:lastRow="0" w:firstColumn="0" w:lastColumn="0" w:oddVBand="0" w:evenVBand="0" w:oddHBand="0" w:evenHBand="0" w:firstRowFirstColumn="0" w:firstRowLastColumn="0" w:lastRowFirstColumn="0" w:lastRowLastColumn="0"/>
               <w:rPr>
@@ -874,7 +1110,9 @@
                 <w:ilvl w:val="0"/>
                 <w:numId w:val="5"/>
               </w:numPr>
+              <w:spacing w:lineRule="auto" w:line="240" w:before="0" w:after="0"/>
               <w:ind w:left="181" w:hanging="180"/>
+              <w:contextualSpacing/>
               <w:cnfStyle w:val="000000000000" w:firstRow="0" w:lastRow="0" w:firstColumn="0" w:lastColumn="0" w:oddVBand="0" w:evenVBand="0" w:oddHBand="0" w:evenHBand="0" w:firstRowFirstColumn="0" w:firstRowLastColumn="0" w:lastRowFirstColumn="0" w:lastRowLastColumn="0"/>
               <w:rPr>
                 <w:sz w:val="20"/>
@@ -894,11 +1132,14 @@
           <w:tcPr>
             <w:tcW w:w="4050" w:type="dxa"/>
             <w:tcBorders>
-              <w:top w:val="single" w:sz="12" w:space="0" w:color="F7CAAC" w:themeColor="accent2" w:themeTint="66"/>
+              <w:top w:val="single" w:sz="12" w:space="0" w:color="F7CAAC"/>
             </w:tcBorders>
-          </w:tcPr>
-          <w:p>
-            <w:pPr>
+            <w:shd w:fill="auto" w:val="clear"/>
+          </w:tcPr>
+          <w:p>
+            <w:pPr>
+              <w:pStyle w:val="Normal"/>
+              <w:spacing w:lineRule="auto" w:line="240" w:before="0" w:after="0"/>
               <w:cnfStyle w:val="000000000000" w:firstRow="0" w:lastRow="0" w:firstColumn="0" w:lastColumn="0" w:oddVBand="0" w:evenVBand="0" w:oddHBand="0" w:evenHBand="0" w:firstRowFirstColumn="0" w:firstRowLastColumn="0" w:lastRowFirstColumn="0" w:lastRowLastColumn="0"/>
               <w:rPr>
                 <w:sz w:val="20"/>
@@ -915,15 +1156,25 @@
           </w:p>
           <w:p>
             <w:pPr>
-              <w:cnfStyle w:val="000000000000" w:firstRow="0" w:lastRow="0" w:firstColumn="0" w:lastColumn="0" w:oddVBand="0" w:evenVBand="0" w:oddHBand="0" w:evenHBand="0" w:firstRowFirstColumn="0" w:firstRowLastColumn="0" w:lastRowFirstColumn="0" w:lastRowLastColumn="0"/>
-              <w:rPr>
-                <w:sz w:val="20"/>
-                <w:szCs w:val="20"/>
-              </w:rPr>
-            </w:pPr>
-          </w:p>
-          <w:p>
-            <w:pPr>
+              <w:pStyle w:val="Normal"/>
+              <w:spacing w:lineRule="auto" w:line="240" w:before="0" w:after="0"/>
+              <w:cnfStyle w:val="000000000000" w:firstRow="0" w:lastRow="0" w:firstColumn="0" w:lastColumn="0" w:oddVBand="0" w:evenVBand="0" w:oddHBand="0" w:evenHBand="0" w:firstRowFirstColumn="0" w:firstRowLastColumn="0" w:lastRowFirstColumn="0" w:lastRowLastColumn="0"/>
+              <w:rPr>
+                <w:sz w:val="20"/>
+                <w:szCs w:val="20"/>
+              </w:rPr>
+            </w:pPr>
+            <w:r>
+              <w:rPr>
+                <w:sz w:val="20"/>
+                <w:szCs w:val="20"/>
+              </w:rPr>
+            </w:r>
+          </w:p>
+          <w:p>
+            <w:pPr>
+              <w:pStyle w:val="Normal"/>
+              <w:spacing w:lineRule="auto" w:line="240" w:before="0" w:after="0"/>
               <w:cnfStyle w:val="000000000000" w:firstRow="0" w:lastRow="0" w:firstColumn="0" w:lastColumn="0" w:oddVBand="0" w:evenVBand="0" w:oddHBand="0" w:evenHBand="0" w:firstRowFirstColumn="0" w:firstRowLastColumn="0" w:lastRowFirstColumn="0" w:lastRowLastColumn="0"/>
               <w:rPr>
                 <w:sz w:val="20"/>
@@ -945,7 +1196,9 @@
                 <w:ilvl w:val="0"/>
                 <w:numId w:val="5"/>
               </w:numPr>
+              <w:spacing w:lineRule="auto" w:line="240" w:before="0" w:after="0"/>
               <w:ind w:left="166" w:hanging="180"/>
+              <w:contextualSpacing/>
               <w:cnfStyle w:val="000000000000" w:firstRow="0" w:lastRow="0" w:firstColumn="0" w:lastColumn="0" w:oddVBand="0" w:evenVBand="0" w:oddHBand="0" w:evenHBand="0" w:firstRowFirstColumn="0" w:firstRowLastColumn="0" w:lastRowFirstColumn="0" w:lastRowLastColumn="0"/>
               <w:rPr>
                 <w:sz w:val="20"/>
@@ -967,7 +1220,9 @@
                 <w:ilvl w:val="0"/>
                 <w:numId w:val="5"/>
               </w:numPr>
+              <w:spacing w:lineRule="auto" w:line="240" w:before="0" w:after="0"/>
               <w:ind w:left="166" w:hanging="180"/>
+              <w:contextualSpacing/>
               <w:cnfStyle w:val="000000000000" w:firstRow="0" w:lastRow="0" w:firstColumn="0" w:lastColumn="0" w:oddVBand="0" w:evenVBand="0" w:oddHBand="0" w:evenHBand="0" w:firstRowFirstColumn="0" w:firstRowLastColumn="0" w:lastRowFirstColumn="0" w:lastRowLastColumn="0"/>
               <w:rPr>
                 <w:sz w:val="20"/>
@@ -985,72 +1240,88 @@
         </w:tc>
         <w:tc>
           <w:tcPr>
-            <w:tcW w:w="4320" w:type="dxa"/>
+            <w:tcW w:w="4321" w:type="dxa"/>
             <w:tcBorders>
-              <w:top w:val="single" w:sz="12" w:space="0" w:color="F7CAAC" w:themeColor="accent2" w:themeTint="66"/>
+              <w:top w:val="single" w:sz="12" w:space="0" w:color="F7CAAC"/>
             </w:tcBorders>
-          </w:tcPr>
-          <w:p>
-            <w:pPr>
-              <w:cnfStyle w:val="000000000000" w:firstRow="0" w:lastRow="0" w:firstColumn="0" w:lastColumn="0" w:oddVBand="0" w:evenVBand="0" w:oddHBand="0" w:evenHBand="0" w:firstRowFirstColumn="0" w:firstRowLastColumn="0" w:lastRowFirstColumn="0" w:lastRowLastColumn="0"/>
-            </w:pPr>
+            <w:shd w:fill="auto" w:val="clear"/>
+          </w:tcPr>
+          <w:p>
+            <w:pPr>
+              <w:pStyle w:val="Normal"/>
+              <w:spacing w:lineRule="auto" w:line="240" w:before="0" w:after="0"/>
+              <w:cnfStyle w:val="000000000000" w:firstRow="0" w:lastRow="0" w:firstColumn="0" w:lastColumn="0" w:oddVBand="0" w:evenVBand="0" w:oddHBand="0" w:evenHBand="0" w:firstRowFirstColumn="0" w:firstRowLastColumn="0" w:lastRowFirstColumn="0" w:lastRowLastColumn="0"/>
+              <w:rPr/>
+            </w:pPr>
+            <w:r>
+              <w:rPr/>
+            </w:r>
           </w:p>
         </w:tc>
       </w:tr>
       <w:tr>
-        <w:tc>
-          <w:tcPr>
+        <w:trPr/>
+        <w:tc>
+          <w:tcPr>
+            <w:tcW w:w="1800" w:type="dxa"/>
             <w:cnfStyle w:val="001000000000" w:firstRow="0" w:lastRow="0" w:firstColumn="1" w:lastColumn="0" w:oddVBand="0" w:evenVBand="0" w:oddHBand="0" w:evenHBand="0" w:firstRowFirstColumn="0" w:firstRowLastColumn="0" w:lastRowFirstColumn="0" w:lastRowLastColumn="0"/>
+            <w:tcBorders/>
+            <w:shd w:fill="auto" w:val="clear"/>
+          </w:tcPr>
+          <w:p>
+            <w:pPr>
+              <w:pStyle w:val="Normal"/>
+              <w:spacing w:lineRule="auto" w:line="240" w:before="0" w:after="0"/>
+              <w:rPr>
+                <w:b w:val="false"/>
+                <w:b w:val="false"/>
+                <w:bCs w:val="false"/>
+                <w:sz w:val="20"/>
+                <w:szCs w:val="20"/>
+              </w:rPr>
+            </w:pPr>
+            <w:r>
+              <w:rPr>
+                <w:b/>
+                <w:bCs/>
+                <w:sz w:val="20"/>
+                <w:szCs w:val="20"/>
+              </w:rPr>
+              <w:t>Row 4</w:t>
+            </w:r>
+          </w:p>
+          <w:p>
+            <w:pPr>
+              <w:pStyle w:val="Normal"/>
+              <w:spacing w:lineRule="auto" w:line="240" w:before="0" w:after="0"/>
+              <w:rPr>
+                <w:b w:val="false"/>
+                <w:b w:val="false"/>
+                <w:sz w:val="20"/>
+                <w:szCs w:val="20"/>
+              </w:rPr>
+            </w:pPr>
+            <w:r>
+              <w:rPr>
+                <w:b/>
+                <w:bCs/>
+                <w:sz w:val="20"/>
+                <w:szCs w:val="20"/>
+              </w:rPr>
+              <w:t>Applying Algorithms</w:t>
+            </w:r>
+          </w:p>
+        </w:tc>
+        <w:tc>
+          <w:tcPr>
             <w:tcW w:w="1350" w:type="dxa"/>
-          </w:tcPr>
-          <w:p>
-            <w:pPr>
-              <w:rPr>
-                <w:b w:val="0"/>
-                <w:bCs w:val="0"/>
-                <w:sz w:val="20"/>
-                <w:szCs w:val="20"/>
-              </w:rPr>
-            </w:pPr>
-            <w:r>
-              <w:rPr>
-                <w:sz w:val="20"/>
-                <w:szCs w:val="20"/>
-              </w:rPr>
-              <w:t xml:space="preserve">Row </w:t>
-            </w:r>
-            <w:r>
-              <w:rPr>
-                <w:sz w:val="20"/>
-                <w:szCs w:val="20"/>
-              </w:rPr>
-              <w:t>4</w:t>
-            </w:r>
-          </w:p>
-          <w:p>
-            <w:pPr>
-              <w:rPr>
-                <w:b w:val="0"/>
-                <w:sz w:val="20"/>
-                <w:szCs w:val="20"/>
-              </w:rPr>
-            </w:pPr>
-            <w:r>
-              <w:rPr>
-                <w:b w:val="0"/>
-                <w:sz w:val="20"/>
-                <w:szCs w:val="20"/>
-              </w:rPr>
-              <w:t>Applying Algorithms</w:t>
-            </w:r>
-          </w:p>
-        </w:tc>
-        <w:tc>
-          <w:tcPr>
-            <w:tcW w:w="1080" w:type="dxa"/>
-          </w:tcPr>
-          <w:p>
-            <w:pPr>
+            <w:tcBorders/>
+            <w:shd w:fill="auto" w:val="clear"/>
+          </w:tcPr>
+          <w:p>
+            <w:pPr>
+              <w:pStyle w:val="Normal"/>
+              <w:spacing w:lineRule="auto" w:line="240" w:before="0" w:after="0"/>
               <w:cnfStyle w:val="000000000000" w:firstRow="0" w:lastRow="0" w:firstColumn="0" w:lastColumn="0" w:oddVBand="0" w:evenVBand="0" w:oddHBand="0" w:evenHBand="0" w:firstRowFirstColumn="0" w:firstRowLastColumn="0" w:lastRowFirstColumn="0" w:lastRowLastColumn="0"/>
               <w:rPr>
                 <w:sz w:val="20"/>
@@ -1068,10 +1339,14 @@
         </w:tc>
         <w:tc>
           <w:tcPr>
-            <w:tcW w:w="3240" w:type="dxa"/>
-          </w:tcPr>
-          <w:p>
-            <w:pPr>
+            <w:tcW w:w="2519" w:type="dxa"/>
+            <w:tcBorders/>
+            <w:shd w:fill="auto" w:val="clear"/>
+          </w:tcPr>
+          <w:p>
+            <w:pPr>
+              <w:pStyle w:val="Normal"/>
+              <w:spacing w:lineRule="auto" w:line="240" w:before="0" w:after="0"/>
               <w:cnfStyle w:val="000000000000" w:firstRow="0" w:lastRow="0" w:firstColumn="0" w:lastColumn="0" w:oddVBand="0" w:evenVBand="0" w:oddHBand="0" w:evenHBand="0" w:firstRowFirstColumn="0" w:firstRowLastColumn="0" w:lastRowFirstColumn="0" w:lastRowLastColumn="0"/>
               <w:rPr>
                 <w:sz w:val="20"/>
@@ -1090,9 +1365,13 @@
         <w:tc>
           <w:tcPr>
             <w:tcW w:w="4050" w:type="dxa"/>
-          </w:tcPr>
-          <w:p>
-            <w:pPr>
+            <w:tcBorders/>
+            <w:shd w:fill="auto" w:val="clear"/>
+          </w:tcPr>
+          <w:p>
+            <w:pPr>
+              <w:pStyle w:val="Normal"/>
+              <w:spacing w:lineRule="auto" w:line="240" w:before="0" w:after="0"/>
               <w:cnfStyle w:val="000000000000" w:firstRow="0" w:lastRow="0" w:firstColumn="0" w:lastColumn="0" w:oddVBand="0" w:evenVBand="0" w:oddHBand="0" w:evenHBand="0" w:firstRowFirstColumn="0" w:firstRowLastColumn="0" w:lastRowFirstColumn="0" w:lastRowLastColumn="0"/>
               <w:rPr>
                 <w:sz w:val="20"/>
@@ -1114,7 +1393,9 @@
                 <w:ilvl w:val="0"/>
                 <w:numId w:val="6"/>
               </w:numPr>
+              <w:spacing w:lineRule="auto" w:line="240" w:before="0" w:after="0"/>
               <w:ind w:left="166" w:hanging="180"/>
+              <w:contextualSpacing/>
               <w:cnfStyle w:val="000000000000" w:firstRow="0" w:lastRow="0" w:firstColumn="0" w:lastColumn="0" w:oddVBand="0" w:evenVBand="0" w:oddHBand="0" w:evenHBand="0" w:firstRowFirstColumn="0" w:firstRowLastColumn="0" w:lastRowFirstColumn="0" w:lastRowLastColumn="0"/>
               <w:rPr>
                 <w:sz w:val="20"/>
@@ -1136,7 +1417,9 @@
                 <w:ilvl w:val="0"/>
                 <w:numId w:val="6"/>
               </w:numPr>
+              <w:spacing w:lineRule="auto" w:line="240" w:before="0" w:after="0"/>
               <w:ind w:left="166" w:hanging="180"/>
+              <w:contextualSpacing/>
               <w:cnfStyle w:val="000000000000" w:firstRow="0" w:lastRow="0" w:firstColumn="0" w:lastColumn="0" w:oddVBand="0" w:evenVBand="0" w:oddHBand="0" w:evenHBand="0" w:firstRowFirstColumn="0" w:firstRowLastColumn="0" w:lastRowFirstColumn="0" w:lastRowLastColumn="0"/>
               <w:rPr>
                 <w:sz w:val="20"/>
@@ -1158,7 +1441,9 @@
                 <w:ilvl w:val="0"/>
                 <w:numId w:val="6"/>
               </w:numPr>
+              <w:spacing w:lineRule="auto" w:line="240" w:before="0" w:after="0"/>
               <w:ind w:left="166" w:hanging="180"/>
+              <w:contextualSpacing/>
               <w:cnfStyle w:val="000000000000" w:firstRow="0" w:lastRow="0" w:firstColumn="0" w:lastColumn="0" w:oddVBand="0" w:evenVBand="0" w:oddHBand="0" w:evenHBand="0" w:firstRowFirstColumn="0" w:firstRowLastColumn="0" w:lastRowFirstColumn="0" w:lastRowLastColumn="0"/>
               <w:rPr>
                 <w:sz w:val="20"/>
@@ -1176,7 +1461,9 @@
         </w:tc>
         <w:tc>
           <w:tcPr>
-            <w:tcW w:w="4320" w:type="dxa"/>
+            <w:tcW w:w="4321" w:type="dxa"/>
+            <w:tcBorders/>
+            <w:shd w:fill="auto" w:val="clear"/>
           </w:tcPr>
           <w:p>
             <w:pPr>
@@ -1185,7 +1472,9 @@
                 <w:ilvl w:val="0"/>
                 <w:numId w:val="6"/>
               </w:numPr>
+              <w:spacing w:lineRule="auto" w:line="240" w:before="0" w:after="0"/>
               <w:ind w:left="166" w:hanging="166"/>
+              <w:contextualSpacing/>
               <w:cnfStyle w:val="000000000000" w:firstRow="0" w:lastRow="0" w:firstColumn="0" w:lastColumn="0" w:oddVBand="0" w:evenVBand="0" w:oddHBand="0" w:evenHBand="0" w:firstRowFirstColumn="0" w:firstRowLastColumn="0" w:lastRowFirstColumn="0" w:lastRowLastColumn="0"/>
               <w:rPr>
                 <w:sz w:val="20"/>
@@ -1207,7 +1496,9 @@
                 <w:ilvl w:val="0"/>
                 <w:numId w:val="6"/>
               </w:numPr>
+              <w:spacing w:lineRule="auto" w:line="240" w:before="0" w:after="0"/>
               <w:ind w:left="166" w:hanging="166"/>
+              <w:contextualSpacing/>
               <w:cnfStyle w:val="000000000000" w:firstRow="0" w:lastRow="0" w:firstColumn="0" w:lastColumn="0" w:oddVBand="0" w:evenVBand="0" w:oddHBand="0" w:evenHBand="0" w:firstRowFirstColumn="0" w:firstRowLastColumn="0" w:lastRowFirstColumn="0" w:lastRowLastColumn="0"/>
               <w:rPr>
                 <w:sz w:val="20"/>
@@ -1225,24 +1516,53 @@
         </w:tc>
       </w:tr>
     </w:tbl>
-    <w:p/>
-    <w:p/>
-    <w:p/>
-    <w:p/>
-    <w:p/>
-    <w:p/>
+    <w:p>
+      <w:pPr>
+        <w:pStyle w:val="Normal"/>
+        <w:rPr/>
+      </w:pPr>
+      <w:r>
+        <w:rPr/>
+      </w:r>
+    </w:p>
+    <w:p>
+      <w:pPr>
+        <w:pStyle w:val="Normal"/>
+        <w:rPr/>
+      </w:pPr>
+      <w:r>
+        <w:rPr/>
+      </w:r>
+    </w:p>
+    <w:p>
+      <w:pPr>
+        <w:pStyle w:val="Normal"/>
+        <w:rPr/>
+      </w:pPr>
+      <w:r>
+        <w:rPr/>
+      </w:r>
+    </w:p>
     <w:tbl>
       <w:tblPr>
         <w:tblStyle w:val="GridTable1Light-Accent2"/>
         <w:tblW w:w="14040" w:type="dxa"/>
-        <w:tblLook w:val="04A0" w:firstRow="1" w:lastRow="0" w:firstColumn="1" w:lastColumn="0" w:noHBand="0" w:noVBand="1"/>
+        <w:jc w:val="left"/>
+        <w:tblInd w:w="0" w:type="dxa"/>
+        <w:tblCellMar>
+          <w:top w:w="0" w:type="dxa"/>
+          <w:left w:w="108" w:type="dxa"/>
+          <w:bottom w:w="0" w:type="dxa"/>
+          <w:right w:w="108" w:type="dxa"/>
+        </w:tblCellMar>
+        <w:tblLook w:noVBand="1" w:val="04a0" w:noHBand="0" w:lastColumn="0" w:firstColumn="1" w:lastRow="0" w:firstRow="1"/>
       </w:tblPr>
       <w:tblGrid>
+        <w:gridCol w:w="1800"/>
         <w:gridCol w:w="1350"/>
-        <w:gridCol w:w="1080"/>
-        <w:gridCol w:w="3240"/>
+        <w:gridCol w:w="2519"/>
         <w:gridCol w:w="4050"/>
-        <w:gridCol w:w="4320"/>
+        <w:gridCol w:w="4321"/>
       </w:tblGrid>
       <w:tr>
         <w:trPr>
@@ -1250,54 +1570,68 @@
         </w:trPr>
         <w:tc>
           <w:tcPr>
+            <w:tcW w:w="1800" w:type="dxa"/>
             <w:cnfStyle w:val="001000000000" w:firstRow="0" w:lastRow="0" w:firstColumn="1" w:lastColumn="0" w:oddVBand="0" w:evenVBand="0" w:oddHBand="0" w:evenHBand="0" w:firstRowFirstColumn="0" w:firstRowLastColumn="0" w:lastRowFirstColumn="0" w:lastRowLastColumn="0"/>
+            <w:tcBorders>
+              <w:bottom w:val="single" w:sz="12" w:space="0" w:color="F7CAAC"/>
+              <w:insideH w:val="single" w:sz="12" w:space="0" w:color="F7CAAC"/>
+            </w:tcBorders>
+            <w:shd w:color="auto" w:fill="FFF2CC" w:themeFill="accent4" w:themeFillTint="33" w:val="clear"/>
+          </w:tcPr>
+          <w:p>
+            <w:pPr>
+              <w:pStyle w:val="Normal"/>
+              <w:spacing w:lineRule="auto" w:line="240" w:before="0" w:after="0"/>
+              <w:rPr>
+                <w:sz w:val="20"/>
+                <w:szCs w:val="20"/>
+              </w:rPr>
+            </w:pPr>
+            <w:r>
+              <w:rPr>
+                <w:b/>
+                <w:bCs/>
+              </w:rPr>
+              <w:t xml:space="preserve">Reporting Category </w:t>
+            </w:r>
+          </w:p>
+        </w:tc>
+        <w:tc>
+          <w:tcPr>
             <w:tcW w:w="1350" w:type="dxa"/>
             <w:tcBorders>
-              <w:bottom w:val="single" w:sz="12" w:space="0" w:color="F7CAAC" w:themeColor="accent2" w:themeTint="66"/>
+              <w:bottom w:val="single" w:sz="12" w:space="0" w:color="F7CAAC"/>
+              <w:insideH w:val="single" w:sz="12" w:space="0" w:color="F7CAAC"/>
             </w:tcBorders>
-            <w:shd w:val="clear" w:color="auto" w:fill="FFF2CC" w:themeFill="accent4" w:themeFillTint="33"/>
-          </w:tcPr>
-          <w:p>
-            <w:pPr>
-              <w:rPr>
-                <w:sz w:val="20"/>
-                <w:szCs w:val="20"/>
-              </w:rPr>
-            </w:pPr>
-            <w:r>
-              <w:lastRenderedPageBreak/>
-              <w:t xml:space="preserve">Reporting Category </w:t>
-            </w:r>
-          </w:p>
-        </w:tc>
-        <w:tc>
-          <w:tcPr>
-            <w:tcW w:w="1080" w:type="dxa"/>
+            <w:shd w:color="auto" w:fill="FFF2CC" w:themeFill="accent4" w:themeFillTint="33" w:val="clear"/>
+          </w:tcPr>
+          <w:p>
+            <w:pPr>
+              <w:pStyle w:val="Normal"/>
+              <w:spacing w:lineRule="auto" w:line="240" w:before="0" w:after="0"/>
+              <w:cnfStyle w:val="100000000000" w:firstRow="1" w:lastRow="0" w:firstColumn="0" w:lastColumn="0" w:oddVBand="0" w:evenVBand="0" w:oddHBand="0" w:evenHBand="0" w:firstRowFirstColumn="0" w:firstRowLastColumn="0" w:lastRowFirstColumn="0" w:lastRowLastColumn="0"/>
+              <w:rPr>
+                <w:sz w:val="20"/>
+                <w:szCs w:val="20"/>
+              </w:rPr>
+            </w:pPr>
+            <w:r>
+              <w:rPr>
+                <w:b/>
+                <w:bCs/>
+              </w:rPr>
+              <w:t>Task</w:t>
+            </w:r>
+          </w:p>
+        </w:tc>
+        <w:tc>
+          <w:tcPr>
+            <w:tcW w:w="2519" w:type="dxa"/>
             <w:tcBorders>
-              <w:bottom w:val="single" w:sz="12" w:space="0" w:color="F7CAAC" w:themeColor="accent2" w:themeTint="66"/>
+              <w:bottom w:val="single" w:sz="12" w:space="0" w:color="F7CAAC"/>
+              <w:insideH w:val="single" w:sz="12" w:space="0" w:color="F7CAAC"/>
             </w:tcBorders>
-            <w:shd w:val="clear" w:color="auto" w:fill="FFF2CC" w:themeFill="accent4" w:themeFillTint="33"/>
-          </w:tcPr>
-          <w:p>
-            <w:pPr>
-              <w:cnfStyle w:val="100000000000" w:firstRow="1" w:lastRow="0" w:firstColumn="0" w:lastColumn="0" w:oddVBand="0" w:evenVBand="0" w:oddHBand="0" w:evenHBand="0" w:firstRowFirstColumn="0" w:firstRowLastColumn="0" w:lastRowFirstColumn="0" w:lastRowLastColumn="0"/>
-              <w:rPr>
-                <w:sz w:val="20"/>
-                <w:szCs w:val="20"/>
-              </w:rPr>
-            </w:pPr>
-            <w:r>
-              <w:t>Task</w:t>
-            </w:r>
-          </w:p>
-        </w:tc>
-        <w:tc>
-          <w:tcPr>
-            <w:tcW w:w="3240" w:type="dxa"/>
-            <w:tcBorders>
-              <w:bottom w:val="single" w:sz="12" w:space="0" w:color="F7CAAC" w:themeColor="accent2" w:themeTint="66"/>
-            </w:tcBorders>
-            <w:shd w:val="clear" w:color="auto" w:fill="FFF2CC" w:themeFill="accent4" w:themeFillTint="33"/>
+            <w:shd w:color="auto" w:fill="FFF2CC" w:themeFill="accent4" w:themeFillTint="33" w:val="clear"/>
           </w:tcPr>
           <w:p>
             <w:pPr>
@@ -1306,7 +1640,9 @@
                 <w:ilvl w:val="0"/>
                 <w:numId w:val="9"/>
               </w:numPr>
+              <w:spacing w:lineRule="auto" w:line="240" w:before="0" w:after="0"/>
               <w:ind w:left="166" w:hanging="180"/>
+              <w:contextualSpacing/>
               <w:cnfStyle w:val="100000000000" w:firstRow="1" w:lastRow="0" w:firstColumn="0" w:lastColumn="0" w:oddVBand="0" w:evenVBand="0" w:oddHBand="0" w:evenHBand="0" w:firstRowFirstColumn="0" w:firstRowLastColumn="0" w:lastRowFirstColumn="0" w:lastRowLastColumn="0"/>
               <w:rPr>
                 <w:sz w:val="20"/>
@@ -1314,6 +1650,10 @@
               </w:rPr>
             </w:pPr>
             <w:r>
+              <w:rPr>
+                <w:b/>
+                <w:bCs/>
+              </w:rPr>
               <w:t>Scoring Criteria</w:t>
             </w:r>
           </w:p>
@@ -1322,12 +1662,15 @@
           <w:tcPr>
             <w:tcW w:w="4050" w:type="dxa"/>
             <w:tcBorders>
-              <w:bottom w:val="single" w:sz="12" w:space="0" w:color="F7CAAC" w:themeColor="accent2" w:themeTint="66"/>
+              <w:bottom w:val="single" w:sz="12" w:space="0" w:color="F7CAAC"/>
+              <w:insideH w:val="single" w:sz="12" w:space="0" w:color="F7CAAC"/>
             </w:tcBorders>
-            <w:shd w:val="clear" w:color="auto" w:fill="FFF2CC" w:themeFill="accent4" w:themeFillTint="33"/>
-          </w:tcPr>
-          <w:p>
-            <w:pPr>
+            <w:shd w:color="auto" w:fill="FFF2CC" w:themeFill="accent4" w:themeFillTint="33" w:val="clear"/>
+          </w:tcPr>
+          <w:p>
+            <w:pPr>
+              <w:pStyle w:val="Normal"/>
+              <w:spacing w:lineRule="auto" w:line="240" w:before="0" w:after="0"/>
               <w:cnfStyle w:val="100000000000" w:firstRow="1" w:lastRow="0" w:firstColumn="0" w:lastColumn="0" w:oddVBand="0" w:evenVBand="0" w:oddHBand="0" w:evenHBand="0" w:firstRowFirstColumn="0" w:firstRowLastColumn="0" w:lastRowFirstColumn="0" w:lastRowLastColumn="0"/>
               <w:rPr>
                 <w:sz w:val="20"/>
@@ -1335,20 +1678,27 @@
               </w:rPr>
             </w:pPr>
             <w:r>
+              <w:rPr>
+                <w:b/>
+                <w:bCs/>
+              </w:rPr>
               <w:t>Decision Rules</w:t>
             </w:r>
           </w:p>
         </w:tc>
         <w:tc>
           <w:tcPr>
-            <w:tcW w:w="4320" w:type="dxa"/>
+            <w:tcW w:w="4321" w:type="dxa"/>
             <w:tcBorders>
-              <w:bottom w:val="single" w:sz="12" w:space="0" w:color="F7CAAC" w:themeColor="accent2" w:themeTint="66"/>
+              <w:bottom w:val="single" w:sz="12" w:space="0" w:color="F7CAAC"/>
+              <w:insideH w:val="single" w:sz="12" w:space="0" w:color="F7CAAC"/>
             </w:tcBorders>
-            <w:shd w:val="clear" w:color="auto" w:fill="FFF2CC" w:themeFill="accent4" w:themeFillTint="33"/>
-          </w:tcPr>
-          <w:p>
-            <w:pPr>
+            <w:shd w:color="auto" w:fill="FFF2CC" w:themeFill="accent4" w:themeFillTint="33" w:val="clear"/>
+          </w:tcPr>
+          <w:p>
+            <w:pPr>
+              <w:pStyle w:val="Normal"/>
+              <w:spacing w:lineRule="auto" w:line="240" w:before="0" w:after="0"/>
               <w:cnfStyle w:val="100000000000" w:firstRow="1" w:lastRow="0" w:firstColumn="0" w:lastColumn="0" w:oddVBand="0" w:evenVBand="0" w:oddHBand="0" w:evenHBand="0" w:firstRowFirstColumn="0" w:firstRowLastColumn="0" w:lastRowFirstColumn="0" w:lastRowLastColumn="0"/>
               <w:rPr>
                 <w:sz w:val="20"/>
@@ -1356,91 +1706,102 @@
               </w:rPr>
             </w:pPr>
             <w:r>
+              <w:rPr>
+                <w:b/>
+                <w:bCs/>
+              </w:rPr>
               <w:t>Scoring Notes</w:t>
             </w:r>
           </w:p>
         </w:tc>
       </w:tr>
       <w:tr>
-        <w:tc>
-          <w:tcPr>
+        <w:trPr/>
+        <w:tc>
+          <w:tcPr>
+            <w:tcW w:w="1800" w:type="dxa"/>
             <w:cnfStyle w:val="001000000000" w:firstRow="0" w:lastRow="0" w:firstColumn="1" w:lastColumn="0" w:oddVBand="0" w:evenVBand="0" w:oddHBand="0" w:evenHBand="0" w:firstRowFirstColumn="0" w:firstRowLastColumn="0" w:lastRowFirstColumn="0" w:lastRowLastColumn="0"/>
+            <w:tcBorders>
+              <w:top w:val="single" w:sz="12" w:space="0" w:color="F7CAAC"/>
+            </w:tcBorders>
+            <w:shd w:fill="auto" w:val="clear"/>
+          </w:tcPr>
+          <w:p>
+            <w:pPr>
+              <w:pStyle w:val="Normal"/>
+              <w:spacing w:lineRule="auto" w:line="240" w:before="0" w:after="0"/>
+              <w:rPr>
+                <w:b w:val="false"/>
+                <w:b w:val="false"/>
+                <w:bCs w:val="false"/>
+                <w:sz w:val="20"/>
+                <w:szCs w:val="20"/>
+              </w:rPr>
+            </w:pPr>
+            <w:r>
+              <w:rPr>
+                <w:b/>
+                <w:bCs/>
+                <w:sz w:val="20"/>
+                <w:szCs w:val="20"/>
+              </w:rPr>
+              <w:t>Row 5</w:t>
+            </w:r>
+          </w:p>
+          <w:p>
+            <w:pPr>
+              <w:pStyle w:val="Normal"/>
+              <w:spacing w:lineRule="auto" w:line="240" w:before="0" w:after="0"/>
+              <w:rPr>
+                <w:sz w:val="20"/>
+                <w:szCs w:val="20"/>
+              </w:rPr>
+            </w:pPr>
+            <w:r>
+              <w:rPr>
+                <w:b/>
+                <w:bCs/>
+                <w:sz w:val="20"/>
+                <w:szCs w:val="20"/>
+              </w:rPr>
+              <w:t>Applying Algorithms</w:t>
+            </w:r>
+          </w:p>
+        </w:tc>
+        <w:tc>
+          <w:tcPr>
             <w:tcW w:w="1350" w:type="dxa"/>
             <w:tcBorders>
-              <w:top w:val="single" w:sz="12" w:space="0" w:color="F7CAAC" w:themeColor="accent2" w:themeTint="66"/>
+              <w:top w:val="single" w:sz="12" w:space="0" w:color="F7CAAC"/>
             </w:tcBorders>
-          </w:tcPr>
-          <w:p>
-            <w:pPr>
-              <w:rPr>
-                <w:b w:val="0"/>
-                <w:bCs w:val="0"/>
-                <w:sz w:val="20"/>
-                <w:szCs w:val="20"/>
-              </w:rPr>
-            </w:pPr>
-            <w:r>
-              <w:rPr>
-                <w:sz w:val="20"/>
-                <w:szCs w:val="20"/>
-              </w:rPr>
-              <w:t xml:space="preserve">Row </w:t>
-            </w:r>
-            <w:r>
-              <w:rPr>
-                <w:sz w:val="20"/>
-                <w:szCs w:val="20"/>
-              </w:rPr>
-              <w:t>5</w:t>
-            </w:r>
-          </w:p>
-          <w:p>
-            <w:pPr>
-              <w:rPr>
-                <w:sz w:val="20"/>
-                <w:szCs w:val="20"/>
-              </w:rPr>
-            </w:pPr>
-            <w:r>
-              <w:rPr>
-                <w:b w:val="0"/>
-                <w:sz w:val="20"/>
-                <w:szCs w:val="20"/>
-              </w:rPr>
-              <w:t>Applying Algorithms</w:t>
-            </w:r>
-          </w:p>
-        </w:tc>
-        <w:tc>
-          <w:tcPr>
-            <w:tcW w:w="1080" w:type="dxa"/>
+            <w:shd w:fill="auto" w:val="clear"/>
+          </w:tcPr>
+          <w:p>
+            <w:pPr>
+              <w:pStyle w:val="Normal"/>
+              <w:spacing w:lineRule="auto" w:line="240" w:before="0" w:after="0"/>
+              <w:cnfStyle w:val="000000000000" w:firstRow="0" w:lastRow="0" w:firstColumn="0" w:lastColumn="0" w:oddVBand="0" w:evenVBand="0" w:oddHBand="0" w:evenHBand="0" w:firstRowFirstColumn="0" w:firstRowLastColumn="0" w:lastRowFirstColumn="0" w:lastRowLastColumn="0"/>
+              <w:rPr>
+                <w:sz w:val="20"/>
+                <w:szCs w:val="20"/>
+              </w:rPr>
+            </w:pPr>
+            <w:r>
+              <w:rPr>
+                <w:sz w:val="20"/>
+                <w:szCs w:val="20"/>
+              </w:rPr>
+              <w:t>RESPONSE 2C</w:t>
+            </w:r>
+          </w:p>
+        </w:tc>
+        <w:tc>
+          <w:tcPr>
+            <w:tcW w:w="2519" w:type="dxa"/>
             <w:tcBorders>
-              <w:top w:val="single" w:sz="12" w:space="0" w:color="F7CAAC" w:themeColor="accent2" w:themeTint="66"/>
+              <w:top w:val="single" w:sz="12" w:space="0" w:color="F7CAAC"/>
             </w:tcBorders>
-          </w:tcPr>
-          <w:p>
-            <w:pPr>
-              <w:cnfStyle w:val="000000000000" w:firstRow="0" w:lastRow="0" w:firstColumn="0" w:lastColumn="0" w:oddVBand="0" w:evenVBand="0" w:oddHBand="0" w:evenHBand="0" w:firstRowFirstColumn="0" w:firstRowLastColumn="0" w:lastRowFirstColumn="0" w:lastRowLastColumn="0"/>
-              <w:rPr>
-                <w:sz w:val="20"/>
-                <w:szCs w:val="20"/>
-              </w:rPr>
-            </w:pPr>
-            <w:r>
-              <w:rPr>
-                <w:sz w:val="20"/>
-                <w:szCs w:val="20"/>
-              </w:rPr>
-              <w:t>RESPONSE 2C</w:t>
-            </w:r>
-          </w:p>
-        </w:tc>
-        <w:tc>
-          <w:tcPr>
-            <w:tcW w:w="3240" w:type="dxa"/>
-            <w:tcBorders>
-              <w:top w:val="single" w:sz="12" w:space="0" w:color="F7CAAC" w:themeColor="accent2" w:themeTint="66"/>
-            </w:tcBorders>
+            <w:shd w:fill="auto" w:val="clear"/>
           </w:tcPr>
           <w:p>
             <w:pPr>
@@ -1449,7 +1810,9 @@
                 <w:ilvl w:val="0"/>
                 <w:numId w:val="9"/>
               </w:numPr>
+              <w:spacing w:lineRule="auto" w:line="240" w:before="0" w:after="0"/>
               <w:ind w:left="166" w:hanging="180"/>
+              <w:contextualSpacing/>
               <w:cnfStyle w:val="000000000000" w:firstRow="0" w:lastRow="0" w:firstColumn="0" w:lastColumn="0" w:oddVBand="0" w:evenVBand="0" w:oddHBand="0" w:evenHBand="0" w:firstRowFirstColumn="0" w:firstRowLastColumn="0" w:lastRowFirstColumn="0" w:lastRowLastColumn="0"/>
               <w:rPr>
                 <w:sz w:val="20"/>
@@ -1466,6 +1829,8 @@
           </w:p>
           <w:p>
             <w:pPr>
+              <w:pStyle w:val="Normal"/>
+              <w:spacing w:lineRule="auto" w:line="240" w:before="0" w:after="0"/>
               <w:jc w:val="center"/>
               <w:cnfStyle w:val="000000000000" w:firstRow="0" w:lastRow="0" w:firstColumn="0" w:lastColumn="0" w:oddVBand="0" w:evenVBand="0" w:oddHBand="0" w:evenHBand="0" w:firstRowFirstColumn="0" w:firstRowLastColumn="0" w:lastRowFirstColumn="0" w:lastRowLastColumn="0"/>
               <w:rPr>
@@ -1488,7 +1853,9 @@
                 <w:ilvl w:val="0"/>
                 <w:numId w:val="8"/>
               </w:numPr>
+              <w:spacing w:lineRule="auto" w:line="240" w:before="0" w:after="0"/>
               <w:ind w:left="166" w:hanging="180"/>
+              <w:contextualSpacing/>
               <w:cnfStyle w:val="000000000000" w:firstRow="0" w:lastRow="0" w:firstColumn="0" w:lastColumn="0" w:oddVBand="0" w:evenVBand="0" w:oddHBand="0" w:evenHBand="0" w:firstRowFirstColumn="0" w:firstRowLastColumn="0" w:lastRowFirstColumn="0" w:lastRowLastColumn="0"/>
               <w:rPr>
                 <w:sz w:val="20"/>
@@ -1505,6 +1872,8 @@
           </w:p>
           <w:p>
             <w:pPr>
+              <w:pStyle w:val="Normal"/>
+              <w:spacing w:lineRule="auto" w:line="240" w:before="0" w:after="0"/>
               <w:jc w:val="center"/>
               <w:cnfStyle w:val="000000000000" w:firstRow="0" w:lastRow="0" w:firstColumn="0" w:lastColumn="0" w:oddVBand="0" w:evenVBand="0" w:oddHBand="0" w:evenHBand="0" w:firstRowFirstColumn="0" w:firstRowLastColumn="0" w:lastRowFirstColumn="0" w:lastRowLastColumn="0"/>
               <w:rPr>
@@ -1527,7 +1896,9 @@
                 <w:ilvl w:val="0"/>
                 <w:numId w:val="7"/>
               </w:numPr>
+              <w:spacing w:lineRule="auto" w:line="240" w:before="0" w:after="0"/>
               <w:ind w:left="166" w:hanging="180"/>
+              <w:contextualSpacing/>
               <w:cnfStyle w:val="000000000000" w:firstRow="0" w:lastRow="0" w:firstColumn="0" w:lastColumn="0" w:oddVBand="0" w:evenVBand="0" w:oddHBand="0" w:evenHBand="0" w:firstRowFirstColumn="0" w:firstRowLastColumn="0" w:lastRowFirstColumn="0" w:lastRowLastColumn="0"/>
               <w:rPr>
                 <w:sz w:val="20"/>
@@ -1547,11 +1918,14 @@
           <w:tcPr>
             <w:tcW w:w="4050" w:type="dxa"/>
             <w:tcBorders>
-              <w:top w:val="single" w:sz="12" w:space="0" w:color="F7CAAC" w:themeColor="accent2" w:themeTint="66"/>
+              <w:top w:val="single" w:sz="12" w:space="0" w:color="F7CAAC"/>
             </w:tcBorders>
-          </w:tcPr>
-          <w:p>
-            <w:pPr>
+            <w:shd w:fill="auto" w:val="clear"/>
+          </w:tcPr>
+          <w:p>
+            <w:pPr>
+              <w:pStyle w:val="Normal"/>
+              <w:spacing w:lineRule="auto" w:line="240" w:before="0" w:after="0"/>
               <w:cnfStyle w:val="000000000000" w:firstRow="0" w:lastRow="0" w:firstColumn="0" w:lastColumn="0" w:oddVBand="0" w:evenVBand="0" w:oddHBand="0" w:evenHBand="0" w:firstRowFirstColumn="0" w:firstRowLastColumn="0" w:lastRowFirstColumn="0" w:lastRowLastColumn="0"/>
               <w:rPr>
                 <w:sz w:val="20"/>
@@ -1568,6 +1942,8 @@
           </w:p>
           <w:p>
             <w:pPr>
+              <w:pStyle w:val="Normal"/>
+              <w:spacing w:lineRule="auto" w:line="240" w:before="0" w:after="0"/>
               <w:cnfStyle w:val="000000000000" w:firstRow="0" w:lastRow="0" w:firstColumn="0" w:lastColumn="0" w:oddVBand="0" w:evenVBand="0" w:oddHBand="0" w:evenHBand="0" w:firstRowFirstColumn="0" w:firstRowLastColumn="0" w:lastRowFirstColumn="0" w:lastRowLastColumn="0"/>
               <w:rPr>
                 <w:sz w:val="20"/>
@@ -1584,6 +1960,8 @@
           </w:p>
           <w:p>
             <w:pPr>
+              <w:pStyle w:val="Normal"/>
+              <w:spacing w:lineRule="auto" w:line="240" w:before="0" w:after="0"/>
               <w:cnfStyle w:val="000000000000" w:firstRow="0" w:lastRow="0" w:firstColumn="0" w:lastColumn="0" w:oddVBand="0" w:evenVBand="0" w:oddHBand="0" w:evenHBand="0" w:firstRowFirstColumn="0" w:firstRowLastColumn="0" w:lastRowFirstColumn="0" w:lastRowLastColumn="0"/>
               <w:rPr>
                 <w:sz w:val="20"/>
@@ -1605,7 +1983,9 @@
                 <w:ilvl w:val="0"/>
                 <w:numId w:val="7"/>
               </w:numPr>
+              <w:spacing w:lineRule="auto" w:line="240" w:before="0" w:after="0"/>
               <w:ind w:left="166" w:hanging="166"/>
+              <w:contextualSpacing/>
               <w:cnfStyle w:val="000000000000" w:firstRow="0" w:lastRow="0" w:firstColumn="0" w:lastColumn="0" w:oddVBand="0" w:evenVBand="0" w:oddHBand="0" w:evenHBand="0" w:firstRowFirstColumn="0" w:firstRowLastColumn="0" w:lastRowFirstColumn="0" w:lastRowLastColumn="0"/>
               <w:rPr>
                 <w:sz w:val="20"/>
@@ -1627,7 +2007,9 @@
                 <w:ilvl w:val="0"/>
                 <w:numId w:val="7"/>
               </w:numPr>
+              <w:spacing w:lineRule="auto" w:line="240" w:before="0" w:after="0"/>
               <w:ind w:left="166" w:hanging="166"/>
+              <w:contextualSpacing/>
               <w:cnfStyle w:val="000000000000" w:firstRow="0" w:lastRow="0" w:firstColumn="0" w:lastColumn="0" w:oddVBand="0" w:evenVBand="0" w:oddHBand="0" w:evenHBand="0" w:firstRowFirstColumn="0" w:firstRowLastColumn="0" w:lastRowFirstColumn="0" w:lastRowLastColumn="0"/>
               <w:rPr>
                 <w:sz w:val="20"/>
@@ -1649,7 +2031,9 @@
                 <w:ilvl w:val="0"/>
                 <w:numId w:val="7"/>
               </w:numPr>
+              <w:spacing w:lineRule="auto" w:line="240" w:before="0" w:after="0"/>
               <w:ind w:left="166" w:hanging="166"/>
+              <w:contextualSpacing/>
               <w:cnfStyle w:val="000000000000" w:firstRow="0" w:lastRow="0" w:firstColumn="0" w:lastColumn="0" w:oddVBand="0" w:evenVBand="0" w:oddHBand="0" w:evenHBand="0" w:firstRowFirstColumn="0" w:firstRowLastColumn="0" w:lastRowFirstColumn="0" w:lastRowLastColumn="0"/>
               <w:rPr>
                 <w:sz w:val="20"/>
@@ -1671,7 +2055,9 @@
                 <w:ilvl w:val="0"/>
                 <w:numId w:val="7"/>
               </w:numPr>
+              <w:spacing w:lineRule="auto" w:line="240" w:before="0" w:after="0"/>
               <w:ind w:left="166" w:hanging="166"/>
+              <w:contextualSpacing/>
               <w:cnfStyle w:val="000000000000" w:firstRow="0" w:lastRow="0" w:firstColumn="0" w:lastColumn="0" w:oddVBand="0" w:evenVBand="0" w:oddHBand="0" w:evenHBand="0" w:firstRowFirstColumn="0" w:firstRowLastColumn="0" w:lastRowFirstColumn="0" w:lastRowLastColumn="0"/>
               <w:rPr>
                 <w:sz w:val="20"/>
@@ -1693,7 +2079,9 @@
                 <w:ilvl w:val="0"/>
                 <w:numId w:val="7"/>
               </w:numPr>
+              <w:spacing w:lineRule="auto" w:line="240" w:before="0" w:after="0"/>
               <w:ind w:left="166" w:hanging="166"/>
+              <w:contextualSpacing/>
               <w:cnfStyle w:val="000000000000" w:firstRow="0" w:lastRow="0" w:firstColumn="0" w:lastColumn="0" w:oddVBand="0" w:evenVBand="0" w:oddHBand="0" w:evenHBand="0" w:firstRowFirstColumn="0" w:firstRowLastColumn="0" w:lastRowFirstColumn="0" w:lastRowLastColumn="0"/>
               <w:rPr>
                 <w:sz w:val="20"/>
@@ -1715,7 +2103,9 @@
                 <w:ilvl w:val="0"/>
                 <w:numId w:val="7"/>
               </w:numPr>
+              <w:spacing w:lineRule="auto" w:line="240" w:before="0" w:after="0"/>
               <w:ind w:left="166" w:hanging="166"/>
+              <w:contextualSpacing/>
               <w:cnfStyle w:val="000000000000" w:firstRow="0" w:lastRow="0" w:firstColumn="0" w:lastColumn="0" w:oddVBand="0" w:evenVBand="0" w:oddHBand="0" w:evenHBand="0" w:firstRowFirstColumn="0" w:firstRowLastColumn="0" w:lastRowFirstColumn="0" w:lastRowLastColumn="0"/>
               <w:rPr>
                 <w:sz w:val="20"/>
@@ -1737,7 +2127,9 @@
                 <w:ilvl w:val="0"/>
                 <w:numId w:val="7"/>
               </w:numPr>
+              <w:spacing w:lineRule="auto" w:line="240" w:before="0" w:after="0"/>
               <w:ind w:left="166" w:hanging="166"/>
+              <w:contextualSpacing/>
               <w:cnfStyle w:val="000000000000" w:firstRow="0" w:lastRow="0" w:firstColumn="0" w:lastColumn="0" w:oddVBand="0" w:evenVBand="0" w:oddHBand="0" w:evenHBand="0" w:firstRowFirstColumn="0" w:firstRowLastColumn="0" w:lastRowFirstColumn="0" w:lastRowLastColumn="0"/>
               <w:rPr>
                 <w:sz w:val="20"/>
@@ -1755,13 +2147,16 @@
         </w:tc>
         <w:tc>
           <w:tcPr>
-            <w:tcW w:w="4320" w:type="dxa"/>
+            <w:tcW w:w="4321" w:type="dxa"/>
             <w:tcBorders>
-              <w:top w:val="single" w:sz="12" w:space="0" w:color="F7CAAC" w:themeColor="accent2" w:themeTint="66"/>
+              <w:top w:val="single" w:sz="12" w:space="0" w:color="F7CAAC"/>
             </w:tcBorders>
-          </w:tcPr>
-          <w:p>
-            <w:pPr>
+            <w:shd w:fill="auto" w:val="clear"/>
+          </w:tcPr>
+          <w:p>
+            <w:pPr>
+              <w:pStyle w:val="Normal"/>
+              <w:spacing w:lineRule="auto" w:line="240" w:before="0" w:after="0"/>
               <w:cnfStyle w:val="000000000000" w:firstRow="0" w:lastRow="0" w:firstColumn="0" w:lastColumn="0" w:oddVBand="0" w:evenVBand="0" w:oddHBand="0" w:evenHBand="0" w:firstRowFirstColumn="0" w:firstRowLastColumn="0" w:lastRowFirstColumn="0" w:lastRowLastColumn="0"/>
               <w:rPr>
                 <w:sz w:val="20"/>
@@ -1783,7 +2178,9 @@
                 <w:ilvl w:val="0"/>
                 <w:numId w:val="10"/>
               </w:numPr>
+              <w:spacing w:lineRule="auto" w:line="240" w:before="0" w:after="0"/>
               <w:ind w:left="166" w:hanging="166"/>
+              <w:contextualSpacing/>
               <w:cnfStyle w:val="000000000000" w:firstRow="0" w:lastRow="0" w:firstColumn="0" w:lastColumn="0" w:oddVBand="0" w:evenVBand="0" w:oddHBand="0" w:evenHBand="0" w:firstRowFirstColumn="0" w:firstRowLastColumn="0" w:lastRowFirstColumn="0" w:lastRowLastColumn="0"/>
               <w:rPr>
                 <w:sz w:val="20"/>
@@ -1805,7 +2202,9 @@
                 <w:ilvl w:val="0"/>
                 <w:numId w:val="10"/>
               </w:numPr>
+              <w:spacing w:lineRule="auto" w:line="240" w:before="0" w:after="0"/>
               <w:ind w:left="166" w:hanging="166"/>
+              <w:contextualSpacing/>
               <w:cnfStyle w:val="000000000000" w:firstRow="0" w:lastRow="0" w:firstColumn="0" w:lastColumn="0" w:oddVBand="0" w:evenVBand="0" w:oddHBand="0" w:evenHBand="0" w:firstRowFirstColumn="0" w:firstRowLastColumn="0" w:lastRowFirstColumn="0" w:lastRowLastColumn="0"/>
               <w:rPr>
                 <w:sz w:val="20"/>
@@ -1827,7 +2226,9 @@
                 <w:ilvl w:val="0"/>
                 <w:numId w:val="10"/>
               </w:numPr>
+              <w:spacing w:lineRule="auto" w:line="240" w:before="0" w:after="0"/>
               <w:ind w:left="166" w:hanging="166"/>
+              <w:contextualSpacing/>
               <w:cnfStyle w:val="000000000000" w:firstRow="0" w:lastRow="0" w:firstColumn="0" w:lastColumn="0" w:oddVBand="0" w:evenVBand="0" w:oddHBand="0" w:evenHBand="0" w:firstRowFirstColumn="0" w:firstRowLastColumn="0" w:lastRowFirstColumn="0" w:lastRowLastColumn="0"/>
               <w:rPr>
                 <w:sz w:val="20"/>
@@ -1849,7 +2250,9 @@
                 <w:ilvl w:val="0"/>
                 <w:numId w:val="10"/>
               </w:numPr>
+              <w:spacing w:lineRule="auto" w:line="240" w:before="0" w:after="0"/>
               <w:ind w:left="166" w:hanging="166"/>
+              <w:contextualSpacing/>
               <w:cnfStyle w:val="000000000000" w:firstRow="0" w:lastRow="0" w:firstColumn="0" w:lastColumn="0" w:oddVBand="0" w:evenVBand="0" w:oddHBand="0" w:evenHBand="0" w:firstRowFirstColumn="0" w:firstRowLastColumn="0" w:lastRowFirstColumn="0" w:lastRowLastColumn="0"/>
               <w:rPr>
                 <w:sz w:val="20"/>
@@ -1866,27 +2269,56 @@
           </w:p>
           <w:p>
             <w:pPr>
-              <w:cnfStyle w:val="000000000000" w:firstRow="0" w:lastRow="0" w:firstColumn="0" w:lastColumn="0" w:oddVBand="0" w:evenVBand="0" w:oddHBand="0" w:evenHBand="0" w:firstRowFirstColumn="0" w:firstRowLastColumn="0" w:lastRowFirstColumn="0" w:lastRowLastColumn="0"/>
-            </w:pPr>
+              <w:pStyle w:val="Normal"/>
+              <w:spacing w:lineRule="auto" w:line="240" w:before="0" w:after="0"/>
+              <w:cnfStyle w:val="000000000000" w:firstRow="0" w:lastRow="0" w:firstColumn="0" w:lastColumn="0" w:oddVBand="0" w:evenVBand="0" w:oddHBand="0" w:evenHBand="0" w:firstRowFirstColumn="0" w:firstRowLastColumn="0" w:lastRowFirstColumn="0" w:lastRowLastColumn="0"/>
+              <w:rPr/>
+            </w:pPr>
+            <w:r>
+              <w:rPr/>
+            </w:r>
           </w:p>
         </w:tc>
       </w:tr>
     </w:tbl>
-    <w:p/>
-    <w:p/>
-    <w:p/>
+    <w:p>
+      <w:pPr>
+        <w:pStyle w:val="Normal"/>
+        <w:rPr/>
+      </w:pPr>
+      <w:r>
+        <w:rPr/>
+      </w:r>
+    </w:p>
+    <w:p>
+      <w:pPr>
+        <w:pStyle w:val="Normal"/>
+        <w:rPr/>
+      </w:pPr>
+      <w:r>
+        <w:rPr/>
+      </w:r>
+    </w:p>
     <w:tbl>
       <w:tblPr>
         <w:tblStyle w:val="GridTable1Light-Accent2"/>
         <w:tblW w:w="14040" w:type="dxa"/>
-        <w:tblLook w:val="04A0" w:firstRow="1" w:lastRow="0" w:firstColumn="1" w:lastColumn="0" w:noHBand="0" w:noVBand="1"/>
+        <w:jc w:val="left"/>
+        <w:tblInd w:w="0" w:type="dxa"/>
+        <w:tblCellMar>
+          <w:top w:w="0" w:type="dxa"/>
+          <w:left w:w="108" w:type="dxa"/>
+          <w:bottom w:w="0" w:type="dxa"/>
+          <w:right w:w="108" w:type="dxa"/>
+        </w:tblCellMar>
+        <w:tblLook w:noVBand="1" w:val="04a0" w:noHBand="0" w:lastColumn="0" w:firstColumn="1" w:lastRow="0" w:firstRow="1"/>
       </w:tblPr>
       <w:tblGrid>
+        <w:gridCol w:w="1800"/>
         <w:gridCol w:w="1350"/>
-        <w:gridCol w:w="1080"/>
-        <w:gridCol w:w="3240"/>
+        <w:gridCol w:w="2519"/>
         <w:gridCol w:w="4050"/>
-        <w:gridCol w:w="4320"/>
+        <w:gridCol w:w="4321"/>
       </w:tblGrid>
       <w:tr>
         <w:trPr>
@@ -1894,36 +2326,73 @@
         </w:trPr>
         <w:tc>
           <w:tcPr>
+            <w:tcW w:w="1800" w:type="dxa"/>
             <w:cnfStyle w:val="001000000000" w:firstRow="0" w:lastRow="0" w:firstColumn="1" w:lastColumn="0" w:oddVBand="0" w:evenVBand="0" w:oddHBand="0" w:evenHBand="0" w:firstRowFirstColumn="0" w:firstRowLastColumn="0" w:lastRowFirstColumn="0" w:lastRowLastColumn="0"/>
+            <w:tcBorders>
+              <w:bottom w:val="single" w:sz="12" w:space="0" w:color="F7CAAC"/>
+              <w:insideH w:val="single" w:sz="12" w:space="0" w:color="F7CAAC"/>
+            </w:tcBorders>
+            <w:shd w:color="auto" w:fill="FFF2CC" w:themeFill="accent4" w:themeFillTint="33" w:val="clear"/>
+          </w:tcPr>
+          <w:p>
+            <w:pPr>
+              <w:pStyle w:val="Normal"/>
+              <w:spacing w:lineRule="auto" w:line="240" w:before="0" w:after="0"/>
+              <w:rPr>
+                <w:sz w:val="20"/>
+                <w:szCs w:val="20"/>
+              </w:rPr>
+            </w:pPr>
+            <w:r>
+              <w:rPr>
+                <w:b/>
+                <w:bCs/>
+              </w:rPr>
+              <w:t xml:space="preserve">Reporting Category </w:t>
+            </w:r>
+          </w:p>
+        </w:tc>
+        <w:tc>
+          <w:tcPr>
             <w:tcW w:w="1350" w:type="dxa"/>
             <w:tcBorders>
-              <w:bottom w:val="single" w:sz="12" w:space="0" w:color="F7CAAC" w:themeColor="accent2" w:themeTint="66"/>
+              <w:bottom w:val="single" w:sz="12" w:space="0" w:color="F7CAAC"/>
+              <w:insideH w:val="single" w:sz="12" w:space="0" w:color="F7CAAC"/>
             </w:tcBorders>
-            <w:shd w:val="clear" w:color="auto" w:fill="FFF2CC" w:themeFill="accent4" w:themeFillTint="33"/>
-          </w:tcPr>
-          <w:p>
-            <w:pPr>
-              <w:rPr>
-                <w:sz w:val="20"/>
-                <w:szCs w:val="20"/>
-              </w:rPr>
-            </w:pPr>
-            <w:r>
-              <w:lastRenderedPageBreak/>
-              <w:t xml:space="preserve">Reporting Category </w:t>
-            </w:r>
-          </w:p>
-        </w:tc>
-        <w:tc>
-          <w:tcPr>
-            <w:tcW w:w="1080" w:type="dxa"/>
+            <w:shd w:color="auto" w:fill="FFF2CC" w:themeFill="accent4" w:themeFillTint="33" w:val="clear"/>
+          </w:tcPr>
+          <w:p>
+            <w:pPr>
+              <w:pStyle w:val="Normal"/>
+              <w:spacing w:lineRule="auto" w:line="240" w:before="0" w:after="0"/>
+              <w:cnfStyle w:val="100000000000" w:firstRow="1" w:lastRow="0" w:firstColumn="0" w:lastColumn="0" w:oddVBand="0" w:evenVBand="0" w:oddHBand="0" w:evenHBand="0" w:firstRowFirstColumn="0" w:firstRowLastColumn="0" w:lastRowFirstColumn="0" w:lastRowLastColumn="0"/>
+              <w:rPr>
+                <w:sz w:val="20"/>
+                <w:szCs w:val="20"/>
+              </w:rPr>
+            </w:pPr>
+            <w:r>
+              <w:rPr>
+                <w:b/>
+                <w:bCs/>
+              </w:rPr>
+              <w:t>Task</w:t>
+            </w:r>
+          </w:p>
+        </w:tc>
+        <w:tc>
+          <w:tcPr>
+            <w:tcW w:w="2519" w:type="dxa"/>
             <w:tcBorders>
-              <w:bottom w:val="single" w:sz="12" w:space="0" w:color="F7CAAC" w:themeColor="accent2" w:themeTint="66"/>
+              <w:bottom w:val="single" w:sz="12" w:space="0" w:color="F7CAAC"/>
+              <w:insideH w:val="single" w:sz="12" w:space="0" w:color="F7CAAC"/>
             </w:tcBorders>
-            <w:shd w:val="clear" w:color="auto" w:fill="FFF2CC" w:themeFill="accent4" w:themeFillTint="33"/>
-          </w:tcPr>
-          <w:p>
-            <w:pPr>
+            <w:shd w:color="auto" w:fill="FFF2CC" w:themeFill="accent4" w:themeFillTint="33" w:val="clear"/>
+          </w:tcPr>
+          <w:p>
+            <w:pPr>
+              <w:pStyle w:val="Normal"/>
+              <w:spacing w:lineRule="auto" w:line="240" w:before="0" w:after="0"/>
               <w:cnfStyle w:val="100000000000" w:firstRow="1" w:lastRow="0" w:firstColumn="0" w:lastColumn="0" w:oddVBand="0" w:evenVBand="0" w:oddHBand="0" w:evenHBand="0" w:firstRowFirstColumn="0" w:firstRowLastColumn="0" w:lastRowFirstColumn="0" w:lastRowLastColumn="0"/>
               <w:rPr>
                 <w:sz w:val="20"/>
@@ -1931,27 +2400,10 @@
               </w:rPr>
             </w:pPr>
             <w:r>
-              <w:t>Task</w:t>
-            </w:r>
-          </w:p>
-        </w:tc>
-        <w:tc>
-          <w:tcPr>
-            <w:tcW w:w="3240" w:type="dxa"/>
-            <w:tcBorders>
-              <w:bottom w:val="single" w:sz="12" w:space="0" w:color="F7CAAC" w:themeColor="accent2" w:themeTint="66"/>
-            </w:tcBorders>
-            <w:shd w:val="clear" w:color="auto" w:fill="FFF2CC" w:themeFill="accent4" w:themeFillTint="33"/>
-          </w:tcPr>
-          <w:p>
-            <w:pPr>
-              <w:cnfStyle w:val="100000000000" w:firstRow="1" w:lastRow="0" w:firstColumn="0" w:lastColumn="0" w:oddVBand="0" w:evenVBand="0" w:oddHBand="0" w:evenHBand="0" w:firstRowFirstColumn="0" w:firstRowLastColumn="0" w:lastRowFirstColumn="0" w:lastRowLastColumn="0"/>
-              <w:rPr>
-                <w:sz w:val="20"/>
-                <w:szCs w:val="20"/>
-              </w:rPr>
-            </w:pPr>
-            <w:r>
+              <w:rPr>
+                <w:b/>
+                <w:bCs/>
+              </w:rPr>
               <w:t>Scoring Criteria</w:t>
             </w:r>
           </w:p>
@@ -1960,12 +2412,15 @@
           <w:tcPr>
             <w:tcW w:w="4050" w:type="dxa"/>
             <w:tcBorders>
-              <w:bottom w:val="single" w:sz="12" w:space="0" w:color="F7CAAC" w:themeColor="accent2" w:themeTint="66"/>
+              <w:bottom w:val="single" w:sz="12" w:space="0" w:color="F7CAAC"/>
+              <w:insideH w:val="single" w:sz="12" w:space="0" w:color="F7CAAC"/>
             </w:tcBorders>
-            <w:shd w:val="clear" w:color="auto" w:fill="FFF2CC" w:themeFill="accent4" w:themeFillTint="33"/>
-          </w:tcPr>
-          <w:p>
-            <w:pPr>
+            <w:shd w:color="auto" w:fill="FFF2CC" w:themeFill="accent4" w:themeFillTint="33" w:val="clear"/>
+          </w:tcPr>
+          <w:p>
+            <w:pPr>
+              <w:pStyle w:val="Normal"/>
+              <w:spacing w:lineRule="auto" w:line="240" w:before="0" w:after="0"/>
               <w:cnfStyle w:val="100000000000" w:firstRow="1" w:lastRow="0" w:firstColumn="0" w:lastColumn="0" w:oddVBand="0" w:evenVBand="0" w:oddHBand="0" w:evenHBand="0" w:firstRowFirstColumn="0" w:firstRowLastColumn="0" w:lastRowFirstColumn="0" w:lastRowLastColumn="0"/>
               <w:rPr>
                 <w:sz w:val="20"/>
@@ -1973,20 +2428,27 @@
               </w:rPr>
             </w:pPr>
             <w:r>
+              <w:rPr>
+                <w:b/>
+                <w:bCs/>
+              </w:rPr>
               <w:t>Decision Rules</w:t>
             </w:r>
           </w:p>
         </w:tc>
         <w:tc>
           <w:tcPr>
-            <w:tcW w:w="4320" w:type="dxa"/>
+            <w:tcW w:w="4321" w:type="dxa"/>
             <w:tcBorders>
-              <w:bottom w:val="single" w:sz="12" w:space="0" w:color="F7CAAC" w:themeColor="accent2" w:themeTint="66"/>
+              <w:bottom w:val="single" w:sz="12" w:space="0" w:color="F7CAAC"/>
+              <w:insideH w:val="single" w:sz="12" w:space="0" w:color="F7CAAC"/>
             </w:tcBorders>
-            <w:shd w:val="clear" w:color="auto" w:fill="FFF2CC" w:themeFill="accent4" w:themeFillTint="33"/>
-          </w:tcPr>
-          <w:p>
-            <w:pPr>
+            <w:shd w:color="auto" w:fill="FFF2CC" w:themeFill="accent4" w:themeFillTint="33" w:val="clear"/>
+          </w:tcPr>
+          <w:p>
+            <w:pPr>
+              <w:pStyle w:val="Normal"/>
+              <w:spacing w:lineRule="auto" w:line="240" w:before="0" w:after="0"/>
               <w:cnfStyle w:val="100000000000" w:firstRow="1" w:lastRow="0" w:firstColumn="0" w:lastColumn="0" w:oddVBand="0" w:evenVBand="0" w:oddHBand="0" w:evenHBand="0" w:firstRowFirstColumn="0" w:firstRowLastColumn="0" w:lastRowFirstColumn="0" w:lastRowLastColumn="0"/>
               <w:rPr>
                 <w:sz w:val="20"/>
@@ -1994,91 +2456,85 @@
               </w:rPr>
             </w:pPr>
             <w:r>
+              <w:rPr>
+                <w:b/>
+                <w:bCs/>
+              </w:rPr>
               <w:t>Scoring Notes</w:t>
             </w:r>
           </w:p>
         </w:tc>
       </w:tr>
       <w:tr>
-        <w:tc>
-          <w:tcPr>
+        <w:trPr/>
+        <w:tc>
+          <w:tcPr>
+            <w:tcW w:w="1800" w:type="dxa"/>
             <w:cnfStyle w:val="001000000000" w:firstRow="0" w:lastRow="0" w:firstColumn="1" w:lastColumn="0" w:oddVBand="0" w:evenVBand="0" w:oddHBand="0" w:evenHBand="0" w:firstRowFirstColumn="0" w:firstRowLastColumn="0" w:lastRowFirstColumn="0" w:lastRowLastColumn="0"/>
+            <w:tcBorders>
+              <w:top w:val="single" w:sz="12" w:space="0" w:color="F7CAAC"/>
+            </w:tcBorders>
+            <w:shd w:fill="auto" w:val="clear"/>
+          </w:tcPr>
+          <w:p>
+            <w:pPr>
+              <w:pStyle w:val="Normal"/>
+              <w:spacing w:lineRule="auto" w:line="240" w:before="0" w:after="0"/>
+              <w:rPr>
+                <w:sz w:val="20"/>
+                <w:szCs w:val="20"/>
+              </w:rPr>
+            </w:pPr>
+            <w:r>
+              <w:rPr>
+                <w:b/>
+                <w:bCs/>
+                <w:sz w:val="20"/>
+                <w:szCs w:val="20"/>
+              </w:rPr>
+              <w:t>Row 6 Applying Abstraction</w:t>
+            </w:r>
+          </w:p>
+        </w:tc>
+        <w:tc>
+          <w:tcPr>
             <w:tcW w:w="1350" w:type="dxa"/>
             <w:tcBorders>
-              <w:top w:val="single" w:sz="12" w:space="0" w:color="F7CAAC" w:themeColor="accent2" w:themeTint="66"/>
+              <w:top w:val="single" w:sz="12" w:space="0" w:color="F7CAAC"/>
             </w:tcBorders>
-          </w:tcPr>
-          <w:p>
-            <w:pPr>
-              <w:rPr>
-                <w:sz w:val="20"/>
-                <w:szCs w:val="20"/>
-              </w:rPr>
-            </w:pPr>
-            <w:r>
-              <w:rPr>
-                <w:sz w:val="20"/>
-                <w:szCs w:val="20"/>
-              </w:rPr>
-              <w:t xml:space="preserve">Row </w:t>
-            </w:r>
-            <w:r>
-              <w:rPr>
-                <w:sz w:val="20"/>
-                <w:szCs w:val="20"/>
-              </w:rPr>
-              <w:t>6</w:t>
-            </w:r>
-            <w:r>
-              <w:rPr>
-                <w:sz w:val="20"/>
-                <w:szCs w:val="20"/>
-              </w:rPr>
-              <w:t xml:space="preserve"> </w:t>
-            </w:r>
-            <w:r>
-              <w:rPr>
-                <w:b w:val="0"/>
-                <w:sz w:val="20"/>
-                <w:szCs w:val="20"/>
-              </w:rPr>
-              <w:t>Applying Abstraction</w:t>
-            </w:r>
-          </w:p>
-        </w:tc>
-        <w:tc>
-          <w:tcPr>
-            <w:tcW w:w="1080" w:type="dxa"/>
+            <w:shd w:fill="auto" w:val="clear"/>
+          </w:tcPr>
+          <w:p>
+            <w:pPr>
+              <w:pStyle w:val="Normal"/>
+              <w:spacing w:lineRule="auto" w:line="240" w:before="0" w:after="0"/>
+              <w:cnfStyle w:val="000000000000" w:firstRow="0" w:lastRow="0" w:firstColumn="0" w:lastColumn="0" w:oddVBand="0" w:evenVBand="0" w:oddHBand="0" w:evenHBand="0" w:firstRowFirstColumn="0" w:firstRowLastColumn="0" w:lastRowFirstColumn="0" w:lastRowLastColumn="0"/>
+              <w:rPr>
+                <w:sz w:val="20"/>
+                <w:szCs w:val="20"/>
+              </w:rPr>
+            </w:pPr>
+            <w:r>
+              <w:rPr>
+                <w:sz w:val="20"/>
+                <w:szCs w:val="20"/>
+              </w:rPr>
+              <w:t>RESPONSE 2C</w:t>
+            </w:r>
+          </w:p>
+        </w:tc>
+        <w:tc>
+          <w:tcPr>
+            <w:tcW w:w="2519" w:type="dxa"/>
             <w:tcBorders>
-              <w:top w:val="single" w:sz="12" w:space="0" w:color="F7CAAC" w:themeColor="accent2" w:themeTint="66"/>
+              <w:top w:val="single" w:sz="12" w:space="0" w:color="F7CAAC"/>
             </w:tcBorders>
-          </w:tcPr>
-          <w:p>
-            <w:pPr>
-              <w:cnfStyle w:val="000000000000" w:firstRow="0" w:lastRow="0" w:firstColumn="0" w:lastColumn="0" w:oddVBand="0" w:evenVBand="0" w:oddHBand="0" w:evenHBand="0" w:firstRowFirstColumn="0" w:firstRowLastColumn="0" w:lastRowFirstColumn="0" w:lastRowLastColumn="0"/>
-              <w:rPr>
-                <w:sz w:val="20"/>
-                <w:szCs w:val="20"/>
-              </w:rPr>
-            </w:pPr>
-            <w:r>
-              <w:rPr>
-                <w:sz w:val="20"/>
-                <w:szCs w:val="20"/>
-              </w:rPr>
-              <w:t>RESPONSE 2C</w:t>
-            </w:r>
-          </w:p>
-        </w:tc>
-        <w:tc>
-          <w:tcPr>
-            <w:tcW w:w="3240" w:type="dxa"/>
-            <w:tcBorders>
-              <w:top w:val="single" w:sz="12" w:space="0" w:color="F7CAAC" w:themeColor="accent2" w:themeTint="66"/>
-            </w:tcBorders>
-          </w:tcPr>
-          <w:p>
-            <w:pPr>
+            <w:shd w:fill="auto" w:val="clear"/>
+          </w:tcPr>
+          <w:p>
+            <w:pPr>
+              <w:pStyle w:val="Normal"/>
+              <w:spacing w:lineRule="auto" w:line="240" w:before="0" w:after="0"/>
               <w:cnfStyle w:val="000000000000" w:firstRow="0" w:lastRow="0" w:firstColumn="0" w:lastColumn="0" w:oddVBand="0" w:evenVBand="0" w:oddHBand="0" w:evenHBand="0" w:firstRowFirstColumn="0" w:firstRowLastColumn="0" w:lastRowFirstColumn="0" w:lastRowLastColumn="0"/>
               <w:rPr>
                 <w:sz w:val="20"/>
@@ -2095,6 +2551,8 @@
           </w:p>
           <w:p>
             <w:pPr>
+              <w:pStyle w:val="Normal"/>
+              <w:spacing w:lineRule="auto" w:line="240" w:before="0" w:after="0"/>
               <w:jc w:val="center"/>
               <w:cnfStyle w:val="000000000000" w:firstRow="0" w:lastRow="0" w:firstColumn="0" w:lastColumn="0" w:oddVBand="0" w:evenVBand="0" w:oddHBand="0" w:evenHBand="0" w:firstRowFirstColumn="0" w:firstRowLastColumn="0" w:lastRowFirstColumn="0" w:lastRowLastColumn="0"/>
               <w:rPr>
@@ -2112,6 +2570,8 @@
           </w:p>
           <w:p>
             <w:pPr>
+              <w:pStyle w:val="Normal"/>
+              <w:spacing w:lineRule="auto" w:line="240" w:before="0" w:after="0"/>
               <w:cnfStyle w:val="000000000000" w:firstRow="0" w:lastRow="0" w:firstColumn="0" w:lastColumn="0" w:oddVBand="0" w:evenVBand="0" w:oddHBand="0" w:evenHBand="0" w:firstRowFirstColumn="0" w:firstRowLastColumn="0" w:lastRowFirstColumn="0" w:lastRowLastColumn="0"/>
               <w:rPr>
                 <w:sz w:val="20"/>
@@ -2128,6 +2588,8 @@
           </w:p>
           <w:p>
             <w:pPr>
+              <w:pStyle w:val="Normal"/>
+              <w:spacing w:lineRule="auto" w:line="240" w:before="0" w:after="0"/>
               <w:jc w:val="center"/>
               <w:cnfStyle w:val="000000000000" w:firstRow="0" w:lastRow="0" w:firstColumn="0" w:lastColumn="0" w:oddVBand="0" w:evenVBand="0" w:oddHBand="0" w:evenHBand="0" w:firstRowFirstColumn="0" w:firstRowLastColumn="0" w:lastRowFirstColumn="0" w:lastRowLastColumn="0"/>
               <w:rPr>
@@ -2145,7 +2607,10 @@
           </w:p>
           <w:p>
             <w:pPr>
-              <w:cnfStyle w:val="000000000000" w:firstRow="0" w:lastRow="0" w:firstColumn="0" w:lastColumn="0" w:oddVBand="0" w:evenVBand="0" w:oddHBand="0" w:evenHBand="0" w:firstRowFirstColumn="0" w:firstRowLastColumn="0" w:lastRowFirstColumn="0" w:lastRowLastColumn="0"/>
+              <w:pStyle w:val="Normal"/>
+              <w:spacing w:lineRule="auto" w:line="240" w:before="0" w:after="0"/>
+              <w:cnfStyle w:val="000000000000" w:firstRow="0" w:lastRow="0" w:firstColumn="0" w:lastColumn="0" w:oddVBand="0" w:evenVBand="0" w:oddHBand="0" w:evenHBand="0" w:firstRowFirstColumn="0" w:firstRowLastColumn="0" w:lastRowFirstColumn="0" w:lastRowLastColumn="0"/>
+              <w:rPr/>
             </w:pPr>
             <w:r>
               <w:rPr>
@@ -2160,11 +2625,14 @@
           <w:tcPr>
             <w:tcW w:w="4050" w:type="dxa"/>
             <w:tcBorders>
-              <w:top w:val="single" w:sz="12" w:space="0" w:color="F7CAAC" w:themeColor="accent2" w:themeTint="66"/>
+              <w:top w:val="single" w:sz="12" w:space="0" w:color="F7CAAC"/>
             </w:tcBorders>
-          </w:tcPr>
-          <w:p>
-            <w:pPr>
+            <w:shd w:fill="auto" w:val="clear"/>
+          </w:tcPr>
+          <w:p>
+            <w:pPr>
+              <w:pStyle w:val="Normal"/>
+              <w:spacing w:lineRule="auto" w:line="240" w:before="0" w:after="0"/>
               <w:cnfStyle w:val="000000000000" w:firstRow="0" w:lastRow="0" w:firstColumn="0" w:lastColumn="0" w:oddVBand="0" w:evenVBand="0" w:oddHBand="0" w:evenHBand="0" w:firstRowFirstColumn="0" w:firstRowLastColumn="0" w:lastRowFirstColumn="0" w:lastRowLastColumn="0"/>
               <w:rPr>
                 <w:sz w:val="20"/>
@@ -2186,7 +2654,9 @@
                 <w:ilvl w:val="0"/>
                 <w:numId w:val="11"/>
               </w:numPr>
+              <w:spacing w:lineRule="auto" w:line="240" w:before="0" w:after="0"/>
               <w:ind w:left="166" w:hanging="180"/>
+              <w:contextualSpacing/>
               <w:cnfStyle w:val="000000000000" w:firstRow="0" w:lastRow="0" w:firstColumn="0" w:lastColumn="0" w:oddVBand="0" w:evenVBand="0" w:oddHBand="0" w:evenHBand="0" w:firstRowFirstColumn="0" w:firstRowLastColumn="0" w:lastRowFirstColumn="0" w:lastRowLastColumn="0"/>
               <w:rPr>
                 <w:sz w:val="20"/>
@@ -2208,7 +2678,9 @@
                 <w:ilvl w:val="0"/>
                 <w:numId w:val="11"/>
               </w:numPr>
+              <w:spacing w:lineRule="auto" w:line="240" w:before="0" w:after="0"/>
               <w:ind w:left="166" w:hanging="180"/>
+              <w:contextualSpacing/>
               <w:cnfStyle w:val="000000000000" w:firstRow="0" w:lastRow="0" w:firstColumn="0" w:lastColumn="0" w:oddVBand="0" w:evenVBand="0" w:oddHBand="0" w:evenHBand="0" w:firstRowFirstColumn="0" w:firstRowLastColumn="0" w:lastRowFirstColumn="0" w:lastRowLastColumn="0"/>
               <w:rPr>
                 <w:sz w:val="20"/>
@@ -2230,7 +2702,9 @@
                 <w:ilvl w:val="0"/>
                 <w:numId w:val="11"/>
               </w:numPr>
+              <w:spacing w:lineRule="auto" w:line="240" w:before="0" w:after="0"/>
               <w:ind w:left="166" w:hanging="180"/>
+              <w:contextualSpacing/>
               <w:cnfStyle w:val="000000000000" w:firstRow="0" w:lastRow="0" w:firstColumn="0" w:lastColumn="0" w:oddVBand="0" w:evenVBand="0" w:oddHBand="0" w:evenHBand="0" w:firstRowFirstColumn="0" w:firstRowLastColumn="0" w:lastRowFirstColumn="0" w:lastRowLastColumn="0"/>
               <w:rPr>
                 <w:sz w:val="20"/>
@@ -2252,8 +2726,11 @@
                 <w:ilvl w:val="0"/>
                 <w:numId w:val="11"/>
               </w:numPr>
+              <w:spacing w:lineRule="auto" w:line="240" w:before="0" w:after="0"/>
               <w:ind w:left="166" w:hanging="180"/>
-              <w:cnfStyle w:val="000000000000" w:firstRow="0" w:lastRow="0" w:firstColumn="0" w:lastColumn="0" w:oddVBand="0" w:evenVBand="0" w:oddHBand="0" w:evenHBand="0" w:firstRowFirstColumn="0" w:firstRowLastColumn="0" w:lastRowFirstColumn="0" w:lastRowLastColumn="0"/>
+              <w:contextualSpacing/>
+              <w:cnfStyle w:val="000000000000" w:firstRow="0" w:lastRow="0" w:firstColumn="0" w:lastColumn="0" w:oddVBand="0" w:evenVBand="0" w:oddHBand="0" w:evenHBand="0" w:firstRowFirstColumn="0" w:firstRowLastColumn="0" w:lastRowFirstColumn="0" w:lastRowLastColumn="0"/>
+              <w:rPr/>
             </w:pPr>
             <w:r>
               <w:rPr>
@@ -2266,13 +2743,16 @@
         </w:tc>
         <w:tc>
           <w:tcPr>
-            <w:tcW w:w="4320" w:type="dxa"/>
+            <w:tcW w:w="4321" w:type="dxa"/>
             <w:tcBorders>
-              <w:top w:val="single" w:sz="12" w:space="0" w:color="F7CAAC" w:themeColor="accent2" w:themeTint="66"/>
+              <w:top w:val="single" w:sz="12" w:space="0" w:color="F7CAAC"/>
             </w:tcBorders>
-          </w:tcPr>
-          <w:p>
-            <w:pPr>
+            <w:shd w:fill="auto" w:val="clear"/>
+          </w:tcPr>
+          <w:p>
+            <w:pPr>
+              <w:pStyle w:val="Normal"/>
+              <w:spacing w:lineRule="auto" w:line="240" w:before="0" w:after="0"/>
               <w:cnfStyle w:val="000000000000" w:firstRow="0" w:lastRow="0" w:firstColumn="0" w:lastColumn="0" w:oddVBand="0" w:evenVBand="0" w:oddHBand="0" w:evenHBand="0" w:firstRowFirstColumn="0" w:firstRowLastColumn="0" w:lastRowFirstColumn="0" w:lastRowLastColumn="0"/>
               <w:rPr>
                 <w:sz w:val="20"/>
@@ -2290,26 +2770,98 @@
         </w:tc>
       </w:tr>
     </w:tbl>
-    <w:p/>
-    <w:p/>
-    <w:p/>
-    <w:p/>
-    <w:p/>
-    <w:p/>
-    <w:p/>
-    <w:p/>
+    <w:p>
+      <w:pPr>
+        <w:pStyle w:val="Normal"/>
+        <w:rPr/>
+      </w:pPr>
+      <w:r>
+        <w:rPr/>
+      </w:r>
+    </w:p>
+    <w:p>
+      <w:pPr>
+        <w:pStyle w:val="Normal"/>
+        <w:rPr/>
+      </w:pPr>
+      <w:r>
+        <w:rPr/>
+      </w:r>
+    </w:p>
+    <w:p>
+      <w:pPr>
+        <w:pStyle w:val="Normal"/>
+        <w:rPr/>
+      </w:pPr>
+      <w:r>
+        <w:rPr/>
+      </w:r>
+    </w:p>
+    <w:p>
+      <w:pPr>
+        <w:pStyle w:val="Normal"/>
+        <w:rPr/>
+      </w:pPr>
+      <w:r>
+        <w:rPr/>
+      </w:r>
+    </w:p>
+    <w:p>
+      <w:pPr>
+        <w:pStyle w:val="Normal"/>
+        <w:rPr/>
+      </w:pPr>
+      <w:r>
+        <w:rPr/>
+      </w:r>
+    </w:p>
+    <w:p>
+      <w:pPr>
+        <w:pStyle w:val="Normal"/>
+        <w:rPr/>
+      </w:pPr>
+      <w:r>
+        <w:rPr/>
+      </w:r>
+    </w:p>
+    <w:p>
+      <w:pPr>
+        <w:pStyle w:val="Normal"/>
+        <w:rPr/>
+      </w:pPr>
+      <w:r>
+        <w:rPr/>
+      </w:r>
+    </w:p>
+    <w:p>
+      <w:pPr>
+        <w:pStyle w:val="Normal"/>
+        <w:rPr/>
+      </w:pPr>
+      <w:r>
+        <w:rPr/>
+      </w:r>
+    </w:p>
     <w:tbl>
       <w:tblPr>
         <w:tblStyle w:val="GridTable1Light-Accent2"/>
         <w:tblW w:w="14040" w:type="dxa"/>
-        <w:tblLook w:val="04A0" w:firstRow="1" w:lastRow="0" w:firstColumn="1" w:lastColumn="0" w:noHBand="0" w:noVBand="1"/>
+        <w:jc w:val="left"/>
+        <w:tblInd w:w="0" w:type="dxa"/>
+        <w:tblCellMar>
+          <w:top w:w="0" w:type="dxa"/>
+          <w:left w:w="108" w:type="dxa"/>
+          <w:bottom w:w="0" w:type="dxa"/>
+          <w:right w:w="108" w:type="dxa"/>
+        </w:tblCellMar>
+        <w:tblLook w:noVBand="1" w:val="04a0" w:noHBand="0" w:lastColumn="0" w:firstColumn="1" w:lastRow="0" w:firstRow="1"/>
       </w:tblPr>
       <w:tblGrid>
+        <w:gridCol w:w="1800"/>
         <w:gridCol w:w="1350"/>
-        <w:gridCol w:w="1080"/>
-        <w:gridCol w:w="3240"/>
+        <w:gridCol w:w="2519"/>
         <w:gridCol w:w="4050"/>
-        <w:gridCol w:w="4320"/>
+        <w:gridCol w:w="4321"/>
       </w:tblGrid>
       <w:tr>
         <w:trPr>
@@ -2317,36 +2869,73 @@
         </w:trPr>
         <w:tc>
           <w:tcPr>
+            <w:tcW w:w="1800" w:type="dxa"/>
             <w:cnfStyle w:val="001000000000" w:firstRow="0" w:lastRow="0" w:firstColumn="1" w:lastColumn="0" w:oddVBand="0" w:evenVBand="0" w:oddHBand="0" w:evenHBand="0" w:firstRowFirstColumn="0" w:firstRowLastColumn="0" w:lastRowFirstColumn="0" w:lastRowLastColumn="0"/>
+            <w:tcBorders>
+              <w:bottom w:val="single" w:sz="12" w:space="0" w:color="F7CAAC"/>
+              <w:insideH w:val="single" w:sz="12" w:space="0" w:color="F7CAAC"/>
+            </w:tcBorders>
+            <w:shd w:color="auto" w:fill="FFF2CC" w:themeFill="accent4" w:themeFillTint="33" w:val="clear"/>
+          </w:tcPr>
+          <w:p>
+            <w:pPr>
+              <w:pStyle w:val="Normal"/>
+              <w:spacing w:lineRule="auto" w:line="240" w:before="0" w:after="0"/>
+              <w:rPr>
+                <w:sz w:val="20"/>
+                <w:szCs w:val="20"/>
+              </w:rPr>
+            </w:pPr>
+            <w:r>
+              <w:rPr>
+                <w:b/>
+                <w:bCs/>
+              </w:rPr>
+              <w:t xml:space="preserve">Reporting Category </w:t>
+            </w:r>
+          </w:p>
+        </w:tc>
+        <w:tc>
+          <w:tcPr>
             <w:tcW w:w="1350" w:type="dxa"/>
             <w:tcBorders>
-              <w:bottom w:val="single" w:sz="12" w:space="0" w:color="F7CAAC" w:themeColor="accent2" w:themeTint="66"/>
+              <w:bottom w:val="single" w:sz="12" w:space="0" w:color="F7CAAC"/>
+              <w:insideH w:val="single" w:sz="12" w:space="0" w:color="F7CAAC"/>
             </w:tcBorders>
-            <w:shd w:val="clear" w:color="auto" w:fill="FFF2CC" w:themeFill="accent4" w:themeFillTint="33"/>
-          </w:tcPr>
-          <w:p>
-            <w:pPr>
-              <w:rPr>
-                <w:sz w:val="20"/>
-                <w:szCs w:val="20"/>
-              </w:rPr>
-            </w:pPr>
-            <w:r>
-              <w:lastRenderedPageBreak/>
-              <w:t xml:space="preserve">Reporting Category </w:t>
-            </w:r>
-          </w:p>
-        </w:tc>
-        <w:tc>
-          <w:tcPr>
-            <w:tcW w:w="1080" w:type="dxa"/>
+            <w:shd w:color="auto" w:fill="FFF2CC" w:themeFill="accent4" w:themeFillTint="33" w:val="clear"/>
+          </w:tcPr>
+          <w:p>
+            <w:pPr>
+              <w:pStyle w:val="Normal"/>
+              <w:spacing w:lineRule="auto" w:line="240" w:before="0" w:after="0"/>
+              <w:cnfStyle w:val="100000000000" w:firstRow="1" w:lastRow="0" w:firstColumn="0" w:lastColumn="0" w:oddVBand="0" w:evenVBand="0" w:oddHBand="0" w:evenHBand="0" w:firstRowFirstColumn="0" w:firstRowLastColumn="0" w:lastRowFirstColumn="0" w:lastRowLastColumn="0"/>
+              <w:rPr>
+                <w:sz w:val="20"/>
+                <w:szCs w:val="20"/>
+              </w:rPr>
+            </w:pPr>
+            <w:r>
+              <w:rPr>
+                <w:b/>
+                <w:bCs/>
+              </w:rPr>
+              <w:t>Task</w:t>
+            </w:r>
+          </w:p>
+        </w:tc>
+        <w:tc>
+          <w:tcPr>
+            <w:tcW w:w="2519" w:type="dxa"/>
             <w:tcBorders>
-              <w:bottom w:val="single" w:sz="12" w:space="0" w:color="F7CAAC" w:themeColor="accent2" w:themeTint="66"/>
+              <w:bottom w:val="single" w:sz="12" w:space="0" w:color="F7CAAC"/>
+              <w:insideH w:val="single" w:sz="12" w:space="0" w:color="F7CAAC"/>
             </w:tcBorders>
-            <w:shd w:val="clear" w:color="auto" w:fill="FFF2CC" w:themeFill="accent4" w:themeFillTint="33"/>
-          </w:tcPr>
-          <w:p>
-            <w:pPr>
+            <w:shd w:color="auto" w:fill="FFF2CC" w:themeFill="accent4" w:themeFillTint="33" w:val="clear"/>
+          </w:tcPr>
+          <w:p>
+            <w:pPr>
+              <w:pStyle w:val="Normal"/>
+              <w:spacing w:lineRule="auto" w:line="240" w:before="0" w:after="0"/>
               <w:cnfStyle w:val="100000000000" w:firstRow="1" w:lastRow="0" w:firstColumn="0" w:lastColumn="0" w:oddVBand="0" w:evenVBand="0" w:oddHBand="0" w:evenHBand="0" w:firstRowFirstColumn="0" w:firstRowLastColumn="0" w:lastRowFirstColumn="0" w:lastRowLastColumn="0"/>
               <w:rPr>
                 <w:sz w:val="20"/>
@@ -2354,27 +2943,10 @@
               </w:rPr>
             </w:pPr>
             <w:r>
-              <w:t>Task</w:t>
-            </w:r>
-          </w:p>
-        </w:tc>
-        <w:tc>
-          <w:tcPr>
-            <w:tcW w:w="3240" w:type="dxa"/>
-            <w:tcBorders>
-              <w:bottom w:val="single" w:sz="12" w:space="0" w:color="F7CAAC" w:themeColor="accent2" w:themeTint="66"/>
-            </w:tcBorders>
-            <w:shd w:val="clear" w:color="auto" w:fill="FFF2CC" w:themeFill="accent4" w:themeFillTint="33"/>
-          </w:tcPr>
-          <w:p>
-            <w:pPr>
-              <w:cnfStyle w:val="100000000000" w:firstRow="1" w:lastRow="0" w:firstColumn="0" w:lastColumn="0" w:oddVBand="0" w:evenVBand="0" w:oddHBand="0" w:evenHBand="0" w:firstRowFirstColumn="0" w:firstRowLastColumn="0" w:lastRowFirstColumn="0" w:lastRowLastColumn="0"/>
-              <w:rPr>
-                <w:sz w:val="20"/>
-                <w:szCs w:val="20"/>
-              </w:rPr>
-            </w:pPr>
-            <w:r>
+              <w:rPr>
+                <w:b/>
+                <w:bCs/>
+              </w:rPr>
               <w:t>Scoring Criteria</w:t>
             </w:r>
           </w:p>
@@ -2383,12 +2955,15 @@
           <w:tcPr>
             <w:tcW w:w="4050" w:type="dxa"/>
             <w:tcBorders>
-              <w:bottom w:val="single" w:sz="12" w:space="0" w:color="F7CAAC" w:themeColor="accent2" w:themeTint="66"/>
+              <w:bottom w:val="single" w:sz="12" w:space="0" w:color="F7CAAC"/>
+              <w:insideH w:val="single" w:sz="12" w:space="0" w:color="F7CAAC"/>
             </w:tcBorders>
-            <w:shd w:val="clear" w:color="auto" w:fill="FFF2CC" w:themeFill="accent4" w:themeFillTint="33"/>
-          </w:tcPr>
-          <w:p>
-            <w:pPr>
+            <w:shd w:color="auto" w:fill="FFF2CC" w:themeFill="accent4" w:themeFillTint="33" w:val="clear"/>
+          </w:tcPr>
+          <w:p>
+            <w:pPr>
+              <w:pStyle w:val="Normal"/>
+              <w:spacing w:lineRule="auto" w:line="240" w:before="0" w:after="0"/>
               <w:cnfStyle w:val="100000000000" w:firstRow="1" w:lastRow="0" w:firstColumn="0" w:lastColumn="0" w:oddVBand="0" w:evenVBand="0" w:oddHBand="0" w:evenHBand="0" w:firstRowFirstColumn="0" w:firstRowLastColumn="0" w:lastRowFirstColumn="0" w:lastRowLastColumn="0"/>
               <w:rPr>
                 <w:sz w:val="20"/>
@@ -2396,20 +2971,27 @@
               </w:rPr>
             </w:pPr>
             <w:r>
+              <w:rPr>
+                <w:b/>
+                <w:bCs/>
+              </w:rPr>
               <w:t>Decision Rules</w:t>
             </w:r>
           </w:p>
         </w:tc>
         <w:tc>
           <w:tcPr>
-            <w:tcW w:w="4320" w:type="dxa"/>
+            <w:tcW w:w="4321" w:type="dxa"/>
             <w:tcBorders>
-              <w:bottom w:val="single" w:sz="12" w:space="0" w:color="F7CAAC" w:themeColor="accent2" w:themeTint="66"/>
+              <w:bottom w:val="single" w:sz="12" w:space="0" w:color="F7CAAC"/>
+              <w:insideH w:val="single" w:sz="12" w:space="0" w:color="F7CAAC"/>
             </w:tcBorders>
-            <w:shd w:val="clear" w:color="auto" w:fill="FFF2CC" w:themeFill="accent4" w:themeFillTint="33"/>
-          </w:tcPr>
-          <w:p>
-            <w:pPr>
+            <w:shd w:color="auto" w:fill="FFF2CC" w:themeFill="accent4" w:themeFillTint="33" w:val="clear"/>
+          </w:tcPr>
+          <w:p>
+            <w:pPr>
+              <w:pStyle w:val="Normal"/>
+              <w:spacing w:lineRule="auto" w:line="240" w:before="0" w:after="0"/>
               <w:cnfStyle w:val="100000000000" w:firstRow="1" w:lastRow="0" w:firstColumn="0" w:lastColumn="0" w:oddVBand="0" w:evenVBand="0" w:oddHBand="0" w:evenHBand="0" w:firstRowFirstColumn="0" w:firstRowLastColumn="0" w:lastRowFirstColumn="0" w:lastRowLastColumn="0"/>
               <w:rPr>
                 <w:sz w:val="20"/>
@@ -2417,91 +2999,85 @@
               </w:rPr>
             </w:pPr>
             <w:r>
+              <w:rPr>
+                <w:b/>
+                <w:bCs/>
+              </w:rPr>
               <w:t>Scoring Notes</w:t>
             </w:r>
           </w:p>
         </w:tc>
       </w:tr>
       <w:tr>
-        <w:tc>
-          <w:tcPr>
+        <w:trPr/>
+        <w:tc>
+          <w:tcPr>
+            <w:tcW w:w="1800" w:type="dxa"/>
             <w:cnfStyle w:val="001000000000" w:firstRow="0" w:lastRow="0" w:firstColumn="1" w:lastColumn="0" w:oddVBand="0" w:evenVBand="0" w:oddHBand="0" w:evenHBand="0" w:firstRowFirstColumn="0" w:firstRowLastColumn="0" w:lastRowFirstColumn="0" w:lastRowLastColumn="0"/>
+            <w:tcBorders>
+              <w:top w:val="single" w:sz="12" w:space="0" w:color="F7CAAC"/>
+            </w:tcBorders>
+            <w:shd w:fill="auto" w:val="clear"/>
+          </w:tcPr>
+          <w:p>
+            <w:pPr>
+              <w:pStyle w:val="Normal"/>
+              <w:spacing w:lineRule="auto" w:line="240" w:before="0" w:after="0"/>
+              <w:rPr>
+                <w:sz w:val="20"/>
+                <w:szCs w:val="20"/>
+              </w:rPr>
+            </w:pPr>
+            <w:r>
+              <w:rPr>
+                <w:b/>
+                <w:bCs/>
+                <w:sz w:val="20"/>
+                <w:szCs w:val="20"/>
+              </w:rPr>
+              <w:t>Row 7 Applying Abstraction</w:t>
+            </w:r>
+          </w:p>
+        </w:tc>
+        <w:tc>
+          <w:tcPr>
             <w:tcW w:w="1350" w:type="dxa"/>
             <w:tcBorders>
-              <w:top w:val="single" w:sz="12" w:space="0" w:color="F7CAAC" w:themeColor="accent2" w:themeTint="66"/>
+              <w:top w:val="single" w:sz="12" w:space="0" w:color="F7CAAC"/>
             </w:tcBorders>
-          </w:tcPr>
-          <w:p>
-            <w:pPr>
-              <w:rPr>
-                <w:sz w:val="20"/>
-                <w:szCs w:val="20"/>
-              </w:rPr>
-            </w:pPr>
-            <w:r>
-              <w:rPr>
-                <w:sz w:val="20"/>
-                <w:szCs w:val="20"/>
-              </w:rPr>
-              <w:t xml:space="preserve">Row </w:t>
-            </w:r>
-            <w:r>
-              <w:rPr>
-                <w:sz w:val="20"/>
-                <w:szCs w:val="20"/>
-              </w:rPr>
-              <w:t>7</w:t>
-            </w:r>
-            <w:r>
-              <w:rPr>
-                <w:sz w:val="20"/>
-                <w:szCs w:val="20"/>
-              </w:rPr>
-              <w:t xml:space="preserve"> </w:t>
-            </w:r>
-            <w:r>
-              <w:rPr>
-                <w:b w:val="0"/>
-                <w:sz w:val="20"/>
-                <w:szCs w:val="20"/>
-              </w:rPr>
-              <w:t>Applying Abstraction</w:t>
-            </w:r>
-          </w:p>
-        </w:tc>
-        <w:tc>
-          <w:tcPr>
-            <w:tcW w:w="1080" w:type="dxa"/>
+            <w:shd w:fill="auto" w:val="clear"/>
+          </w:tcPr>
+          <w:p>
+            <w:pPr>
+              <w:pStyle w:val="Normal"/>
+              <w:spacing w:lineRule="auto" w:line="240" w:before="0" w:after="0"/>
+              <w:cnfStyle w:val="000000000000" w:firstRow="0" w:lastRow="0" w:firstColumn="0" w:lastColumn="0" w:oddVBand="0" w:evenVBand="0" w:oddHBand="0" w:evenHBand="0" w:firstRowFirstColumn="0" w:firstRowLastColumn="0" w:lastRowFirstColumn="0" w:lastRowLastColumn="0"/>
+              <w:rPr>
+                <w:sz w:val="20"/>
+                <w:szCs w:val="20"/>
+              </w:rPr>
+            </w:pPr>
+            <w:r>
+              <w:rPr>
+                <w:sz w:val="20"/>
+                <w:szCs w:val="20"/>
+              </w:rPr>
+              <w:t>CODE SEGMENT IN RESPONSE 2D</w:t>
+            </w:r>
+          </w:p>
+        </w:tc>
+        <w:tc>
+          <w:tcPr>
+            <w:tcW w:w="2519" w:type="dxa"/>
             <w:tcBorders>
-              <w:top w:val="single" w:sz="12" w:space="0" w:color="F7CAAC" w:themeColor="accent2" w:themeTint="66"/>
+              <w:top w:val="single" w:sz="12" w:space="0" w:color="F7CAAC"/>
             </w:tcBorders>
-          </w:tcPr>
-          <w:p>
-            <w:pPr>
-              <w:cnfStyle w:val="000000000000" w:firstRow="0" w:lastRow="0" w:firstColumn="0" w:lastColumn="0" w:oddVBand="0" w:evenVBand="0" w:oddHBand="0" w:evenHBand="0" w:firstRowFirstColumn="0" w:firstRowLastColumn="0" w:lastRowFirstColumn="0" w:lastRowLastColumn="0"/>
-              <w:rPr>
-                <w:sz w:val="20"/>
-                <w:szCs w:val="20"/>
-              </w:rPr>
-            </w:pPr>
-            <w:r>
-              <w:rPr>
-                <w:sz w:val="20"/>
-                <w:szCs w:val="20"/>
-              </w:rPr>
-              <w:t>CODE SEGMENT IN RESPONSE 2D</w:t>
-            </w:r>
-          </w:p>
-        </w:tc>
-        <w:tc>
-          <w:tcPr>
-            <w:tcW w:w="3240" w:type="dxa"/>
-            <w:tcBorders>
-              <w:top w:val="single" w:sz="12" w:space="0" w:color="F7CAAC" w:themeColor="accent2" w:themeTint="66"/>
-            </w:tcBorders>
-          </w:tcPr>
-          <w:p>
-            <w:pPr>
+            <w:shd w:fill="auto" w:val="clear"/>
+          </w:tcPr>
+          <w:p>
+            <w:pPr>
+              <w:pStyle w:val="Normal"/>
+              <w:spacing w:lineRule="auto" w:line="240" w:before="0" w:after="0"/>
               <w:cnfStyle w:val="000000000000" w:firstRow="0" w:lastRow="0" w:firstColumn="0" w:lastColumn="0" w:oddVBand="0" w:evenVBand="0" w:oddHBand="0" w:evenHBand="0" w:firstRowFirstColumn="0" w:firstRowLastColumn="0" w:lastRowFirstColumn="0" w:lastRowLastColumn="0"/>
               <w:rPr>
                 <w:sz w:val="20"/>
@@ -2521,11 +3097,14 @@
           <w:tcPr>
             <w:tcW w:w="4050" w:type="dxa"/>
             <w:tcBorders>
-              <w:top w:val="single" w:sz="12" w:space="0" w:color="F7CAAC" w:themeColor="accent2" w:themeTint="66"/>
+              <w:top w:val="single" w:sz="12" w:space="0" w:color="F7CAAC"/>
             </w:tcBorders>
-          </w:tcPr>
-          <w:p>
-            <w:pPr>
+            <w:shd w:fill="auto" w:val="clear"/>
+          </w:tcPr>
+          <w:p>
+            <w:pPr>
+              <w:pStyle w:val="Normal"/>
+              <w:spacing w:lineRule="auto" w:line="240" w:before="0" w:after="0"/>
               <w:cnfStyle w:val="000000000000" w:firstRow="0" w:lastRow="0" w:firstColumn="0" w:lastColumn="0" w:oddVBand="0" w:evenVBand="0" w:oddHBand="0" w:evenHBand="0" w:firstRowFirstColumn="0" w:firstRowLastColumn="0" w:lastRowFirstColumn="0" w:lastRowLastColumn="0"/>
               <w:rPr>
                 <w:sz w:val="20"/>
@@ -2547,7 +3126,9 @@
                 <w:ilvl w:val="0"/>
                 <w:numId w:val="12"/>
               </w:numPr>
+              <w:spacing w:lineRule="auto" w:line="240" w:before="0" w:after="0"/>
               <w:ind w:left="256" w:hanging="270"/>
+              <w:contextualSpacing/>
               <w:cnfStyle w:val="000000000000" w:firstRow="0" w:lastRow="0" w:firstColumn="0" w:lastColumn="0" w:oddVBand="0" w:evenVBand="0" w:oddHBand="0" w:evenHBand="0" w:firstRowFirstColumn="0" w:firstRowLastColumn="0" w:lastRowFirstColumn="0" w:lastRowLastColumn="0"/>
               <w:rPr>
                 <w:sz w:val="20"/>
@@ -2569,8 +3150,11 @@
                 <w:ilvl w:val="0"/>
                 <w:numId w:val="12"/>
               </w:numPr>
+              <w:spacing w:lineRule="auto" w:line="240" w:before="0" w:after="0"/>
               <w:ind w:left="256" w:hanging="270"/>
-              <w:cnfStyle w:val="000000000000" w:firstRow="0" w:lastRow="0" w:firstColumn="0" w:lastColumn="0" w:oddVBand="0" w:evenVBand="0" w:oddHBand="0" w:evenHBand="0" w:firstRowFirstColumn="0" w:firstRowLastColumn="0" w:lastRowFirstColumn="0" w:lastRowLastColumn="0"/>
+              <w:contextualSpacing/>
+              <w:cnfStyle w:val="000000000000" w:firstRow="0" w:lastRow="0" w:firstColumn="0" w:lastColumn="0" w:oddVBand="0" w:evenVBand="0" w:oddHBand="0" w:evenHBand="0" w:firstRowFirstColumn="0" w:firstRowLastColumn="0" w:lastRowFirstColumn="0" w:lastRowLastColumn="0"/>
+              <w:rPr/>
             </w:pPr>
             <w:r>
               <w:rPr>
@@ -2587,8 +3171,11 @@
                 <w:ilvl w:val="0"/>
                 <w:numId w:val="12"/>
               </w:numPr>
+              <w:spacing w:lineRule="auto" w:line="240" w:before="0" w:after="0"/>
               <w:ind w:left="256" w:hanging="270"/>
-              <w:cnfStyle w:val="000000000000" w:firstRow="0" w:lastRow="0" w:firstColumn="0" w:lastColumn="0" w:oddVBand="0" w:evenVBand="0" w:oddHBand="0" w:evenHBand="0" w:firstRowFirstColumn="0" w:firstRowLastColumn="0" w:lastRowFirstColumn="0" w:lastRowLastColumn="0"/>
+              <w:contextualSpacing/>
+              <w:cnfStyle w:val="000000000000" w:firstRow="0" w:lastRow="0" w:firstColumn="0" w:lastColumn="0" w:oddVBand="0" w:evenVBand="0" w:oddHBand="0" w:evenHBand="0" w:firstRowFirstColumn="0" w:firstRowLastColumn="0" w:lastRowFirstColumn="0" w:lastRowLastColumn="0"/>
+              <w:rPr/>
             </w:pPr>
             <w:r>
               <w:rPr>
@@ -2601,13 +3188,16 @@
         </w:tc>
         <w:tc>
           <w:tcPr>
-            <w:tcW w:w="4320" w:type="dxa"/>
+            <w:tcW w:w="4321" w:type="dxa"/>
             <w:tcBorders>
-              <w:top w:val="single" w:sz="12" w:space="0" w:color="F7CAAC" w:themeColor="accent2" w:themeTint="66"/>
+              <w:top w:val="single" w:sz="12" w:space="0" w:color="F7CAAC"/>
             </w:tcBorders>
-          </w:tcPr>
-          <w:p>
-            <w:pPr>
+            <w:shd w:fill="auto" w:val="clear"/>
+          </w:tcPr>
+          <w:p>
+            <w:pPr>
+              <w:pStyle w:val="Normal"/>
+              <w:spacing w:lineRule="auto" w:line="240" w:before="0" w:after="0"/>
               <w:cnfStyle w:val="000000000000" w:firstRow="0" w:lastRow="0" w:firstColumn="0" w:lastColumn="0" w:oddVBand="0" w:evenVBand="0" w:oddHBand="0" w:evenHBand="0" w:firstRowFirstColumn="0" w:firstRowLastColumn="0" w:lastRowFirstColumn="0" w:lastRowLastColumn="0"/>
               <w:rPr>
                 <w:sz w:val="20"/>
@@ -2629,7 +3219,9 @@
                 <w:ilvl w:val="0"/>
                 <w:numId w:val="13"/>
               </w:numPr>
+              <w:spacing w:lineRule="auto" w:line="240" w:before="0" w:after="0"/>
               <w:ind w:left="166" w:hanging="180"/>
+              <w:contextualSpacing/>
               <w:cnfStyle w:val="000000000000" w:firstRow="0" w:lastRow="0" w:firstColumn="0" w:lastColumn="0" w:oddVBand="0" w:evenVBand="0" w:oddHBand="0" w:evenHBand="0" w:firstRowFirstColumn="0" w:firstRowLastColumn="0" w:lastRowFirstColumn="0" w:lastRowLastColumn="0"/>
               <w:rPr>
                 <w:sz w:val="20"/>
@@ -2651,7 +3243,9 @@
                 <w:ilvl w:val="0"/>
                 <w:numId w:val="13"/>
               </w:numPr>
+              <w:spacing w:lineRule="auto" w:line="240" w:before="0" w:after="0"/>
               <w:ind w:left="166" w:hanging="180"/>
+              <w:contextualSpacing/>
               <w:cnfStyle w:val="000000000000" w:firstRow="0" w:lastRow="0" w:firstColumn="0" w:lastColumn="0" w:oddVBand="0" w:evenVBand="0" w:oddHBand="0" w:evenHBand="0" w:firstRowFirstColumn="0" w:firstRowLastColumn="0" w:lastRowFirstColumn="0" w:lastRowLastColumn="0"/>
               <w:rPr>
                 <w:sz w:val="20"/>
@@ -2673,7 +3267,9 @@
                 <w:ilvl w:val="0"/>
                 <w:numId w:val="13"/>
               </w:numPr>
+              <w:spacing w:lineRule="auto" w:line="240" w:before="0" w:after="0"/>
               <w:ind w:left="166" w:hanging="180"/>
+              <w:contextualSpacing/>
               <w:cnfStyle w:val="000000000000" w:firstRow="0" w:lastRow="0" w:firstColumn="0" w:lastColumn="0" w:oddVBand="0" w:evenVBand="0" w:oddHBand="0" w:evenHBand="0" w:firstRowFirstColumn="0" w:firstRowLastColumn="0" w:lastRowFirstColumn="0" w:lastRowLastColumn="0"/>
               <w:rPr>
                 <w:sz w:val="20"/>
@@ -2695,7 +3291,9 @@
                 <w:ilvl w:val="0"/>
                 <w:numId w:val="13"/>
               </w:numPr>
+              <w:spacing w:lineRule="auto" w:line="240" w:before="0" w:after="0"/>
               <w:ind w:left="166" w:hanging="180"/>
+              <w:contextualSpacing/>
               <w:cnfStyle w:val="000000000000" w:firstRow="0" w:lastRow="0" w:firstColumn="0" w:lastColumn="0" w:oddVBand="0" w:evenVBand="0" w:oddHBand="0" w:evenHBand="0" w:firstRowFirstColumn="0" w:firstRowLastColumn="0" w:lastRowFirstColumn="0" w:lastRowLastColumn="0"/>
               <w:rPr>
                 <w:sz w:val="20"/>
@@ -2712,7 +3310,10 @@
           </w:p>
           <w:p>
             <w:pPr>
-              <w:cnfStyle w:val="000000000000" w:firstRow="0" w:lastRow="0" w:firstColumn="0" w:lastColumn="0" w:oddVBand="0" w:evenVBand="0" w:oddHBand="0" w:evenHBand="0" w:firstRowFirstColumn="0" w:firstRowLastColumn="0" w:lastRowFirstColumn="0" w:lastRowLastColumn="0"/>
+              <w:pStyle w:val="Normal"/>
+              <w:spacing w:lineRule="auto" w:line="240" w:before="0" w:after="0"/>
+              <w:cnfStyle w:val="000000000000" w:firstRow="0" w:lastRow="0" w:firstColumn="0" w:lastColumn="0" w:oddVBand="0" w:evenVBand="0" w:oddHBand="0" w:evenHBand="0" w:firstRowFirstColumn="0" w:firstRowLastColumn="0" w:lastRowFirstColumn="0" w:lastRowLastColumn="0"/>
+              <w:rPr/>
             </w:pPr>
             <w:r>
               <w:rPr>
@@ -2725,33 +3326,44 @@
         </w:tc>
       </w:tr>
       <w:tr>
-        <w:tc>
-          <w:tcPr>
+        <w:trPr/>
+        <w:tc>
+          <w:tcPr>
+            <w:tcW w:w="1800" w:type="dxa"/>
             <w:cnfStyle w:val="001000000000" w:firstRow="0" w:lastRow="0" w:firstColumn="1" w:lastColumn="0" w:oddVBand="0" w:evenVBand="0" w:oddHBand="0" w:evenHBand="0" w:firstRowFirstColumn="0" w:firstRowLastColumn="0" w:lastRowFirstColumn="0" w:lastRowLastColumn="0"/>
+            <w:tcBorders/>
+            <w:shd w:fill="auto" w:val="clear"/>
+          </w:tcPr>
+          <w:p>
+            <w:pPr>
+              <w:pStyle w:val="Normal"/>
+              <w:spacing w:lineRule="auto" w:line="240" w:before="0" w:after="0"/>
+              <w:rPr>
+                <w:sz w:val="20"/>
+                <w:szCs w:val="20"/>
+              </w:rPr>
+            </w:pPr>
+            <w:r>
+              <w:rPr>
+                <w:b/>
+                <w:bCs/>
+                <w:sz w:val="20"/>
+                <w:szCs w:val="20"/>
+              </w:rPr>
+              <w:t>Row 8 Applying Abstraction</w:t>
+            </w:r>
+          </w:p>
+        </w:tc>
+        <w:tc>
+          <w:tcPr>
             <w:tcW w:w="1350" w:type="dxa"/>
-          </w:tcPr>
-          <w:p>
-            <w:pPr>
-              <w:rPr>
-                <w:sz w:val="20"/>
-                <w:szCs w:val="20"/>
-              </w:rPr>
-            </w:pPr>
-            <w:r>
-              <w:rPr>
-                <w:sz w:val="20"/>
-                <w:szCs w:val="20"/>
-              </w:rPr>
-              <w:t>Row 8 Applying Abstraction</w:t>
-            </w:r>
-          </w:p>
-        </w:tc>
-        <w:tc>
-          <w:tcPr>
-            <w:tcW w:w="1080" w:type="dxa"/>
-          </w:tcPr>
-          <w:p>
-            <w:pPr>
+            <w:tcBorders/>
+            <w:shd w:fill="auto" w:val="clear"/>
+          </w:tcPr>
+          <w:p>
+            <w:pPr>
+              <w:pStyle w:val="Normal"/>
+              <w:spacing w:lineRule="auto" w:line="240" w:before="0" w:after="0"/>
               <w:cnfStyle w:val="000000000000" w:firstRow="0" w:lastRow="0" w:firstColumn="0" w:lastColumn="0" w:oddVBand="0" w:evenVBand="0" w:oddHBand="0" w:evenHBand="0" w:firstRowFirstColumn="0" w:firstRowLastColumn="0" w:lastRowFirstColumn="0" w:lastRowLastColumn="0"/>
               <w:rPr>
                 <w:sz w:val="20"/>
@@ -2769,10 +3381,14 @@
         </w:tc>
         <w:tc>
           <w:tcPr>
-            <w:tcW w:w="3240" w:type="dxa"/>
-          </w:tcPr>
-          <w:p>
-            <w:pPr>
+            <w:tcW w:w="2519" w:type="dxa"/>
+            <w:tcBorders/>
+            <w:shd w:fill="auto" w:val="clear"/>
+          </w:tcPr>
+          <w:p>
+            <w:pPr>
+              <w:pStyle w:val="Normal"/>
+              <w:spacing w:lineRule="auto" w:line="240" w:before="0" w:after="0"/>
               <w:cnfStyle w:val="000000000000" w:firstRow="0" w:lastRow="0" w:firstColumn="0" w:lastColumn="0" w:oddVBand="0" w:evenVBand="0" w:oddHBand="0" w:evenHBand="0" w:firstRowFirstColumn="0" w:firstRowLastColumn="0" w:lastRowFirstColumn="0" w:lastRowLastColumn="0"/>
               <w:rPr>
                 <w:sz w:val="20"/>
@@ -2791,9 +3407,13 @@
         <w:tc>
           <w:tcPr>
             <w:tcW w:w="4050" w:type="dxa"/>
-          </w:tcPr>
-          <w:p>
-            <w:pPr>
+            <w:tcBorders/>
+            <w:shd w:fill="auto" w:val="clear"/>
+          </w:tcPr>
+          <w:p>
+            <w:pPr>
+              <w:pStyle w:val="Normal"/>
+              <w:spacing w:lineRule="auto" w:line="240" w:before="0" w:after="0"/>
               <w:cnfStyle w:val="000000000000" w:firstRow="0" w:lastRow="0" w:firstColumn="0" w:lastColumn="0" w:oddVBand="0" w:evenVBand="0" w:oddHBand="0" w:evenHBand="0" w:firstRowFirstColumn="0" w:firstRowLastColumn="0" w:lastRowFirstColumn="0" w:lastRowLastColumn="0"/>
               <w:rPr>
                 <w:sz w:val="20"/>
@@ -2815,7 +3435,9 @@
                 <w:ilvl w:val="0"/>
                 <w:numId w:val="14"/>
               </w:numPr>
+              <w:spacing w:lineRule="auto" w:line="240" w:before="0" w:after="0"/>
               <w:ind w:left="166" w:hanging="180"/>
+              <w:contextualSpacing/>
               <w:cnfStyle w:val="000000000000" w:firstRow="0" w:lastRow="0" w:firstColumn="0" w:lastColumn="0" w:oddVBand="0" w:evenVBand="0" w:oddHBand="0" w:evenHBand="0" w:firstRowFirstColumn="0" w:firstRowLastColumn="0" w:lastRowFirstColumn="0" w:lastRowLastColumn="0"/>
               <w:rPr>
                 <w:sz w:val="20"/>
@@ -2837,7 +3459,9 @@
                 <w:ilvl w:val="0"/>
                 <w:numId w:val="14"/>
               </w:numPr>
+              <w:spacing w:lineRule="auto" w:line="240" w:before="0" w:after="0"/>
               <w:ind w:left="166" w:hanging="180"/>
+              <w:contextualSpacing/>
               <w:cnfStyle w:val="000000000000" w:firstRow="0" w:lastRow="0" w:firstColumn="0" w:lastColumn="0" w:oddVBand="0" w:evenVBand="0" w:oddHBand="0" w:evenHBand="0" w:firstRowFirstColumn="0" w:firstRowLastColumn="0" w:lastRowFirstColumn="0" w:lastRowLastColumn="0"/>
               <w:rPr>
                 <w:sz w:val="20"/>
@@ -2855,15 +3479,16 @@
         </w:tc>
         <w:tc>
           <w:tcPr>
-            <w:tcW w:w="4320" w:type="dxa"/>
-          </w:tcPr>
-          <w:p>
-            <w:pPr>
-              <w:cnfStyle w:val="000000000000" w:firstRow="0" w:lastRow="0" w:firstColumn="0" w:lastColumn="0" w:oddVBand="0" w:evenVBand="0" w:oddHBand="0" w:evenHBand="0" w:firstRowFirstColumn="0" w:firstRowLastColumn="0" w:lastRowFirstColumn="0" w:lastRowLastColumn="0"/>
-              <w:rPr>
-                <w:sz w:val="20"/>
-                <w:szCs w:val="20"/>
-              </w:rPr>
+            <w:tcW w:w="4321" w:type="dxa"/>
+            <w:tcBorders/>
+            <w:shd w:fill="auto" w:val="clear"/>
+          </w:tcPr>
+          <w:p>
+            <w:pPr>
+              <w:pStyle w:val="Normal"/>
+              <w:spacing w:lineRule="auto" w:line="240" w:before="0" w:after="0"/>
+              <w:cnfStyle w:val="000000000000" w:firstRow="0" w:lastRow="0" w:firstColumn="0" w:lastColumn="0" w:oddVBand="0" w:evenVBand="0" w:oddHBand="0" w:evenHBand="0" w:firstRowFirstColumn="0" w:firstRowLastColumn="0" w:lastRowFirstColumn="0" w:lastRowLastColumn="0"/>
+              <w:rPr/>
             </w:pPr>
             <w:r>
               <w:rPr>
@@ -2876,25 +3501,38 @@
         </w:tc>
       </w:tr>
     </w:tbl>
-    <w:p/>
-    <w:p/>
-    <w:p/>
     <w:p>
+      <w:pPr>
+        <w:pStyle w:val="Normal"/>
+        <w:rPr/>
+      </w:pPr>
+      <w:r>
+        <w:rPr/>
+      </w:r>
       <w:bookmarkStart w:id="0" w:name="_GoBack"/>
-      <w:bookmarkEnd w:id="0"/>
+      <w:bookmarkStart w:id="1" w:name="_GoBack"/>
+      <w:bookmarkEnd w:id="1"/>
     </w:p>
     <w:tbl>
       <w:tblPr>
         <w:tblStyle w:val="GridTable1Light-Accent2"/>
         <w:tblW w:w="14040" w:type="dxa"/>
-        <w:tblLook w:val="04A0" w:firstRow="1" w:lastRow="0" w:firstColumn="1" w:lastColumn="0" w:noHBand="0" w:noVBand="1"/>
+        <w:jc w:val="left"/>
+        <w:tblInd w:w="0" w:type="dxa"/>
+        <w:tblCellMar>
+          <w:top w:w="0" w:type="dxa"/>
+          <w:left w:w="108" w:type="dxa"/>
+          <w:bottom w:w="0" w:type="dxa"/>
+          <w:right w:w="108" w:type="dxa"/>
+        </w:tblCellMar>
+        <w:tblLook w:noVBand="1" w:val="04a0" w:noHBand="0" w:lastColumn="0" w:firstColumn="1" w:lastRow="0" w:firstRow="1"/>
       </w:tblPr>
       <w:tblGrid>
+        <w:gridCol w:w="1800"/>
         <w:gridCol w:w="1350"/>
-        <w:gridCol w:w="1080"/>
-        <w:gridCol w:w="3240"/>
+        <w:gridCol w:w="2519"/>
         <w:gridCol w:w="4050"/>
-        <w:gridCol w:w="4320"/>
+        <w:gridCol w:w="4321"/>
       </w:tblGrid>
       <w:tr>
         <w:trPr>
@@ -2902,90 +3540,120 @@
         </w:trPr>
         <w:tc>
           <w:tcPr>
-            <w:cnfStyle w:val="001000000000" w:firstRow="0" w:lastRow="0" w:firstColumn="1" w:lastColumn="0" w:oddVBand="0" w:evenVBand="0" w:oddHBand="0" w:evenHBand="0" w:firstRowFirstColumn="0" w:firstRowLastColumn="0" w:lastRowFirstColumn="0" w:lastRowLastColumn="0"/>
             <w:tcW w:w="14040" w:type="dxa"/>
             <w:gridSpan w:val="5"/>
-          </w:tcPr>
-          <w:p>
-            <w:r>
-              <w:lastRenderedPageBreak/>
-              <w:t xml:space="preserve">Additional Requirements for Ms. </w:t>
-            </w:r>
-            <w:proofErr w:type="spellStart"/>
-            <w:r>
-              <w:t>Pluska</w:t>
-            </w:r>
-            <w:proofErr w:type="spellEnd"/>
+            <w:cnfStyle w:val="001000000000" w:firstRow="0" w:lastRow="0" w:firstColumn="1" w:lastColumn="0" w:oddVBand="0" w:evenVBand="0" w:oddHBand="0" w:evenHBand="0" w:firstRowFirstColumn="0" w:firstRowLastColumn="0" w:lastRowFirstColumn="0" w:lastRowLastColumn="0"/>
+            <w:tcBorders>
+              <w:bottom w:val="single" w:sz="12" w:space="0" w:color="F4B083"/>
+              <w:insideH w:val="single" w:sz="12" w:space="0" w:color="F4B083"/>
+            </w:tcBorders>
+            <w:shd w:fill="auto" w:val="clear"/>
+          </w:tcPr>
+          <w:p>
+            <w:pPr>
+              <w:pStyle w:val="Normal"/>
+              <w:spacing w:lineRule="auto" w:line="240" w:before="0" w:after="0"/>
+              <w:rPr>
+                <w:b/>
+                <w:b/>
+                <w:bCs/>
+              </w:rPr>
+            </w:pPr>
+            <w:r>
+              <w:rPr>
+                <w:b/>
+                <w:bCs/>
+              </w:rPr>
+              <w:t>Additional Requirements for Ms. Pluska</w:t>
+            </w:r>
           </w:p>
         </w:tc>
       </w:tr>
       <w:tr>
-        <w:tc>
-          <w:tcPr>
+        <w:trPr/>
+        <w:tc>
+          <w:tcPr>
+            <w:tcW w:w="1800" w:type="dxa"/>
             <w:cnfStyle w:val="001000000000" w:firstRow="0" w:lastRow="0" w:firstColumn="1" w:lastColumn="0" w:oddVBand="0" w:evenVBand="0" w:oddHBand="0" w:evenHBand="0" w:firstRowFirstColumn="0" w:firstRowLastColumn="0" w:lastRowFirstColumn="0" w:lastRowLastColumn="0"/>
+            <w:tcBorders/>
+            <w:shd w:fill="auto" w:val="clear"/>
+          </w:tcPr>
+          <w:p>
+            <w:pPr>
+              <w:pStyle w:val="Normal"/>
+              <w:spacing w:lineRule="auto" w:line="240" w:before="0" w:after="0"/>
+              <w:rPr>
+                <w:b w:val="false"/>
+                <w:b w:val="false"/>
+                <w:bCs w:val="false"/>
+                <w:sz w:val="20"/>
+                <w:szCs w:val="20"/>
+              </w:rPr>
+            </w:pPr>
+            <w:r>
+              <w:rPr>
+                <w:b/>
+                <w:bCs/>
+                <w:sz w:val="20"/>
+                <w:szCs w:val="20"/>
+              </w:rPr>
+              <w:t>Row 9</w:t>
+            </w:r>
+          </w:p>
+          <w:p>
+            <w:pPr>
+              <w:pStyle w:val="Normal"/>
+              <w:spacing w:lineRule="auto" w:line="240" w:before="0" w:after="0"/>
+              <w:rPr>
+                <w:sz w:val="20"/>
+                <w:szCs w:val="20"/>
+              </w:rPr>
+            </w:pPr>
+            <w:r>
+              <w:rPr>
+                <w:b/>
+                <w:bCs/>
+                <w:sz w:val="20"/>
+                <w:szCs w:val="20"/>
+              </w:rPr>
+              <w:t>Presentation</w:t>
+            </w:r>
+          </w:p>
+        </w:tc>
+        <w:tc>
+          <w:tcPr>
             <w:tcW w:w="1350" w:type="dxa"/>
-          </w:tcPr>
-          <w:p>
-            <w:pPr>
-              <w:rPr>
-                <w:b w:val="0"/>
-                <w:bCs w:val="0"/>
-                <w:sz w:val="20"/>
-                <w:szCs w:val="20"/>
-              </w:rPr>
-            </w:pPr>
-            <w:r>
-              <w:rPr>
-                <w:sz w:val="20"/>
-                <w:szCs w:val="20"/>
-              </w:rPr>
-              <w:t xml:space="preserve">Row </w:t>
-            </w:r>
-            <w:r>
-              <w:rPr>
-                <w:sz w:val="20"/>
-                <w:szCs w:val="20"/>
-              </w:rPr>
-              <w:t>9</w:t>
-            </w:r>
-          </w:p>
-          <w:p>
-            <w:pPr>
-              <w:rPr>
-                <w:sz w:val="20"/>
-                <w:szCs w:val="20"/>
-              </w:rPr>
-            </w:pPr>
-            <w:r>
-              <w:rPr>
-                <w:b w:val="0"/>
-                <w:sz w:val="20"/>
-                <w:szCs w:val="20"/>
-              </w:rPr>
-              <w:t>Presentation</w:t>
-            </w:r>
-          </w:p>
-        </w:tc>
-        <w:tc>
-          <w:tcPr>
-            <w:tcW w:w="1080" w:type="dxa"/>
-          </w:tcPr>
-          <w:p>
-            <w:pPr>
-              <w:cnfStyle w:val="000000000000" w:firstRow="0" w:lastRow="0" w:firstColumn="0" w:lastColumn="0" w:oddVBand="0" w:evenVBand="0" w:oddHBand="0" w:evenHBand="0" w:firstRowFirstColumn="0" w:firstRowLastColumn="0" w:lastRowFirstColumn="0" w:lastRowLastColumn="0"/>
-              <w:rPr>
-                <w:sz w:val="20"/>
-                <w:szCs w:val="20"/>
-              </w:rPr>
-            </w:pPr>
-          </w:p>
-        </w:tc>
-        <w:tc>
-          <w:tcPr>
-            <w:tcW w:w="3240" w:type="dxa"/>
-          </w:tcPr>
-          <w:p>
-            <w:pPr>
+            <w:tcBorders/>
+            <w:shd w:fill="auto" w:val="clear"/>
+          </w:tcPr>
+          <w:p>
+            <w:pPr>
+              <w:pStyle w:val="Normal"/>
+              <w:spacing w:lineRule="auto" w:line="240" w:before="0" w:after="0"/>
+              <w:cnfStyle w:val="000000000000" w:firstRow="0" w:lastRow="0" w:firstColumn="0" w:lastColumn="0" w:oddVBand="0" w:evenVBand="0" w:oddHBand="0" w:evenHBand="0" w:firstRowFirstColumn="0" w:firstRowLastColumn="0" w:lastRowFirstColumn="0" w:lastRowLastColumn="0"/>
+              <w:rPr>
+                <w:sz w:val="20"/>
+                <w:szCs w:val="20"/>
+              </w:rPr>
+            </w:pPr>
+            <w:r>
+              <w:rPr>
+                <w:sz w:val="20"/>
+                <w:szCs w:val="20"/>
+              </w:rPr>
+            </w:r>
+          </w:p>
+        </w:tc>
+        <w:tc>
+          <w:tcPr>
+            <w:tcW w:w="2519" w:type="dxa"/>
+            <w:tcBorders/>
+            <w:shd w:fill="auto" w:val="clear"/>
+          </w:tcPr>
+          <w:p>
+            <w:pPr>
+              <w:pStyle w:val="Normal"/>
+              <w:spacing w:lineRule="auto" w:line="240" w:before="0" w:after="0"/>
               <w:cnfStyle w:val="000000000000" w:firstRow="0" w:lastRow="0" w:firstColumn="0" w:lastColumn="0" w:oddVBand="0" w:evenVBand="0" w:oddHBand="0" w:evenHBand="0" w:firstRowFirstColumn="0" w:firstRowLastColumn="0" w:lastRowFirstColumn="0" w:lastRowLastColumn="0"/>
               <w:rPr>
                 <w:sz w:val="20"/>
@@ -3007,7 +3675,9 @@
                 <w:ilvl w:val="0"/>
                 <w:numId w:val="15"/>
               </w:numPr>
+              <w:spacing w:lineRule="auto" w:line="240" w:before="0" w:after="0"/>
               <w:ind w:left="166" w:hanging="166"/>
+              <w:contextualSpacing/>
               <w:cnfStyle w:val="000000000000" w:firstRow="0" w:lastRow="0" w:firstColumn="0" w:lastColumn="0" w:oddVBand="0" w:evenVBand="0" w:oddHBand="0" w:evenHBand="0" w:firstRowFirstColumn="0" w:firstRowLastColumn="0" w:lastRowFirstColumn="0" w:lastRowLastColumn="0"/>
               <w:rPr>
                 <w:sz w:val="20"/>
@@ -3029,7 +3699,9 @@
                 <w:ilvl w:val="0"/>
                 <w:numId w:val="15"/>
               </w:numPr>
+              <w:spacing w:lineRule="auto" w:line="240" w:before="0" w:after="0"/>
               <w:ind w:left="166" w:hanging="166"/>
+              <w:contextualSpacing/>
               <w:cnfStyle w:val="000000000000" w:firstRow="0" w:lastRow="0" w:firstColumn="0" w:lastColumn="0" w:oddVBand="0" w:evenVBand="0" w:oddHBand="0" w:evenHBand="0" w:firstRowFirstColumn="0" w:firstRowLastColumn="0" w:lastRowFirstColumn="0" w:lastRowLastColumn="0"/>
               <w:rPr>
                 <w:sz w:val="20"/>
@@ -3051,7 +3723,9 @@
                 <w:ilvl w:val="0"/>
                 <w:numId w:val="15"/>
               </w:numPr>
+              <w:spacing w:lineRule="auto" w:line="240" w:before="0" w:after="0"/>
               <w:ind w:left="166" w:hanging="166"/>
+              <w:contextualSpacing/>
               <w:cnfStyle w:val="000000000000" w:firstRow="0" w:lastRow="0" w:firstColumn="0" w:lastColumn="0" w:oddVBand="0" w:evenVBand="0" w:oddHBand="0" w:evenHBand="0" w:firstRowFirstColumn="0" w:firstRowLastColumn="0" w:lastRowFirstColumn="0" w:lastRowLastColumn="0"/>
               <w:rPr>
                 <w:sz w:val="20"/>
@@ -3073,7 +3747,9 @@
                 <w:ilvl w:val="0"/>
                 <w:numId w:val="15"/>
               </w:numPr>
+              <w:spacing w:lineRule="auto" w:line="240" w:before="0" w:after="0"/>
               <w:ind w:left="166" w:hanging="166"/>
+              <w:contextualSpacing/>
               <w:cnfStyle w:val="000000000000" w:firstRow="0" w:lastRow="0" w:firstColumn="0" w:lastColumn="0" w:oddVBand="0" w:evenVBand="0" w:oddHBand="0" w:evenHBand="0" w:firstRowFirstColumn="0" w:firstRowLastColumn="0" w:lastRowFirstColumn="0" w:lastRowLastColumn="0"/>
               <w:rPr>
                 <w:sz w:val="20"/>
@@ -3090,29 +3766,49 @@
           </w:p>
           <w:p>
             <w:pPr>
-              <w:cnfStyle w:val="000000000000" w:firstRow="0" w:lastRow="0" w:firstColumn="0" w:lastColumn="0" w:oddVBand="0" w:evenVBand="0" w:oddHBand="0" w:evenHBand="0" w:firstRowFirstColumn="0" w:firstRowLastColumn="0" w:lastRowFirstColumn="0" w:lastRowLastColumn="0"/>
-              <w:rPr>
-                <w:sz w:val="20"/>
-                <w:szCs w:val="20"/>
-              </w:rPr>
-            </w:pPr>
-          </w:p>
-          <w:p>
-            <w:pPr>
-              <w:cnfStyle w:val="000000000000" w:firstRow="0" w:lastRow="0" w:firstColumn="0" w:lastColumn="0" w:oddVBand="0" w:evenVBand="0" w:oddHBand="0" w:evenHBand="0" w:firstRowFirstColumn="0" w:firstRowLastColumn="0" w:lastRowFirstColumn="0" w:lastRowLastColumn="0"/>
-              <w:rPr>
-                <w:sz w:val="20"/>
-                <w:szCs w:val="20"/>
-              </w:rPr>
-            </w:pPr>
+              <w:pStyle w:val="Normal"/>
+              <w:spacing w:lineRule="auto" w:line="240" w:before="0" w:after="0"/>
+              <w:cnfStyle w:val="000000000000" w:firstRow="0" w:lastRow="0" w:firstColumn="0" w:lastColumn="0" w:oddVBand="0" w:evenVBand="0" w:oddHBand="0" w:evenHBand="0" w:firstRowFirstColumn="0" w:firstRowLastColumn="0" w:lastRowFirstColumn="0" w:lastRowLastColumn="0"/>
+              <w:rPr>
+                <w:sz w:val="20"/>
+                <w:szCs w:val="20"/>
+              </w:rPr>
+            </w:pPr>
+            <w:r>
+              <w:rPr>
+                <w:sz w:val="20"/>
+                <w:szCs w:val="20"/>
+              </w:rPr>
+            </w:r>
+          </w:p>
+          <w:p>
+            <w:pPr>
+              <w:pStyle w:val="Normal"/>
+              <w:spacing w:lineRule="auto" w:line="240" w:before="0" w:after="0"/>
+              <w:cnfStyle w:val="000000000000" w:firstRow="0" w:lastRow="0" w:firstColumn="0" w:lastColumn="0" w:oddVBand="0" w:evenVBand="0" w:oddHBand="0" w:evenHBand="0" w:firstRowFirstColumn="0" w:firstRowLastColumn="0" w:lastRowFirstColumn="0" w:lastRowLastColumn="0"/>
+              <w:rPr>
+                <w:sz w:val="20"/>
+                <w:szCs w:val="20"/>
+              </w:rPr>
+            </w:pPr>
+            <w:r>
+              <w:rPr>
+                <w:sz w:val="20"/>
+                <w:szCs w:val="20"/>
+              </w:rPr>
+            </w:r>
           </w:p>
         </w:tc>
         <w:tc>
           <w:tcPr>
             <w:tcW w:w="4050" w:type="dxa"/>
-          </w:tcPr>
-          <w:p>
-            <w:pPr>
+            <w:tcBorders/>
+            <w:shd w:fill="auto" w:val="clear"/>
+          </w:tcPr>
+          <w:p>
+            <w:pPr>
+              <w:pStyle w:val="Normal"/>
+              <w:spacing w:lineRule="auto" w:line="240" w:before="0" w:after="0"/>
               <w:cnfStyle w:val="000000000000" w:firstRow="0" w:lastRow="0" w:firstColumn="0" w:lastColumn="0" w:oddVBand="0" w:evenVBand="0" w:oddHBand="0" w:evenHBand="0" w:firstRowFirstColumn="0" w:firstRowLastColumn="0" w:lastRowFirstColumn="0" w:lastRowLastColumn="0"/>
               <w:rPr>
                 <w:sz w:val="20"/>
@@ -3134,7 +3830,9 @@
                 <w:ilvl w:val="0"/>
                 <w:numId w:val="15"/>
               </w:numPr>
+              <w:spacing w:lineRule="auto" w:line="240" w:before="0" w:after="0"/>
               <w:ind w:left="166" w:hanging="166"/>
+              <w:contextualSpacing/>
               <w:cnfStyle w:val="000000000000" w:firstRow="0" w:lastRow="0" w:firstColumn="0" w:lastColumn="0" w:oddVBand="0" w:evenVBand="0" w:oddHBand="0" w:evenHBand="0" w:firstRowFirstColumn="0" w:firstRowLastColumn="0" w:lastRowFirstColumn="0" w:lastRowLastColumn="0"/>
               <w:rPr>
                 <w:sz w:val="20"/>
@@ -3156,33 +3854,21 @@
                 <w:ilvl w:val="0"/>
                 <w:numId w:val="15"/>
               </w:numPr>
+              <w:spacing w:lineRule="auto" w:line="240" w:before="0" w:after="0"/>
               <w:ind w:left="166" w:hanging="166"/>
-              <w:cnfStyle w:val="000000000000" w:firstRow="0" w:lastRow="0" w:firstColumn="0" w:lastColumn="0" w:oddVBand="0" w:evenVBand="0" w:oddHBand="0" w:evenHBand="0" w:firstRowFirstColumn="0" w:firstRowLastColumn="0" w:lastRowFirstColumn="0" w:lastRowLastColumn="0"/>
-              <w:rPr>
-                <w:sz w:val="20"/>
-                <w:szCs w:val="20"/>
-              </w:rPr>
-            </w:pPr>
-            <w:r>
-              <w:rPr>
-                <w:sz w:val="20"/>
-                <w:szCs w:val="20"/>
-              </w:rPr>
-              <w:t>Identif</w:t>
-            </w:r>
-            <w:r>
-              <w:rPr>
-                <w:sz w:val="20"/>
-                <w:szCs w:val="20"/>
-              </w:rPr>
-              <w:t>y</w:t>
-            </w:r>
-            <w:r>
-              <w:rPr>
-                <w:sz w:val="20"/>
-                <w:szCs w:val="20"/>
-              </w:rPr>
-              <w:t xml:space="preserve"> an algorithm that the student wrote individually, along with its function and how it works</w:t>
+              <w:contextualSpacing/>
+              <w:cnfStyle w:val="000000000000" w:firstRow="0" w:lastRow="0" w:firstColumn="0" w:lastColumn="0" w:oddVBand="0" w:evenVBand="0" w:oddHBand="0" w:evenHBand="0" w:firstRowFirstColumn="0" w:firstRowLastColumn="0" w:lastRowFirstColumn="0" w:lastRowLastColumn="0"/>
+              <w:rPr>
+                <w:sz w:val="20"/>
+                <w:szCs w:val="20"/>
+              </w:rPr>
+            </w:pPr>
+            <w:r>
+              <w:rPr>
+                <w:sz w:val="20"/>
+                <w:szCs w:val="20"/>
+              </w:rPr>
+              <w:t>Identify an algorithm that the student wrote individually, along with its function and how it works</w:t>
             </w:r>
           </w:p>
           <w:p>
@@ -3192,33 +3878,21 @@
                 <w:ilvl w:val="0"/>
                 <w:numId w:val="15"/>
               </w:numPr>
+              <w:spacing w:lineRule="auto" w:line="240" w:before="0" w:after="0"/>
               <w:ind w:left="166" w:hanging="166"/>
-              <w:cnfStyle w:val="000000000000" w:firstRow="0" w:lastRow="0" w:firstColumn="0" w:lastColumn="0" w:oddVBand="0" w:evenVBand="0" w:oddHBand="0" w:evenHBand="0" w:firstRowFirstColumn="0" w:firstRowLastColumn="0" w:lastRowFirstColumn="0" w:lastRowLastColumn="0"/>
-              <w:rPr>
-                <w:sz w:val="20"/>
-                <w:szCs w:val="20"/>
-              </w:rPr>
-            </w:pPr>
-            <w:r>
-              <w:rPr>
-                <w:sz w:val="20"/>
-                <w:szCs w:val="20"/>
-              </w:rPr>
-              <w:t>Identif</w:t>
-            </w:r>
-            <w:r>
-              <w:rPr>
-                <w:sz w:val="20"/>
-                <w:szCs w:val="20"/>
-              </w:rPr>
-              <w:t>y</w:t>
-            </w:r>
-            <w:r>
-              <w:rPr>
-                <w:sz w:val="20"/>
-                <w:szCs w:val="20"/>
-              </w:rPr>
-              <w:t xml:space="preserve"> an abstraction</w:t>
+              <w:contextualSpacing/>
+              <w:cnfStyle w:val="000000000000" w:firstRow="0" w:lastRow="0" w:firstColumn="0" w:lastColumn="0" w:oddVBand="0" w:evenVBand="0" w:oddHBand="0" w:evenHBand="0" w:firstRowFirstColumn="0" w:firstRowLastColumn="0" w:lastRowFirstColumn="0" w:lastRowLastColumn="0"/>
+              <w:rPr>
+                <w:sz w:val="20"/>
+                <w:szCs w:val="20"/>
+              </w:rPr>
+            </w:pPr>
+            <w:r>
+              <w:rPr>
+                <w:sz w:val="20"/>
+                <w:szCs w:val="20"/>
+              </w:rPr>
+              <w:t>Identify an abstraction</w:t>
             </w:r>
           </w:p>
           <w:p>
@@ -3228,249 +3902,339 @@
                 <w:ilvl w:val="0"/>
                 <w:numId w:val="15"/>
               </w:numPr>
+              <w:spacing w:lineRule="auto" w:line="240" w:before="0" w:after="0"/>
               <w:ind w:left="166" w:hanging="166"/>
-              <w:cnfStyle w:val="000000000000" w:firstRow="0" w:lastRow="0" w:firstColumn="0" w:lastColumn="0" w:oddVBand="0" w:evenVBand="0" w:oddHBand="0" w:evenHBand="0" w:firstRowFirstColumn="0" w:firstRowLastColumn="0" w:lastRowFirstColumn="0" w:lastRowLastColumn="0"/>
-              <w:rPr>
-                <w:sz w:val="20"/>
-                <w:szCs w:val="20"/>
-              </w:rPr>
-            </w:pPr>
-            <w:r>
-              <w:rPr>
-                <w:sz w:val="20"/>
-                <w:szCs w:val="20"/>
-              </w:rPr>
-              <w:t>Specifically identif</w:t>
-            </w:r>
-            <w:r>
-              <w:rPr>
-                <w:sz w:val="20"/>
-                <w:szCs w:val="20"/>
-              </w:rPr>
-              <w:t>y</w:t>
-            </w:r>
-            <w:r>
-              <w:rPr>
-                <w:sz w:val="20"/>
-                <w:szCs w:val="20"/>
-              </w:rPr>
-              <w:t xml:space="preserve"> at least two program development difficulties or opportunities.</w:t>
-            </w:r>
-          </w:p>
-          <w:p>
-            <w:pPr>
-              <w:cnfStyle w:val="000000000000" w:firstRow="0" w:lastRow="0" w:firstColumn="0" w:lastColumn="0" w:oddVBand="0" w:evenVBand="0" w:oddHBand="0" w:evenHBand="0" w:firstRowFirstColumn="0" w:firstRowLastColumn="0" w:lastRowFirstColumn="0" w:lastRowLastColumn="0"/>
-              <w:rPr>
-                <w:sz w:val="20"/>
-                <w:szCs w:val="20"/>
-              </w:rPr>
-            </w:pPr>
-          </w:p>
-        </w:tc>
-        <w:tc>
-          <w:tcPr>
-            <w:tcW w:w="4320" w:type="dxa"/>
-          </w:tcPr>
-          <w:p>
-            <w:pPr>
-              <w:cnfStyle w:val="000000000000" w:firstRow="0" w:lastRow="0" w:firstColumn="0" w:lastColumn="0" w:oddVBand="0" w:evenVBand="0" w:oddHBand="0" w:evenHBand="0" w:firstRowFirstColumn="0" w:firstRowLastColumn="0" w:lastRowFirstColumn="0" w:lastRowLastColumn="0"/>
-            </w:pPr>
+              <w:contextualSpacing/>
+              <w:cnfStyle w:val="000000000000" w:firstRow="0" w:lastRow="0" w:firstColumn="0" w:lastColumn="0" w:oddVBand="0" w:evenVBand="0" w:oddHBand="0" w:evenHBand="0" w:firstRowFirstColumn="0" w:firstRowLastColumn="0" w:lastRowFirstColumn="0" w:lastRowLastColumn="0"/>
+              <w:rPr>
+                <w:sz w:val="20"/>
+                <w:szCs w:val="20"/>
+              </w:rPr>
+            </w:pPr>
+            <w:r>
+              <w:rPr>
+                <w:sz w:val="20"/>
+                <w:szCs w:val="20"/>
+              </w:rPr>
+              <w:t>Specifically identify at least two program development difficulties or opportunities.</w:t>
+            </w:r>
+          </w:p>
+          <w:p>
+            <w:pPr>
+              <w:pStyle w:val="Normal"/>
+              <w:spacing w:lineRule="auto" w:line="240" w:before="0" w:after="0"/>
+              <w:cnfStyle w:val="000000000000" w:firstRow="0" w:lastRow="0" w:firstColumn="0" w:lastColumn="0" w:oddVBand="0" w:evenVBand="0" w:oddHBand="0" w:evenHBand="0" w:firstRowFirstColumn="0" w:firstRowLastColumn="0" w:lastRowFirstColumn="0" w:lastRowLastColumn="0"/>
+              <w:rPr>
+                <w:sz w:val="20"/>
+                <w:szCs w:val="20"/>
+              </w:rPr>
+            </w:pPr>
+            <w:r>
+              <w:rPr>
+                <w:sz w:val="20"/>
+                <w:szCs w:val="20"/>
+              </w:rPr>
+            </w:r>
+          </w:p>
+        </w:tc>
+        <w:tc>
+          <w:tcPr>
+            <w:tcW w:w="4321" w:type="dxa"/>
+            <w:tcBorders/>
+            <w:shd w:fill="auto" w:val="clear"/>
+          </w:tcPr>
+          <w:p>
+            <w:pPr>
+              <w:pStyle w:val="Normal"/>
+              <w:spacing w:lineRule="auto" w:line="240" w:before="0" w:after="0"/>
+              <w:cnfStyle w:val="000000000000" w:firstRow="0" w:lastRow="0" w:firstColumn="0" w:lastColumn="0" w:oddVBand="0" w:evenVBand="0" w:oddHBand="0" w:evenHBand="0" w:firstRowFirstColumn="0" w:firstRowLastColumn="0" w:lastRowFirstColumn="0" w:lastRowLastColumn="0"/>
+              <w:rPr/>
+            </w:pPr>
+            <w:r>
+              <w:rPr/>
+            </w:r>
           </w:p>
         </w:tc>
       </w:tr>
       <w:tr>
-        <w:tc>
-          <w:tcPr>
+        <w:trPr/>
+        <w:tc>
+          <w:tcPr>
+            <w:tcW w:w="1800" w:type="dxa"/>
             <w:cnfStyle w:val="001000000000" w:firstRow="0" w:lastRow="0" w:firstColumn="1" w:lastColumn="0" w:oddVBand="0" w:evenVBand="0" w:oddHBand="0" w:evenHBand="0" w:firstRowFirstColumn="0" w:firstRowLastColumn="0" w:lastRowFirstColumn="0" w:lastRowLastColumn="0"/>
+            <w:tcBorders/>
+            <w:shd w:fill="auto" w:val="clear"/>
+          </w:tcPr>
+          <w:p>
+            <w:pPr>
+              <w:pStyle w:val="Normal"/>
+              <w:spacing w:lineRule="auto" w:line="240" w:before="0" w:after="0"/>
+              <w:rPr>
+                <w:b w:val="false"/>
+                <w:b w:val="false"/>
+                <w:bCs w:val="false"/>
+                <w:sz w:val="20"/>
+                <w:szCs w:val="20"/>
+              </w:rPr>
+            </w:pPr>
+            <w:r>
+              <w:rPr>
+                <w:b/>
+                <w:bCs/>
+                <w:sz w:val="20"/>
+                <w:szCs w:val="20"/>
+              </w:rPr>
+              <w:t>Row 10</w:t>
+            </w:r>
+          </w:p>
+          <w:p>
+            <w:pPr>
+              <w:pStyle w:val="Normal"/>
+              <w:spacing w:lineRule="auto" w:line="240" w:before="0" w:after="0"/>
+              <w:rPr>
+                <w:sz w:val="20"/>
+                <w:szCs w:val="20"/>
+              </w:rPr>
+            </w:pPr>
+            <w:r>
+              <w:rPr>
+                <w:b/>
+                <w:bCs/>
+              </w:rPr>
+            </w:r>
+          </w:p>
+        </w:tc>
+        <w:tc>
+          <w:tcPr>
             <w:tcW w:w="1350" w:type="dxa"/>
-          </w:tcPr>
-          <w:p>
-            <w:pPr>
-              <w:rPr>
-                <w:b w:val="0"/>
-                <w:bCs w:val="0"/>
-                <w:sz w:val="20"/>
-                <w:szCs w:val="20"/>
-              </w:rPr>
-            </w:pPr>
-            <w:r>
-              <w:rPr>
-                <w:sz w:val="20"/>
-                <w:szCs w:val="20"/>
-              </w:rPr>
-              <w:t>Row 10</w:t>
-            </w:r>
-          </w:p>
-          <w:p>
-            <w:pPr>
-              <w:rPr>
-                <w:b w:val="0"/>
-                <w:sz w:val="20"/>
-                <w:szCs w:val="20"/>
-              </w:rPr>
-            </w:pPr>
-            <w:r>
-              <w:rPr>
-                <w:b w:val="0"/>
-                <w:sz w:val="20"/>
-                <w:szCs w:val="20"/>
-              </w:rPr>
-              <w:t>Journal</w:t>
-            </w:r>
-          </w:p>
-        </w:tc>
-        <w:tc>
-          <w:tcPr>
-            <w:tcW w:w="1080" w:type="dxa"/>
-          </w:tcPr>
-          <w:p>
-            <w:pPr>
-              <w:cnfStyle w:val="000000000000" w:firstRow="0" w:lastRow="0" w:firstColumn="0" w:lastColumn="0" w:oddVBand="0" w:evenVBand="0" w:oddHBand="0" w:evenHBand="0" w:firstRowFirstColumn="0" w:firstRowLastColumn="0" w:lastRowFirstColumn="0" w:lastRowLastColumn="0"/>
-              <w:rPr>
-                <w:sz w:val="20"/>
-                <w:szCs w:val="20"/>
-              </w:rPr>
-            </w:pPr>
-          </w:p>
-        </w:tc>
-        <w:tc>
-          <w:tcPr>
-            <w:tcW w:w="3240" w:type="dxa"/>
-          </w:tcPr>
-          <w:p>
-            <w:pPr>
-              <w:cnfStyle w:val="000000000000" w:firstRow="0" w:lastRow="0" w:firstColumn="0" w:lastColumn="0" w:oddVBand="0" w:evenVBand="0" w:oddHBand="0" w:evenHBand="0" w:firstRowFirstColumn="0" w:firstRowLastColumn="0" w:lastRowFirstColumn="0" w:lastRowLastColumn="0"/>
-              <w:rPr>
-                <w:sz w:val="20"/>
-                <w:szCs w:val="20"/>
-              </w:rPr>
-            </w:pPr>
-            <w:r>
-              <w:rPr>
-                <w:sz w:val="20"/>
-                <w:szCs w:val="20"/>
-              </w:rPr>
-              <w:t xml:space="preserve">An ongoing journal of the development process which discusses ideas, issues, and how those issues were resolved. </w:t>
+            <w:tcBorders/>
+            <w:shd w:fill="auto" w:val="clear"/>
+          </w:tcPr>
+          <w:p>
+            <w:pPr>
+              <w:pStyle w:val="Normal"/>
+              <w:spacing w:lineRule="auto" w:line="240" w:before="0" w:after="0"/>
+              <w:cnfStyle w:val="000000000000" w:firstRow="0" w:lastRow="0" w:firstColumn="0" w:lastColumn="0" w:oddVBand="0" w:evenVBand="0" w:oddHBand="0" w:evenHBand="0" w:firstRowFirstColumn="0" w:firstRowLastColumn="0" w:lastRowFirstColumn="0" w:lastRowLastColumn="0"/>
+              <w:rPr>
+                <w:sz w:val="20"/>
+                <w:szCs w:val="20"/>
+              </w:rPr>
+            </w:pPr>
+            <w:r>
+              <w:rPr>
+                <w:sz w:val="20"/>
+                <w:szCs w:val="20"/>
+              </w:rPr>
+            </w:r>
+          </w:p>
+        </w:tc>
+        <w:tc>
+          <w:tcPr>
+            <w:tcW w:w="2519" w:type="dxa"/>
+            <w:tcBorders/>
+            <w:shd w:fill="auto" w:val="clear"/>
+          </w:tcPr>
+          <w:p>
+            <w:pPr>
+              <w:pStyle w:val="Normal"/>
+              <w:spacing w:lineRule="auto" w:line="240" w:before="0" w:after="0"/>
+              <w:cnfStyle w:val="000000000000" w:firstRow="0" w:lastRow="0" w:firstColumn="0" w:lastColumn="0" w:oddVBand="0" w:evenVBand="0" w:oddHBand="0" w:evenHBand="0" w:firstRowFirstColumn="0" w:firstRowLastColumn="0" w:lastRowFirstColumn="0" w:lastRowLastColumn="0"/>
+              <w:rPr/>
+            </w:pPr>
+            <w:r>
+              <w:rPr>
+                <w:sz w:val="20"/>
+                <w:szCs w:val="20"/>
+              </w:rPr>
+              <w:t>Submitted On time</w:t>
             </w:r>
           </w:p>
         </w:tc>
         <w:tc>
           <w:tcPr>
             <w:tcW w:w="4050" w:type="dxa"/>
-          </w:tcPr>
-          <w:p>
-            <w:pPr>
-              <w:cnfStyle w:val="000000000000" w:firstRow="0" w:lastRow="0" w:firstColumn="0" w:lastColumn="0" w:oddVBand="0" w:evenVBand="0" w:oddHBand="0" w:evenHBand="0" w:firstRowFirstColumn="0" w:firstRowLastColumn="0" w:lastRowFirstColumn="0" w:lastRowLastColumn="0"/>
-              <w:rPr>
-                <w:sz w:val="20"/>
-                <w:szCs w:val="20"/>
-              </w:rPr>
-            </w:pPr>
-            <w:r>
-              <w:rPr>
-                <w:sz w:val="20"/>
-                <w:szCs w:val="20"/>
-              </w:rPr>
-              <w:t xml:space="preserve">A point will NOT be awarded if the journal </w:t>
-            </w:r>
-          </w:p>
-          <w:p>
-            <w:pPr>
-              <w:pStyle w:val="ListParagraph"/>
-              <w:numPr>
-                <w:ilvl w:val="0"/>
-                <w:numId w:val="16"/>
-              </w:numPr>
-              <w:ind w:left="166" w:hanging="180"/>
-              <w:cnfStyle w:val="000000000000" w:firstRow="0" w:lastRow="0" w:firstColumn="0" w:lastColumn="0" w:oddVBand="0" w:evenVBand="0" w:oddHBand="0" w:evenHBand="0" w:firstRowFirstColumn="0" w:firstRowLastColumn="0" w:lastRowFirstColumn="0" w:lastRowLastColumn="0"/>
-              <w:rPr>
-                <w:sz w:val="20"/>
-                <w:szCs w:val="20"/>
-              </w:rPr>
-            </w:pPr>
-            <w:r>
-              <w:rPr>
-                <w:sz w:val="20"/>
-                <w:szCs w:val="20"/>
-              </w:rPr>
-              <w:t>Is not continuous (e.g., there are significant gaps in records)</w:t>
-            </w:r>
-          </w:p>
-          <w:p>
-            <w:pPr>
-              <w:pStyle w:val="ListParagraph"/>
-              <w:numPr>
-                <w:ilvl w:val="0"/>
-                <w:numId w:val="16"/>
-              </w:numPr>
-              <w:ind w:left="166" w:hanging="180"/>
-              <w:cnfStyle w:val="000000000000" w:firstRow="0" w:lastRow="0" w:firstColumn="0" w:lastColumn="0" w:oddVBand="0" w:evenVBand="0" w:oddHBand="0" w:evenHBand="0" w:firstRowFirstColumn="0" w:firstRowLastColumn="0" w:lastRowFirstColumn="0" w:lastRowLastColumn="0"/>
-              <w:rPr>
-                <w:sz w:val="20"/>
-                <w:szCs w:val="20"/>
-              </w:rPr>
-            </w:pPr>
-            <w:r>
-              <w:rPr>
-                <w:sz w:val="20"/>
-                <w:szCs w:val="20"/>
-              </w:rPr>
-              <w:t>Individual and group ideas are not recorded</w:t>
-            </w:r>
-          </w:p>
-          <w:p>
-            <w:pPr>
-              <w:pStyle w:val="ListParagraph"/>
-              <w:numPr>
-                <w:ilvl w:val="0"/>
-                <w:numId w:val="16"/>
-              </w:numPr>
-              <w:ind w:left="166" w:hanging="180"/>
-              <w:cnfStyle w:val="000000000000" w:firstRow="0" w:lastRow="0" w:firstColumn="0" w:lastColumn="0" w:oddVBand="0" w:evenVBand="0" w:oddHBand="0" w:evenHBand="0" w:firstRowFirstColumn="0" w:firstRowLastColumn="0" w:lastRowFirstColumn="0" w:lastRowLastColumn="0"/>
-              <w:rPr>
-                <w:sz w:val="20"/>
-                <w:szCs w:val="20"/>
-              </w:rPr>
-            </w:pPr>
-            <w:r>
-              <w:rPr>
-                <w:sz w:val="20"/>
-                <w:szCs w:val="20"/>
-              </w:rPr>
-              <w:t>Issues and how those issues were resolved are not discussed.</w:t>
-            </w:r>
-          </w:p>
-        </w:tc>
-        <w:tc>
-          <w:tcPr>
-            <w:tcW w:w="4320" w:type="dxa"/>
-          </w:tcPr>
-          <w:p>
-            <w:pPr>
-              <w:cnfStyle w:val="000000000000" w:firstRow="0" w:lastRow="0" w:firstColumn="0" w:lastColumn="0" w:oddVBand="0" w:evenVBand="0" w:oddHBand="0" w:evenHBand="0" w:firstRowFirstColumn="0" w:firstRowLastColumn="0" w:lastRowFirstColumn="0" w:lastRowLastColumn="0"/>
-            </w:pPr>
+            <w:tcBorders/>
+            <w:shd w:fill="auto" w:val="clear"/>
+          </w:tcPr>
+          <w:p>
+            <w:pPr>
+              <w:pStyle w:val="Normal"/>
+              <w:spacing w:lineRule="auto" w:line="240" w:before="0" w:after="0"/>
+              <w:cnfStyle w:val="000000000000" w:firstRow="0" w:lastRow="0" w:firstColumn="0" w:lastColumn="0" w:oddVBand="0" w:evenVBand="0" w:oddHBand="0" w:evenHBand="0" w:firstRowFirstColumn="0" w:firstRowLastColumn="0" w:lastRowFirstColumn="0" w:lastRowLastColumn="0"/>
+              <w:rPr/>
+            </w:pPr>
+            <w:r>
+              <w:rPr>
+                <w:sz w:val="20"/>
+                <w:szCs w:val="20"/>
+              </w:rPr>
+              <w:t xml:space="preserve">A 10% deduction will be applied for all projects submitted after April.  Under no circumstances will projects be accepted after April 8.  </w:t>
+            </w:r>
+          </w:p>
+        </w:tc>
+        <w:tc>
+          <w:tcPr>
+            <w:tcW w:w="4321" w:type="dxa"/>
+            <w:tcBorders/>
+            <w:shd w:fill="auto" w:val="clear"/>
+          </w:tcPr>
+          <w:p>
+            <w:pPr>
+              <w:pStyle w:val="Normal"/>
+              <w:spacing w:lineRule="auto" w:line="240" w:before="0" w:after="0"/>
+              <w:cnfStyle w:val="000000000000" w:firstRow="0" w:lastRow="0" w:firstColumn="0" w:lastColumn="0" w:oddVBand="0" w:evenVBand="0" w:oddHBand="0" w:evenHBand="0" w:firstRowFirstColumn="0" w:firstRowLastColumn="0" w:lastRowFirstColumn="0" w:lastRowLastColumn="0"/>
+              <w:rPr/>
+            </w:pPr>
+            <w:r>
+              <w:rPr/>
+            </w:r>
           </w:p>
         </w:tc>
       </w:tr>
     </w:tbl>
-    <w:p/>
+    <w:p>
+      <w:pPr>
+        <w:pStyle w:val="Normal"/>
+        <w:widowControl/>
+        <w:bidi w:val="0"/>
+        <w:spacing w:lineRule="auto" w:line="259" w:before="0" w:after="160"/>
+        <w:jc w:val="left"/>
+        <w:rPr/>
+      </w:pPr>
+      <w:r>
+        <w:rPr/>
+      </w:r>
+    </w:p>
     <w:sectPr>
-      <w:pgSz w:w="15840" w:h="12240" w:orient="landscape"/>
-      <w:pgMar w:top="1440" w:right="1440" w:bottom="1440" w:left="1440" w:header="720" w:footer="720" w:gutter="0"/>
-      <w:cols w:space="720"/>
-      <w:docGrid w:linePitch="360"/>
+      <w:type w:val="nextPage"/>
+      <w:pgSz w:orient="landscape" w:w="15840" w:h="12240"/>
+      <w:pgMar w:left="1440" w:right="1440" w:header="0" w:top="1440" w:footer="0" w:bottom="1440" w:gutter="0"/>
+      <w:pgNumType w:fmt="decimal"/>
+      <w:formProt w:val="false"/>
+      <w:textDirection w:val="lrTb"/>
+      <w:docGrid w:type="default" w:linePitch="360" w:charSpace="4096"/>
     </w:sectPr>
   </w:body>
 </w:document>
 </file>
 
 <file path=word/numbering.xml><?xml version="1.0" encoding="utf-8"?>
-<w:numbering xmlns:wpc="http://schemas.microsoft.com/office/word/2010/wordprocessingCanvas" xmlns:cx="http://schemas.microsoft.com/office/drawing/2014/chartex" xmlns:cx1="http://schemas.microsoft.com/office/drawing/2015/9/8/chartex" xmlns:cx2="http://schemas.microsoft.com/office/drawing/2015/10/21/chartex" xmlns:cx3="http://schemas.microsoft.com/office/drawing/2016/5/9/chartex" xmlns:cx4="http://schemas.microsoft.com/office/drawing/2016/5/10/chartex" xmlns:cx5="http://schemas.microsoft.com/office/drawing/2016/5/11/chartex" xmlns:cx6="http://schemas.microsoft.com/office/drawing/2016/5/12/chartex" xmlns:cx7="http://schemas.microsoft.com/office/drawing/2016/5/13/chartex" xmlns:cx8="http://schemas.microsoft.com/office/drawing/2016/5/14/chartex" xmlns:mc="http://schemas.openxmlformats.org/markup-compatibility/2006" xmlns:aink="http://schemas.microsoft.com/office/drawing/2016/ink" xmlns:am3d="http://schemas.microsoft.com/office/drawing/2017/model3d" xmlns:o="urn:schemas-microsoft-com:office:office" xmlns:r="http://schemas.openxmlformats.org/officeDocument/2006/relationships" xmlns:m="http://schemas.openxmlformats.org/officeDocument/2006/math" xmlns:v="urn:schemas-microsoft-com:vml" xmlns:wp14="http://schemas.microsoft.com/office/word/2010/wordprocessingDrawing" xmlns:wp="http://schemas.openxmlformats.org/drawingml/2006/wordprocessingDrawing" xmlns:w10="urn:schemas-microsoft-com:office:word" xmlns:w="http://schemas.openxmlformats.org/wordprocessingml/2006/main" xmlns:w14="http://schemas.microsoft.com/office/word/2010/wordml" xmlns:w15="http://schemas.microsoft.com/office/word/2012/wordml" xmlns:w16cid="http://schemas.microsoft.com/office/word/2016/wordml/cid" xmlns:w16se="http://schemas.microsoft.com/office/word/2015/wordml/symex" xmlns:wpg="http://schemas.microsoft.com/office/word/2010/wordprocessingGroup" xmlns:wpi="http://schemas.microsoft.com/office/word/2010/wordprocessingInk" xmlns:wne="http://schemas.microsoft.com/office/word/2006/wordml" xmlns:wps="http://schemas.microsoft.com/office/word/2010/wordprocessingShape" mc:Ignorable="w14 w15 w16se w16cid wp14">
-  <w:abstractNum w:abstractNumId="0" w15:restartNumberingAfterBreak="0">
-    <w:nsid w:val="01B8249B"/>
-    <w:multiLevelType w:val="hybridMultilevel"/>
-    <w:tmpl w:val="0E6CC09A"/>
-    <w:lvl w:ilvl="0" w:tplc="431E3810">
+<w:numbering xmlns:w="http://schemas.openxmlformats.org/wordprocessingml/2006/main" xmlns:o="urn:schemas-microsoft-com:office:office" xmlns:r="http://schemas.openxmlformats.org/officeDocument/2006/relationships" xmlns:v="urn:schemas-microsoft-com:vml">
+  <w:abstractNum w:abstractNumId="1">
+    <w:lvl w:ilvl="0">
+      <w:start w:val="1"/>
+      <w:numFmt w:val="bullet"/>
+      <w:lvlText w:val=""/>
+      <w:lvlJc w:val="left"/>
+      <w:pPr>
+        <w:ind w:left="720" w:hanging="360"/>
+      </w:pPr>
+      <w:rPr>
+        <w:rFonts w:ascii="Symbol" w:hAnsi="Symbol" w:cs="Symbol" w:hint="default"/>
+      </w:rPr>
+    </w:lvl>
+    <w:lvl w:ilvl="1">
+      <w:start w:val="1"/>
+      <w:numFmt w:val="bullet"/>
+      <w:lvlText w:val="o"/>
+      <w:lvlJc w:val="left"/>
+      <w:pPr>
+        <w:ind w:left="1440" w:hanging="360"/>
+      </w:pPr>
+      <w:rPr>
+        <w:rFonts w:ascii="Courier New" w:hAnsi="Courier New" w:cs="Courier New" w:hint="default"/>
+        <w:rFonts w:cs="Courier New"/>
+      </w:rPr>
+    </w:lvl>
+    <w:lvl w:ilvl="2">
+      <w:start w:val="1"/>
+      <w:numFmt w:val="bullet"/>
+      <w:lvlText w:val=""/>
+      <w:lvlJc w:val="left"/>
+      <w:pPr>
+        <w:ind w:left="2160" w:hanging="360"/>
+      </w:pPr>
+      <w:rPr>
+        <w:rFonts w:ascii="Wingdings" w:hAnsi="Wingdings" w:cs="Wingdings" w:hint="default"/>
+      </w:rPr>
+    </w:lvl>
+    <w:lvl w:ilvl="3">
+      <w:start w:val="1"/>
+      <w:numFmt w:val="bullet"/>
+      <w:lvlText w:val=""/>
+      <w:lvlJc w:val="left"/>
+      <w:pPr>
+        <w:ind w:left="2880" w:hanging="360"/>
+      </w:pPr>
+      <w:rPr>
+        <w:rFonts w:ascii="Symbol" w:hAnsi="Symbol" w:cs="Symbol" w:hint="default"/>
+      </w:rPr>
+    </w:lvl>
+    <w:lvl w:ilvl="4">
+      <w:start w:val="1"/>
+      <w:numFmt w:val="bullet"/>
+      <w:lvlText w:val="o"/>
+      <w:lvlJc w:val="left"/>
+      <w:pPr>
+        <w:ind w:left="3600" w:hanging="360"/>
+      </w:pPr>
+      <w:rPr>
+        <w:rFonts w:ascii="Courier New" w:hAnsi="Courier New" w:cs="Courier New" w:hint="default"/>
+        <w:rFonts w:cs="Courier New"/>
+      </w:rPr>
+    </w:lvl>
+    <w:lvl w:ilvl="5">
+      <w:start w:val="1"/>
+      <w:numFmt w:val="bullet"/>
+      <w:lvlText w:val=""/>
+      <w:lvlJc w:val="left"/>
+      <w:pPr>
+        <w:ind w:left="4320" w:hanging="360"/>
+      </w:pPr>
+      <w:rPr>
+        <w:rFonts w:ascii="Wingdings" w:hAnsi="Wingdings" w:cs="Wingdings" w:hint="default"/>
+      </w:rPr>
+    </w:lvl>
+    <w:lvl w:ilvl="6">
+      <w:start w:val="1"/>
+      <w:numFmt w:val="bullet"/>
+      <w:lvlText w:val=""/>
+      <w:lvlJc w:val="left"/>
+      <w:pPr>
+        <w:ind w:left="5040" w:hanging="360"/>
+      </w:pPr>
+      <w:rPr>
+        <w:rFonts w:ascii="Symbol" w:hAnsi="Symbol" w:cs="Symbol" w:hint="default"/>
+      </w:rPr>
+    </w:lvl>
+    <w:lvl w:ilvl="7">
+      <w:start w:val="1"/>
+      <w:numFmt w:val="bullet"/>
+      <w:lvlText w:val="o"/>
+      <w:lvlJc w:val="left"/>
+      <w:pPr>
+        <w:ind w:left="5760" w:hanging="360"/>
+      </w:pPr>
+      <w:rPr>
+        <w:rFonts w:ascii="Courier New" w:hAnsi="Courier New" w:cs="Courier New" w:hint="default"/>
+        <w:rFonts w:cs="Courier New"/>
+      </w:rPr>
+    </w:lvl>
+    <w:lvl w:ilvl="8">
+      <w:start w:val="1"/>
+      <w:numFmt w:val="bullet"/>
+      <w:lvlText w:val=""/>
+      <w:lvlJc w:val="left"/>
+      <w:pPr>
+        <w:ind w:left="6480" w:hanging="360"/>
+      </w:pPr>
+      <w:rPr>
+        <w:rFonts w:ascii="Wingdings" w:hAnsi="Wingdings" w:cs="Wingdings" w:hint="default"/>
+      </w:rPr>
+    </w:lvl>
+  </w:abstractNum>
+  <w:abstractNum w:abstractNumId="2">
+    <w:lvl w:ilvl="0">
       <w:numFmt w:val="bullet"/>
       <w:lvlText w:val="•"/>
       <w:lvlJc w:val="left"/>
@@ -3478,10 +4242,12 @@
         <w:ind w:left="720" w:hanging="360"/>
       </w:pPr>
       <w:rPr>
-        <w:rFonts w:ascii="Calibri" w:eastAsiaTheme="minorHAnsi" w:hAnsi="Calibri" w:cs="Calibri" w:hint="default"/>
-      </w:rPr>
-    </w:lvl>
-    <w:lvl w:ilvl="1" w:tplc="04090003" w:tentative="1">
+        <w:rFonts w:ascii="Calibri" w:hAnsi="Calibri" w:cs="Calibri" w:hint="default"/>
+        <w:sz w:val="20"/>
+        <w:rFonts w:cs="Calibri"/>
+      </w:rPr>
+    </w:lvl>
+    <w:lvl w:ilvl="1">
       <w:start w:val="1"/>
       <w:numFmt w:val="bullet"/>
       <w:lvlText w:val="o"/>
@@ -3491,9 +4257,10 @@
       </w:pPr>
       <w:rPr>
         <w:rFonts w:ascii="Courier New" w:hAnsi="Courier New" w:cs="Courier New" w:hint="default"/>
-      </w:rPr>
-    </w:lvl>
-    <w:lvl w:ilvl="2" w:tplc="04090005" w:tentative="1">
+        <w:rFonts w:cs="Courier New"/>
+      </w:rPr>
+    </w:lvl>
+    <w:lvl w:ilvl="2">
       <w:start w:val="1"/>
       <w:numFmt w:val="bullet"/>
       <w:lvlText w:val=""/>
@@ -3502,10 +4269,10 @@
         <w:ind w:left="2160" w:hanging="360"/>
       </w:pPr>
       <w:rPr>
-        <w:rFonts w:ascii="Wingdings" w:hAnsi="Wingdings" w:hint="default"/>
-      </w:rPr>
-    </w:lvl>
-    <w:lvl w:ilvl="3" w:tplc="04090001" w:tentative="1">
+        <w:rFonts w:ascii="Wingdings" w:hAnsi="Wingdings" w:cs="Wingdings" w:hint="default"/>
+      </w:rPr>
+    </w:lvl>
+    <w:lvl w:ilvl="3">
       <w:start w:val="1"/>
       <w:numFmt w:val="bullet"/>
       <w:lvlText w:val=""/>
@@ -3514,10 +4281,10 @@
         <w:ind w:left="2880" w:hanging="360"/>
       </w:pPr>
       <w:rPr>
-        <w:rFonts w:ascii="Symbol" w:hAnsi="Symbol" w:hint="default"/>
-      </w:rPr>
-    </w:lvl>
-    <w:lvl w:ilvl="4" w:tplc="04090003" w:tentative="1">
+        <w:rFonts w:ascii="Symbol" w:hAnsi="Symbol" w:cs="Symbol" w:hint="default"/>
+      </w:rPr>
+    </w:lvl>
+    <w:lvl w:ilvl="4">
       <w:start w:val="1"/>
       <w:numFmt w:val="bullet"/>
       <w:lvlText w:val="o"/>
@@ -3527,9 +4294,10 @@
       </w:pPr>
       <w:rPr>
         <w:rFonts w:ascii="Courier New" w:hAnsi="Courier New" w:cs="Courier New" w:hint="default"/>
-      </w:rPr>
-    </w:lvl>
-    <w:lvl w:ilvl="5" w:tplc="04090005" w:tentative="1">
+        <w:rFonts w:cs="Courier New"/>
+      </w:rPr>
+    </w:lvl>
+    <w:lvl w:ilvl="5">
       <w:start w:val="1"/>
       <w:numFmt w:val="bullet"/>
       <w:lvlText w:val=""/>
@@ -3538,10 +4306,10 @@
         <w:ind w:left="4320" w:hanging="360"/>
       </w:pPr>
       <w:rPr>
-        <w:rFonts w:ascii="Wingdings" w:hAnsi="Wingdings" w:hint="default"/>
-      </w:rPr>
-    </w:lvl>
-    <w:lvl w:ilvl="6" w:tplc="04090001" w:tentative="1">
+        <w:rFonts w:ascii="Wingdings" w:hAnsi="Wingdings" w:cs="Wingdings" w:hint="default"/>
+      </w:rPr>
+    </w:lvl>
+    <w:lvl w:ilvl="6">
       <w:start w:val="1"/>
       <w:numFmt w:val="bullet"/>
       <w:lvlText w:val=""/>
@@ -3550,10 +4318,10 @@
         <w:ind w:left="5040" w:hanging="360"/>
       </w:pPr>
       <w:rPr>
-        <w:rFonts w:ascii="Symbol" w:hAnsi="Symbol" w:hint="default"/>
-      </w:rPr>
-    </w:lvl>
-    <w:lvl w:ilvl="7" w:tplc="04090003" w:tentative="1">
+        <w:rFonts w:ascii="Symbol" w:hAnsi="Symbol" w:cs="Symbol" w:hint="default"/>
+      </w:rPr>
+    </w:lvl>
+    <w:lvl w:ilvl="7">
       <w:start w:val="1"/>
       <w:numFmt w:val="bullet"/>
       <w:lvlText w:val="o"/>
@@ -3563,9 +4331,10 @@
       </w:pPr>
       <w:rPr>
         <w:rFonts w:ascii="Courier New" w:hAnsi="Courier New" w:cs="Courier New" w:hint="default"/>
-      </w:rPr>
-    </w:lvl>
-    <w:lvl w:ilvl="8" w:tplc="04090005" w:tentative="1">
+        <w:rFonts w:cs="Courier New"/>
+      </w:rPr>
+    </w:lvl>
+    <w:lvl w:ilvl="8">
       <w:start w:val="1"/>
       <w:numFmt w:val="bullet"/>
       <w:lvlText w:val=""/>
@@ -3574,15 +4343,12 @@
         <w:ind w:left="6480" w:hanging="360"/>
       </w:pPr>
       <w:rPr>
-        <w:rFonts w:ascii="Wingdings" w:hAnsi="Wingdings" w:hint="default"/>
+        <w:rFonts w:ascii="Wingdings" w:hAnsi="Wingdings" w:cs="Wingdings" w:hint="default"/>
       </w:rPr>
     </w:lvl>
   </w:abstractNum>
-  <w:abstractNum w:abstractNumId="1" w15:restartNumberingAfterBreak="0">
-    <w:nsid w:val="0E464251"/>
-    <w:multiLevelType w:val="hybridMultilevel"/>
-    <w:tmpl w:val="20B8AB22"/>
-    <w:lvl w:ilvl="0" w:tplc="04090001">
+  <w:abstractNum w:abstractNumId="3">
+    <w:lvl w:ilvl="0">
       <w:start w:val="1"/>
       <w:numFmt w:val="bullet"/>
       <w:lvlText w:val=""/>
@@ -3591,10 +4357,10 @@
         <w:ind w:left="720" w:hanging="360"/>
       </w:pPr>
       <w:rPr>
-        <w:rFonts w:ascii="Symbol" w:hAnsi="Symbol" w:hint="default"/>
-      </w:rPr>
-    </w:lvl>
-    <w:lvl w:ilvl="1" w:tplc="04090003" w:tentative="1">
+        <w:rFonts w:ascii="Symbol" w:hAnsi="Symbol" w:cs="Symbol" w:hint="default"/>
+      </w:rPr>
+    </w:lvl>
+    <w:lvl w:ilvl="1">
       <w:start w:val="1"/>
       <w:numFmt w:val="bullet"/>
       <w:lvlText w:val="o"/>
@@ -3604,9 +4370,10 @@
       </w:pPr>
       <w:rPr>
         <w:rFonts w:ascii="Courier New" w:hAnsi="Courier New" w:cs="Courier New" w:hint="default"/>
-      </w:rPr>
-    </w:lvl>
-    <w:lvl w:ilvl="2" w:tplc="04090005" w:tentative="1">
+        <w:rFonts w:cs="Courier New"/>
+      </w:rPr>
+    </w:lvl>
+    <w:lvl w:ilvl="2">
       <w:start w:val="1"/>
       <w:numFmt w:val="bullet"/>
       <w:lvlText w:val=""/>
@@ -3615,10 +4382,10 @@
         <w:ind w:left="2160" w:hanging="360"/>
       </w:pPr>
       <w:rPr>
-        <w:rFonts w:ascii="Wingdings" w:hAnsi="Wingdings" w:hint="default"/>
-      </w:rPr>
-    </w:lvl>
-    <w:lvl w:ilvl="3" w:tplc="04090001" w:tentative="1">
+        <w:rFonts w:ascii="Wingdings" w:hAnsi="Wingdings" w:cs="Wingdings" w:hint="default"/>
+      </w:rPr>
+    </w:lvl>
+    <w:lvl w:ilvl="3">
       <w:start w:val="1"/>
       <w:numFmt w:val="bullet"/>
       <w:lvlText w:val=""/>
@@ -3627,10 +4394,10 @@
         <w:ind w:left="2880" w:hanging="360"/>
       </w:pPr>
       <w:rPr>
-        <w:rFonts w:ascii="Symbol" w:hAnsi="Symbol" w:hint="default"/>
-      </w:rPr>
-    </w:lvl>
-    <w:lvl w:ilvl="4" w:tplc="04090003" w:tentative="1">
+        <w:rFonts w:ascii="Symbol" w:hAnsi="Symbol" w:cs="Symbol" w:hint="default"/>
+      </w:rPr>
+    </w:lvl>
+    <w:lvl w:ilvl="4">
       <w:start w:val="1"/>
       <w:numFmt w:val="bullet"/>
       <w:lvlText w:val="o"/>
@@ -3640,9 +4407,10 @@
       </w:pPr>
       <w:rPr>
         <w:rFonts w:ascii="Courier New" w:hAnsi="Courier New" w:cs="Courier New" w:hint="default"/>
-      </w:rPr>
-    </w:lvl>
-    <w:lvl w:ilvl="5" w:tplc="04090005" w:tentative="1">
+        <w:rFonts w:cs="Courier New"/>
+      </w:rPr>
+    </w:lvl>
+    <w:lvl w:ilvl="5">
       <w:start w:val="1"/>
       <w:numFmt w:val="bullet"/>
       <w:lvlText w:val=""/>
@@ -3651,10 +4419,10 @@
         <w:ind w:left="4320" w:hanging="360"/>
       </w:pPr>
       <w:rPr>
-        <w:rFonts w:ascii="Wingdings" w:hAnsi="Wingdings" w:hint="default"/>
-      </w:rPr>
-    </w:lvl>
-    <w:lvl w:ilvl="6" w:tplc="04090001" w:tentative="1">
+        <w:rFonts w:ascii="Wingdings" w:hAnsi="Wingdings" w:cs="Wingdings" w:hint="default"/>
+      </w:rPr>
+    </w:lvl>
+    <w:lvl w:ilvl="6">
       <w:start w:val="1"/>
       <w:numFmt w:val="bullet"/>
       <w:lvlText w:val=""/>
@@ -3663,10 +4431,10 @@
         <w:ind w:left="5040" w:hanging="360"/>
       </w:pPr>
       <w:rPr>
-        <w:rFonts w:ascii="Symbol" w:hAnsi="Symbol" w:hint="default"/>
-      </w:rPr>
-    </w:lvl>
-    <w:lvl w:ilvl="7" w:tplc="04090003" w:tentative="1">
+        <w:rFonts w:ascii="Symbol" w:hAnsi="Symbol" w:cs="Symbol" w:hint="default"/>
+      </w:rPr>
+    </w:lvl>
+    <w:lvl w:ilvl="7">
       <w:start w:val="1"/>
       <w:numFmt w:val="bullet"/>
       <w:lvlText w:val="o"/>
@@ -3676,9 +4444,10 @@
       </w:pPr>
       <w:rPr>
         <w:rFonts w:ascii="Courier New" w:hAnsi="Courier New" w:cs="Courier New" w:hint="default"/>
-      </w:rPr>
-    </w:lvl>
-    <w:lvl w:ilvl="8" w:tplc="04090005" w:tentative="1">
+        <w:rFonts w:cs="Courier New"/>
+      </w:rPr>
+    </w:lvl>
+    <w:lvl w:ilvl="8">
       <w:start w:val="1"/>
       <w:numFmt w:val="bullet"/>
       <w:lvlText w:val=""/>
@@ -3687,15 +4456,12 @@
         <w:ind w:left="6480" w:hanging="360"/>
       </w:pPr>
       <w:rPr>
-        <w:rFonts w:ascii="Wingdings" w:hAnsi="Wingdings" w:hint="default"/>
+        <w:rFonts w:ascii="Wingdings" w:hAnsi="Wingdings" w:cs="Wingdings" w:hint="default"/>
       </w:rPr>
     </w:lvl>
   </w:abstractNum>
-  <w:abstractNum w:abstractNumId="2" w15:restartNumberingAfterBreak="0">
-    <w:nsid w:val="0F6132F5"/>
-    <w:multiLevelType w:val="hybridMultilevel"/>
-    <w:tmpl w:val="60562C9E"/>
-    <w:lvl w:ilvl="0" w:tplc="04090001">
+  <w:abstractNum w:abstractNumId="4">
+    <w:lvl w:ilvl="0">
       <w:start w:val="1"/>
       <w:numFmt w:val="bullet"/>
       <w:lvlText w:val=""/>
@@ -3704,10 +4470,10 @@
         <w:ind w:left="720" w:hanging="360"/>
       </w:pPr>
       <w:rPr>
-        <w:rFonts w:ascii="Symbol" w:hAnsi="Symbol" w:hint="default"/>
-      </w:rPr>
-    </w:lvl>
-    <w:lvl w:ilvl="1" w:tplc="04090003" w:tentative="1">
+        <w:rFonts w:ascii="Symbol" w:hAnsi="Symbol" w:cs="Symbol" w:hint="default"/>
+      </w:rPr>
+    </w:lvl>
+    <w:lvl w:ilvl="1">
       <w:start w:val="1"/>
       <w:numFmt w:val="bullet"/>
       <w:lvlText w:val="o"/>
@@ -3717,9 +4483,10 @@
       </w:pPr>
       <w:rPr>
         <w:rFonts w:ascii="Courier New" w:hAnsi="Courier New" w:cs="Courier New" w:hint="default"/>
-      </w:rPr>
-    </w:lvl>
-    <w:lvl w:ilvl="2" w:tplc="04090005" w:tentative="1">
+        <w:rFonts w:cs="Courier New"/>
+      </w:rPr>
+    </w:lvl>
+    <w:lvl w:ilvl="2">
       <w:start w:val="1"/>
       <w:numFmt w:val="bullet"/>
       <w:lvlText w:val=""/>
@@ -3728,10 +4495,10 @@
         <w:ind w:left="2160" w:hanging="360"/>
       </w:pPr>
       <w:rPr>
-        <w:rFonts w:ascii="Wingdings" w:hAnsi="Wingdings" w:hint="default"/>
-      </w:rPr>
-    </w:lvl>
-    <w:lvl w:ilvl="3" w:tplc="04090001" w:tentative="1">
+        <w:rFonts w:ascii="Wingdings" w:hAnsi="Wingdings" w:cs="Wingdings" w:hint="default"/>
+      </w:rPr>
+    </w:lvl>
+    <w:lvl w:ilvl="3">
       <w:start w:val="1"/>
       <w:numFmt w:val="bullet"/>
       <w:lvlText w:val=""/>
@@ -3740,10 +4507,10 @@
         <w:ind w:left="2880" w:hanging="360"/>
       </w:pPr>
       <w:rPr>
-        <w:rFonts w:ascii="Symbol" w:hAnsi="Symbol" w:hint="default"/>
-      </w:rPr>
-    </w:lvl>
-    <w:lvl w:ilvl="4" w:tplc="04090003" w:tentative="1">
+        <w:rFonts w:ascii="Symbol" w:hAnsi="Symbol" w:cs="Symbol" w:hint="default"/>
+      </w:rPr>
+    </w:lvl>
+    <w:lvl w:ilvl="4">
       <w:start w:val="1"/>
       <w:numFmt w:val="bullet"/>
       <w:lvlText w:val="o"/>
@@ -3753,9 +4520,10 @@
       </w:pPr>
       <w:rPr>
         <w:rFonts w:ascii="Courier New" w:hAnsi="Courier New" w:cs="Courier New" w:hint="default"/>
-      </w:rPr>
-    </w:lvl>
-    <w:lvl w:ilvl="5" w:tplc="04090005" w:tentative="1">
+        <w:rFonts w:cs="Courier New"/>
+      </w:rPr>
+    </w:lvl>
+    <w:lvl w:ilvl="5">
       <w:start w:val="1"/>
       <w:numFmt w:val="bullet"/>
       <w:lvlText w:val=""/>
@@ -3764,10 +4532,10 @@
         <w:ind w:left="4320" w:hanging="360"/>
       </w:pPr>
       <w:rPr>
-        <w:rFonts w:ascii="Wingdings" w:hAnsi="Wingdings" w:hint="default"/>
-      </w:rPr>
-    </w:lvl>
-    <w:lvl w:ilvl="6" w:tplc="04090001" w:tentative="1">
+        <w:rFonts w:ascii="Wingdings" w:hAnsi="Wingdings" w:cs="Wingdings" w:hint="default"/>
+      </w:rPr>
+    </w:lvl>
+    <w:lvl w:ilvl="6">
       <w:start w:val="1"/>
       <w:numFmt w:val="bullet"/>
       <w:lvlText w:val=""/>
@@ -3776,10 +4544,10 @@
         <w:ind w:left="5040" w:hanging="360"/>
       </w:pPr>
       <w:rPr>
-        <w:rFonts w:ascii="Symbol" w:hAnsi="Symbol" w:hint="default"/>
-      </w:rPr>
-    </w:lvl>
-    <w:lvl w:ilvl="7" w:tplc="04090003" w:tentative="1">
+        <w:rFonts w:ascii="Symbol" w:hAnsi="Symbol" w:cs="Symbol" w:hint="default"/>
+      </w:rPr>
+    </w:lvl>
+    <w:lvl w:ilvl="7">
       <w:start w:val="1"/>
       <w:numFmt w:val="bullet"/>
       <w:lvlText w:val="o"/>
@@ -3789,9 +4557,10 @@
       </w:pPr>
       <w:rPr>
         <w:rFonts w:ascii="Courier New" w:hAnsi="Courier New" w:cs="Courier New" w:hint="default"/>
-      </w:rPr>
-    </w:lvl>
-    <w:lvl w:ilvl="8" w:tplc="04090005" w:tentative="1">
+        <w:rFonts w:cs="Courier New"/>
+      </w:rPr>
+    </w:lvl>
+    <w:lvl w:ilvl="8">
       <w:start w:val="1"/>
       <w:numFmt w:val="bullet"/>
       <w:lvlText w:val=""/>
@@ -3800,15 +4569,12 @@
         <w:ind w:left="6480" w:hanging="360"/>
       </w:pPr>
       <w:rPr>
-        <w:rFonts w:ascii="Wingdings" w:hAnsi="Wingdings" w:hint="default"/>
+        <w:rFonts w:ascii="Wingdings" w:hAnsi="Wingdings" w:cs="Wingdings" w:hint="default"/>
       </w:rPr>
     </w:lvl>
   </w:abstractNum>
-  <w:abstractNum w:abstractNumId="3" w15:restartNumberingAfterBreak="0">
-    <w:nsid w:val="18367CBF"/>
-    <w:multiLevelType w:val="hybridMultilevel"/>
-    <w:tmpl w:val="7E72391C"/>
-    <w:lvl w:ilvl="0" w:tplc="04090001">
+  <w:abstractNum w:abstractNumId="5">
+    <w:lvl w:ilvl="0">
       <w:start w:val="1"/>
       <w:numFmt w:val="bullet"/>
       <w:lvlText w:val=""/>
@@ -3817,10 +4583,10 @@
         <w:ind w:left="720" w:hanging="360"/>
       </w:pPr>
       <w:rPr>
-        <w:rFonts w:ascii="Symbol" w:hAnsi="Symbol" w:hint="default"/>
-      </w:rPr>
-    </w:lvl>
-    <w:lvl w:ilvl="1" w:tplc="04090003" w:tentative="1">
+        <w:rFonts w:ascii="Symbol" w:hAnsi="Symbol" w:cs="Symbol" w:hint="default"/>
+      </w:rPr>
+    </w:lvl>
+    <w:lvl w:ilvl="1">
       <w:start w:val="1"/>
       <w:numFmt w:val="bullet"/>
       <w:lvlText w:val="o"/>
@@ -3830,9 +4596,10 @@
       </w:pPr>
       <w:rPr>
         <w:rFonts w:ascii="Courier New" w:hAnsi="Courier New" w:cs="Courier New" w:hint="default"/>
-      </w:rPr>
-    </w:lvl>
-    <w:lvl w:ilvl="2" w:tplc="04090005" w:tentative="1">
+        <w:rFonts w:cs="Courier New"/>
+      </w:rPr>
+    </w:lvl>
+    <w:lvl w:ilvl="2">
       <w:start w:val="1"/>
       <w:numFmt w:val="bullet"/>
       <w:lvlText w:val=""/>
@@ -3841,10 +4608,10 @@
         <w:ind w:left="2160" w:hanging="360"/>
       </w:pPr>
       <w:rPr>
-        <w:rFonts w:ascii="Wingdings" w:hAnsi="Wingdings" w:hint="default"/>
-      </w:rPr>
-    </w:lvl>
-    <w:lvl w:ilvl="3" w:tplc="04090001" w:tentative="1">
+        <w:rFonts w:ascii="Wingdings" w:hAnsi="Wingdings" w:cs="Wingdings" w:hint="default"/>
+      </w:rPr>
+    </w:lvl>
+    <w:lvl w:ilvl="3">
       <w:start w:val="1"/>
       <w:numFmt w:val="bullet"/>
       <w:lvlText w:val=""/>
@@ -3853,10 +4620,10 @@
         <w:ind w:left="2880" w:hanging="360"/>
       </w:pPr>
       <w:rPr>
-        <w:rFonts w:ascii="Symbol" w:hAnsi="Symbol" w:hint="default"/>
-      </w:rPr>
-    </w:lvl>
-    <w:lvl w:ilvl="4" w:tplc="04090003" w:tentative="1">
+        <w:rFonts w:ascii="Symbol" w:hAnsi="Symbol" w:cs="Symbol" w:hint="default"/>
+      </w:rPr>
+    </w:lvl>
+    <w:lvl w:ilvl="4">
       <w:start w:val="1"/>
       <w:numFmt w:val="bullet"/>
       <w:lvlText w:val="o"/>
@@ -3866,9 +4633,10 @@
       </w:pPr>
       <w:rPr>
         <w:rFonts w:ascii="Courier New" w:hAnsi="Courier New" w:cs="Courier New" w:hint="default"/>
-      </w:rPr>
-    </w:lvl>
-    <w:lvl w:ilvl="5" w:tplc="04090005" w:tentative="1">
+        <w:rFonts w:cs="Courier New"/>
+      </w:rPr>
+    </w:lvl>
+    <w:lvl w:ilvl="5">
       <w:start w:val="1"/>
       <w:numFmt w:val="bullet"/>
       <w:lvlText w:val=""/>
@@ -3877,10 +4645,10 @@
         <w:ind w:left="4320" w:hanging="360"/>
       </w:pPr>
       <w:rPr>
-        <w:rFonts w:ascii="Wingdings" w:hAnsi="Wingdings" w:hint="default"/>
-      </w:rPr>
-    </w:lvl>
-    <w:lvl w:ilvl="6" w:tplc="04090001" w:tentative="1">
+        <w:rFonts w:ascii="Wingdings" w:hAnsi="Wingdings" w:cs="Wingdings" w:hint="default"/>
+      </w:rPr>
+    </w:lvl>
+    <w:lvl w:ilvl="6">
       <w:start w:val="1"/>
       <w:numFmt w:val="bullet"/>
       <w:lvlText w:val=""/>
@@ -3889,10 +4657,10 @@
         <w:ind w:left="5040" w:hanging="360"/>
       </w:pPr>
       <w:rPr>
-        <w:rFonts w:ascii="Symbol" w:hAnsi="Symbol" w:hint="default"/>
-      </w:rPr>
-    </w:lvl>
-    <w:lvl w:ilvl="7" w:tplc="04090003" w:tentative="1">
+        <w:rFonts w:ascii="Symbol" w:hAnsi="Symbol" w:cs="Symbol" w:hint="default"/>
+      </w:rPr>
+    </w:lvl>
+    <w:lvl w:ilvl="7">
       <w:start w:val="1"/>
       <w:numFmt w:val="bullet"/>
       <w:lvlText w:val="o"/>
@@ -3902,9 +4670,10 @@
       </w:pPr>
       <w:rPr>
         <w:rFonts w:ascii="Courier New" w:hAnsi="Courier New" w:cs="Courier New" w:hint="default"/>
-      </w:rPr>
-    </w:lvl>
-    <w:lvl w:ilvl="8" w:tplc="04090005" w:tentative="1">
+        <w:rFonts w:cs="Courier New"/>
+      </w:rPr>
+    </w:lvl>
+    <w:lvl w:ilvl="8">
       <w:start w:val="1"/>
       <w:numFmt w:val="bullet"/>
       <w:lvlText w:val=""/>
@@ -3913,15 +4682,12 @@
         <w:ind w:left="6480" w:hanging="360"/>
       </w:pPr>
       <w:rPr>
-        <w:rFonts w:ascii="Wingdings" w:hAnsi="Wingdings" w:hint="default"/>
+        <w:rFonts w:ascii="Wingdings" w:hAnsi="Wingdings" w:cs="Wingdings" w:hint="default"/>
       </w:rPr>
     </w:lvl>
   </w:abstractNum>
-  <w:abstractNum w:abstractNumId="4" w15:restartNumberingAfterBreak="0">
-    <w:nsid w:val="190164D3"/>
-    <w:multiLevelType w:val="hybridMultilevel"/>
-    <w:tmpl w:val="B7084D2A"/>
-    <w:lvl w:ilvl="0" w:tplc="04090001">
+  <w:abstractNum w:abstractNumId="6">
+    <w:lvl w:ilvl="0">
       <w:start w:val="1"/>
       <w:numFmt w:val="bullet"/>
       <w:lvlText w:val=""/>
@@ -3930,10 +4696,10 @@
         <w:ind w:left="720" w:hanging="360"/>
       </w:pPr>
       <w:rPr>
-        <w:rFonts w:ascii="Symbol" w:hAnsi="Symbol" w:hint="default"/>
-      </w:rPr>
-    </w:lvl>
-    <w:lvl w:ilvl="1" w:tplc="04090003" w:tentative="1">
+        <w:rFonts w:ascii="Symbol" w:hAnsi="Symbol" w:cs="Symbol" w:hint="default"/>
+      </w:rPr>
+    </w:lvl>
+    <w:lvl w:ilvl="1">
       <w:start w:val="1"/>
       <w:numFmt w:val="bullet"/>
       <w:lvlText w:val="o"/>
@@ -3943,9 +4709,10 @@
       </w:pPr>
       <w:rPr>
         <w:rFonts w:ascii="Courier New" w:hAnsi="Courier New" w:cs="Courier New" w:hint="default"/>
-      </w:rPr>
-    </w:lvl>
-    <w:lvl w:ilvl="2" w:tplc="04090005" w:tentative="1">
+        <w:rFonts w:cs="Courier New"/>
+      </w:rPr>
+    </w:lvl>
+    <w:lvl w:ilvl="2">
       <w:start w:val="1"/>
       <w:numFmt w:val="bullet"/>
       <w:lvlText w:val=""/>
@@ -3954,10 +4721,10 @@
         <w:ind w:left="2160" w:hanging="360"/>
       </w:pPr>
       <w:rPr>
-        <w:rFonts w:ascii="Wingdings" w:hAnsi="Wingdings" w:hint="default"/>
-      </w:rPr>
-    </w:lvl>
-    <w:lvl w:ilvl="3" w:tplc="04090001" w:tentative="1">
+        <w:rFonts w:ascii="Wingdings" w:hAnsi="Wingdings" w:cs="Wingdings" w:hint="default"/>
+      </w:rPr>
+    </w:lvl>
+    <w:lvl w:ilvl="3">
       <w:start w:val="1"/>
       <w:numFmt w:val="bullet"/>
       <w:lvlText w:val=""/>
@@ -3966,10 +4733,10 @@
         <w:ind w:left="2880" w:hanging="360"/>
       </w:pPr>
       <w:rPr>
-        <w:rFonts w:ascii="Symbol" w:hAnsi="Symbol" w:hint="default"/>
-      </w:rPr>
-    </w:lvl>
-    <w:lvl w:ilvl="4" w:tplc="04090003" w:tentative="1">
+        <w:rFonts w:ascii="Symbol" w:hAnsi="Symbol" w:cs="Symbol" w:hint="default"/>
+      </w:rPr>
+    </w:lvl>
+    <w:lvl w:ilvl="4">
       <w:start w:val="1"/>
       <w:numFmt w:val="bullet"/>
       <w:lvlText w:val="o"/>
@@ -3979,9 +4746,10 @@
       </w:pPr>
       <w:rPr>
         <w:rFonts w:ascii="Courier New" w:hAnsi="Courier New" w:cs="Courier New" w:hint="default"/>
-      </w:rPr>
-    </w:lvl>
-    <w:lvl w:ilvl="5" w:tplc="04090005" w:tentative="1">
+        <w:rFonts w:cs="Courier New"/>
+      </w:rPr>
+    </w:lvl>
+    <w:lvl w:ilvl="5">
       <w:start w:val="1"/>
       <w:numFmt w:val="bullet"/>
       <w:lvlText w:val=""/>
@@ -3990,10 +4758,10 @@
         <w:ind w:left="4320" w:hanging="360"/>
       </w:pPr>
       <w:rPr>
-        <w:rFonts w:ascii="Wingdings" w:hAnsi="Wingdings" w:hint="default"/>
-      </w:rPr>
-    </w:lvl>
-    <w:lvl w:ilvl="6" w:tplc="04090001" w:tentative="1">
+        <w:rFonts w:ascii="Wingdings" w:hAnsi="Wingdings" w:cs="Wingdings" w:hint="default"/>
+      </w:rPr>
+    </w:lvl>
+    <w:lvl w:ilvl="6">
       <w:start w:val="1"/>
       <w:numFmt w:val="bullet"/>
       <w:lvlText w:val=""/>
@@ -4002,10 +4770,10 @@
         <w:ind w:left="5040" w:hanging="360"/>
       </w:pPr>
       <w:rPr>
-        <w:rFonts w:ascii="Symbol" w:hAnsi="Symbol" w:hint="default"/>
-      </w:rPr>
-    </w:lvl>
-    <w:lvl w:ilvl="7" w:tplc="04090003" w:tentative="1">
+        <w:rFonts w:ascii="Symbol" w:hAnsi="Symbol" w:cs="Symbol" w:hint="default"/>
+      </w:rPr>
+    </w:lvl>
+    <w:lvl w:ilvl="7">
       <w:start w:val="1"/>
       <w:numFmt w:val="bullet"/>
       <w:lvlText w:val="o"/>
@@ -4015,9 +4783,10 @@
       </w:pPr>
       <w:rPr>
         <w:rFonts w:ascii="Courier New" w:hAnsi="Courier New" w:cs="Courier New" w:hint="default"/>
-      </w:rPr>
-    </w:lvl>
-    <w:lvl w:ilvl="8" w:tplc="04090005" w:tentative="1">
+        <w:rFonts w:cs="Courier New"/>
+      </w:rPr>
+    </w:lvl>
+    <w:lvl w:ilvl="8">
       <w:start w:val="1"/>
       <w:numFmt w:val="bullet"/>
       <w:lvlText w:val=""/>
@@ -4026,15 +4795,12 @@
         <w:ind w:left="6480" w:hanging="360"/>
       </w:pPr>
       <w:rPr>
-        <w:rFonts w:ascii="Wingdings" w:hAnsi="Wingdings" w:hint="default"/>
+        <w:rFonts w:ascii="Wingdings" w:hAnsi="Wingdings" w:cs="Wingdings" w:hint="default"/>
       </w:rPr>
     </w:lvl>
   </w:abstractNum>
-  <w:abstractNum w:abstractNumId="5" w15:restartNumberingAfterBreak="0">
-    <w:nsid w:val="1A1A7FEC"/>
-    <w:multiLevelType w:val="hybridMultilevel"/>
-    <w:tmpl w:val="B66E0A9C"/>
-    <w:lvl w:ilvl="0" w:tplc="04090001">
+  <w:abstractNum w:abstractNumId="7">
+    <w:lvl w:ilvl="0">
       <w:start w:val="1"/>
       <w:numFmt w:val="bullet"/>
       <w:lvlText w:val=""/>
@@ -4043,10 +4809,10 @@
         <w:ind w:left="720" w:hanging="360"/>
       </w:pPr>
       <w:rPr>
-        <w:rFonts w:ascii="Symbol" w:hAnsi="Symbol" w:hint="default"/>
-      </w:rPr>
-    </w:lvl>
-    <w:lvl w:ilvl="1" w:tplc="04090003" w:tentative="1">
+        <w:rFonts w:ascii="Symbol" w:hAnsi="Symbol" w:cs="Symbol" w:hint="default"/>
+      </w:rPr>
+    </w:lvl>
+    <w:lvl w:ilvl="1">
       <w:start w:val="1"/>
       <w:numFmt w:val="bullet"/>
       <w:lvlText w:val="o"/>
@@ -4056,9 +4822,10 @@
       </w:pPr>
       <w:rPr>
         <w:rFonts w:ascii="Courier New" w:hAnsi="Courier New" w:cs="Courier New" w:hint="default"/>
-      </w:rPr>
-    </w:lvl>
-    <w:lvl w:ilvl="2" w:tplc="04090005" w:tentative="1">
+        <w:rFonts w:cs="Courier New"/>
+      </w:rPr>
+    </w:lvl>
+    <w:lvl w:ilvl="2">
       <w:start w:val="1"/>
       <w:numFmt w:val="bullet"/>
       <w:lvlText w:val=""/>
@@ -4067,10 +4834,10 @@
         <w:ind w:left="2160" w:hanging="360"/>
       </w:pPr>
       <w:rPr>
-        <w:rFonts w:ascii="Wingdings" w:hAnsi="Wingdings" w:hint="default"/>
-      </w:rPr>
-    </w:lvl>
-    <w:lvl w:ilvl="3" w:tplc="04090001" w:tentative="1">
+        <w:rFonts w:ascii="Wingdings" w:hAnsi="Wingdings" w:cs="Wingdings" w:hint="default"/>
+      </w:rPr>
+    </w:lvl>
+    <w:lvl w:ilvl="3">
       <w:start w:val="1"/>
       <w:numFmt w:val="bullet"/>
       <w:lvlText w:val=""/>
@@ -4079,10 +4846,10 @@
         <w:ind w:left="2880" w:hanging="360"/>
       </w:pPr>
       <w:rPr>
-        <w:rFonts w:ascii="Symbol" w:hAnsi="Symbol" w:hint="default"/>
-      </w:rPr>
-    </w:lvl>
-    <w:lvl w:ilvl="4" w:tplc="04090003" w:tentative="1">
+        <w:rFonts w:ascii="Symbol" w:hAnsi="Symbol" w:cs="Symbol" w:hint="default"/>
+      </w:rPr>
+    </w:lvl>
+    <w:lvl w:ilvl="4">
       <w:start w:val="1"/>
       <w:numFmt w:val="bullet"/>
       <w:lvlText w:val="o"/>
@@ -4092,9 +4859,10 @@
       </w:pPr>
       <w:rPr>
         <w:rFonts w:ascii="Courier New" w:hAnsi="Courier New" w:cs="Courier New" w:hint="default"/>
-      </w:rPr>
-    </w:lvl>
-    <w:lvl w:ilvl="5" w:tplc="04090005" w:tentative="1">
+        <w:rFonts w:cs="Courier New"/>
+      </w:rPr>
+    </w:lvl>
+    <w:lvl w:ilvl="5">
       <w:start w:val="1"/>
       <w:numFmt w:val="bullet"/>
       <w:lvlText w:val=""/>
@@ -4103,10 +4871,10 @@
         <w:ind w:left="4320" w:hanging="360"/>
       </w:pPr>
       <w:rPr>
-        <w:rFonts w:ascii="Wingdings" w:hAnsi="Wingdings" w:hint="default"/>
-      </w:rPr>
-    </w:lvl>
-    <w:lvl w:ilvl="6" w:tplc="04090001" w:tentative="1">
+        <w:rFonts w:ascii="Wingdings" w:hAnsi="Wingdings" w:cs="Wingdings" w:hint="default"/>
+      </w:rPr>
+    </w:lvl>
+    <w:lvl w:ilvl="6">
       <w:start w:val="1"/>
       <w:numFmt w:val="bullet"/>
       <w:lvlText w:val=""/>
@@ -4115,10 +4883,10 @@
         <w:ind w:left="5040" w:hanging="360"/>
       </w:pPr>
       <w:rPr>
-        <w:rFonts w:ascii="Symbol" w:hAnsi="Symbol" w:hint="default"/>
-      </w:rPr>
-    </w:lvl>
-    <w:lvl w:ilvl="7" w:tplc="04090003" w:tentative="1">
+        <w:rFonts w:ascii="Symbol" w:hAnsi="Symbol" w:cs="Symbol" w:hint="default"/>
+      </w:rPr>
+    </w:lvl>
+    <w:lvl w:ilvl="7">
       <w:start w:val="1"/>
       <w:numFmt w:val="bullet"/>
       <w:lvlText w:val="o"/>
@@ -4128,9 +4896,10 @@
       </w:pPr>
       <w:rPr>
         <w:rFonts w:ascii="Courier New" w:hAnsi="Courier New" w:cs="Courier New" w:hint="default"/>
-      </w:rPr>
-    </w:lvl>
-    <w:lvl w:ilvl="8" w:tplc="04090005" w:tentative="1">
+        <w:rFonts w:cs="Courier New"/>
+      </w:rPr>
+    </w:lvl>
+    <w:lvl w:ilvl="8">
       <w:start w:val="1"/>
       <w:numFmt w:val="bullet"/>
       <w:lvlText w:val=""/>
@@ -4139,15 +4908,12 @@
         <w:ind w:left="6480" w:hanging="360"/>
       </w:pPr>
       <w:rPr>
-        <w:rFonts w:ascii="Wingdings" w:hAnsi="Wingdings" w:hint="default"/>
+        <w:rFonts w:ascii="Wingdings" w:hAnsi="Wingdings" w:cs="Wingdings" w:hint="default"/>
       </w:rPr>
     </w:lvl>
   </w:abstractNum>
-  <w:abstractNum w:abstractNumId="6" w15:restartNumberingAfterBreak="0">
-    <w:nsid w:val="1B762708"/>
-    <w:multiLevelType w:val="hybridMultilevel"/>
-    <w:tmpl w:val="0D12ECE2"/>
-    <w:lvl w:ilvl="0" w:tplc="04090001">
+  <w:abstractNum w:abstractNumId="8">
+    <w:lvl w:ilvl="0">
       <w:start w:val="1"/>
       <w:numFmt w:val="bullet"/>
       <w:lvlText w:val=""/>
@@ -4156,10 +4922,10 @@
         <w:ind w:left="720" w:hanging="360"/>
       </w:pPr>
       <w:rPr>
-        <w:rFonts w:ascii="Symbol" w:hAnsi="Symbol" w:hint="default"/>
-      </w:rPr>
-    </w:lvl>
-    <w:lvl w:ilvl="1" w:tplc="04090003" w:tentative="1">
+        <w:rFonts w:ascii="Symbol" w:hAnsi="Symbol" w:cs="Symbol" w:hint="default"/>
+      </w:rPr>
+    </w:lvl>
+    <w:lvl w:ilvl="1">
       <w:start w:val="1"/>
       <w:numFmt w:val="bullet"/>
       <w:lvlText w:val="o"/>
@@ -4169,9 +4935,10 @@
       </w:pPr>
       <w:rPr>
         <w:rFonts w:ascii="Courier New" w:hAnsi="Courier New" w:cs="Courier New" w:hint="default"/>
-      </w:rPr>
-    </w:lvl>
-    <w:lvl w:ilvl="2" w:tplc="04090005" w:tentative="1">
+        <w:rFonts w:cs="Courier New"/>
+      </w:rPr>
+    </w:lvl>
+    <w:lvl w:ilvl="2">
       <w:start w:val="1"/>
       <w:numFmt w:val="bullet"/>
       <w:lvlText w:val=""/>
@@ -4180,10 +4947,10 @@
         <w:ind w:left="2160" w:hanging="360"/>
       </w:pPr>
       <w:rPr>
-        <w:rFonts w:ascii="Wingdings" w:hAnsi="Wingdings" w:hint="default"/>
-      </w:rPr>
-    </w:lvl>
-    <w:lvl w:ilvl="3" w:tplc="04090001" w:tentative="1">
+        <w:rFonts w:ascii="Wingdings" w:hAnsi="Wingdings" w:cs="Wingdings" w:hint="default"/>
+      </w:rPr>
+    </w:lvl>
+    <w:lvl w:ilvl="3">
       <w:start w:val="1"/>
       <w:numFmt w:val="bullet"/>
       <w:lvlText w:val=""/>
@@ -4192,10 +4959,10 @@
         <w:ind w:left="2880" w:hanging="360"/>
       </w:pPr>
       <w:rPr>
-        <w:rFonts w:ascii="Symbol" w:hAnsi="Symbol" w:hint="default"/>
-      </w:rPr>
-    </w:lvl>
-    <w:lvl w:ilvl="4" w:tplc="04090003" w:tentative="1">
+        <w:rFonts w:ascii="Symbol" w:hAnsi="Symbol" w:cs="Symbol" w:hint="default"/>
+      </w:rPr>
+    </w:lvl>
+    <w:lvl w:ilvl="4">
       <w:start w:val="1"/>
       <w:numFmt w:val="bullet"/>
       <w:lvlText w:val="o"/>
@@ -4205,9 +4972,10 @@
       </w:pPr>
       <w:rPr>
         <w:rFonts w:ascii="Courier New" w:hAnsi="Courier New" w:cs="Courier New" w:hint="default"/>
-      </w:rPr>
-    </w:lvl>
-    <w:lvl w:ilvl="5" w:tplc="04090005" w:tentative="1">
+        <w:rFonts w:cs="Courier New"/>
+      </w:rPr>
+    </w:lvl>
+    <w:lvl w:ilvl="5">
       <w:start w:val="1"/>
       <w:numFmt w:val="bullet"/>
       <w:lvlText w:val=""/>
@@ -4216,10 +4984,10 @@
         <w:ind w:left="4320" w:hanging="360"/>
       </w:pPr>
       <w:rPr>
-        <w:rFonts w:ascii="Wingdings" w:hAnsi="Wingdings" w:hint="default"/>
-      </w:rPr>
-    </w:lvl>
-    <w:lvl w:ilvl="6" w:tplc="04090001" w:tentative="1">
+        <w:rFonts w:ascii="Wingdings" w:hAnsi="Wingdings" w:cs="Wingdings" w:hint="default"/>
+      </w:rPr>
+    </w:lvl>
+    <w:lvl w:ilvl="6">
       <w:start w:val="1"/>
       <w:numFmt w:val="bullet"/>
       <w:lvlText w:val=""/>
@@ -4228,10 +4996,10 @@
         <w:ind w:left="5040" w:hanging="360"/>
       </w:pPr>
       <w:rPr>
-        <w:rFonts w:ascii="Symbol" w:hAnsi="Symbol" w:hint="default"/>
-      </w:rPr>
-    </w:lvl>
-    <w:lvl w:ilvl="7" w:tplc="04090003" w:tentative="1">
+        <w:rFonts w:ascii="Symbol" w:hAnsi="Symbol" w:cs="Symbol" w:hint="default"/>
+      </w:rPr>
+    </w:lvl>
+    <w:lvl w:ilvl="7">
       <w:start w:val="1"/>
       <w:numFmt w:val="bullet"/>
       <w:lvlText w:val="o"/>
@@ -4241,9 +5009,10 @@
       </w:pPr>
       <w:rPr>
         <w:rFonts w:ascii="Courier New" w:hAnsi="Courier New" w:cs="Courier New" w:hint="default"/>
-      </w:rPr>
-    </w:lvl>
-    <w:lvl w:ilvl="8" w:tplc="04090005" w:tentative="1">
+        <w:rFonts w:cs="Courier New"/>
+      </w:rPr>
+    </w:lvl>
+    <w:lvl w:ilvl="8">
       <w:start w:val="1"/>
       <w:numFmt w:val="bullet"/>
       <w:lvlText w:val=""/>
@@ -4252,15 +5021,12 @@
         <w:ind w:left="6480" w:hanging="360"/>
       </w:pPr>
       <w:rPr>
-        <w:rFonts w:ascii="Wingdings" w:hAnsi="Wingdings" w:hint="default"/>
+        <w:rFonts w:ascii="Wingdings" w:hAnsi="Wingdings" w:cs="Wingdings" w:hint="default"/>
       </w:rPr>
     </w:lvl>
   </w:abstractNum>
-  <w:abstractNum w:abstractNumId="7" w15:restartNumberingAfterBreak="0">
-    <w:nsid w:val="1BD91756"/>
-    <w:multiLevelType w:val="hybridMultilevel"/>
-    <w:tmpl w:val="E90CF2A6"/>
-    <w:lvl w:ilvl="0" w:tplc="04090001">
+  <w:abstractNum w:abstractNumId="9">
+    <w:lvl w:ilvl="0">
       <w:start w:val="1"/>
       <w:numFmt w:val="bullet"/>
       <w:lvlText w:val=""/>
@@ -4269,10 +5035,10 @@
         <w:ind w:left="720" w:hanging="360"/>
       </w:pPr>
       <w:rPr>
-        <w:rFonts w:ascii="Symbol" w:hAnsi="Symbol" w:hint="default"/>
-      </w:rPr>
-    </w:lvl>
-    <w:lvl w:ilvl="1" w:tplc="04090003" w:tentative="1">
+        <w:rFonts w:ascii="Symbol" w:hAnsi="Symbol" w:cs="Symbol" w:hint="default"/>
+      </w:rPr>
+    </w:lvl>
+    <w:lvl w:ilvl="1">
       <w:start w:val="1"/>
       <w:numFmt w:val="bullet"/>
       <w:lvlText w:val="o"/>
@@ -4282,9 +5048,10 @@
       </w:pPr>
       <w:rPr>
         <w:rFonts w:ascii="Courier New" w:hAnsi="Courier New" w:cs="Courier New" w:hint="default"/>
-      </w:rPr>
-    </w:lvl>
-    <w:lvl w:ilvl="2" w:tplc="04090005" w:tentative="1">
+        <w:rFonts w:cs="Courier New"/>
+      </w:rPr>
+    </w:lvl>
+    <w:lvl w:ilvl="2">
       <w:start w:val="1"/>
       <w:numFmt w:val="bullet"/>
       <w:lvlText w:val=""/>
@@ -4293,10 +5060,10 @@
         <w:ind w:left="2160" w:hanging="360"/>
       </w:pPr>
       <w:rPr>
-        <w:rFonts w:ascii="Wingdings" w:hAnsi="Wingdings" w:hint="default"/>
-      </w:rPr>
-    </w:lvl>
-    <w:lvl w:ilvl="3" w:tplc="04090001" w:tentative="1">
+        <w:rFonts w:ascii="Wingdings" w:hAnsi="Wingdings" w:cs="Wingdings" w:hint="default"/>
+      </w:rPr>
+    </w:lvl>
+    <w:lvl w:ilvl="3">
       <w:start w:val="1"/>
       <w:numFmt w:val="bullet"/>
       <w:lvlText w:val=""/>
@@ -4305,10 +5072,10 @@
         <w:ind w:left="2880" w:hanging="360"/>
       </w:pPr>
       <w:rPr>
-        <w:rFonts w:ascii="Symbol" w:hAnsi="Symbol" w:hint="default"/>
-      </w:rPr>
-    </w:lvl>
-    <w:lvl w:ilvl="4" w:tplc="04090003" w:tentative="1">
+        <w:rFonts w:ascii="Symbol" w:hAnsi="Symbol" w:cs="Symbol" w:hint="default"/>
+      </w:rPr>
+    </w:lvl>
+    <w:lvl w:ilvl="4">
       <w:start w:val="1"/>
       <w:numFmt w:val="bullet"/>
       <w:lvlText w:val="o"/>
@@ -4318,9 +5085,10 @@
       </w:pPr>
       <w:rPr>
         <w:rFonts w:ascii="Courier New" w:hAnsi="Courier New" w:cs="Courier New" w:hint="default"/>
-      </w:rPr>
-    </w:lvl>
-    <w:lvl w:ilvl="5" w:tplc="04090005" w:tentative="1">
+        <w:rFonts w:cs="Courier New"/>
+      </w:rPr>
+    </w:lvl>
+    <w:lvl w:ilvl="5">
       <w:start w:val="1"/>
       <w:numFmt w:val="bullet"/>
       <w:lvlText w:val=""/>
@@ -4329,10 +5097,10 @@
         <w:ind w:left="4320" w:hanging="360"/>
       </w:pPr>
       <w:rPr>
-        <w:rFonts w:ascii="Wingdings" w:hAnsi="Wingdings" w:hint="default"/>
-      </w:rPr>
-    </w:lvl>
-    <w:lvl w:ilvl="6" w:tplc="04090001" w:tentative="1">
+        <w:rFonts w:ascii="Wingdings" w:hAnsi="Wingdings" w:cs="Wingdings" w:hint="default"/>
+      </w:rPr>
+    </w:lvl>
+    <w:lvl w:ilvl="6">
       <w:start w:val="1"/>
       <w:numFmt w:val="bullet"/>
       <w:lvlText w:val=""/>
@@ -4341,10 +5109,10 @@
         <w:ind w:left="5040" w:hanging="360"/>
       </w:pPr>
       <w:rPr>
-        <w:rFonts w:ascii="Symbol" w:hAnsi="Symbol" w:hint="default"/>
-      </w:rPr>
-    </w:lvl>
-    <w:lvl w:ilvl="7" w:tplc="04090003" w:tentative="1">
+        <w:rFonts w:ascii="Symbol" w:hAnsi="Symbol" w:cs="Symbol" w:hint="default"/>
+      </w:rPr>
+    </w:lvl>
+    <w:lvl w:ilvl="7">
       <w:start w:val="1"/>
       <w:numFmt w:val="bullet"/>
       <w:lvlText w:val="o"/>
@@ -4354,9 +5122,10 @@
       </w:pPr>
       <w:rPr>
         <w:rFonts w:ascii="Courier New" w:hAnsi="Courier New" w:cs="Courier New" w:hint="default"/>
-      </w:rPr>
-    </w:lvl>
-    <w:lvl w:ilvl="8" w:tplc="04090005" w:tentative="1">
+        <w:rFonts w:cs="Courier New"/>
+      </w:rPr>
+    </w:lvl>
+    <w:lvl w:ilvl="8">
       <w:start w:val="1"/>
       <w:numFmt w:val="bullet"/>
       <w:lvlText w:val=""/>
@@ -4365,15 +5134,12 @@
         <w:ind w:left="6480" w:hanging="360"/>
       </w:pPr>
       <w:rPr>
-        <w:rFonts w:ascii="Wingdings" w:hAnsi="Wingdings" w:hint="default"/>
+        <w:rFonts w:ascii="Wingdings" w:hAnsi="Wingdings" w:cs="Wingdings" w:hint="default"/>
       </w:rPr>
     </w:lvl>
   </w:abstractNum>
-  <w:abstractNum w:abstractNumId="8" w15:restartNumberingAfterBreak="0">
-    <w:nsid w:val="22F13CAD"/>
-    <w:multiLevelType w:val="hybridMultilevel"/>
-    <w:tmpl w:val="0DC6E79C"/>
-    <w:lvl w:ilvl="0" w:tplc="04090001">
+  <w:abstractNum w:abstractNumId="10">
+    <w:lvl w:ilvl="0">
       <w:start w:val="1"/>
       <w:numFmt w:val="bullet"/>
       <w:lvlText w:val=""/>
@@ -4382,10 +5148,10 @@
         <w:ind w:left="720" w:hanging="360"/>
       </w:pPr>
       <w:rPr>
-        <w:rFonts w:ascii="Symbol" w:hAnsi="Symbol" w:hint="default"/>
-      </w:rPr>
-    </w:lvl>
-    <w:lvl w:ilvl="1" w:tplc="04090003" w:tentative="1">
+        <w:rFonts w:ascii="Symbol" w:hAnsi="Symbol" w:cs="Symbol" w:hint="default"/>
+      </w:rPr>
+    </w:lvl>
+    <w:lvl w:ilvl="1">
       <w:start w:val="1"/>
       <w:numFmt w:val="bullet"/>
       <w:lvlText w:val="o"/>
@@ -4395,9 +5161,10 @@
       </w:pPr>
       <w:rPr>
         <w:rFonts w:ascii="Courier New" w:hAnsi="Courier New" w:cs="Courier New" w:hint="default"/>
-      </w:rPr>
-    </w:lvl>
-    <w:lvl w:ilvl="2" w:tplc="04090005" w:tentative="1">
+        <w:rFonts w:cs="Courier New"/>
+      </w:rPr>
+    </w:lvl>
+    <w:lvl w:ilvl="2">
       <w:start w:val="1"/>
       <w:numFmt w:val="bullet"/>
       <w:lvlText w:val=""/>
@@ -4406,10 +5173,10 @@
         <w:ind w:left="2160" w:hanging="360"/>
       </w:pPr>
       <w:rPr>
-        <w:rFonts w:ascii="Wingdings" w:hAnsi="Wingdings" w:hint="default"/>
-      </w:rPr>
-    </w:lvl>
-    <w:lvl w:ilvl="3" w:tplc="04090001" w:tentative="1">
+        <w:rFonts w:ascii="Wingdings" w:hAnsi="Wingdings" w:cs="Wingdings" w:hint="default"/>
+      </w:rPr>
+    </w:lvl>
+    <w:lvl w:ilvl="3">
       <w:start w:val="1"/>
       <w:numFmt w:val="bullet"/>
       <w:lvlText w:val=""/>
@@ -4418,10 +5185,10 @@
         <w:ind w:left="2880" w:hanging="360"/>
       </w:pPr>
       <w:rPr>
-        <w:rFonts w:ascii="Symbol" w:hAnsi="Symbol" w:hint="default"/>
-      </w:rPr>
-    </w:lvl>
-    <w:lvl w:ilvl="4" w:tplc="04090003" w:tentative="1">
+        <w:rFonts w:ascii="Symbol" w:hAnsi="Symbol" w:cs="Symbol" w:hint="default"/>
+      </w:rPr>
+    </w:lvl>
+    <w:lvl w:ilvl="4">
       <w:start w:val="1"/>
       <w:numFmt w:val="bullet"/>
       <w:lvlText w:val="o"/>
@@ -4431,9 +5198,10 @@
       </w:pPr>
       <w:rPr>
         <w:rFonts w:ascii="Courier New" w:hAnsi="Courier New" w:cs="Courier New" w:hint="default"/>
-      </w:rPr>
-    </w:lvl>
-    <w:lvl w:ilvl="5" w:tplc="04090005" w:tentative="1">
+        <w:rFonts w:cs="Courier New"/>
+      </w:rPr>
+    </w:lvl>
+    <w:lvl w:ilvl="5">
       <w:start w:val="1"/>
       <w:numFmt w:val="bullet"/>
       <w:lvlText w:val=""/>
@@ -4442,10 +5210,10 @@
         <w:ind w:left="4320" w:hanging="360"/>
       </w:pPr>
       <w:rPr>
-        <w:rFonts w:ascii="Wingdings" w:hAnsi="Wingdings" w:hint="default"/>
-      </w:rPr>
-    </w:lvl>
-    <w:lvl w:ilvl="6" w:tplc="04090001" w:tentative="1">
+        <w:rFonts w:ascii="Wingdings" w:hAnsi="Wingdings" w:cs="Wingdings" w:hint="default"/>
+      </w:rPr>
+    </w:lvl>
+    <w:lvl w:ilvl="6">
       <w:start w:val="1"/>
       <w:numFmt w:val="bullet"/>
       <w:lvlText w:val=""/>
@@ -4454,10 +5222,10 @@
         <w:ind w:left="5040" w:hanging="360"/>
       </w:pPr>
       <w:rPr>
-        <w:rFonts w:ascii="Symbol" w:hAnsi="Symbol" w:hint="default"/>
-      </w:rPr>
-    </w:lvl>
-    <w:lvl w:ilvl="7" w:tplc="04090003" w:tentative="1">
+        <w:rFonts w:ascii="Symbol" w:hAnsi="Symbol" w:cs="Symbol" w:hint="default"/>
+      </w:rPr>
+    </w:lvl>
+    <w:lvl w:ilvl="7">
       <w:start w:val="1"/>
       <w:numFmt w:val="bullet"/>
       <w:lvlText w:val="o"/>
@@ -4467,9 +5235,10 @@
       </w:pPr>
       <w:rPr>
         <w:rFonts w:ascii="Courier New" w:hAnsi="Courier New" w:cs="Courier New" w:hint="default"/>
-      </w:rPr>
-    </w:lvl>
-    <w:lvl w:ilvl="8" w:tplc="04090005" w:tentative="1">
+        <w:rFonts w:cs="Courier New"/>
+      </w:rPr>
+    </w:lvl>
+    <w:lvl w:ilvl="8">
       <w:start w:val="1"/>
       <w:numFmt w:val="bullet"/>
       <w:lvlText w:val=""/>
@@ -4478,15 +5247,12 @@
         <w:ind w:left="6480" w:hanging="360"/>
       </w:pPr>
       <w:rPr>
-        <w:rFonts w:ascii="Wingdings" w:hAnsi="Wingdings" w:hint="default"/>
+        <w:rFonts w:ascii="Wingdings" w:hAnsi="Wingdings" w:cs="Wingdings" w:hint="default"/>
       </w:rPr>
     </w:lvl>
   </w:abstractNum>
-  <w:abstractNum w:abstractNumId="9" w15:restartNumberingAfterBreak="0">
-    <w:nsid w:val="27F76927"/>
-    <w:multiLevelType w:val="hybridMultilevel"/>
-    <w:tmpl w:val="17B2529C"/>
-    <w:lvl w:ilvl="0" w:tplc="04090001">
+  <w:abstractNum w:abstractNumId="11">
+    <w:lvl w:ilvl="0">
       <w:start w:val="1"/>
       <w:numFmt w:val="bullet"/>
       <w:lvlText w:val=""/>
@@ -4495,10 +5261,10 @@
         <w:ind w:left="720" w:hanging="360"/>
       </w:pPr>
       <w:rPr>
-        <w:rFonts w:ascii="Symbol" w:hAnsi="Symbol" w:hint="default"/>
-      </w:rPr>
-    </w:lvl>
-    <w:lvl w:ilvl="1" w:tplc="04090003" w:tentative="1">
+        <w:rFonts w:ascii="Symbol" w:hAnsi="Symbol" w:cs="Symbol" w:hint="default"/>
+      </w:rPr>
+    </w:lvl>
+    <w:lvl w:ilvl="1">
       <w:start w:val="1"/>
       <w:numFmt w:val="bullet"/>
       <w:lvlText w:val="o"/>
@@ -4508,9 +5274,10 @@
       </w:pPr>
       <w:rPr>
         <w:rFonts w:ascii="Courier New" w:hAnsi="Courier New" w:cs="Courier New" w:hint="default"/>
-      </w:rPr>
-    </w:lvl>
-    <w:lvl w:ilvl="2" w:tplc="04090005" w:tentative="1">
+        <w:rFonts w:cs="Courier New"/>
+      </w:rPr>
+    </w:lvl>
+    <w:lvl w:ilvl="2">
       <w:start w:val="1"/>
       <w:numFmt w:val="bullet"/>
       <w:lvlText w:val=""/>
@@ -4519,10 +5286,10 @@
         <w:ind w:left="2160" w:hanging="360"/>
       </w:pPr>
       <w:rPr>
-        <w:rFonts w:ascii="Wingdings" w:hAnsi="Wingdings" w:hint="default"/>
-      </w:rPr>
-    </w:lvl>
-    <w:lvl w:ilvl="3" w:tplc="04090001" w:tentative="1">
+        <w:rFonts w:ascii="Wingdings" w:hAnsi="Wingdings" w:cs="Wingdings" w:hint="default"/>
+      </w:rPr>
+    </w:lvl>
+    <w:lvl w:ilvl="3">
       <w:start w:val="1"/>
       <w:numFmt w:val="bullet"/>
       <w:lvlText w:val=""/>
@@ -4531,10 +5298,10 @@
         <w:ind w:left="2880" w:hanging="360"/>
       </w:pPr>
       <w:rPr>
-        <w:rFonts w:ascii="Symbol" w:hAnsi="Symbol" w:hint="default"/>
-      </w:rPr>
-    </w:lvl>
-    <w:lvl w:ilvl="4" w:tplc="04090003" w:tentative="1">
+        <w:rFonts w:ascii="Symbol" w:hAnsi="Symbol" w:cs="Symbol" w:hint="default"/>
+      </w:rPr>
+    </w:lvl>
+    <w:lvl w:ilvl="4">
       <w:start w:val="1"/>
       <w:numFmt w:val="bullet"/>
       <w:lvlText w:val="o"/>
@@ -4544,9 +5311,10 @@
       </w:pPr>
       <w:rPr>
         <w:rFonts w:ascii="Courier New" w:hAnsi="Courier New" w:cs="Courier New" w:hint="default"/>
-      </w:rPr>
-    </w:lvl>
-    <w:lvl w:ilvl="5" w:tplc="04090005" w:tentative="1">
+        <w:rFonts w:cs="Courier New"/>
+      </w:rPr>
+    </w:lvl>
+    <w:lvl w:ilvl="5">
       <w:start w:val="1"/>
       <w:numFmt w:val="bullet"/>
       <w:lvlText w:val=""/>
@@ -4555,10 +5323,10 @@
         <w:ind w:left="4320" w:hanging="360"/>
       </w:pPr>
       <w:rPr>
-        <w:rFonts w:ascii="Wingdings" w:hAnsi="Wingdings" w:hint="default"/>
-      </w:rPr>
-    </w:lvl>
-    <w:lvl w:ilvl="6" w:tplc="04090001" w:tentative="1">
+        <w:rFonts w:ascii="Wingdings" w:hAnsi="Wingdings" w:cs="Wingdings" w:hint="default"/>
+      </w:rPr>
+    </w:lvl>
+    <w:lvl w:ilvl="6">
       <w:start w:val="1"/>
       <w:numFmt w:val="bullet"/>
       <w:lvlText w:val=""/>
@@ -4567,10 +5335,10 @@
         <w:ind w:left="5040" w:hanging="360"/>
       </w:pPr>
       <w:rPr>
-        <w:rFonts w:ascii="Symbol" w:hAnsi="Symbol" w:hint="default"/>
-      </w:rPr>
-    </w:lvl>
-    <w:lvl w:ilvl="7" w:tplc="04090003" w:tentative="1">
+        <w:rFonts w:ascii="Symbol" w:hAnsi="Symbol" w:cs="Symbol" w:hint="default"/>
+      </w:rPr>
+    </w:lvl>
+    <w:lvl w:ilvl="7">
       <w:start w:val="1"/>
       <w:numFmt w:val="bullet"/>
       <w:lvlText w:val="o"/>
@@ -4580,9 +5348,10 @@
       </w:pPr>
       <w:rPr>
         <w:rFonts w:ascii="Courier New" w:hAnsi="Courier New" w:cs="Courier New" w:hint="default"/>
-      </w:rPr>
-    </w:lvl>
-    <w:lvl w:ilvl="8" w:tplc="04090005" w:tentative="1">
+        <w:rFonts w:cs="Courier New"/>
+      </w:rPr>
+    </w:lvl>
+    <w:lvl w:ilvl="8">
       <w:start w:val="1"/>
       <w:numFmt w:val="bullet"/>
       <w:lvlText w:val=""/>
@@ -4591,15 +5360,12 @@
         <w:ind w:left="6480" w:hanging="360"/>
       </w:pPr>
       <w:rPr>
-        <w:rFonts w:ascii="Wingdings" w:hAnsi="Wingdings" w:hint="default"/>
+        <w:rFonts w:ascii="Wingdings" w:hAnsi="Wingdings" w:cs="Wingdings" w:hint="default"/>
       </w:rPr>
     </w:lvl>
   </w:abstractNum>
-  <w:abstractNum w:abstractNumId="10" w15:restartNumberingAfterBreak="0">
-    <w:nsid w:val="28E62C08"/>
-    <w:multiLevelType w:val="hybridMultilevel"/>
-    <w:tmpl w:val="D1A67168"/>
-    <w:lvl w:ilvl="0" w:tplc="04090001">
+  <w:abstractNum w:abstractNumId="12">
+    <w:lvl w:ilvl="0">
       <w:start w:val="1"/>
       <w:numFmt w:val="bullet"/>
       <w:lvlText w:val=""/>
@@ -4608,10 +5374,10 @@
         <w:ind w:left="720" w:hanging="360"/>
       </w:pPr>
       <w:rPr>
-        <w:rFonts w:ascii="Symbol" w:hAnsi="Symbol" w:hint="default"/>
-      </w:rPr>
-    </w:lvl>
-    <w:lvl w:ilvl="1" w:tplc="04090003" w:tentative="1">
+        <w:rFonts w:ascii="Symbol" w:hAnsi="Symbol" w:cs="Symbol" w:hint="default"/>
+      </w:rPr>
+    </w:lvl>
+    <w:lvl w:ilvl="1">
       <w:start w:val="1"/>
       <w:numFmt w:val="bullet"/>
       <w:lvlText w:val="o"/>
@@ -4621,9 +5387,10 @@
       </w:pPr>
       <w:rPr>
         <w:rFonts w:ascii="Courier New" w:hAnsi="Courier New" w:cs="Courier New" w:hint="default"/>
-      </w:rPr>
-    </w:lvl>
-    <w:lvl w:ilvl="2" w:tplc="04090005" w:tentative="1">
+        <w:rFonts w:cs="Courier New"/>
+      </w:rPr>
+    </w:lvl>
+    <w:lvl w:ilvl="2">
       <w:start w:val="1"/>
       <w:numFmt w:val="bullet"/>
       <w:lvlText w:val=""/>
@@ -4632,10 +5399,10 @@
         <w:ind w:left="2160" w:hanging="360"/>
       </w:pPr>
       <w:rPr>
-        <w:rFonts w:ascii="Wingdings" w:hAnsi="Wingdings" w:hint="default"/>
-      </w:rPr>
-    </w:lvl>
-    <w:lvl w:ilvl="3" w:tplc="04090001" w:tentative="1">
+        <w:rFonts w:ascii="Wingdings" w:hAnsi="Wingdings" w:cs="Wingdings" w:hint="default"/>
+      </w:rPr>
+    </w:lvl>
+    <w:lvl w:ilvl="3">
       <w:start w:val="1"/>
       <w:numFmt w:val="bullet"/>
       <w:lvlText w:val=""/>
@@ -4644,10 +5411,10 @@
         <w:ind w:left="2880" w:hanging="360"/>
       </w:pPr>
       <w:rPr>
-        <w:rFonts w:ascii="Symbol" w:hAnsi="Symbol" w:hint="default"/>
-      </w:rPr>
-    </w:lvl>
-    <w:lvl w:ilvl="4" w:tplc="04090003" w:tentative="1">
+        <w:rFonts w:ascii="Symbol" w:hAnsi="Symbol" w:cs="Symbol" w:hint="default"/>
+      </w:rPr>
+    </w:lvl>
+    <w:lvl w:ilvl="4">
       <w:start w:val="1"/>
       <w:numFmt w:val="bullet"/>
       <w:lvlText w:val="o"/>
@@ -4657,9 +5424,10 @@
       </w:pPr>
       <w:rPr>
         <w:rFonts w:ascii="Courier New" w:hAnsi="Courier New" w:cs="Courier New" w:hint="default"/>
-      </w:rPr>
-    </w:lvl>
-    <w:lvl w:ilvl="5" w:tplc="04090005" w:tentative="1">
+        <w:rFonts w:cs="Courier New"/>
+      </w:rPr>
+    </w:lvl>
+    <w:lvl w:ilvl="5">
       <w:start w:val="1"/>
       <w:numFmt w:val="bullet"/>
       <w:lvlText w:val=""/>
@@ -4668,10 +5436,10 @@
         <w:ind w:left="4320" w:hanging="360"/>
       </w:pPr>
       <w:rPr>
-        <w:rFonts w:ascii="Wingdings" w:hAnsi="Wingdings" w:hint="default"/>
-      </w:rPr>
-    </w:lvl>
-    <w:lvl w:ilvl="6" w:tplc="04090001" w:tentative="1">
+        <w:rFonts w:ascii="Wingdings" w:hAnsi="Wingdings" w:cs="Wingdings" w:hint="default"/>
+      </w:rPr>
+    </w:lvl>
+    <w:lvl w:ilvl="6">
       <w:start w:val="1"/>
       <w:numFmt w:val="bullet"/>
       <w:lvlText w:val=""/>
@@ -4680,10 +5448,10 @@
         <w:ind w:left="5040" w:hanging="360"/>
       </w:pPr>
       <w:rPr>
-        <w:rFonts w:ascii="Symbol" w:hAnsi="Symbol" w:hint="default"/>
-      </w:rPr>
-    </w:lvl>
-    <w:lvl w:ilvl="7" w:tplc="04090003" w:tentative="1">
+        <w:rFonts w:ascii="Symbol" w:hAnsi="Symbol" w:cs="Symbol" w:hint="default"/>
+      </w:rPr>
+    </w:lvl>
+    <w:lvl w:ilvl="7">
       <w:start w:val="1"/>
       <w:numFmt w:val="bullet"/>
       <w:lvlText w:val="o"/>
@@ -4693,9 +5461,10 @@
       </w:pPr>
       <w:rPr>
         <w:rFonts w:ascii="Courier New" w:hAnsi="Courier New" w:cs="Courier New" w:hint="default"/>
-      </w:rPr>
-    </w:lvl>
-    <w:lvl w:ilvl="8" w:tplc="04090005" w:tentative="1">
+        <w:rFonts w:cs="Courier New"/>
+      </w:rPr>
+    </w:lvl>
+    <w:lvl w:ilvl="8">
       <w:start w:val="1"/>
       <w:numFmt w:val="bullet"/>
       <w:lvlText w:val=""/>
@@ -4704,15 +5473,12 @@
         <w:ind w:left="6480" w:hanging="360"/>
       </w:pPr>
       <w:rPr>
-        <w:rFonts w:ascii="Wingdings" w:hAnsi="Wingdings" w:hint="default"/>
+        <w:rFonts w:ascii="Wingdings" w:hAnsi="Wingdings" w:cs="Wingdings" w:hint="default"/>
       </w:rPr>
     </w:lvl>
   </w:abstractNum>
-  <w:abstractNum w:abstractNumId="11" w15:restartNumberingAfterBreak="0">
-    <w:nsid w:val="3ADB1987"/>
-    <w:multiLevelType w:val="hybridMultilevel"/>
-    <w:tmpl w:val="33CC9486"/>
-    <w:lvl w:ilvl="0" w:tplc="04090001">
+  <w:abstractNum w:abstractNumId="13">
+    <w:lvl w:ilvl="0">
       <w:start w:val="1"/>
       <w:numFmt w:val="bullet"/>
       <w:lvlText w:val=""/>
@@ -4721,10 +5487,10 @@
         <w:ind w:left="720" w:hanging="360"/>
       </w:pPr>
       <w:rPr>
-        <w:rFonts w:ascii="Symbol" w:hAnsi="Symbol" w:hint="default"/>
-      </w:rPr>
-    </w:lvl>
-    <w:lvl w:ilvl="1" w:tplc="04090003" w:tentative="1">
+        <w:rFonts w:ascii="Symbol" w:hAnsi="Symbol" w:cs="Symbol" w:hint="default"/>
+      </w:rPr>
+    </w:lvl>
+    <w:lvl w:ilvl="1">
       <w:start w:val="1"/>
       <w:numFmt w:val="bullet"/>
       <w:lvlText w:val="o"/>
@@ -4734,9 +5500,10 @@
       </w:pPr>
       <w:rPr>
         <w:rFonts w:ascii="Courier New" w:hAnsi="Courier New" w:cs="Courier New" w:hint="default"/>
-      </w:rPr>
-    </w:lvl>
-    <w:lvl w:ilvl="2" w:tplc="04090005" w:tentative="1">
+        <w:rFonts w:cs="Courier New"/>
+      </w:rPr>
+    </w:lvl>
+    <w:lvl w:ilvl="2">
       <w:start w:val="1"/>
       <w:numFmt w:val="bullet"/>
       <w:lvlText w:val=""/>
@@ -4745,10 +5512,10 @@
         <w:ind w:left="2160" w:hanging="360"/>
       </w:pPr>
       <w:rPr>
-        <w:rFonts w:ascii="Wingdings" w:hAnsi="Wingdings" w:hint="default"/>
-      </w:rPr>
-    </w:lvl>
-    <w:lvl w:ilvl="3" w:tplc="04090001" w:tentative="1">
+        <w:rFonts w:ascii="Wingdings" w:hAnsi="Wingdings" w:cs="Wingdings" w:hint="default"/>
+      </w:rPr>
+    </w:lvl>
+    <w:lvl w:ilvl="3">
       <w:start w:val="1"/>
       <w:numFmt w:val="bullet"/>
       <w:lvlText w:val=""/>
@@ -4757,10 +5524,10 @@
         <w:ind w:left="2880" w:hanging="360"/>
       </w:pPr>
       <w:rPr>
-        <w:rFonts w:ascii="Symbol" w:hAnsi="Symbol" w:hint="default"/>
-      </w:rPr>
-    </w:lvl>
-    <w:lvl w:ilvl="4" w:tplc="04090003" w:tentative="1">
+        <w:rFonts w:ascii="Symbol" w:hAnsi="Symbol" w:cs="Symbol" w:hint="default"/>
+      </w:rPr>
+    </w:lvl>
+    <w:lvl w:ilvl="4">
       <w:start w:val="1"/>
       <w:numFmt w:val="bullet"/>
       <w:lvlText w:val="o"/>
@@ -4770,9 +5537,10 @@
       </w:pPr>
       <w:rPr>
         <w:rFonts w:ascii="Courier New" w:hAnsi="Courier New" w:cs="Courier New" w:hint="default"/>
-      </w:rPr>
-    </w:lvl>
-    <w:lvl w:ilvl="5" w:tplc="04090005" w:tentative="1">
+        <w:rFonts w:cs="Courier New"/>
+      </w:rPr>
+    </w:lvl>
+    <w:lvl w:ilvl="5">
       <w:start w:val="1"/>
       <w:numFmt w:val="bullet"/>
       <w:lvlText w:val=""/>
@@ -4781,10 +5549,10 @@
         <w:ind w:left="4320" w:hanging="360"/>
       </w:pPr>
       <w:rPr>
-        <w:rFonts w:ascii="Wingdings" w:hAnsi="Wingdings" w:hint="default"/>
-      </w:rPr>
-    </w:lvl>
-    <w:lvl w:ilvl="6" w:tplc="04090001" w:tentative="1">
+        <w:rFonts w:ascii="Wingdings" w:hAnsi="Wingdings" w:cs="Wingdings" w:hint="default"/>
+      </w:rPr>
+    </w:lvl>
+    <w:lvl w:ilvl="6">
       <w:start w:val="1"/>
       <w:numFmt w:val="bullet"/>
       <w:lvlText w:val=""/>
@@ -4793,10 +5561,10 @@
         <w:ind w:left="5040" w:hanging="360"/>
       </w:pPr>
       <w:rPr>
-        <w:rFonts w:ascii="Symbol" w:hAnsi="Symbol" w:hint="default"/>
-      </w:rPr>
-    </w:lvl>
-    <w:lvl w:ilvl="7" w:tplc="04090003" w:tentative="1">
+        <w:rFonts w:ascii="Symbol" w:hAnsi="Symbol" w:cs="Symbol" w:hint="default"/>
+      </w:rPr>
+    </w:lvl>
+    <w:lvl w:ilvl="7">
       <w:start w:val="1"/>
       <w:numFmt w:val="bullet"/>
       <w:lvlText w:val="o"/>
@@ -4806,9 +5574,10 @@
       </w:pPr>
       <w:rPr>
         <w:rFonts w:ascii="Courier New" w:hAnsi="Courier New" w:cs="Courier New" w:hint="default"/>
-      </w:rPr>
-    </w:lvl>
-    <w:lvl w:ilvl="8" w:tplc="04090005" w:tentative="1">
+        <w:rFonts w:cs="Courier New"/>
+      </w:rPr>
+    </w:lvl>
+    <w:lvl w:ilvl="8">
       <w:start w:val="1"/>
       <w:numFmt w:val="bullet"/>
       <w:lvlText w:val=""/>
@@ -4817,15 +5586,12 @@
         <w:ind w:left="6480" w:hanging="360"/>
       </w:pPr>
       <w:rPr>
-        <w:rFonts w:ascii="Wingdings" w:hAnsi="Wingdings" w:hint="default"/>
+        <w:rFonts w:ascii="Wingdings" w:hAnsi="Wingdings" w:cs="Wingdings" w:hint="default"/>
       </w:rPr>
     </w:lvl>
   </w:abstractNum>
-  <w:abstractNum w:abstractNumId="12" w15:restartNumberingAfterBreak="0">
-    <w:nsid w:val="426B3FFA"/>
-    <w:multiLevelType w:val="hybridMultilevel"/>
-    <w:tmpl w:val="52CA63FC"/>
-    <w:lvl w:ilvl="0" w:tplc="04090001">
+  <w:abstractNum w:abstractNumId="14">
+    <w:lvl w:ilvl="0">
       <w:start w:val="1"/>
       <w:numFmt w:val="bullet"/>
       <w:lvlText w:val=""/>
@@ -4834,10 +5600,10 @@
         <w:ind w:left="720" w:hanging="360"/>
       </w:pPr>
       <w:rPr>
-        <w:rFonts w:ascii="Symbol" w:hAnsi="Symbol" w:hint="default"/>
-      </w:rPr>
-    </w:lvl>
-    <w:lvl w:ilvl="1" w:tplc="04090003" w:tentative="1">
+        <w:rFonts w:ascii="Symbol" w:hAnsi="Symbol" w:cs="Symbol" w:hint="default"/>
+      </w:rPr>
+    </w:lvl>
+    <w:lvl w:ilvl="1">
       <w:start w:val="1"/>
       <w:numFmt w:val="bullet"/>
       <w:lvlText w:val="o"/>
@@ -4847,9 +5613,10 @@
       </w:pPr>
       <w:rPr>
         <w:rFonts w:ascii="Courier New" w:hAnsi="Courier New" w:cs="Courier New" w:hint="default"/>
-      </w:rPr>
-    </w:lvl>
-    <w:lvl w:ilvl="2" w:tplc="04090005" w:tentative="1">
+        <w:rFonts w:cs="Courier New"/>
+      </w:rPr>
+    </w:lvl>
+    <w:lvl w:ilvl="2">
       <w:start w:val="1"/>
       <w:numFmt w:val="bullet"/>
       <w:lvlText w:val=""/>
@@ -4858,10 +5625,10 @@
         <w:ind w:left="2160" w:hanging="360"/>
       </w:pPr>
       <w:rPr>
-        <w:rFonts w:ascii="Wingdings" w:hAnsi="Wingdings" w:hint="default"/>
-      </w:rPr>
-    </w:lvl>
-    <w:lvl w:ilvl="3" w:tplc="04090001" w:tentative="1">
+        <w:rFonts w:ascii="Wingdings" w:hAnsi="Wingdings" w:cs="Wingdings" w:hint="default"/>
+      </w:rPr>
+    </w:lvl>
+    <w:lvl w:ilvl="3">
       <w:start w:val="1"/>
       <w:numFmt w:val="bullet"/>
       <w:lvlText w:val=""/>
@@ -4870,10 +5637,10 @@
         <w:ind w:left="2880" w:hanging="360"/>
       </w:pPr>
       <w:rPr>
-        <w:rFonts w:ascii="Symbol" w:hAnsi="Symbol" w:hint="default"/>
-      </w:rPr>
-    </w:lvl>
-    <w:lvl w:ilvl="4" w:tplc="04090003" w:tentative="1">
+        <w:rFonts w:ascii="Symbol" w:hAnsi="Symbol" w:cs="Symbol" w:hint="default"/>
+      </w:rPr>
+    </w:lvl>
+    <w:lvl w:ilvl="4">
       <w:start w:val="1"/>
       <w:numFmt w:val="bullet"/>
       <w:lvlText w:val="o"/>
@@ -4883,9 +5650,10 @@
       </w:pPr>
       <w:rPr>
         <w:rFonts w:ascii="Courier New" w:hAnsi="Courier New" w:cs="Courier New" w:hint="default"/>
-      </w:rPr>
-    </w:lvl>
-    <w:lvl w:ilvl="5" w:tplc="04090005" w:tentative="1">
+        <w:rFonts w:cs="Courier New"/>
+      </w:rPr>
+    </w:lvl>
+    <w:lvl w:ilvl="5">
       <w:start w:val="1"/>
       <w:numFmt w:val="bullet"/>
       <w:lvlText w:val=""/>
@@ -4894,10 +5662,10 @@
         <w:ind w:left="4320" w:hanging="360"/>
       </w:pPr>
       <w:rPr>
-        <w:rFonts w:ascii="Wingdings" w:hAnsi="Wingdings" w:hint="default"/>
-      </w:rPr>
-    </w:lvl>
-    <w:lvl w:ilvl="6" w:tplc="04090001" w:tentative="1">
+        <w:rFonts w:ascii="Wingdings" w:hAnsi="Wingdings" w:cs="Wingdings" w:hint="default"/>
+      </w:rPr>
+    </w:lvl>
+    <w:lvl w:ilvl="6">
       <w:start w:val="1"/>
       <w:numFmt w:val="bullet"/>
       <w:lvlText w:val=""/>
@@ -4906,10 +5674,10 @@
         <w:ind w:left="5040" w:hanging="360"/>
       </w:pPr>
       <w:rPr>
-        <w:rFonts w:ascii="Symbol" w:hAnsi="Symbol" w:hint="default"/>
-      </w:rPr>
-    </w:lvl>
-    <w:lvl w:ilvl="7" w:tplc="04090003" w:tentative="1">
+        <w:rFonts w:ascii="Symbol" w:hAnsi="Symbol" w:cs="Symbol" w:hint="default"/>
+      </w:rPr>
+    </w:lvl>
+    <w:lvl w:ilvl="7">
       <w:start w:val="1"/>
       <w:numFmt w:val="bullet"/>
       <w:lvlText w:val="o"/>
@@ -4919,9 +5687,10 @@
       </w:pPr>
       <w:rPr>
         <w:rFonts w:ascii="Courier New" w:hAnsi="Courier New" w:cs="Courier New" w:hint="default"/>
-      </w:rPr>
-    </w:lvl>
-    <w:lvl w:ilvl="8" w:tplc="04090005" w:tentative="1">
+        <w:rFonts w:cs="Courier New"/>
+      </w:rPr>
+    </w:lvl>
+    <w:lvl w:ilvl="8">
       <w:start w:val="1"/>
       <w:numFmt w:val="bullet"/>
       <w:lvlText w:val=""/>
@@ -4930,15 +5699,12 @@
         <w:ind w:left="6480" w:hanging="360"/>
       </w:pPr>
       <w:rPr>
-        <w:rFonts w:ascii="Wingdings" w:hAnsi="Wingdings" w:hint="default"/>
+        <w:rFonts w:ascii="Wingdings" w:hAnsi="Wingdings" w:cs="Wingdings" w:hint="default"/>
       </w:rPr>
     </w:lvl>
   </w:abstractNum>
-  <w:abstractNum w:abstractNumId="13" w15:restartNumberingAfterBreak="0">
-    <w:nsid w:val="64A0137D"/>
-    <w:multiLevelType w:val="hybridMultilevel"/>
-    <w:tmpl w:val="335EEF46"/>
-    <w:lvl w:ilvl="0" w:tplc="04090001">
+  <w:abstractNum w:abstractNumId="15">
+    <w:lvl w:ilvl="0">
       <w:start w:val="1"/>
       <w:numFmt w:val="bullet"/>
       <w:lvlText w:val=""/>
@@ -4947,10 +5713,10 @@
         <w:ind w:left="720" w:hanging="360"/>
       </w:pPr>
       <w:rPr>
-        <w:rFonts w:ascii="Symbol" w:hAnsi="Symbol" w:hint="default"/>
-      </w:rPr>
-    </w:lvl>
-    <w:lvl w:ilvl="1" w:tplc="04090003" w:tentative="1">
+        <w:rFonts w:ascii="Symbol" w:hAnsi="Symbol" w:cs="Symbol" w:hint="default"/>
+      </w:rPr>
+    </w:lvl>
+    <w:lvl w:ilvl="1">
       <w:start w:val="1"/>
       <w:numFmt w:val="bullet"/>
       <w:lvlText w:val="o"/>
@@ -4960,9 +5726,10 @@
       </w:pPr>
       <w:rPr>
         <w:rFonts w:ascii="Courier New" w:hAnsi="Courier New" w:cs="Courier New" w:hint="default"/>
-      </w:rPr>
-    </w:lvl>
-    <w:lvl w:ilvl="2" w:tplc="04090005" w:tentative="1">
+        <w:rFonts w:cs="Courier New"/>
+      </w:rPr>
+    </w:lvl>
+    <w:lvl w:ilvl="2">
       <w:start w:val="1"/>
       <w:numFmt w:val="bullet"/>
       <w:lvlText w:val=""/>
@@ -4971,10 +5738,10 @@
         <w:ind w:left="2160" w:hanging="360"/>
       </w:pPr>
       <w:rPr>
-        <w:rFonts w:ascii="Wingdings" w:hAnsi="Wingdings" w:hint="default"/>
-      </w:rPr>
-    </w:lvl>
-    <w:lvl w:ilvl="3" w:tplc="04090001" w:tentative="1">
+        <w:rFonts w:ascii="Wingdings" w:hAnsi="Wingdings" w:cs="Wingdings" w:hint="default"/>
+      </w:rPr>
+    </w:lvl>
+    <w:lvl w:ilvl="3">
       <w:start w:val="1"/>
       <w:numFmt w:val="bullet"/>
       <w:lvlText w:val=""/>
@@ -4983,10 +5750,10 @@
         <w:ind w:left="2880" w:hanging="360"/>
       </w:pPr>
       <w:rPr>
-        <w:rFonts w:ascii="Symbol" w:hAnsi="Symbol" w:hint="default"/>
-      </w:rPr>
-    </w:lvl>
-    <w:lvl w:ilvl="4" w:tplc="04090003" w:tentative="1">
+        <w:rFonts w:ascii="Symbol" w:hAnsi="Symbol" w:cs="Symbol" w:hint="default"/>
+      </w:rPr>
+    </w:lvl>
+    <w:lvl w:ilvl="4">
       <w:start w:val="1"/>
       <w:numFmt w:val="bullet"/>
       <w:lvlText w:val="o"/>
@@ -4996,9 +5763,10 @@
       </w:pPr>
       <w:rPr>
         <w:rFonts w:ascii="Courier New" w:hAnsi="Courier New" w:cs="Courier New" w:hint="default"/>
-      </w:rPr>
-    </w:lvl>
-    <w:lvl w:ilvl="5" w:tplc="04090005" w:tentative="1">
+        <w:rFonts w:cs="Courier New"/>
+      </w:rPr>
+    </w:lvl>
+    <w:lvl w:ilvl="5">
       <w:start w:val="1"/>
       <w:numFmt w:val="bullet"/>
       <w:lvlText w:val=""/>
@@ -5007,10 +5775,10 @@
         <w:ind w:left="4320" w:hanging="360"/>
       </w:pPr>
       <w:rPr>
-        <w:rFonts w:ascii="Wingdings" w:hAnsi="Wingdings" w:hint="default"/>
-      </w:rPr>
-    </w:lvl>
-    <w:lvl w:ilvl="6" w:tplc="04090001" w:tentative="1">
+        <w:rFonts w:ascii="Wingdings" w:hAnsi="Wingdings" w:cs="Wingdings" w:hint="default"/>
+      </w:rPr>
+    </w:lvl>
+    <w:lvl w:ilvl="6">
       <w:start w:val="1"/>
       <w:numFmt w:val="bullet"/>
       <w:lvlText w:val=""/>
@@ -5019,10 +5787,10 @@
         <w:ind w:left="5040" w:hanging="360"/>
       </w:pPr>
       <w:rPr>
-        <w:rFonts w:ascii="Symbol" w:hAnsi="Symbol" w:hint="default"/>
-      </w:rPr>
-    </w:lvl>
-    <w:lvl w:ilvl="7" w:tplc="04090003" w:tentative="1">
+        <w:rFonts w:ascii="Symbol" w:hAnsi="Symbol" w:cs="Symbol" w:hint="default"/>
+      </w:rPr>
+    </w:lvl>
+    <w:lvl w:ilvl="7">
       <w:start w:val="1"/>
       <w:numFmt w:val="bullet"/>
       <w:lvlText w:val="o"/>
@@ -5032,9 +5800,10 @@
       </w:pPr>
       <w:rPr>
         <w:rFonts w:ascii="Courier New" w:hAnsi="Courier New" w:cs="Courier New" w:hint="default"/>
-      </w:rPr>
-    </w:lvl>
-    <w:lvl w:ilvl="8" w:tplc="04090005" w:tentative="1">
+        <w:rFonts w:cs="Courier New"/>
+      </w:rPr>
+    </w:lvl>
+    <w:lvl w:ilvl="8">
       <w:start w:val="1"/>
       <w:numFmt w:val="bullet"/>
       <w:lvlText w:val=""/>
@@ -5043,315 +5812,179 @@
         <w:ind w:left="6480" w:hanging="360"/>
       </w:pPr>
       <w:rPr>
-        <w:rFonts w:ascii="Wingdings" w:hAnsi="Wingdings" w:hint="default"/>
+        <w:rFonts w:ascii="Wingdings" w:hAnsi="Wingdings" w:cs="Wingdings" w:hint="default"/>
       </w:rPr>
     </w:lvl>
   </w:abstractNum>
-  <w:abstractNum w:abstractNumId="14" w15:restartNumberingAfterBreak="0">
-    <w:nsid w:val="6B697610"/>
-    <w:multiLevelType w:val="hybridMultilevel"/>
-    <w:tmpl w:val="4B44EB48"/>
-    <w:lvl w:ilvl="0" w:tplc="04090001">
-      <w:start w:val="1"/>
-      <w:numFmt w:val="bullet"/>
-      <w:lvlText w:val=""/>
-      <w:lvlJc w:val="left"/>
-      <w:pPr>
-        <w:ind w:left="720" w:hanging="360"/>
-      </w:pPr>
-      <w:rPr>
-        <w:rFonts w:ascii="Symbol" w:hAnsi="Symbol" w:hint="default"/>
-      </w:rPr>
-    </w:lvl>
-    <w:lvl w:ilvl="1" w:tplc="04090003" w:tentative="1">
-      <w:start w:val="1"/>
-      <w:numFmt w:val="bullet"/>
-      <w:lvlText w:val="o"/>
-      <w:lvlJc w:val="left"/>
-      <w:pPr>
-        <w:ind w:left="1440" w:hanging="360"/>
-      </w:pPr>
-      <w:rPr>
-        <w:rFonts w:ascii="Courier New" w:hAnsi="Courier New" w:cs="Courier New" w:hint="default"/>
-      </w:rPr>
-    </w:lvl>
-    <w:lvl w:ilvl="2" w:tplc="04090005" w:tentative="1">
-      <w:start w:val="1"/>
-      <w:numFmt w:val="bullet"/>
-      <w:lvlText w:val=""/>
-      <w:lvlJc w:val="left"/>
-      <w:pPr>
-        <w:ind w:left="2160" w:hanging="360"/>
-      </w:pPr>
-      <w:rPr>
-        <w:rFonts w:ascii="Wingdings" w:hAnsi="Wingdings" w:hint="default"/>
-      </w:rPr>
-    </w:lvl>
-    <w:lvl w:ilvl="3" w:tplc="04090001" w:tentative="1">
-      <w:start w:val="1"/>
-      <w:numFmt w:val="bullet"/>
-      <w:lvlText w:val=""/>
-      <w:lvlJc w:val="left"/>
-      <w:pPr>
-        <w:ind w:left="2880" w:hanging="360"/>
-      </w:pPr>
-      <w:rPr>
-        <w:rFonts w:ascii="Symbol" w:hAnsi="Symbol" w:hint="default"/>
-      </w:rPr>
-    </w:lvl>
-    <w:lvl w:ilvl="4" w:tplc="04090003" w:tentative="1">
-      <w:start w:val="1"/>
-      <w:numFmt w:val="bullet"/>
-      <w:lvlText w:val="o"/>
-      <w:lvlJc w:val="left"/>
-      <w:pPr>
-        <w:ind w:left="3600" w:hanging="360"/>
-      </w:pPr>
-      <w:rPr>
-        <w:rFonts w:ascii="Courier New" w:hAnsi="Courier New" w:cs="Courier New" w:hint="default"/>
-      </w:rPr>
-    </w:lvl>
-    <w:lvl w:ilvl="5" w:tplc="04090005" w:tentative="1">
-      <w:start w:val="1"/>
-      <w:numFmt w:val="bullet"/>
-      <w:lvlText w:val=""/>
-      <w:lvlJc w:val="left"/>
-      <w:pPr>
-        <w:ind w:left="4320" w:hanging="360"/>
-      </w:pPr>
-      <w:rPr>
-        <w:rFonts w:ascii="Wingdings" w:hAnsi="Wingdings" w:hint="default"/>
-      </w:rPr>
-    </w:lvl>
-    <w:lvl w:ilvl="6" w:tplc="04090001" w:tentative="1">
-      <w:start w:val="1"/>
-      <w:numFmt w:val="bullet"/>
-      <w:lvlText w:val=""/>
-      <w:lvlJc w:val="left"/>
-      <w:pPr>
-        <w:ind w:left="5040" w:hanging="360"/>
-      </w:pPr>
-      <w:rPr>
-        <w:rFonts w:ascii="Symbol" w:hAnsi="Symbol" w:hint="default"/>
-      </w:rPr>
-    </w:lvl>
-    <w:lvl w:ilvl="7" w:tplc="04090003" w:tentative="1">
-      <w:start w:val="1"/>
-      <w:numFmt w:val="bullet"/>
-      <w:lvlText w:val="o"/>
-      <w:lvlJc w:val="left"/>
-      <w:pPr>
-        <w:ind w:left="5760" w:hanging="360"/>
-      </w:pPr>
-      <w:rPr>
-        <w:rFonts w:ascii="Courier New" w:hAnsi="Courier New" w:cs="Courier New" w:hint="default"/>
-      </w:rPr>
-    </w:lvl>
-    <w:lvl w:ilvl="8" w:tplc="04090005" w:tentative="1">
-      <w:start w:val="1"/>
-      <w:numFmt w:val="bullet"/>
-      <w:lvlText w:val=""/>
-      <w:lvlJc w:val="left"/>
-      <w:pPr>
-        <w:ind w:left="6480" w:hanging="360"/>
-      </w:pPr>
-      <w:rPr>
-        <w:rFonts w:ascii="Wingdings" w:hAnsi="Wingdings" w:hint="default"/>
-      </w:rPr>
-    </w:lvl>
-  </w:abstractNum>
-  <w:abstractNum w:abstractNumId="15" w15:restartNumberingAfterBreak="0">
-    <w:nsid w:val="6EB97BC8"/>
-    <w:multiLevelType w:val="hybridMultilevel"/>
-    <w:tmpl w:val="FF947F64"/>
-    <w:lvl w:ilvl="0" w:tplc="04090001">
-      <w:start w:val="1"/>
-      <w:numFmt w:val="bullet"/>
-      <w:lvlText w:val=""/>
-      <w:lvlJc w:val="left"/>
-      <w:pPr>
-        <w:ind w:left="720" w:hanging="360"/>
-      </w:pPr>
-      <w:rPr>
-        <w:rFonts w:ascii="Symbol" w:hAnsi="Symbol" w:hint="default"/>
-      </w:rPr>
-    </w:lvl>
-    <w:lvl w:ilvl="1" w:tplc="04090003" w:tentative="1">
-      <w:start w:val="1"/>
-      <w:numFmt w:val="bullet"/>
-      <w:lvlText w:val="o"/>
-      <w:lvlJc w:val="left"/>
-      <w:pPr>
-        <w:ind w:left="1440" w:hanging="360"/>
-      </w:pPr>
-      <w:rPr>
-        <w:rFonts w:ascii="Courier New" w:hAnsi="Courier New" w:cs="Courier New" w:hint="default"/>
-      </w:rPr>
-    </w:lvl>
-    <w:lvl w:ilvl="2" w:tplc="04090005" w:tentative="1">
-      <w:start w:val="1"/>
-      <w:numFmt w:val="bullet"/>
-      <w:lvlText w:val=""/>
-      <w:lvlJc w:val="left"/>
-      <w:pPr>
-        <w:ind w:left="2160" w:hanging="360"/>
-      </w:pPr>
-      <w:rPr>
-        <w:rFonts w:ascii="Wingdings" w:hAnsi="Wingdings" w:hint="default"/>
-      </w:rPr>
-    </w:lvl>
-    <w:lvl w:ilvl="3" w:tplc="04090001" w:tentative="1">
-      <w:start w:val="1"/>
-      <w:numFmt w:val="bullet"/>
-      <w:lvlText w:val=""/>
-      <w:lvlJc w:val="left"/>
-      <w:pPr>
-        <w:ind w:left="2880" w:hanging="360"/>
-      </w:pPr>
-      <w:rPr>
-        <w:rFonts w:ascii="Symbol" w:hAnsi="Symbol" w:hint="default"/>
-      </w:rPr>
-    </w:lvl>
-    <w:lvl w:ilvl="4" w:tplc="04090003" w:tentative="1">
-      <w:start w:val="1"/>
-      <w:numFmt w:val="bullet"/>
-      <w:lvlText w:val="o"/>
-      <w:lvlJc w:val="left"/>
-      <w:pPr>
-        <w:ind w:left="3600" w:hanging="360"/>
-      </w:pPr>
-      <w:rPr>
-        <w:rFonts w:ascii="Courier New" w:hAnsi="Courier New" w:cs="Courier New" w:hint="default"/>
-      </w:rPr>
-    </w:lvl>
-    <w:lvl w:ilvl="5" w:tplc="04090005" w:tentative="1">
-      <w:start w:val="1"/>
-      <w:numFmt w:val="bullet"/>
-      <w:lvlText w:val=""/>
-      <w:lvlJc w:val="left"/>
-      <w:pPr>
-        <w:ind w:left="4320" w:hanging="360"/>
-      </w:pPr>
-      <w:rPr>
-        <w:rFonts w:ascii="Wingdings" w:hAnsi="Wingdings" w:hint="default"/>
-      </w:rPr>
-    </w:lvl>
-    <w:lvl w:ilvl="6" w:tplc="04090001" w:tentative="1">
-      <w:start w:val="1"/>
-      <w:numFmt w:val="bullet"/>
-      <w:lvlText w:val=""/>
-      <w:lvlJc w:val="left"/>
-      <w:pPr>
-        <w:ind w:left="5040" w:hanging="360"/>
-      </w:pPr>
-      <w:rPr>
-        <w:rFonts w:ascii="Symbol" w:hAnsi="Symbol" w:hint="default"/>
-      </w:rPr>
-    </w:lvl>
-    <w:lvl w:ilvl="7" w:tplc="04090003" w:tentative="1">
-      <w:start w:val="1"/>
-      <w:numFmt w:val="bullet"/>
-      <w:lvlText w:val="o"/>
-      <w:lvlJc w:val="left"/>
-      <w:pPr>
-        <w:ind w:left="5760" w:hanging="360"/>
-      </w:pPr>
-      <w:rPr>
-        <w:rFonts w:ascii="Courier New" w:hAnsi="Courier New" w:cs="Courier New" w:hint="default"/>
-      </w:rPr>
-    </w:lvl>
-    <w:lvl w:ilvl="8" w:tplc="04090005" w:tentative="1">
-      <w:start w:val="1"/>
-      <w:numFmt w:val="bullet"/>
-      <w:lvlText w:val=""/>
-      <w:lvlJc w:val="left"/>
-      <w:pPr>
-        <w:ind w:left="6480" w:hanging="360"/>
-      </w:pPr>
-      <w:rPr>
-        <w:rFonts w:ascii="Wingdings" w:hAnsi="Wingdings" w:hint="default"/>
-      </w:rPr>
+  <w:abstractNum w:abstractNumId="16">
+    <w:lvl w:ilvl="0">
+      <w:start w:val="1"/>
+      <w:numFmt w:val="none"/>
+      <w:suff w:val="nothing"/>
+      <w:lvlText w:val=""/>
+      <w:lvlJc w:val="left"/>
+      <w:pPr>
+        <w:ind w:left="0" w:hanging="0"/>
+      </w:pPr>
+    </w:lvl>
+    <w:lvl w:ilvl="1">
+      <w:start w:val="1"/>
+      <w:numFmt w:val="none"/>
+      <w:suff w:val="nothing"/>
+      <w:lvlText w:val=""/>
+      <w:lvlJc w:val="left"/>
+      <w:pPr>
+        <w:ind w:left="0" w:hanging="0"/>
+      </w:pPr>
+    </w:lvl>
+    <w:lvl w:ilvl="2">
+      <w:start w:val="1"/>
+      <w:numFmt w:val="none"/>
+      <w:suff w:val="nothing"/>
+      <w:lvlText w:val=""/>
+      <w:lvlJc w:val="left"/>
+      <w:pPr>
+        <w:ind w:left="0" w:hanging="0"/>
+      </w:pPr>
+    </w:lvl>
+    <w:lvl w:ilvl="3">
+      <w:start w:val="1"/>
+      <w:numFmt w:val="none"/>
+      <w:suff w:val="nothing"/>
+      <w:lvlText w:val=""/>
+      <w:lvlJc w:val="left"/>
+      <w:pPr>
+        <w:ind w:left="0" w:hanging="0"/>
+      </w:pPr>
+    </w:lvl>
+    <w:lvl w:ilvl="4">
+      <w:start w:val="1"/>
+      <w:numFmt w:val="none"/>
+      <w:suff w:val="nothing"/>
+      <w:lvlText w:val=""/>
+      <w:lvlJc w:val="left"/>
+      <w:pPr>
+        <w:ind w:left="0" w:hanging="0"/>
+      </w:pPr>
+    </w:lvl>
+    <w:lvl w:ilvl="5">
+      <w:start w:val="1"/>
+      <w:numFmt w:val="none"/>
+      <w:suff w:val="nothing"/>
+      <w:lvlText w:val=""/>
+      <w:lvlJc w:val="left"/>
+      <w:pPr>
+        <w:ind w:left="0" w:hanging="0"/>
+      </w:pPr>
+    </w:lvl>
+    <w:lvl w:ilvl="6">
+      <w:start w:val="1"/>
+      <w:numFmt w:val="none"/>
+      <w:suff w:val="nothing"/>
+      <w:lvlText w:val=""/>
+      <w:lvlJc w:val="left"/>
+      <w:pPr>
+        <w:ind w:left="0" w:hanging="0"/>
+      </w:pPr>
+    </w:lvl>
+    <w:lvl w:ilvl="7">
+      <w:start w:val="1"/>
+      <w:numFmt w:val="none"/>
+      <w:suff w:val="nothing"/>
+      <w:lvlText w:val=""/>
+      <w:lvlJc w:val="left"/>
+      <w:pPr>
+        <w:ind w:left="0" w:hanging="0"/>
+      </w:pPr>
+    </w:lvl>
+    <w:lvl w:ilvl="8">
+      <w:start w:val="1"/>
+      <w:numFmt w:val="none"/>
+      <w:suff w:val="nothing"/>
+      <w:lvlText w:val=""/>
+      <w:lvlJc w:val="left"/>
+      <w:pPr>
+        <w:ind w:left="0" w:hanging="0"/>
+      </w:pPr>
     </w:lvl>
   </w:abstractNum>
   <w:num w:numId="1">
     <w:abstractNumId w:val="1"/>
   </w:num>
   <w:num w:numId="2">
-    <w:abstractNumId w:val="0"/>
+    <w:abstractNumId w:val="2"/>
   </w:num>
   <w:num w:numId="3">
+    <w:abstractNumId w:val="3"/>
+  </w:num>
+  <w:num w:numId="4">
     <w:abstractNumId w:val="4"/>
   </w:num>
-  <w:num w:numId="4">
+  <w:num w:numId="5">
+    <w:abstractNumId w:val="5"/>
+  </w:num>
+  <w:num w:numId="6">
+    <w:abstractNumId w:val="6"/>
+  </w:num>
+  <w:num w:numId="7">
+    <w:abstractNumId w:val="7"/>
+  </w:num>
+  <w:num w:numId="8">
+    <w:abstractNumId w:val="8"/>
+  </w:num>
+  <w:num w:numId="9">
     <w:abstractNumId w:val="9"/>
   </w:num>
-  <w:num w:numId="5">
-    <w:abstractNumId w:val="3"/>
+  <w:num w:numId="10">
+    <w:abstractNumId w:val="10"/>
   </w:num>
-  <w:num w:numId="6">
+  <w:num w:numId="11">
+    <w:abstractNumId w:val="11"/>
+  </w:num>
+  <w:num w:numId="12">
+    <w:abstractNumId w:val="12"/>
+  </w:num>
+  <w:num w:numId="13">
     <w:abstractNumId w:val="13"/>
   </w:num>
-  <w:num w:numId="7">
-    <w:abstractNumId w:val="11"/>
-  </w:num>
-  <w:num w:numId="8">
+  <w:num w:numId="14">
     <w:abstractNumId w:val="14"/>
   </w:num>
-  <w:num w:numId="9">
+  <w:num w:numId="15">
     <w:abstractNumId w:val="15"/>
   </w:num>
-  <w:num w:numId="10">
-    <w:abstractNumId w:val="8"/>
-  </w:num>
-  <w:num w:numId="11">
-    <w:abstractNumId w:val="6"/>
-  </w:num>
-  <w:num w:numId="12">
-    <w:abstractNumId w:val="2"/>
-  </w:num>
-  <w:num w:numId="13">
-    <w:abstractNumId w:val="12"/>
-  </w:num>
-  <w:num w:numId="14">
-    <w:abstractNumId w:val="5"/>
-  </w:num>
-  <w:num w:numId="15">
-    <w:abstractNumId w:val="10"/>
-  </w:num>
   <w:num w:numId="16">
-    <w:abstractNumId w:val="7"/>
+    <w:abstractNumId w:val="16"/>
   </w:num>
 </w:numbering>
 </file>
 
 <file path=word/styles.xml><?xml version="1.0" encoding="utf-8"?>
-<w:styles xmlns:mc="http://schemas.openxmlformats.org/markup-compatibility/2006" xmlns:r="http://schemas.openxmlformats.org/officeDocument/2006/relationships" xmlns:w="http://schemas.openxmlformats.org/wordprocessingml/2006/main" xmlns:w14="http://schemas.microsoft.com/office/word/2010/wordml" xmlns:w15="http://schemas.microsoft.com/office/word/2012/wordml" xmlns:w16cid="http://schemas.microsoft.com/office/word/2016/wordml/cid" xmlns:w16se="http://schemas.microsoft.com/office/word/2015/wordml/symex" mc:Ignorable="w14 w15 w16se w16cid">
+<w:styles xmlns:w="http://schemas.openxmlformats.org/wordprocessingml/2006/main" xmlns:w14="http://schemas.microsoft.com/office/word/2010/wordml" xmlns:mc="http://schemas.openxmlformats.org/markup-compatibility/2006" mc:Ignorable="w14">
   <w:docDefaults>
     <w:rPrDefault>
       <w:rPr>
-        <w:rFonts w:asciiTheme="minorHAnsi" w:eastAsiaTheme="minorHAnsi" w:hAnsiTheme="minorHAnsi" w:cstheme="minorBidi"/>
+        <w:rFonts w:ascii="Calibri" w:hAnsi="Calibri" w:eastAsia="Calibri" w:cs="" w:asciiTheme="minorHAnsi" w:cstheme="minorBidi" w:eastAsiaTheme="minorHAnsi" w:hAnsiTheme="minorHAnsi"/>
         <w:sz w:val="22"/>
         <w:szCs w:val="22"/>
         <w:lang w:val="en-US" w:eastAsia="en-US" w:bidi="ar-SA"/>
       </w:rPr>
     </w:rPrDefault>
     <w:pPrDefault>
-      <w:pPr>
-        <w:spacing w:after="160" w:line="259" w:lineRule="auto"/>
-      </w:pPr>
+      <w:pPr/>
     </w:pPrDefault>
   </w:docDefaults>
   <w:latentStyles w:defLockedState="0" w:defUIPriority="99" w:defSemiHidden="0" w:defUnhideWhenUsed="0" w:defQFormat="0" w:count="375">
     <w:lsdException w:name="Normal" w:uiPriority="0" w:qFormat="1"/>
     <w:lsdException w:name="heading 1" w:uiPriority="9" w:qFormat="1"/>
-    <w:lsdException w:name="heading 2" w:semiHidden="1" w:uiPriority="9" w:unhideWhenUsed="1" w:qFormat="1"/>
-    <w:lsdException w:name="heading 3" w:semiHidden="1" w:uiPriority="9" w:unhideWhenUsed="1" w:qFormat="1"/>
-    <w:lsdException w:name="heading 4" w:semiHidden="1" w:uiPriority="9" w:unhideWhenUsed="1" w:qFormat="1"/>
-    <w:lsdException w:name="heading 5" w:semiHidden="1" w:uiPriority="9" w:unhideWhenUsed="1" w:qFormat="1"/>
-    <w:lsdException w:name="heading 6" w:semiHidden="1" w:uiPriority="9" w:unhideWhenUsed="1" w:qFormat="1"/>
-    <w:lsdException w:name="heading 7" w:semiHidden="1" w:uiPriority="9" w:unhideWhenUsed="1" w:qFormat="1"/>
-    <w:lsdException w:name="heading 8" w:semiHidden="1" w:uiPriority="9" w:unhideWhenUsed="1" w:qFormat="1"/>
-    <w:lsdException w:name="heading 9" w:semiHidden="1" w:uiPriority="9" w:unhideWhenUsed="1" w:qFormat="1"/>
+    <w:lsdException w:name="heading 2" w:uiPriority="9" w:semiHidden="1" w:unhideWhenUsed="1" w:qFormat="1"/>
+    <w:lsdException w:name="heading 3" w:uiPriority="9" w:semiHidden="1" w:unhideWhenUsed="1" w:qFormat="1"/>
+    <w:lsdException w:name="heading 4" w:uiPriority="9" w:semiHidden="1" w:unhideWhenUsed="1" w:qFormat="1"/>
+    <w:lsdException w:name="heading 5" w:uiPriority="9" w:semiHidden="1" w:unhideWhenUsed="1" w:qFormat="1"/>
+    <w:lsdException w:name="heading 6" w:uiPriority="9" w:semiHidden="1" w:unhideWhenUsed="1" w:qFormat="1"/>
+    <w:lsdException w:name="heading 7" w:uiPriority="9" w:semiHidden="1" w:unhideWhenUsed="1" w:qFormat="1"/>
+    <w:lsdException w:name="heading 8" w:uiPriority="9" w:semiHidden="1" w:unhideWhenUsed="1" w:qFormat="1"/>
+    <w:lsdException w:name="heading 9" w:uiPriority="9" w:semiHidden="1" w:unhideWhenUsed="1" w:qFormat="1"/>
     <w:lsdException w:name="index 1" w:semiHidden="1" w:unhideWhenUsed="1"/>
     <w:lsdException w:name="index 2" w:semiHidden="1" w:unhideWhenUsed="1"/>
     <w:lsdException w:name="index 3" w:semiHidden="1" w:unhideWhenUsed="1"/>
@@ -5361,22 +5994,22 @@
     <w:lsdException w:name="index 7" w:semiHidden="1" w:unhideWhenUsed="1"/>
     <w:lsdException w:name="index 8" w:semiHidden="1" w:unhideWhenUsed="1"/>
     <w:lsdException w:name="index 9" w:semiHidden="1" w:unhideWhenUsed="1"/>
-    <w:lsdException w:name="toc 1" w:semiHidden="1" w:uiPriority="39" w:unhideWhenUsed="1"/>
-    <w:lsdException w:name="toc 2" w:semiHidden="1" w:uiPriority="39" w:unhideWhenUsed="1"/>
-    <w:lsdException w:name="toc 3" w:semiHidden="1" w:uiPriority="39" w:unhideWhenUsed="1"/>
-    <w:lsdException w:name="toc 4" w:semiHidden="1" w:uiPriority="39" w:unhideWhenUsed="1"/>
-    <w:lsdException w:name="toc 5" w:semiHidden="1" w:uiPriority="39" w:unhideWhenUsed="1"/>
-    <w:lsdException w:name="toc 6" w:semiHidden="1" w:uiPriority="39" w:unhideWhenUsed="1"/>
-    <w:lsdException w:name="toc 7" w:semiHidden="1" w:uiPriority="39" w:unhideWhenUsed="1"/>
-    <w:lsdException w:name="toc 8" w:semiHidden="1" w:uiPriority="39" w:unhideWhenUsed="1"/>
-    <w:lsdException w:name="toc 9" w:semiHidden="1" w:uiPriority="39" w:unhideWhenUsed="1"/>
+    <w:lsdException w:name="toc 1" w:uiPriority="39" w:semiHidden="1" w:unhideWhenUsed="1"/>
+    <w:lsdException w:name="toc 2" w:uiPriority="39" w:semiHidden="1" w:unhideWhenUsed="1"/>
+    <w:lsdException w:name="toc 3" w:uiPriority="39" w:semiHidden="1" w:unhideWhenUsed="1"/>
+    <w:lsdException w:name="toc 4" w:uiPriority="39" w:semiHidden="1" w:unhideWhenUsed="1"/>
+    <w:lsdException w:name="toc 5" w:uiPriority="39" w:semiHidden="1" w:unhideWhenUsed="1"/>
+    <w:lsdException w:name="toc 6" w:uiPriority="39" w:semiHidden="1" w:unhideWhenUsed="1"/>
+    <w:lsdException w:name="toc 7" w:uiPriority="39" w:semiHidden="1" w:unhideWhenUsed="1"/>
+    <w:lsdException w:name="toc 8" w:uiPriority="39" w:semiHidden="1" w:unhideWhenUsed="1"/>
+    <w:lsdException w:name="toc 9" w:uiPriority="39" w:semiHidden="1" w:unhideWhenUsed="1"/>
     <w:lsdException w:name="Normal Indent" w:semiHidden="1" w:unhideWhenUsed="1"/>
     <w:lsdException w:name="footnote text" w:semiHidden="1" w:unhideWhenUsed="1"/>
     <w:lsdException w:name="annotation text" w:semiHidden="1" w:unhideWhenUsed="1"/>
     <w:lsdException w:name="header" w:semiHidden="1" w:unhideWhenUsed="1"/>
     <w:lsdException w:name="footer" w:semiHidden="1" w:unhideWhenUsed="1"/>
     <w:lsdException w:name="index heading" w:semiHidden="1" w:unhideWhenUsed="1"/>
-    <w:lsdException w:name="caption" w:semiHidden="1" w:uiPriority="35" w:unhideWhenUsed="1" w:qFormat="1"/>
+    <w:lsdException w:name="caption" w:uiPriority="35" w:semiHidden="1" w:unhideWhenUsed="1" w:qFormat="1"/>
     <w:lsdException w:name="table of figures" w:semiHidden="1" w:unhideWhenUsed="1"/>
     <w:lsdException w:name="envelope address" w:semiHidden="1" w:unhideWhenUsed="1"/>
     <w:lsdException w:name="envelope return" w:semiHidden="1" w:unhideWhenUsed="1"/>
@@ -5407,7 +6040,7 @@
     <w:lsdException w:name="Title" w:uiPriority="10" w:qFormat="1"/>
     <w:lsdException w:name="Closing" w:semiHidden="1" w:unhideWhenUsed="1"/>
     <w:lsdException w:name="Signature" w:semiHidden="1" w:unhideWhenUsed="1"/>
-    <w:lsdException w:name="Default Paragraph Font" w:semiHidden="1" w:uiPriority="1" w:unhideWhenUsed="1"/>
+    <w:lsdException w:name="Default Paragraph Font" w:uiPriority="1" w:semiHidden="1" w:unhideWhenUsed="1"/>
     <w:lsdException w:name="Body Text" w:semiHidden="1" w:unhideWhenUsed="1"/>
     <w:lsdException w:name="Body Text Indent" w:semiHidden="1" w:unhideWhenUsed="1"/>
     <w:lsdException w:name="List Continue" w:semiHidden="1" w:unhideWhenUsed="1"/>
@@ -5607,8 +6240,8 @@
     <w:lsdException w:name="Subtle Reference" w:uiPriority="31" w:qFormat="1"/>
     <w:lsdException w:name="Intense Reference" w:uiPriority="32" w:qFormat="1"/>
     <w:lsdException w:name="Book Title" w:uiPriority="33" w:qFormat="1"/>
-    <w:lsdException w:name="Bibliography" w:semiHidden="1" w:uiPriority="37" w:unhideWhenUsed="1"/>
-    <w:lsdException w:name="TOC Heading" w:semiHidden="1" w:uiPriority="39" w:unhideWhenUsed="1" w:qFormat="1"/>
+    <w:lsdException w:name="Bibliography" w:uiPriority="37" w:semiHidden="1" w:unhideWhenUsed="1"/>
+    <w:lsdException w:name="TOC Heading" w:uiPriority="39" w:semiHidden="1" w:unhideWhenUsed="1" w:qFormat="1"/>
     <w:lsdException w:name="Plain Table 1" w:uiPriority="41"/>
     <w:lsdException w:name="Plain Table 2" w:uiPriority="42"/>
     <w:lsdException w:name="Plain Table 3" w:uiPriority="43"/>
@@ -5718,15 +6351,453 @@
     <w:lsdException w:name="Hashtag" w:semiHidden="1" w:unhideWhenUsed="1"/>
     <w:lsdException w:name="Unresolved Mention" w:semiHidden="1" w:unhideWhenUsed="1"/>
   </w:latentStyles>
-  <w:style w:type="paragraph" w:default="1" w:styleId="Normal">
+  <w:style w:type="paragraph" w:styleId="Normal" w:default="1">
     <w:name w:val="Normal"/>
     <w:qFormat/>
+    <w:pPr>
+      <w:widowControl/>
+      <w:bidi w:val="0"/>
+      <w:spacing w:lineRule="auto" w:line="259" w:before="0" w:after="160"/>
+      <w:jc w:val="left"/>
+    </w:pPr>
+    <w:rPr>
+      <w:rFonts w:ascii="Calibri" w:hAnsi="Calibri" w:eastAsia="Calibri" w:cs="" w:asciiTheme="minorHAnsi" w:cstheme="minorBidi" w:eastAsiaTheme="minorHAnsi" w:hAnsiTheme="minorHAnsi"/>
+      <w:color w:val="auto"/>
+      <w:kern w:val="0"/>
+      <w:sz w:val="22"/>
+      <w:szCs w:val="22"/>
+      <w:lang w:val="en-US" w:eastAsia="en-US" w:bidi="ar-SA"/>
+    </w:rPr>
   </w:style>
-  <w:style w:type="character" w:default="1" w:styleId="DefaultParagraphFont">
+  <w:style w:type="character" w:styleId="DefaultParagraphFont" w:default="1">
     <w:name w:val="Default Paragraph Font"/>
     <w:uiPriority w:val="1"/>
     <w:semiHidden/>
     <w:unhideWhenUsed/>
+    <w:qFormat/>
+    <w:rPr/>
+  </w:style>
+  <w:style w:type="character" w:styleId="ListLabel1">
+    <w:name w:val="ListLabel 1"/>
+    <w:qFormat/>
+    <w:rPr>
+      <w:rFonts w:cs="Courier New"/>
+    </w:rPr>
+  </w:style>
+  <w:style w:type="character" w:styleId="ListLabel2">
+    <w:name w:val="ListLabel 2"/>
+    <w:qFormat/>
+    <w:rPr>
+      <w:rFonts w:cs="Courier New"/>
+    </w:rPr>
+  </w:style>
+  <w:style w:type="character" w:styleId="ListLabel3">
+    <w:name w:val="ListLabel 3"/>
+    <w:qFormat/>
+    <w:rPr>
+      <w:rFonts w:cs="Courier New"/>
+    </w:rPr>
+  </w:style>
+  <w:style w:type="character" w:styleId="ListLabel4">
+    <w:name w:val="ListLabel 4"/>
+    <w:qFormat/>
+    <w:rPr>
+      <w:rFonts w:eastAsia="Calibri" w:cs="Calibri"/>
+      <w:sz w:val="20"/>
+    </w:rPr>
+  </w:style>
+  <w:style w:type="character" w:styleId="ListLabel5">
+    <w:name w:val="ListLabel 5"/>
+    <w:qFormat/>
+    <w:rPr>
+      <w:rFonts w:cs="Courier New"/>
+    </w:rPr>
+  </w:style>
+  <w:style w:type="character" w:styleId="ListLabel6">
+    <w:name w:val="ListLabel 6"/>
+    <w:qFormat/>
+    <w:rPr>
+      <w:rFonts w:cs="Courier New"/>
+    </w:rPr>
+  </w:style>
+  <w:style w:type="character" w:styleId="ListLabel7">
+    <w:name w:val="ListLabel 7"/>
+    <w:qFormat/>
+    <w:rPr>
+      <w:rFonts w:cs="Courier New"/>
+    </w:rPr>
+  </w:style>
+  <w:style w:type="character" w:styleId="ListLabel8">
+    <w:name w:val="ListLabel 8"/>
+    <w:qFormat/>
+    <w:rPr>
+      <w:rFonts w:cs="Courier New"/>
+    </w:rPr>
+  </w:style>
+  <w:style w:type="character" w:styleId="ListLabel9">
+    <w:name w:val="ListLabel 9"/>
+    <w:qFormat/>
+    <w:rPr>
+      <w:rFonts w:cs="Courier New"/>
+    </w:rPr>
+  </w:style>
+  <w:style w:type="character" w:styleId="ListLabel10">
+    <w:name w:val="ListLabel 10"/>
+    <w:qFormat/>
+    <w:rPr>
+      <w:rFonts w:cs="Courier New"/>
+    </w:rPr>
+  </w:style>
+  <w:style w:type="character" w:styleId="ListLabel11">
+    <w:name w:val="ListLabel 11"/>
+    <w:qFormat/>
+    <w:rPr>
+      <w:rFonts w:cs="Courier New"/>
+    </w:rPr>
+  </w:style>
+  <w:style w:type="character" w:styleId="ListLabel12">
+    <w:name w:val="ListLabel 12"/>
+    <w:qFormat/>
+    <w:rPr>
+      <w:rFonts w:cs="Courier New"/>
+    </w:rPr>
+  </w:style>
+  <w:style w:type="character" w:styleId="ListLabel13">
+    <w:name w:val="ListLabel 13"/>
+    <w:qFormat/>
+    <w:rPr>
+      <w:rFonts w:cs="Courier New"/>
+    </w:rPr>
+  </w:style>
+  <w:style w:type="character" w:styleId="ListLabel14">
+    <w:name w:val="ListLabel 14"/>
+    <w:qFormat/>
+    <w:rPr>
+      <w:rFonts w:cs="Courier New"/>
+    </w:rPr>
+  </w:style>
+  <w:style w:type="character" w:styleId="ListLabel15">
+    <w:name w:val="ListLabel 15"/>
+    <w:qFormat/>
+    <w:rPr>
+      <w:rFonts w:cs="Courier New"/>
+    </w:rPr>
+  </w:style>
+  <w:style w:type="character" w:styleId="ListLabel16">
+    <w:name w:val="ListLabel 16"/>
+    <w:qFormat/>
+    <w:rPr>
+      <w:rFonts w:cs="Courier New"/>
+    </w:rPr>
+  </w:style>
+  <w:style w:type="character" w:styleId="ListLabel17">
+    <w:name w:val="ListLabel 17"/>
+    <w:qFormat/>
+    <w:rPr>
+      <w:rFonts w:cs="Courier New"/>
+    </w:rPr>
+  </w:style>
+  <w:style w:type="character" w:styleId="ListLabel18">
+    <w:name w:val="ListLabel 18"/>
+    <w:qFormat/>
+    <w:rPr>
+      <w:rFonts w:cs="Courier New"/>
+    </w:rPr>
+  </w:style>
+  <w:style w:type="character" w:styleId="ListLabel19">
+    <w:name w:val="ListLabel 19"/>
+    <w:qFormat/>
+    <w:rPr>
+      <w:rFonts w:cs="Courier New"/>
+    </w:rPr>
+  </w:style>
+  <w:style w:type="character" w:styleId="ListLabel20">
+    <w:name w:val="ListLabel 20"/>
+    <w:qFormat/>
+    <w:rPr>
+      <w:rFonts w:cs="Courier New"/>
+    </w:rPr>
+  </w:style>
+  <w:style w:type="character" w:styleId="ListLabel21">
+    <w:name w:val="ListLabel 21"/>
+    <w:qFormat/>
+    <w:rPr>
+      <w:rFonts w:cs="Courier New"/>
+    </w:rPr>
+  </w:style>
+  <w:style w:type="character" w:styleId="ListLabel22">
+    <w:name w:val="ListLabel 22"/>
+    <w:qFormat/>
+    <w:rPr>
+      <w:rFonts w:cs="Courier New"/>
+    </w:rPr>
+  </w:style>
+  <w:style w:type="character" w:styleId="ListLabel23">
+    <w:name w:val="ListLabel 23"/>
+    <w:qFormat/>
+    <w:rPr>
+      <w:rFonts w:cs="Courier New"/>
+    </w:rPr>
+  </w:style>
+  <w:style w:type="character" w:styleId="ListLabel24">
+    <w:name w:val="ListLabel 24"/>
+    <w:qFormat/>
+    <w:rPr>
+      <w:rFonts w:cs="Courier New"/>
+    </w:rPr>
+  </w:style>
+  <w:style w:type="character" w:styleId="ListLabel25">
+    <w:name w:val="ListLabel 25"/>
+    <w:qFormat/>
+    <w:rPr>
+      <w:rFonts w:cs="Courier New"/>
+    </w:rPr>
+  </w:style>
+  <w:style w:type="character" w:styleId="ListLabel26">
+    <w:name w:val="ListLabel 26"/>
+    <w:qFormat/>
+    <w:rPr>
+      <w:rFonts w:cs="Courier New"/>
+    </w:rPr>
+  </w:style>
+  <w:style w:type="character" w:styleId="ListLabel27">
+    <w:name w:val="ListLabel 27"/>
+    <w:qFormat/>
+    <w:rPr>
+      <w:rFonts w:cs="Courier New"/>
+    </w:rPr>
+  </w:style>
+  <w:style w:type="character" w:styleId="ListLabel28">
+    <w:name w:val="ListLabel 28"/>
+    <w:qFormat/>
+    <w:rPr>
+      <w:rFonts w:cs="Courier New"/>
+    </w:rPr>
+  </w:style>
+  <w:style w:type="character" w:styleId="ListLabel29">
+    <w:name w:val="ListLabel 29"/>
+    <w:qFormat/>
+    <w:rPr>
+      <w:rFonts w:cs="Courier New"/>
+    </w:rPr>
+  </w:style>
+  <w:style w:type="character" w:styleId="ListLabel30">
+    <w:name w:val="ListLabel 30"/>
+    <w:qFormat/>
+    <w:rPr>
+      <w:rFonts w:cs="Courier New"/>
+    </w:rPr>
+  </w:style>
+  <w:style w:type="character" w:styleId="ListLabel31">
+    <w:name w:val="ListLabel 31"/>
+    <w:qFormat/>
+    <w:rPr>
+      <w:rFonts w:cs="Courier New"/>
+    </w:rPr>
+  </w:style>
+  <w:style w:type="character" w:styleId="ListLabel32">
+    <w:name w:val="ListLabel 32"/>
+    <w:qFormat/>
+    <w:rPr>
+      <w:rFonts w:cs="Courier New"/>
+    </w:rPr>
+  </w:style>
+  <w:style w:type="character" w:styleId="ListLabel33">
+    <w:name w:val="ListLabel 33"/>
+    <w:qFormat/>
+    <w:rPr>
+      <w:rFonts w:cs="Courier New"/>
+    </w:rPr>
+  </w:style>
+  <w:style w:type="character" w:styleId="ListLabel34">
+    <w:name w:val="ListLabel 34"/>
+    <w:qFormat/>
+    <w:rPr>
+      <w:rFonts w:cs="Courier New"/>
+    </w:rPr>
+  </w:style>
+  <w:style w:type="character" w:styleId="ListLabel35">
+    <w:name w:val="ListLabel 35"/>
+    <w:qFormat/>
+    <w:rPr>
+      <w:rFonts w:cs="Courier New"/>
+    </w:rPr>
+  </w:style>
+  <w:style w:type="character" w:styleId="ListLabel36">
+    <w:name w:val="ListLabel 36"/>
+    <w:qFormat/>
+    <w:rPr>
+      <w:rFonts w:cs="Courier New"/>
+    </w:rPr>
+  </w:style>
+  <w:style w:type="character" w:styleId="ListLabel37">
+    <w:name w:val="ListLabel 37"/>
+    <w:qFormat/>
+    <w:rPr>
+      <w:rFonts w:cs="Courier New"/>
+    </w:rPr>
+  </w:style>
+  <w:style w:type="character" w:styleId="ListLabel38">
+    <w:name w:val="ListLabel 38"/>
+    <w:qFormat/>
+    <w:rPr>
+      <w:rFonts w:cs="Courier New"/>
+    </w:rPr>
+  </w:style>
+  <w:style w:type="character" w:styleId="ListLabel39">
+    <w:name w:val="ListLabel 39"/>
+    <w:qFormat/>
+    <w:rPr>
+      <w:rFonts w:cs="Courier New"/>
+    </w:rPr>
+  </w:style>
+  <w:style w:type="character" w:styleId="ListLabel40">
+    <w:name w:val="ListLabel 40"/>
+    <w:qFormat/>
+    <w:rPr>
+      <w:rFonts w:cs="Courier New"/>
+    </w:rPr>
+  </w:style>
+  <w:style w:type="character" w:styleId="ListLabel41">
+    <w:name w:val="ListLabel 41"/>
+    <w:qFormat/>
+    <w:rPr>
+      <w:rFonts w:cs="Courier New"/>
+    </w:rPr>
+  </w:style>
+  <w:style w:type="character" w:styleId="ListLabel42">
+    <w:name w:val="ListLabel 42"/>
+    <w:qFormat/>
+    <w:rPr>
+      <w:rFonts w:cs="Courier New"/>
+    </w:rPr>
+  </w:style>
+  <w:style w:type="character" w:styleId="ListLabel43">
+    <w:name w:val="ListLabel 43"/>
+    <w:qFormat/>
+    <w:rPr>
+      <w:rFonts w:cs="Courier New"/>
+    </w:rPr>
+  </w:style>
+  <w:style w:type="character" w:styleId="ListLabel44">
+    <w:name w:val="ListLabel 44"/>
+    <w:qFormat/>
+    <w:rPr>
+      <w:rFonts w:cs="Courier New"/>
+    </w:rPr>
+  </w:style>
+  <w:style w:type="character" w:styleId="ListLabel45">
+    <w:name w:val="ListLabel 45"/>
+    <w:qFormat/>
+    <w:rPr>
+      <w:rFonts w:cs="Courier New"/>
+    </w:rPr>
+  </w:style>
+  <w:style w:type="character" w:styleId="ListLabel46">
+    <w:name w:val="ListLabel 46"/>
+    <w:qFormat/>
+    <w:rPr>
+      <w:rFonts w:cs="Courier New"/>
+    </w:rPr>
+  </w:style>
+  <w:style w:type="character" w:styleId="ListLabel47">
+    <w:name w:val="ListLabel 47"/>
+    <w:qFormat/>
+    <w:rPr>
+      <w:rFonts w:cs="Courier New"/>
+    </w:rPr>
+  </w:style>
+  <w:style w:type="character" w:styleId="ListLabel48">
+    <w:name w:val="ListLabel 48"/>
+    <w:qFormat/>
+    <w:rPr>
+      <w:rFonts w:cs="Courier New"/>
+    </w:rPr>
+  </w:style>
+  <w:style w:type="character" w:styleId="ListLabel49">
+    <w:name w:val="ListLabel 49"/>
+    <w:qFormat/>
+    <w:rPr>
+      <w:rFonts w:cs="Courier New"/>
+    </w:rPr>
+  </w:style>
+  <w:style w:type="paragraph" w:styleId="Heading">
+    <w:name w:val="Heading"/>
+    <w:basedOn w:val="Normal"/>
+    <w:next w:val="TextBody"/>
+    <w:qFormat/>
+    <w:pPr>
+      <w:keepNext w:val="true"/>
+      <w:spacing w:before="240" w:after="120"/>
+    </w:pPr>
+    <w:rPr>
+      <w:rFonts w:ascii="Liberation Sans" w:hAnsi="Liberation Sans" w:eastAsia="Noto Sans CJK SC Regular" w:cs="Lohit Devanagari"/>
+      <w:sz w:val="28"/>
+      <w:szCs w:val="28"/>
+    </w:rPr>
+  </w:style>
+  <w:style w:type="paragraph" w:styleId="TextBody">
+    <w:name w:val="Body Text"/>
+    <w:basedOn w:val="Normal"/>
+    <w:pPr>
+      <w:spacing w:lineRule="auto" w:line="276" w:before="0" w:after="140"/>
+    </w:pPr>
+    <w:rPr/>
+  </w:style>
+  <w:style w:type="paragraph" w:styleId="List">
+    <w:name w:val="List"/>
+    <w:basedOn w:val="TextBody"/>
+    <w:pPr/>
+    <w:rPr>
+      <w:rFonts w:cs="Lohit Devanagari"/>
+    </w:rPr>
+  </w:style>
+  <w:style w:type="paragraph" w:styleId="Caption">
+    <w:name w:val="Caption"/>
+    <w:basedOn w:val="Normal"/>
+    <w:qFormat/>
+    <w:pPr>
+      <w:suppressLineNumbers/>
+      <w:spacing w:before="120" w:after="120"/>
+    </w:pPr>
+    <w:rPr>
+      <w:rFonts w:cs="Lohit Devanagari"/>
+      <w:i/>
+      <w:iCs/>
+      <w:sz w:val="24"/>
+      <w:szCs w:val="24"/>
+    </w:rPr>
+  </w:style>
+  <w:style w:type="paragraph" w:styleId="Index">
+    <w:name w:val="Index"/>
+    <w:basedOn w:val="Normal"/>
+    <w:qFormat/>
+    <w:pPr>
+      <w:suppressLineNumbers/>
+    </w:pPr>
+    <w:rPr>
+      <w:rFonts w:cs="Lohit Devanagari"/>
+    </w:rPr>
+  </w:style>
+  <w:style w:type="paragraph" w:styleId="ListParagraph">
+    <w:name w:val="List Paragraph"/>
+    <w:basedOn w:val="Normal"/>
+    <w:uiPriority w:val="34"/>
+    <w:qFormat/>
+    <w:rsid w:val="005b6bf4"/>
+    <w:pPr>
+      <w:spacing w:before="0" w:after="160"/>
+      <w:ind w:left="720" w:hanging="0"/>
+      <w:contextualSpacing/>
+    </w:pPr>
+    <w:rPr/>
+  </w:style>
+  <w:style w:type="numbering" w:styleId="NoList" w:default="1">
+    <w:name w:val="No List"/>
+    <w:uiPriority w:val="99"/>
+    <w:semiHidden/>
+    <w:unhideWhenUsed/>
+    <w:qFormat/>
   </w:style>
   <w:style w:type="table" w:default="1" w:styleId="TableNormal">
     <w:name w:val="Normal Table"/>
@@ -5743,28 +6814,22 @@
       </w:tblCellMar>
     </w:tblPr>
   </w:style>
-  <w:style w:type="numbering" w:default="1" w:styleId="NoList">
-    <w:name w:val="No List"/>
-    <w:uiPriority w:val="99"/>
-    <w:semiHidden/>
-    <w:unhideWhenUsed/>
-  </w:style>
   <w:style w:type="table" w:styleId="TableGrid">
     <w:name w:val="Table Grid"/>
     <w:basedOn w:val="TableNormal"/>
     <w:uiPriority w:val="39"/>
-    <w:rsid w:val="00870CC5"/>
+    <w:rsid w:val="00870cc5"/>
     <w:pPr>
       <w:spacing w:after="0" w:line="240" w:lineRule="auto"/>
     </w:pPr>
     <w:tblPr>
       <w:tblBorders>
-        <w:top w:val="single" w:sz="4" w:space="0" w:color="auto"/>
-        <w:left w:val="single" w:sz="4" w:space="0" w:color="auto"/>
-        <w:bottom w:val="single" w:sz="4" w:space="0" w:color="auto"/>
-        <w:right w:val="single" w:sz="4" w:space="0" w:color="auto"/>
-        <w:insideH w:val="single" w:sz="4" w:space="0" w:color="auto"/>
-        <w:insideV w:val="single" w:sz="4" w:space="0" w:color="auto"/>
+        <w:top w:val="single" w:color="auto" w:sz="4" w:space="0"/>
+        <w:left w:val="single" w:color="auto" w:sz="4" w:space="0"/>
+        <w:bottom w:val="single" w:color="auto" w:sz="4" w:space="0"/>
+        <w:right w:val="single" w:color="auto" w:sz="4" w:space="0"/>
+        <w:insideH w:val="single" w:color="auto" w:sz="4" w:space="0"/>
+        <w:insideV w:val="single" w:color="auto" w:sz="4" w:space="0"/>
       </w:tblBorders>
     </w:tblPr>
   </w:style>
@@ -5772,7 +6837,7 @@
     <w:name w:val="Grid Table 1 Light Accent 1"/>
     <w:basedOn w:val="TableNormal"/>
     <w:uiPriority w:val="46"/>
-    <w:rsid w:val="00870CC5"/>
+    <w:rsid w:val="00870cc5"/>
     <w:pPr>
       <w:spacing w:after="0" w:line="240" w:lineRule="auto"/>
     </w:pPr>
@@ -5780,12 +6845,12 @@
       <w:tblStyleRowBandSize w:val="1"/>
       <w:tblStyleColBandSize w:val="1"/>
       <w:tblBorders>
-        <w:top w:val="single" w:sz="4" w:space="0" w:color="B4C6E7" w:themeColor="accent1" w:themeTint="66"/>
-        <w:left w:val="single" w:sz="4" w:space="0" w:color="B4C6E7" w:themeColor="accent1" w:themeTint="66"/>
-        <w:bottom w:val="single" w:sz="4" w:space="0" w:color="B4C6E7" w:themeColor="accent1" w:themeTint="66"/>
-        <w:right w:val="single" w:sz="4" w:space="0" w:color="B4C6E7" w:themeColor="accent1" w:themeTint="66"/>
-        <w:insideH w:val="single" w:sz="4" w:space="0" w:color="B4C6E7" w:themeColor="accent1" w:themeTint="66"/>
-        <w:insideV w:val="single" w:sz="4" w:space="0" w:color="B4C6E7" w:themeColor="accent1" w:themeTint="66"/>
+        <w:top w:val="single" w:color="B4C6E7" w:themeColor="accent1" w:themeTint="66" w:sz="4" w:space="0"/>
+        <w:left w:val="single" w:color="B4C6E7" w:themeColor="accent1" w:themeTint="66" w:sz="4" w:space="0"/>
+        <w:bottom w:val="single" w:color="B4C6E7" w:themeColor="accent1" w:themeTint="66" w:sz="4" w:space="0"/>
+        <w:right w:val="single" w:color="B4C6E7" w:themeColor="accent1" w:themeTint="66" w:sz="4" w:space="0"/>
+        <w:insideH w:val="single" w:color="B4C6E7" w:themeColor="accent1" w:themeTint="66" w:sz="4" w:space="0"/>
+        <w:insideV w:val="single" w:color="B4C6E7" w:themeColor="accent1" w:themeTint="66" w:sz="4" w:space="0"/>
       </w:tblBorders>
     </w:tblPr>
     <w:tblStylePr w:type="firstRow">
@@ -5796,7 +6861,7 @@
       <w:tblPr/>
       <w:tcPr>
         <w:tcBorders>
-          <w:bottom w:val="single" w:sz="12" w:space="0" w:color="8EAADB" w:themeColor="accent1" w:themeTint="99"/>
+          <w:bottom w:val="single" w:color="8EAADB" w:themeColor="accent1" w:sz="12" w:space="0"/>
         </w:tcBorders>
       </w:tcPr>
     </w:tblStylePr>
@@ -5808,7 +6873,7 @@
       <w:tblPr/>
       <w:tcPr>
         <w:tcBorders>
-          <w:top w:val="double" w:sz="2" w:space="0" w:color="8EAADB" w:themeColor="accent1" w:themeTint="99"/>
+          <w:top w:val="double" w:color="8EAADB" w:themeColor="accent1" w:sz="2" w:space="0"/>
         </w:tcBorders>
       </w:tcPr>
     </w:tblStylePr>
@@ -5817,19 +6882,21 @@
         <w:b/>
         <w:bCs/>
       </w:rPr>
+      <w:tblPr/>
     </w:tblStylePr>
     <w:tblStylePr w:type="lastCol">
       <w:rPr>
         <w:b/>
         <w:bCs/>
       </w:rPr>
+      <w:tblPr/>
     </w:tblStylePr>
   </w:style>
   <w:style w:type="table" w:styleId="GridTable1Light-Accent2">
     <w:name w:val="Grid Table 1 Light Accent 2"/>
     <w:basedOn w:val="TableNormal"/>
     <w:uiPriority w:val="46"/>
-    <w:rsid w:val="00870CC5"/>
+    <w:rsid w:val="00870cc5"/>
     <w:pPr>
       <w:spacing w:after="0" w:line="240" w:lineRule="auto"/>
     </w:pPr>
@@ -5837,12 +6904,12 @@
       <w:tblStyleRowBandSize w:val="1"/>
       <w:tblStyleColBandSize w:val="1"/>
       <w:tblBorders>
-        <w:top w:val="single" w:sz="4" w:space="0" w:color="F7CAAC" w:themeColor="accent2" w:themeTint="66"/>
-        <w:left w:val="single" w:sz="4" w:space="0" w:color="F7CAAC" w:themeColor="accent2" w:themeTint="66"/>
-        <w:bottom w:val="single" w:sz="4" w:space="0" w:color="F7CAAC" w:themeColor="accent2" w:themeTint="66"/>
-        <w:right w:val="single" w:sz="4" w:space="0" w:color="F7CAAC" w:themeColor="accent2" w:themeTint="66"/>
-        <w:insideH w:val="single" w:sz="4" w:space="0" w:color="F7CAAC" w:themeColor="accent2" w:themeTint="66"/>
-        <w:insideV w:val="single" w:sz="4" w:space="0" w:color="F7CAAC" w:themeColor="accent2" w:themeTint="66"/>
+        <w:top w:val="single" w:color="F7CAAC" w:themeColor="accent2" w:themeTint="66" w:sz="4" w:space="0"/>
+        <w:left w:val="single" w:color="F7CAAC" w:themeColor="accent2" w:themeTint="66" w:sz="4" w:space="0"/>
+        <w:bottom w:val="single" w:color="F7CAAC" w:themeColor="accent2" w:themeTint="66" w:sz="4" w:space="0"/>
+        <w:right w:val="single" w:color="F7CAAC" w:themeColor="accent2" w:themeTint="66" w:sz="4" w:space="0"/>
+        <w:insideH w:val="single" w:color="F7CAAC" w:themeColor="accent2" w:themeTint="66" w:sz="4" w:space="0"/>
+        <w:insideV w:val="single" w:color="F7CAAC" w:themeColor="accent2" w:themeTint="66" w:sz="4" w:space="0"/>
       </w:tblBorders>
     </w:tblPr>
     <w:tblStylePr w:type="firstRow">
@@ -5853,7 +6920,7 @@
       <w:tblPr/>
       <w:tcPr>
         <w:tcBorders>
-          <w:bottom w:val="single" w:sz="12" w:space="0" w:color="F4B083" w:themeColor="accent2" w:themeTint="99"/>
+          <w:bottom w:val="single" w:color="F4B083" w:themeColor="accent2" w:sz="12" w:space="0"/>
         </w:tcBorders>
       </w:tcPr>
     </w:tblStylePr>
@@ -5865,7 +6932,7 @@
       <w:tblPr/>
       <w:tcPr>
         <w:tcBorders>
-          <w:top w:val="double" w:sz="2" w:space="0" w:color="F4B083" w:themeColor="accent2" w:themeTint="99"/>
+          <w:top w:val="double" w:color="F4B083" w:themeColor="accent2" w:sz="2" w:space="0"/>
         </w:tcBorders>
       </w:tcPr>
     </w:tblStylePr>
@@ -5874,24 +6941,15 @@
         <w:b/>
         <w:bCs/>
       </w:rPr>
+      <w:tblPr/>
     </w:tblStylePr>
     <w:tblStylePr w:type="lastCol">
       <w:rPr>
         <w:b/>
         <w:bCs/>
       </w:rPr>
+      <w:tblPr/>
     </w:tblStylePr>
-  </w:style>
-  <w:style w:type="paragraph" w:styleId="ListParagraph">
-    <w:name w:val="List Paragraph"/>
-    <w:basedOn w:val="Normal"/>
-    <w:uiPriority w:val="34"/>
-    <w:qFormat/>
-    <w:rsid w:val="005B6BF4"/>
-    <w:pPr>
-      <w:ind w:left="720"/>
-      <w:contextualSpacing/>
-    </w:pPr>
   </w:style>
 </w:styles>
 </file>

--- a/CreateTask/CreateTaskRubric.docx
+++ b/CreateTask/CreateTaskRubric.docx
@@ -17,11 +17,11 @@
         <w:tblLook w:noVBand="1" w:val="04a0" w:noHBand="0" w:lastColumn="0" w:firstColumn="1" w:lastRow="0" w:firstRow="1"/>
       </w:tblPr>
       <w:tblGrid>
-        <w:gridCol w:w="1800"/>
+        <w:gridCol w:w="1799"/>
         <w:gridCol w:w="1350"/>
-        <w:gridCol w:w="2519"/>
-        <w:gridCol w:w="4050"/>
-        <w:gridCol w:w="4321"/>
+        <w:gridCol w:w="2518"/>
+        <w:gridCol w:w="4051"/>
+        <w:gridCol w:w="4322"/>
       </w:tblGrid>
       <w:tr>
         <w:trPr>
@@ -29,7 +29,7 @@
         </w:trPr>
         <w:tc>
           <w:tcPr>
-            <w:tcW w:w="1800" w:type="dxa"/>
+            <w:tcW w:w="1799" w:type="dxa"/>
             <w:cnfStyle w:val="001000000000" w:firstRow="0" w:lastRow="0" w:firstColumn="1" w:lastColumn="0" w:oddVBand="0" w:evenVBand="0" w:oddHBand="0" w:evenHBand="0" w:firstRowFirstColumn="0" w:firstRowLastColumn="0" w:lastRowFirstColumn="0" w:lastRowLastColumn="0"/>
             <w:tcBorders>
               <w:bottom w:val="single" w:sz="12" w:space="0" w:color="F4B083"/>
@@ -87,7 +87,7 @@
         </w:tc>
         <w:tc>
           <w:tcPr>
-            <w:tcW w:w="2519" w:type="dxa"/>
+            <w:tcW w:w="2518" w:type="dxa"/>
             <w:tcBorders>
               <w:bottom w:val="single" w:sz="12" w:space="0" w:color="F4B083"/>
               <w:insideH w:val="single" w:sz="12" w:space="0" w:color="F4B083"/>
@@ -116,7 +116,7 @@
         </w:tc>
         <w:tc>
           <w:tcPr>
-            <w:tcW w:w="4050" w:type="dxa"/>
+            <w:tcW w:w="4051" w:type="dxa"/>
             <w:tcBorders>
               <w:bottom w:val="single" w:sz="12" w:space="0" w:color="F4B083"/>
               <w:insideH w:val="single" w:sz="12" w:space="0" w:color="F4B083"/>
@@ -145,7 +145,7 @@
         </w:tc>
         <w:tc>
           <w:tcPr>
-            <w:tcW w:w="4321" w:type="dxa"/>
+            <w:tcW w:w="4322" w:type="dxa"/>
             <w:tcBorders>
               <w:bottom w:val="single" w:sz="12" w:space="0" w:color="F4B083"/>
               <w:insideH w:val="single" w:sz="12" w:space="0" w:color="F4B083"/>
@@ -177,7 +177,7 @@
         <w:trPr/>
         <w:tc>
           <w:tcPr>
-            <w:tcW w:w="1800" w:type="dxa"/>
+            <w:tcW w:w="1799" w:type="dxa"/>
             <w:cnfStyle w:val="001000000000" w:firstRow="0" w:lastRow="0" w:firstColumn="1" w:lastColumn="0" w:oddVBand="0" w:evenVBand="0" w:oddHBand="0" w:evenHBand="0" w:firstRowFirstColumn="0" w:firstRowLastColumn="0" w:lastRowFirstColumn="0" w:lastRowLastColumn="0"/>
             <w:tcBorders/>
             <w:shd w:fill="auto" w:val="clear"/>
@@ -249,7 +249,7 @@
         </w:tc>
         <w:tc>
           <w:tcPr>
-            <w:tcW w:w="2519" w:type="dxa"/>
+            <w:tcW w:w="2518" w:type="dxa"/>
             <w:tcBorders/>
             <w:shd w:fill="auto" w:val="clear"/>
           </w:tcPr>
@@ -306,7 +306,7 @@
         </w:tc>
         <w:tc>
           <w:tcPr>
-            <w:tcW w:w="4050" w:type="dxa"/>
+            <w:tcW w:w="4051" w:type="dxa"/>
             <w:tcBorders/>
             <w:shd w:fill="auto" w:val="clear"/>
           </w:tcPr>
@@ -492,7 +492,7 @@
         </w:tc>
         <w:tc>
           <w:tcPr>
-            <w:tcW w:w="4321" w:type="dxa"/>
+            <w:tcW w:w="4322" w:type="dxa"/>
             <w:tcBorders/>
             <w:shd w:fill="auto" w:val="clear"/>
           </w:tcPr>
@@ -550,7 +550,7 @@
         <w:trPr/>
         <w:tc>
           <w:tcPr>
-            <w:tcW w:w="1800" w:type="dxa"/>
+            <w:tcW w:w="1799" w:type="dxa"/>
             <w:cnfStyle w:val="001000000000" w:firstRow="0" w:lastRow="0" w:firstColumn="1" w:lastColumn="0" w:oddVBand="0" w:evenVBand="0" w:oddHBand="0" w:evenHBand="0" w:firstRowFirstColumn="0" w:firstRowLastColumn="0" w:lastRowFirstColumn="0" w:lastRowLastColumn="0"/>
             <w:tcBorders/>
             <w:shd w:fill="auto" w:val="clear"/>
@@ -624,7 +624,7 @@
         </w:tc>
         <w:tc>
           <w:tcPr>
-            <w:tcW w:w="2519" w:type="dxa"/>
+            <w:tcW w:w="2518" w:type="dxa"/>
             <w:tcBorders/>
             <w:shd w:fill="auto" w:val="clear"/>
           </w:tcPr>
@@ -649,7 +649,7 @@
         </w:tc>
         <w:tc>
           <w:tcPr>
-            <w:tcW w:w="4050" w:type="dxa"/>
+            <w:tcW w:w="4051" w:type="dxa"/>
             <w:tcBorders/>
             <w:shd w:fill="auto" w:val="clear"/>
           </w:tcPr>
@@ -746,7 +746,7 @@
         </w:tc>
         <w:tc>
           <w:tcPr>
-            <w:tcW w:w="4321" w:type="dxa"/>
+            <w:tcW w:w="4322" w:type="dxa"/>
             <w:tcBorders/>
             <w:shd w:fill="auto" w:val="clear"/>
           </w:tcPr>
@@ -843,11 +843,11 @@
         <w:tblLook w:noVBand="1" w:val="04a0" w:noHBand="0" w:lastColumn="0" w:firstColumn="1" w:lastRow="0" w:firstRow="1"/>
       </w:tblPr>
       <w:tblGrid>
-        <w:gridCol w:w="1800"/>
+        <w:gridCol w:w="1799"/>
         <w:gridCol w:w="1350"/>
-        <w:gridCol w:w="2519"/>
-        <w:gridCol w:w="4050"/>
-        <w:gridCol w:w="4321"/>
+        <w:gridCol w:w="2518"/>
+        <w:gridCol w:w="4051"/>
+        <w:gridCol w:w="4322"/>
       </w:tblGrid>
       <w:tr>
         <w:trPr>
@@ -855,7 +855,7 @@
         </w:trPr>
         <w:tc>
           <w:tcPr>
-            <w:tcW w:w="1800" w:type="dxa"/>
+            <w:tcW w:w="1799" w:type="dxa"/>
             <w:cnfStyle w:val="001000000000" w:firstRow="0" w:lastRow="0" w:firstColumn="1" w:lastColumn="0" w:oddVBand="0" w:evenVBand="0" w:oddHBand="0" w:evenHBand="0" w:firstRowFirstColumn="0" w:firstRowLastColumn="0" w:lastRowFirstColumn="0" w:lastRowLastColumn="0"/>
             <w:tcBorders>
               <w:bottom w:val="single" w:sz="12" w:space="0" w:color="F7CAAC"/>
@@ -911,7 +911,7 @@
         </w:tc>
         <w:tc>
           <w:tcPr>
-            <w:tcW w:w="2519" w:type="dxa"/>
+            <w:tcW w:w="2518" w:type="dxa"/>
             <w:tcBorders>
               <w:bottom w:val="single" w:sz="12" w:space="0" w:color="F7CAAC"/>
               <w:insideH w:val="single" w:sz="12" w:space="0" w:color="F7CAAC"/>
@@ -939,7 +939,7 @@
         </w:tc>
         <w:tc>
           <w:tcPr>
-            <w:tcW w:w="4050" w:type="dxa"/>
+            <w:tcW w:w="4051" w:type="dxa"/>
             <w:tcBorders>
               <w:bottom w:val="single" w:sz="12" w:space="0" w:color="F7CAAC"/>
               <w:insideH w:val="single" w:sz="12" w:space="0" w:color="F7CAAC"/>
@@ -967,7 +967,7 @@
         </w:tc>
         <w:tc>
           <w:tcPr>
-            <w:tcW w:w="4321" w:type="dxa"/>
+            <w:tcW w:w="4322" w:type="dxa"/>
             <w:tcBorders>
               <w:bottom w:val="single" w:sz="12" w:space="0" w:color="F7CAAC"/>
               <w:insideH w:val="single" w:sz="12" w:space="0" w:color="F7CAAC"/>
@@ -998,7 +998,7 @@
         <w:trPr/>
         <w:tc>
           <w:tcPr>
-            <w:tcW w:w="1800" w:type="dxa"/>
+            <w:tcW w:w="1799" w:type="dxa"/>
             <w:cnfStyle w:val="001000000000" w:firstRow="0" w:lastRow="0" w:firstColumn="1" w:lastColumn="0" w:oddVBand="0" w:evenVBand="0" w:oddHBand="0" w:evenHBand="0" w:firstRowFirstColumn="0" w:firstRowLastColumn="0" w:lastRowFirstColumn="0" w:lastRowLastColumn="0"/>
             <w:tcBorders>
               <w:top w:val="single" w:sz="12" w:space="0" w:color="F7CAAC"/>
@@ -1054,7 +1054,7 @@
         </w:tc>
         <w:tc>
           <w:tcPr>
-            <w:tcW w:w="2519" w:type="dxa"/>
+            <w:tcW w:w="2518" w:type="dxa"/>
             <w:tcBorders>
               <w:top w:val="single" w:sz="12" w:space="0" w:color="F7CAAC"/>
             </w:tcBorders>
@@ -1130,7 +1130,7 @@
         </w:tc>
         <w:tc>
           <w:tcPr>
-            <w:tcW w:w="4050" w:type="dxa"/>
+            <w:tcW w:w="4051" w:type="dxa"/>
             <w:tcBorders>
               <w:top w:val="single" w:sz="12" w:space="0" w:color="F7CAAC"/>
             </w:tcBorders>
@@ -1240,7 +1240,7 @@
         </w:tc>
         <w:tc>
           <w:tcPr>
-            <w:tcW w:w="4321" w:type="dxa"/>
+            <w:tcW w:w="4322" w:type="dxa"/>
             <w:tcBorders>
               <w:top w:val="single" w:sz="12" w:space="0" w:color="F7CAAC"/>
             </w:tcBorders>
@@ -1263,7 +1263,7 @@
         <w:trPr/>
         <w:tc>
           <w:tcPr>
-            <w:tcW w:w="1800" w:type="dxa"/>
+            <w:tcW w:w="1799" w:type="dxa"/>
             <w:cnfStyle w:val="001000000000" w:firstRow="0" w:lastRow="0" w:firstColumn="1" w:lastColumn="0" w:oddVBand="0" w:evenVBand="0" w:oddHBand="0" w:evenHBand="0" w:firstRowFirstColumn="0" w:firstRowLastColumn="0" w:lastRowFirstColumn="0" w:lastRowLastColumn="0"/>
             <w:tcBorders/>
             <w:shd w:fill="auto" w:val="clear"/>
@@ -1339,7 +1339,7 @@
         </w:tc>
         <w:tc>
           <w:tcPr>
-            <w:tcW w:w="2519" w:type="dxa"/>
+            <w:tcW w:w="2518" w:type="dxa"/>
             <w:tcBorders/>
             <w:shd w:fill="auto" w:val="clear"/>
           </w:tcPr>
@@ -1364,7 +1364,7 @@
         </w:tc>
         <w:tc>
           <w:tcPr>
-            <w:tcW w:w="4050" w:type="dxa"/>
+            <w:tcW w:w="4051" w:type="dxa"/>
             <w:tcBorders/>
             <w:shd w:fill="auto" w:val="clear"/>
           </w:tcPr>
@@ -1461,7 +1461,7 @@
         </w:tc>
         <w:tc>
           <w:tcPr>
-            <w:tcW w:w="4321" w:type="dxa"/>
+            <w:tcW w:w="4322" w:type="dxa"/>
             <w:tcBorders/>
             <w:shd w:fill="auto" w:val="clear"/>
           </w:tcPr>
@@ -1558,11 +1558,11 @@
         <w:tblLook w:noVBand="1" w:val="04a0" w:noHBand="0" w:lastColumn="0" w:firstColumn="1" w:lastRow="0" w:firstRow="1"/>
       </w:tblPr>
       <w:tblGrid>
-        <w:gridCol w:w="1800"/>
+        <w:gridCol w:w="1799"/>
         <w:gridCol w:w="1350"/>
-        <w:gridCol w:w="2519"/>
-        <w:gridCol w:w="4050"/>
-        <w:gridCol w:w="4321"/>
+        <w:gridCol w:w="2518"/>
+        <w:gridCol w:w="4051"/>
+        <w:gridCol w:w="4322"/>
       </w:tblGrid>
       <w:tr>
         <w:trPr>
@@ -1570,7 +1570,7 @@
         </w:trPr>
         <w:tc>
           <w:tcPr>
-            <w:tcW w:w="1800" w:type="dxa"/>
+            <w:tcW w:w="1799" w:type="dxa"/>
             <w:cnfStyle w:val="001000000000" w:firstRow="0" w:lastRow="0" w:firstColumn="1" w:lastColumn="0" w:oddVBand="0" w:evenVBand="0" w:oddHBand="0" w:evenHBand="0" w:firstRowFirstColumn="0" w:firstRowLastColumn="0" w:lastRowFirstColumn="0" w:lastRowLastColumn="0"/>
             <w:tcBorders>
               <w:bottom w:val="single" w:sz="12" w:space="0" w:color="F7CAAC"/>
@@ -1626,7 +1626,7 @@
         </w:tc>
         <w:tc>
           <w:tcPr>
-            <w:tcW w:w="2519" w:type="dxa"/>
+            <w:tcW w:w="2518" w:type="dxa"/>
             <w:tcBorders>
               <w:bottom w:val="single" w:sz="12" w:space="0" w:color="F7CAAC"/>
               <w:insideH w:val="single" w:sz="12" w:space="0" w:color="F7CAAC"/>
@@ -1660,7 +1660,7 @@
         </w:tc>
         <w:tc>
           <w:tcPr>
-            <w:tcW w:w="4050" w:type="dxa"/>
+            <w:tcW w:w="4051" w:type="dxa"/>
             <w:tcBorders>
               <w:bottom w:val="single" w:sz="12" w:space="0" w:color="F7CAAC"/>
               <w:insideH w:val="single" w:sz="12" w:space="0" w:color="F7CAAC"/>
@@ -1688,7 +1688,7 @@
         </w:tc>
         <w:tc>
           <w:tcPr>
-            <w:tcW w:w="4321" w:type="dxa"/>
+            <w:tcW w:w="4322" w:type="dxa"/>
             <w:tcBorders>
               <w:bottom w:val="single" w:sz="12" w:space="0" w:color="F7CAAC"/>
               <w:insideH w:val="single" w:sz="12" w:space="0" w:color="F7CAAC"/>
@@ -1719,7 +1719,7 @@
         <w:trPr/>
         <w:tc>
           <w:tcPr>
-            <w:tcW w:w="1800" w:type="dxa"/>
+            <w:tcW w:w="1799" w:type="dxa"/>
             <w:cnfStyle w:val="001000000000" w:firstRow="0" w:lastRow="0" w:firstColumn="1" w:lastColumn="0" w:oddVBand="0" w:evenVBand="0" w:oddHBand="0" w:evenHBand="0" w:firstRowFirstColumn="0" w:firstRowLastColumn="0" w:lastRowFirstColumn="0" w:lastRowLastColumn="0"/>
             <w:tcBorders>
               <w:top w:val="single" w:sz="12" w:space="0" w:color="F7CAAC"/>
@@ -1797,7 +1797,7 @@
         </w:tc>
         <w:tc>
           <w:tcPr>
-            <w:tcW w:w="2519" w:type="dxa"/>
+            <w:tcW w:w="2518" w:type="dxa"/>
             <w:tcBorders>
               <w:top w:val="single" w:sz="12" w:space="0" w:color="F7CAAC"/>
             </w:tcBorders>
@@ -1916,7 +1916,7 @@
         </w:tc>
         <w:tc>
           <w:tcPr>
-            <w:tcW w:w="4050" w:type="dxa"/>
+            <w:tcW w:w="4051" w:type="dxa"/>
             <w:tcBorders>
               <w:top w:val="single" w:sz="12" w:space="0" w:color="F7CAAC"/>
             </w:tcBorders>
@@ -2147,7 +2147,7 @@
         </w:tc>
         <w:tc>
           <w:tcPr>
-            <w:tcW w:w="4321" w:type="dxa"/>
+            <w:tcW w:w="4322" w:type="dxa"/>
             <w:tcBorders>
               <w:top w:val="single" w:sz="12" w:space="0" w:color="F7CAAC"/>
             </w:tcBorders>
@@ -2314,11 +2314,11 @@
         <w:tblLook w:noVBand="1" w:val="04a0" w:noHBand="0" w:lastColumn="0" w:firstColumn="1" w:lastRow="0" w:firstRow="1"/>
       </w:tblPr>
       <w:tblGrid>
-        <w:gridCol w:w="1800"/>
+        <w:gridCol w:w="1799"/>
         <w:gridCol w:w="1350"/>
-        <w:gridCol w:w="2519"/>
-        <w:gridCol w:w="4050"/>
-        <w:gridCol w:w="4321"/>
+        <w:gridCol w:w="2518"/>
+        <w:gridCol w:w="4051"/>
+        <w:gridCol w:w="4322"/>
       </w:tblGrid>
       <w:tr>
         <w:trPr>
@@ -2326,7 +2326,7 @@
         </w:trPr>
         <w:tc>
           <w:tcPr>
-            <w:tcW w:w="1800" w:type="dxa"/>
+            <w:tcW w:w="1799" w:type="dxa"/>
             <w:cnfStyle w:val="001000000000" w:firstRow="0" w:lastRow="0" w:firstColumn="1" w:lastColumn="0" w:oddVBand="0" w:evenVBand="0" w:oddHBand="0" w:evenHBand="0" w:firstRowFirstColumn="0" w:firstRowLastColumn="0" w:lastRowFirstColumn="0" w:lastRowLastColumn="0"/>
             <w:tcBorders>
               <w:bottom w:val="single" w:sz="12" w:space="0" w:color="F7CAAC"/>
@@ -2382,7 +2382,7 @@
         </w:tc>
         <w:tc>
           <w:tcPr>
-            <w:tcW w:w="2519" w:type="dxa"/>
+            <w:tcW w:w="2518" w:type="dxa"/>
             <w:tcBorders>
               <w:bottom w:val="single" w:sz="12" w:space="0" w:color="F7CAAC"/>
               <w:insideH w:val="single" w:sz="12" w:space="0" w:color="F7CAAC"/>
@@ -2410,7 +2410,7 @@
         </w:tc>
         <w:tc>
           <w:tcPr>
-            <w:tcW w:w="4050" w:type="dxa"/>
+            <w:tcW w:w="4051" w:type="dxa"/>
             <w:tcBorders>
               <w:bottom w:val="single" w:sz="12" w:space="0" w:color="F7CAAC"/>
               <w:insideH w:val="single" w:sz="12" w:space="0" w:color="F7CAAC"/>
@@ -2438,7 +2438,7 @@
         </w:tc>
         <w:tc>
           <w:tcPr>
-            <w:tcW w:w="4321" w:type="dxa"/>
+            <w:tcW w:w="4322" w:type="dxa"/>
             <w:tcBorders>
               <w:bottom w:val="single" w:sz="12" w:space="0" w:color="F7CAAC"/>
               <w:insideH w:val="single" w:sz="12" w:space="0" w:color="F7CAAC"/>
@@ -2469,7 +2469,7 @@
         <w:trPr/>
         <w:tc>
           <w:tcPr>
-            <w:tcW w:w="1800" w:type="dxa"/>
+            <w:tcW w:w="1799" w:type="dxa"/>
             <w:cnfStyle w:val="001000000000" w:firstRow="0" w:lastRow="0" w:firstColumn="1" w:lastColumn="0" w:oddVBand="0" w:evenVBand="0" w:oddHBand="0" w:evenHBand="0" w:firstRowFirstColumn="0" w:firstRowLastColumn="0" w:lastRowFirstColumn="0" w:lastRowLastColumn="0"/>
             <w:tcBorders>
               <w:top w:val="single" w:sz="12" w:space="0" w:color="F7CAAC"/>
@@ -2525,7 +2525,7 @@
         </w:tc>
         <w:tc>
           <w:tcPr>
-            <w:tcW w:w="2519" w:type="dxa"/>
+            <w:tcW w:w="2518" w:type="dxa"/>
             <w:tcBorders>
               <w:top w:val="single" w:sz="12" w:space="0" w:color="F7CAAC"/>
             </w:tcBorders>
@@ -2623,7 +2623,7 @@
         </w:tc>
         <w:tc>
           <w:tcPr>
-            <w:tcW w:w="4050" w:type="dxa"/>
+            <w:tcW w:w="4051" w:type="dxa"/>
             <w:tcBorders>
               <w:top w:val="single" w:sz="12" w:space="0" w:color="F7CAAC"/>
             </w:tcBorders>
@@ -2743,7 +2743,7 @@
         </w:tc>
         <w:tc>
           <w:tcPr>
-            <w:tcW w:w="4321" w:type="dxa"/>
+            <w:tcW w:w="4322" w:type="dxa"/>
             <w:tcBorders>
               <w:top w:val="single" w:sz="12" w:space="0" w:color="F7CAAC"/>
             </w:tcBorders>
@@ -2857,11 +2857,11 @@
         <w:tblLook w:noVBand="1" w:val="04a0" w:noHBand="0" w:lastColumn="0" w:firstColumn="1" w:lastRow="0" w:firstRow="1"/>
       </w:tblPr>
       <w:tblGrid>
-        <w:gridCol w:w="1800"/>
+        <w:gridCol w:w="1799"/>
         <w:gridCol w:w="1350"/>
-        <w:gridCol w:w="2519"/>
-        <w:gridCol w:w="4050"/>
-        <w:gridCol w:w="4321"/>
+        <w:gridCol w:w="2518"/>
+        <w:gridCol w:w="4051"/>
+        <w:gridCol w:w="4322"/>
       </w:tblGrid>
       <w:tr>
         <w:trPr>
@@ -2869,7 +2869,7 @@
         </w:trPr>
         <w:tc>
           <w:tcPr>
-            <w:tcW w:w="1800" w:type="dxa"/>
+            <w:tcW w:w="1799" w:type="dxa"/>
             <w:cnfStyle w:val="001000000000" w:firstRow="0" w:lastRow="0" w:firstColumn="1" w:lastColumn="0" w:oddVBand="0" w:evenVBand="0" w:oddHBand="0" w:evenHBand="0" w:firstRowFirstColumn="0" w:firstRowLastColumn="0" w:lastRowFirstColumn="0" w:lastRowLastColumn="0"/>
             <w:tcBorders>
               <w:bottom w:val="single" w:sz="12" w:space="0" w:color="F7CAAC"/>
@@ -2925,7 +2925,7 @@
         </w:tc>
         <w:tc>
           <w:tcPr>
-            <w:tcW w:w="2519" w:type="dxa"/>
+            <w:tcW w:w="2518" w:type="dxa"/>
             <w:tcBorders>
               <w:bottom w:val="single" w:sz="12" w:space="0" w:color="F7CAAC"/>
               <w:insideH w:val="single" w:sz="12" w:space="0" w:color="F7CAAC"/>
@@ -2953,7 +2953,7 @@
         </w:tc>
         <w:tc>
           <w:tcPr>
-            <w:tcW w:w="4050" w:type="dxa"/>
+            <w:tcW w:w="4051" w:type="dxa"/>
             <w:tcBorders>
               <w:bottom w:val="single" w:sz="12" w:space="0" w:color="F7CAAC"/>
               <w:insideH w:val="single" w:sz="12" w:space="0" w:color="F7CAAC"/>
@@ -2981,7 +2981,7 @@
         </w:tc>
         <w:tc>
           <w:tcPr>
-            <w:tcW w:w="4321" w:type="dxa"/>
+            <w:tcW w:w="4322" w:type="dxa"/>
             <w:tcBorders>
               <w:bottom w:val="single" w:sz="12" w:space="0" w:color="F7CAAC"/>
               <w:insideH w:val="single" w:sz="12" w:space="0" w:color="F7CAAC"/>
@@ -3012,7 +3012,7 @@
         <w:trPr/>
         <w:tc>
           <w:tcPr>
-            <w:tcW w:w="1800" w:type="dxa"/>
+            <w:tcW w:w="1799" w:type="dxa"/>
             <w:cnfStyle w:val="001000000000" w:firstRow="0" w:lastRow="0" w:firstColumn="1" w:lastColumn="0" w:oddVBand="0" w:evenVBand="0" w:oddHBand="0" w:evenHBand="0" w:firstRowFirstColumn="0" w:firstRowLastColumn="0" w:lastRowFirstColumn="0" w:lastRowLastColumn="0"/>
             <w:tcBorders>
               <w:top w:val="single" w:sz="12" w:space="0" w:color="F7CAAC"/>
@@ -3068,7 +3068,7 @@
         </w:tc>
         <w:tc>
           <w:tcPr>
-            <w:tcW w:w="2519" w:type="dxa"/>
+            <w:tcW w:w="2518" w:type="dxa"/>
             <w:tcBorders>
               <w:top w:val="single" w:sz="12" w:space="0" w:color="F7CAAC"/>
             </w:tcBorders>
@@ -3095,7 +3095,7 @@
         </w:tc>
         <w:tc>
           <w:tcPr>
-            <w:tcW w:w="4050" w:type="dxa"/>
+            <w:tcW w:w="4051" w:type="dxa"/>
             <w:tcBorders>
               <w:top w:val="single" w:sz="12" w:space="0" w:color="F7CAAC"/>
             </w:tcBorders>
@@ -3188,7 +3188,7 @@
         </w:tc>
         <w:tc>
           <w:tcPr>
-            <w:tcW w:w="4321" w:type="dxa"/>
+            <w:tcW w:w="4322" w:type="dxa"/>
             <w:tcBorders>
               <w:top w:val="single" w:sz="12" w:space="0" w:color="F7CAAC"/>
             </w:tcBorders>
@@ -3329,7 +3329,7 @@
         <w:trPr/>
         <w:tc>
           <w:tcPr>
-            <w:tcW w:w="1800" w:type="dxa"/>
+            <w:tcW w:w="1799" w:type="dxa"/>
             <w:cnfStyle w:val="001000000000" w:firstRow="0" w:lastRow="0" w:firstColumn="1" w:lastColumn="0" w:oddVBand="0" w:evenVBand="0" w:oddHBand="0" w:evenHBand="0" w:firstRowFirstColumn="0" w:firstRowLastColumn="0" w:lastRowFirstColumn="0" w:lastRowLastColumn="0"/>
             <w:tcBorders/>
             <w:shd w:fill="auto" w:val="clear"/>
@@ -3381,7 +3381,7 @@
         </w:tc>
         <w:tc>
           <w:tcPr>
-            <w:tcW w:w="2519" w:type="dxa"/>
+            <w:tcW w:w="2518" w:type="dxa"/>
             <w:tcBorders/>
             <w:shd w:fill="auto" w:val="clear"/>
           </w:tcPr>
@@ -3406,7 +3406,7 @@
         </w:tc>
         <w:tc>
           <w:tcPr>
-            <w:tcW w:w="4050" w:type="dxa"/>
+            <w:tcW w:w="4051" w:type="dxa"/>
             <w:tcBorders/>
             <w:shd w:fill="auto" w:val="clear"/>
           </w:tcPr>
@@ -3479,7 +3479,7 @@
         </w:tc>
         <w:tc>
           <w:tcPr>
-            <w:tcW w:w="4321" w:type="dxa"/>
+            <w:tcW w:w="4322" w:type="dxa"/>
             <w:tcBorders/>
             <w:shd w:fill="auto" w:val="clear"/>
           </w:tcPr>
@@ -3528,11 +3528,11 @@
         <w:tblLook w:noVBand="1" w:val="04a0" w:noHBand="0" w:lastColumn="0" w:firstColumn="1" w:lastRow="0" w:firstRow="1"/>
       </w:tblPr>
       <w:tblGrid>
-        <w:gridCol w:w="1800"/>
+        <w:gridCol w:w="1799"/>
         <w:gridCol w:w="1350"/>
-        <w:gridCol w:w="2519"/>
-        <w:gridCol w:w="4050"/>
-        <w:gridCol w:w="4321"/>
+        <w:gridCol w:w="2518"/>
+        <w:gridCol w:w="4051"/>
+        <w:gridCol w:w="4322"/>
       </w:tblGrid>
       <w:tr>
         <w:trPr>
@@ -3573,7 +3573,7 @@
         <w:trPr/>
         <w:tc>
           <w:tcPr>
-            <w:tcW w:w="1800" w:type="dxa"/>
+            <w:tcW w:w="1799" w:type="dxa"/>
             <w:cnfStyle w:val="001000000000" w:firstRow="0" w:lastRow="0" w:firstColumn="1" w:lastColumn="0" w:oddVBand="0" w:evenVBand="0" w:oddHBand="0" w:evenHBand="0" w:firstRowFirstColumn="0" w:firstRowLastColumn="0" w:lastRowFirstColumn="0" w:lastRowLastColumn="0"/>
             <w:tcBorders/>
             <w:shd w:fill="auto" w:val="clear"/>
@@ -3646,7 +3646,7 @@
         </w:tc>
         <w:tc>
           <w:tcPr>
-            <w:tcW w:w="2519" w:type="dxa"/>
+            <w:tcW w:w="2518" w:type="dxa"/>
             <w:tcBorders/>
             <w:shd w:fill="auto" w:val="clear"/>
           </w:tcPr>
@@ -3801,7 +3801,7 @@
         </w:tc>
         <w:tc>
           <w:tcPr>
-            <w:tcW w:w="4050" w:type="dxa"/>
+            <w:tcW w:w="4051" w:type="dxa"/>
             <w:tcBorders/>
             <w:shd w:fill="auto" w:val="clear"/>
           </w:tcPr>
@@ -3906,10 +3906,7 @@
               <w:ind w:left="166" w:hanging="166"/>
               <w:contextualSpacing/>
               <w:cnfStyle w:val="000000000000" w:firstRow="0" w:lastRow="0" w:firstColumn="0" w:lastColumn="0" w:oddVBand="0" w:evenVBand="0" w:oddHBand="0" w:evenHBand="0" w:firstRowFirstColumn="0" w:firstRowLastColumn="0" w:lastRowFirstColumn="0" w:lastRowLastColumn="0"/>
-              <w:rPr>
-                <w:sz w:val="20"/>
-                <w:szCs w:val="20"/>
-              </w:rPr>
+              <w:rPr/>
             </w:pPr>
             <w:r>
               <w:rPr>
@@ -3917,6 +3914,27 @@
                 <w:szCs w:val="20"/>
               </w:rPr>
               <w:t>Specifically identify at least two program development difficulties or opportunities.</w:t>
+            </w:r>
+          </w:p>
+          <w:p>
+            <w:pPr>
+              <w:pStyle w:val="ListParagraph"/>
+              <w:numPr>
+                <w:ilvl w:val="0"/>
+                <w:numId w:val="15"/>
+              </w:numPr>
+              <w:spacing w:lineRule="auto" w:line="240" w:before="0" w:after="0"/>
+              <w:ind w:left="166" w:hanging="166"/>
+              <w:contextualSpacing/>
+              <w:cnfStyle w:val="000000000000" w:firstRow="0" w:lastRow="0" w:firstColumn="0" w:lastColumn="0" w:oddVBand="0" w:evenVBand="0" w:oddHBand="0" w:evenHBand="0" w:firstRowFirstColumn="0" w:firstRowLastColumn="0" w:lastRowFirstColumn="0" w:lastRowLastColumn="0"/>
+              <w:rPr/>
+            </w:pPr>
+            <w:r>
+              <w:rPr>
+                <w:sz w:val="20"/>
+                <w:szCs w:val="20"/>
+              </w:rPr>
+              <w:t>Is not presented on the day of the scheduled presentation</w:t>
             </w:r>
           </w:p>
           <w:p>
@@ -3939,7 +3957,7 @@
         </w:tc>
         <w:tc>
           <w:tcPr>
-            <w:tcW w:w="4321" w:type="dxa"/>
+            <w:tcW w:w="4322" w:type="dxa"/>
             <w:tcBorders/>
             <w:shd w:fill="auto" w:val="clear"/>
           </w:tcPr>
@@ -3960,7 +3978,7 @@
         <w:trPr/>
         <w:tc>
           <w:tcPr>
-            <w:tcW w:w="1800" w:type="dxa"/>
+            <w:tcW w:w="1799" w:type="dxa"/>
             <w:cnfStyle w:val="001000000000" w:firstRow="0" w:lastRow="0" w:firstColumn="1" w:lastColumn="0" w:oddVBand="0" w:evenVBand="0" w:oddHBand="0" w:evenHBand="0" w:firstRowFirstColumn="0" w:firstRowLastColumn="0" w:lastRowFirstColumn="0" w:lastRowLastColumn="0"/>
             <w:tcBorders/>
             <w:shd w:fill="auto" w:val="clear"/>
@@ -3969,13 +3987,7 @@
             <w:pPr>
               <w:pStyle w:val="Normal"/>
               <w:spacing w:lineRule="auto" w:line="240" w:before="0" w:after="0"/>
-              <w:rPr>
-                <w:b w:val="false"/>
-                <w:b w:val="false"/>
-                <w:bCs w:val="false"/>
-                <w:sz w:val="20"/>
-                <w:szCs w:val="20"/>
-              </w:rPr>
+              <w:rPr/>
             </w:pPr>
             <w:r>
               <w:rPr>
@@ -3992,14 +4004,34 @@
               <w:pStyle w:val="Normal"/>
               <w:spacing w:lineRule="auto" w:line="240" w:before="0" w:after="0"/>
               <w:rPr>
-                <w:sz w:val="20"/>
-                <w:szCs w:val="20"/>
-              </w:rPr>
-            </w:pPr>
-            <w:r>
-              <w:rPr>
+                <w:b/>
                 <w:b/>
                 <w:bCs/>
+              </w:rPr>
+            </w:pPr>
+            <w:r>
+              <w:rPr>
+                <w:b/>
+                <w:bCs/>
+                <w:sz w:val="20"/>
+                <w:szCs w:val="20"/>
+              </w:rPr>
+              <w:t>Documentation</w:t>
+            </w:r>
+          </w:p>
+          <w:p>
+            <w:pPr>
+              <w:pStyle w:val="Normal"/>
+              <w:spacing w:lineRule="auto" w:line="240" w:before="0" w:after="0"/>
+              <w:rPr>
+                <w:sz w:val="20"/>
+                <w:szCs w:val="20"/>
+              </w:rPr>
+            </w:pPr>
+            <w:r>
+              <w:rPr>
+                <w:sz w:val="20"/>
+                <w:szCs w:val="20"/>
               </w:rPr>
             </w:r>
           </w:p>
@@ -4030,14 +4062,25 @@
         </w:tc>
         <w:tc>
           <w:tcPr>
-            <w:tcW w:w="2519" w:type="dxa"/>
+            <w:tcW w:w="2518" w:type="dxa"/>
             <w:tcBorders/>
             <w:shd w:fill="auto" w:val="clear"/>
           </w:tcPr>
           <w:p>
             <w:pPr>
               <w:pStyle w:val="Normal"/>
-              <w:spacing w:lineRule="auto" w:line="240" w:before="0" w:after="0"/>
+              <w:widowControl/>
+              <w:numPr>
+                <w:ilvl w:val="0"/>
+                <w:numId w:val="16"/>
+              </w:numPr>
+              <w:tabs>
+                <w:tab w:val="left" w:pos="185" w:leader="none"/>
+              </w:tabs>
+              <w:bidi w:val="0"/>
+              <w:spacing w:lineRule="auto" w:line="240" w:before="0" w:after="0"/>
+              <w:ind w:left="180" w:right="0" w:hanging="180"/>
+              <w:jc w:val="left"/>
               <w:cnfStyle w:val="000000000000" w:firstRow="0" w:lastRow="0" w:firstColumn="0" w:lastColumn="0" w:oddVBand="0" w:evenVBand="0" w:oddHBand="0" w:evenHBand="0" w:firstRowFirstColumn="0" w:firstRowLastColumn="0" w:lastRowFirstColumn="0" w:lastRowLastColumn="0"/>
               <w:rPr/>
             </w:pPr>
@@ -4046,13 +4089,65 @@
                 <w:sz w:val="20"/>
                 <w:szCs w:val="20"/>
               </w:rPr>
-              <w:t>Submitted On time</w:t>
+              <w:t>Documentation</w:t>
+            </w:r>
+          </w:p>
+          <w:p>
+            <w:pPr>
+              <w:pStyle w:val="Normal"/>
+              <w:widowControl/>
+              <w:numPr>
+                <w:ilvl w:val="0"/>
+                <w:numId w:val="16"/>
+              </w:numPr>
+              <w:tabs>
+                <w:tab w:val="left" w:pos="185" w:leader="none"/>
+              </w:tabs>
+              <w:bidi w:val="0"/>
+              <w:spacing w:lineRule="auto" w:line="240" w:before="0" w:after="0"/>
+              <w:ind w:left="180" w:right="0" w:hanging="180"/>
+              <w:jc w:val="left"/>
+              <w:cnfStyle w:val="000000000000" w:firstRow="0" w:lastRow="0" w:firstColumn="0" w:lastColumn="0" w:oddVBand="0" w:evenVBand="0" w:oddHBand="0" w:evenHBand="0" w:firstRowFirstColumn="0" w:firstRowLastColumn="0" w:lastRowFirstColumn="0" w:lastRowLastColumn="0"/>
+              <w:rPr/>
+            </w:pPr>
+            <w:r>
+              <w:rPr>
+                <w:sz w:val="20"/>
+                <w:szCs w:val="20"/>
+              </w:rPr>
+              <w:t xml:space="preserve">Code is thoroughly documented with comments. </w:t>
+            </w:r>
+          </w:p>
+          <w:p>
+            <w:pPr>
+              <w:pStyle w:val="Normal"/>
+              <w:widowControl/>
+              <w:numPr>
+                <w:ilvl w:val="0"/>
+                <w:numId w:val="16"/>
+              </w:numPr>
+              <w:tabs>
+                <w:tab w:val="left" w:pos="185" w:leader="none"/>
+              </w:tabs>
+              <w:bidi w:val="0"/>
+              <w:spacing w:lineRule="auto" w:line="240" w:before="0" w:after="0"/>
+              <w:ind w:left="180" w:right="0" w:hanging="180"/>
+              <w:jc w:val="left"/>
+              <w:cnfStyle w:val="000000000000" w:firstRow="0" w:lastRow="0" w:firstColumn="0" w:lastColumn="0" w:oddVBand="0" w:evenVBand="0" w:oddHBand="0" w:evenHBand="0" w:firstRowFirstColumn="0" w:firstRowLastColumn="0" w:lastRowFirstColumn="0" w:lastRowLastColumn="0"/>
+              <w:rPr/>
+            </w:pPr>
+            <w:r>
+              <w:rPr>
+                <w:sz w:val="20"/>
+                <w:szCs w:val="20"/>
+              </w:rPr>
+              <w:t xml:space="preserve">A description of all functions and their purpose is provided.  </w:t>
             </w:r>
           </w:p>
         </w:tc>
         <w:tc>
           <w:tcPr>
-            <w:tcW w:w="4050" w:type="dxa"/>
+            <w:tcW w:w="4051" w:type="dxa"/>
             <w:tcBorders/>
             <w:shd w:fill="auto" w:val="clear"/>
           </w:tcPr>
@@ -4068,13 +4163,65 @@
                 <w:sz w:val="20"/>
                 <w:szCs w:val="20"/>
               </w:rPr>
-              <w:t xml:space="preserve">A 10% deduction will be applied for all projects submitted after April.  Under no circumstances will projects be accepted after April 8.  </w:t>
+              <w:t xml:space="preserve">A point will NOT be awarded if documentation is not provided and/or </w:t>
+            </w:r>
+          </w:p>
+          <w:p>
+            <w:pPr>
+              <w:pStyle w:val="Normal"/>
+              <w:widowControl/>
+              <w:numPr>
+                <w:ilvl w:val="0"/>
+                <w:numId w:val="17"/>
+              </w:numPr>
+              <w:tabs>
+                <w:tab w:val="left" w:pos="185" w:leader="none"/>
+              </w:tabs>
+              <w:bidi w:val="0"/>
+              <w:spacing w:lineRule="auto" w:line="240" w:before="0" w:after="0"/>
+              <w:ind w:left="180" w:right="0" w:hanging="180"/>
+              <w:jc w:val="left"/>
+              <w:cnfStyle w:val="000000000000" w:firstRow="0" w:lastRow="0" w:firstColumn="0" w:lastColumn="0" w:oddVBand="0" w:evenVBand="0" w:oddHBand="0" w:evenHBand="0" w:firstRowFirstColumn="0" w:firstRowLastColumn="0" w:lastRowFirstColumn="0" w:lastRowLastColumn="0"/>
+              <w:rPr/>
+            </w:pPr>
+            <w:r>
+              <w:rPr>
+                <w:sz w:val="20"/>
+                <w:szCs w:val="20"/>
+              </w:rPr>
+              <w:t>Does not provide a full description of all functions and their purpose</w:t>
+            </w:r>
+          </w:p>
+          <w:p>
+            <w:pPr>
+              <w:pStyle w:val="Normal"/>
+              <w:widowControl/>
+              <w:numPr>
+                <w:ilvl w:val="0"/>
+                <w:numId w:val="17"/>
+              </w:numPr>
+              <w:tabs>
+                <w:tab w:val="left" w:pos="185" w:leader="none"/>
+              </w:tabs>
+              <w:bidi w:val="0"/>
+              <w:spacing w:lineRule="auto" w:line="240" w:before="0" w:after="0"/>
+              <w:ind w:left="180" w:right="0" w:hanging="180"/>
+              <w:jc w:val="left"/>
+              <w:cnfStyle w:val="000000000000" w:firstRow="0" w:lastRow="0" w:firstColumn="0" w:lastColumn="0" w:oddVBand="0" w:evenVBand="0" w:oddHBand="0" w:evenHBand="0" w:firstRowFirstColumn="0" w:firstRowLastColumn="0" w:lastRowFirstColumn="0" w:lastRowLastColumn="0"/>
+              <w:rPr/>
+            </w:pPr>
+            <w:r>
+              <w:rPr>
+                <w:sz w:val="20"/>
+                <w:szCs w:val="20"/>
+              </w:rPr>
+              <w:t xml:space="preserve">Does not provide a description of the algorithms </w:t>
             </w:r>
           </w:p>
         </w:tc>
         <w:tc>
           <w:tcPr>
-            <w:tcW w:w="4321" w:type="dxa"/>
+            <w:tcW w:w="4322" w:type="dxa"/>
             <w:tcBorders/>
             <w:shd w:fill="auto" w:val="clear"/>
           </w:tcPr>
@@ -4092,6 +4239,55 @@
         </w:tc>
       </w:tr>
     </w:tbl>
+    <w:p>
+      <w:pPr>
+        <w:pStyle w:val="Normal"/>
+        <w:widowControl/>
+        <w:bidi w:val="0"/>
+        <w:spacing w:lineRule="auto" w:line="259" w:before="0" w:after="160"/>
+        <w:jc w:val="left"/>
+        <w:rPr/>
+      </w:pPr>
+      <w:r>
+        <w:rPr/>
+      </w:r>
+    </w:p>
+    <w:p>
+      <w:pPr>
+        <w:pStyle w:val="Normal"/>
+        <w:widowControl/>
+        <w:bidi w:val="0"/>
+        <w:spacing w:lineRule="auto" w:line="259" w:before="0" w:after="160"/>
+        <w:jc w:val="left"/>
+        <w:rPr/>
+      </w:pPr>
+      <w:r>
+        <w:rPr/>
+        <w:t xml:space="preserve">* </w:t>
+      </w:r>
+      <w:r>
+        <w:rPr/>
+        <w:t>A 10% deduction will be applied to all projects received after April 30.  Under NO circumstances will projects be accepted after May 8 (Sophomores/Juniors) or April 30 (Seniors)</w:t>
+      </w:r>
+    </w:p>
+    <w:p>
+      <w:pPr>
+        <w:pStyle w:val="Normal"/>
+        <w:widowControl/>
+        <w:bidi w:val="0"/>
+        <w:spacing w:lineRule="auto" w:line="259" w:before="0" w:after="160"/>
+        <w:jc w:val="left"/>
+        <w:rPr/>
+      </w:pPr>
+      <w:r>
+        <w:rPr/>
+        <w:t xml:space="preserve">** </w:t>
+      </w:r>
+      <w:r>
+        <w:rPr/>
+        <w:t>All submissions for this project are final – corrections will NOT be accepted</w:t>
+      </w:r>
+    </w:p>
     <w:p>
       <w:pPr>
         <w:pStyle w:val="Normal"/>
@@ -4131,6 +4327,9 @@
       </w:pPr>
       <w:rPr>
         <w:rFonts w:ascii="Symbol" w:hAnsi="Symbol" w:cs="Symbol" w:hint="default"/>
+        <w:sz w:val="20"/>
+        <w:b/>
+        <w:rFonts w:cs="Symbol"/>
       </w:rPr>
     </w:lvl>
     <w:lvl w:ilvl="1">
@@ -4156,6 +4355,7 @@
       </w:pPr>
       <w:rPr>
         <w:rFonts w:ascii="Wingdings" w:hAnsi="Wingdings" w:cs="Wingdings" w:hint="default"/>
+        <w:rFonts w:cs="Wingdings"/>
       </w:rPr>
     </w:lvl>
     <w:lvl w:ilvl="3">
@@ -4168,6 +4368,7 @@
       </w:pPr>
       <w:rPr>
         <w:rFonts w:ascii="Symbol" w:hAnsi="Symbol" w:cs="Symbol" w:hint="default"/>
+        <w:rFonts w:cs="Symbol"/>
       </w:rPr>
     </w:lvl>
     <w:lvl w:ilvl="4">
@@ -4193,6 +4394,7 @@
       </w:pPr>
       <w:rPr>
         <w:rFonts w:ascii="Wingdings" w:hAnsi="Wingdings" w:cs="Wingdings" w:hint="default"/>
+        <w:rFonts w:cs="Wingdings"/>
       </w:rPr>
     </w:lvl>
     <w:lvl w:ilvl="6">
@@ -4205,6 +4407,7 @@
       </w:pPr>
       <w:rPr>
         <w:rFonts w:ascii="Symbol" w:hAnsi="Symbol" w:cs="Symbol" w:hint="default"/>
+        <w:rFonts w:cs="Symbol"/>
       </w:rPr>
     </w:lvl>
     <w:lvl w:ilvl="7">
@@ -4230,11 +4433,13 @@
       </w:pPr>
       <w:rPr>
         <w:rFonts w:ascii="Wingdings" w:hAnsi="Wingdings" w:cs="Wingdings" w:hint="default"/>
+        <w:rFonts w:cs="Wingdings"/>
       </w:rPr>
     </w:lvl>
   </w:abstractNum>
   <w:abstractNum w:abstractNumId="2">
     <w:lvl w:ilvl="0">
+      <w:start w:val="1"/>
       <w:numFmt w:val="bullet"/>
       <w:lvlText w:val="•"/>
       <w:lvlJc w:val="left"/>
@@ -4270,6 +4475,7 @@
       </w:pPr>
       <w:rPr>
         <w:rFonts w:ascii="Wingdings" w:hAnsi="Wingdings" w:cs="Wingdings" w:hint="default"/>
+        <w:rFonts w:cs="Wingdings"/>
       </w:rPr>
     </w:lvl>
     <w:lvl w:ilvl="3">
@@ -4282,6 +4488,7 @@
       </w:pPr>
       <w:rPr>
         <w:rFonts w:ascii="Symbol" w:hAnsi="Symbol" w:cs="Symbol" w:hint="default"/>
+        <w:rFonts w:cs="Symbol"/>
       </w:rPr>
     </w:lvl>
     <w:lvl w:ilvl="4">
@@ -4307,6 +4514,7 @@
       </w:pPr>
       <w:rPr>
         <w:rFonts w:ascii="Wingdings" w:hAnsi="Wingdings" w:cs="Wingdings" w:hint="default"/>
+        <w:rFonts w:cs="Wingdings"/>
       </w:rPr>
     </w:lvl>
     <w:lvl w:ilvl="6">
@@ -4319,6 +4527,7 @@
       </w:pPr>
       <w:rPr>
         <w:rFonts w:ascii="Symbol" w:hAnsi="Symbol" w:cs="Symbol" w:hint="default"/>
+        <w:rFonts w:cs="Symbol"/>
       </w:rPr>
     </w:lvl>
     <w:lvl w:ilvl="7">
@@ -4344,6 +4553,7 @@
       </w:pPr>
       <w:rPr>
         <w:rFonts w:ascii="Wingdings" w:hAnsi="Wingdings" w:cs="Wingdings" w:hint="default"/>
+        <w:rFonts w:cs="Wingdings"/>
       </w:rPr>
     </w:lvl>
   </w:abstractNum>
@@ -4358,6 +4568,8 @@
       </w:pPr>
       <w:rPr>
         <w:rFonts w:ascii="Symbol" w:hAnsi="Symbol" w:cs="Symbol" w:hint="default"/>
+        <w:sz w:val="20"/>
+        <w:rFonts w:cs="Symbol"/>
       </w:rPr>
     </w:lvl>
     <w:lvl w:ilvl="1">
@@ -4383,6 +4595,7 @@
       </w:pPr>
       <w:rPr>
         <w:rFonts w:ascii="Wingdings" w:hAnsi="Wingdings" w:cs="Wingdings" w:hint="default"/>
+        <w:rFonts w:cs="Wingdings"/>
       </w:rPr>
     </w:lvl>
     <w:lvl w:ilvl="3">
@@ -4395,6 +4608,7 @@
       </w:pPr>
       <w:rPr>
         <w:rFonts w:ascii="Symbol" w:hAnsi="Symbol" w:cs="Symbol" w:hint="default"/>
+        <w:rFonts w:cs="Symbol"/>
       </w:rPr>
     </w:lvl>
     <w:lvl w:ilvl="4">
@@ -4420,6 +4634,7 @@
       </w:pPr>
       <w:rPr>
         <w:rFonts w:ascii="Wingdings" w:hAnsi="Wingdings" w:cs="Wingdings" w:hint="default"/>
+        <w:rFonts w:cs="Wingdings"/>
       </w:rPr>
     </w:lvl>
     <w:lvl w:ilvl="6">
@@ -4432,6 +4647,7 @@
       </w:pPr>
       <w:rPr>
         <w:rFonts w:ascii="Symbol" w:hAnsi="Symbol" w:cs="Symbol" w:hint="default"/>
+        <w:rFonts w:cs="Symbol"/>
       </w:rPr>
     </w:lvl>
     <w:lvl w:ilvl="7">
@@ -4457,6 +4673,7 @@
       </w:pPr>
       <w:rPr>
         <w:rFonts w:ascii="Wingdings" w:hAnsi="Wingdings" w:cs="Wingdings" w:hint="default"/>
+        <w:rFonts w:cs="Wingdings"/>
       </w:rPr>
     </w:lvl>
   </w:abstractNum>
@@ -4471,6 +4688,8 @@
       </w:pPr>
       <w:rPr>
         <w:rFonts w:ascii="Symbol" w:hAnsi="Symbol" w:cs="Symbol" w:hint="default"/>
+        <w:sz w:val="20"/>
+        <w:rFonts w:cs="Symbol"/>
       </w:rPr>
     </w:lvl>
     <w:lvl w:ilvl="1">
@@ -4496,6 +4715,7 @@
       </w:pPr>
       <w:rPr>
         <w:rFonts w:ascii="Wingdings" w:hAnsi="Wingdings" w:cs="Wingdings" w:hint="default"/>
+        <w:rFonts w:cs="Wingdings"/>
       </w:rPr>
     </w:lvl>
     <w:lvl w:ilvl="3">
@@ -4508,6 +4728,7 @@
       </w:pPr>
       <w:rPr>
         <w:rFonts w:ascii="Symbol" w:hAnsi="Symbol" w:cs="Symbol" w:hint="default"/>
+        <w:rFonts w:cs="Symbol"/>
       </w:rPr>
     </w:lvl>
     <w:lvl w:ilvl="4">
@@ -4533,6 +4754,7 @@
       </w:pPr>
       <w:rPr>
         <w:rFonts w:ascii="Wingdings" w:hAnsi="Wingdings" w:cs="Wingdings" w:hint="default"/>
+        <w:rFonts w:cs="Wingdings"/>
       </w:rPr>
     </w:lvl>
     <w:lvl w:ilvl="6">
@@ -4545,6 +4767,7 @@
       </w:pPr>
       <w:rPr>
         <w:rFonts w:ascii="Symbol" w:hAnsi="Symbol" w:cs="Symbol" w:hint="default"/>
+        <w:rFonts w:cs="Symbol"/>
       </w:rPr>
     </w:lvl>
     <w:lvl w:ilvl="7">
@@ -4570,6 +4793,7 @@
       </w:pPr>
       <w:rPr>
         <w:rFonts w:ascii="Wingdings" w:hAnsi="Wingdings" w:cs="Wingdings" w:hint="default"/>
+        <w:rFonts w:cs="Wingdings"/>
       </w:rPr>
     </w:lvl>
   </w:abstractNum>
@@ -4584,6 +4808,8 @@
       </w:pPr>
       <w:rPr>
         <w:rFonts w:ascii="Symbol" w:hAnsi="Symbol" w:cs="Symbol" w:hint="default"/>
+        <w:sz w:val="20"/>
+        <w:rFonts w:cs="Symbol"/>
       </w:rPr>
     </w:lvl>
     <w:lvl w:ilvl="1">
@@ -4609,6 +4835,7 @@
       </w:pPr>
       <w:rPr>
         <w:rFonts w:ascii="Wingdings" w:hAnsi="Wingdings" w:cs="Wingdings" w:hint="default"/>
+        <w:rFonts w:cs="Wingdings"/>
       </w:rPr>
     </w:lvl>
     <w:lvl w:ilvl="3">
@@ -4621,6 +4848,7 @@
       </w:pPr>
       <w:rPr>
         <w:rFonts w:ascii="Symbol" w:hAnsi="Symbol" w:cs="Symbol" w:hint="default"/>
+        <w:rFonts w:cs="Symbol"/>
       </w:rPr>
     </w:lvl>
     <w:lvl w:ilvl="4">
@@ -4646,6 +4874,7 @@
       </w:pPr>
       <w:rPr>
         <w:rFonts w:ascii="Wingdings" w:hAnsi="Wingdings" w:cs="Wingdings" w:hint="default"/>
+        <w:rFonts w:cs="Wingdings"/>
       </w:rPr>
     </w:lvl>
     <w:lvl w:ilvl="6">
@@ -4658,6 +4887,7 @@
       </w:pPr>
       <w:rPr>
         <w:rFonts w:ascii="Symbol" w:hAnsi="Symbol" w:cs="Symbol" w:hint="default"/>
+        <w:rFonts w:cs="Symbol"/>
       </w:rPr>
     </w:lvl>
     <w:lvl w:ilvl="7">
@@ -4683,6 +4913,7 @@
       </w:pPr>
       <w:rPr>
         <w:rFonts w:ascii="Wingdings" w:hAnsi="Wingdings" w:cs="Wingdings" w:hint="default"/>
+        <w:rFonts w:cs="Wingdings"/>
       </w:rPr>
     </w:lvl>
   </w:abstractNum>
@@ -4697,6 +4928,8 @@
       </w:pPr>
       <w:rPr>
         <w:rFonts w:ascii="Symbol" w:hAnsi="Symbol" w:cs="Symbol" w:hint="default"/>
+        <w:sz w:val="20"/>
+        <w:rFonts w:cs="Symbol"/>
       </w:rPr>
     </w:lvl>
     <w:lvl w:ilvl="1">
@@ -4722,6 +4955,7 @@
       </w:pPr>
       <w:rPr>
         <w:rFonts w:ascii="Wingdings" w:hAnsi="Wingdings" w:cs="Wingdings" w:hint="default"/>
+        <w:rFonts w:cs="Wingdings"/>
       </w:rPr>
     </w:lvl>
     <w:lvl w:ilvl="3">
@@ -4734,6 +4968,7 @@
       </w:pPr>
       <w:rPr>
         <w:rFonts w:ascii="Symbol" w:hAnsi="Symbol" w:cs="Symbol" w:hint="default"/>
+        <w:rFonts w:cs="Symbol"/>
       </w:rPr>
     </w:lvl>
     <w:lvl w:ilvl="4">
@@ -4759,6 +4994,7 @@
       </w:pPr>
       <w:rPr>
         <w:rFonts w:ascii="Wingdings" w:hAnsi="Wingdings" w:cs="Wingdings" w:hint="default"/>
+        <w:rFonts w:cs="Wingdings"/>
       </w:rPr>
     </w:lvl>
     <w:lvl w:ilvl="6">
@@ -4771,6 +5007,7 @@
       </w:pPr>
       <w:rPr>
         <w:rFonts w:ascii="Symbol" w:hAnsi="Symbol" w:cs="Symbol" w:hint="default"/>
+        <w:rFonts w:cs="Symbol"/>
       </w:rPr>
     </w:lvl>
     <w:lvl w:ilvl="7">
@@ -4796,6 +5033,7 @@
       </w:pPr>
       <w:rPr>
         <w:rFonts w:ascii="Wingdings" w:hAnsi="Wingdings" w:cs="Wingdings" w:hint="default"/>
+        <w:rFonts w:cs="Wingdings"/>
       </w:rPr>
     </w:lvl>
   </w:abstractNum>
@@ -4810,6 +5048,8 @@
       </w:pPr>
       <w:rPr>
         <w:rFonts w:ascii="Symbol" w:hAnsi="Symbol" w:cs="Symbol" w:hint="default"/>
+        <w:sz w:val="20"/>
+        <w:rFonts w:cs="Symbol"/>
       </w:rPr>
     </w:lvl>
     <w:lvl w:ilvl="1">
@@ -4835,6 +5075,7 @@
       </w:pPr>
       <w:rPr>
         <w:rFonts w:ascii="Wingdings" w:hAnsi="Wingdings" w:cs="Wingdings" w:hint="default"/>
+        <w:rFonts w:cs="Wingdings"/>
       </w:rPr>
     </w:lvl>
     <w:lvl w:ilvl="3">
@@ -4847,6 +5088,7 @@
       </w:pPr>
       <w:rPr>
         <w:rFonts w:ascii="Symbol" w:hAnsi="Symbol" w:cs="Symbol" w:hint="default"/>
+        <w:rFonts w:cs="Symbol"/>
       </w:rPr>
     </w:lvl>
     <w:lvl w:ilvl="4">
@@ -4872,6 +5114,7 @@
       </w:pPr>
       <w:rPr>
         <w:rFonts w:ascii="Wingdings" w:hAnsi="Wingdings" w:cs="Wingdings" w:hint="default"/>
+        <w:rFonts w:cs="Wingdings"/>
       </w:rPr>
     </w:lvl>
     <w:lvl w:ilvl="6">
@@ -4884,6 +5127,7 @@
       </w:pPr>
       <w:rPr>
         <w:rFonts w:ascii="Symbol" w:hAnsi="Symbol" w:cs="Symbol" w:hint="default"/>
+        <w:rFonts w:cs="Symbol"/>
       </w:rPr>
     </w:lvl>
     <w:lvl w:ilvl="7">
@@ -4909,6 +5153,7 @@
       </w:pPr>
       <w:rPr>
         <w:rFonts w:ascii="Wingdings" w:hAnsi="Wingdings" w:cs="Wingdings" w:hint="default"/>
+        <w:rFonts w:cs="Wingdings"/>
       </w:rPr>
     </w:lvl>
   </w:abstractNum>
@@ -4923,6 +5168,8 @@
       </w:pPr>
       <w:rPr>
         <w:rFonts w:ascii="Symbol" w:hAnsi="Symbol" w:cs="Symbol" w:hint="default"/>
+        <w:sz w:val="20"/>
+        <w:rFonts w:cs="Symbol"/>
       </w:rPr>
     </w:lvl>
     <w:lvl w:ilvl="1">
@@ -4948,6 +5195,7 @@
       </w:pPr>
       <w:rPr>
         <w:rFonts w:ascii="Wingdings" w:hAnsi="Wingdings" w:cs="Wingdings" w:hint="default"/>
+        <w:rFonts w:cs="Wingdings"/>
       </w:rPr>
     </w:lvl>
     <w:lvl w:ilvl="3">
@@ -4960,6 +5208,7 @@
       </w:pPr>
       <w:rPr>
         <w:rFonts w:ascii="Symbol" w:hAnsi="Symbol" w:cs="Symbol" w:hint="default"/>
+        <w:rFonts w:cs="Symbol"/>
       </w:rPr>
     </w:lvl>
     <w:lvl w:ilvl="4">
@@ -4985,6 +5234,7 @@
       </w:pPr>
       <w:rPr>
         <w:rFonts w:ascii="Wingdings" w:hAnsi="Wingdings" w:cs="Wingdings" w:hint="default"/>
+        <w:rFonts w:cs="Wingdings"/>
       </w:rPr>
     </w:lvl>
     <w:lvl w:ilvl="6">
@@ -4997,6 +5247,7 @@
       </w:pPr>
       <w:rPr>
         <w:rFonts w:ascii="Symbol" w:hAnsi="Symbol" w:cs="Symbol" w:hint="default"/>
+        <w:rFonts w:cs="Symbol"/>
       </w:rPr>
     </w:lvl>
     <w:lvl w:ilvl="7">
@@ -5022,6 +5273,7 @@
       </w:pPr>
       <w:rPr>
         <w:rFonts w:ascii="Wingdings" w:hAnsi="Wingdings" w:cs="Wingdings" w:hint="default"/>
+        <w:rFonts w:cs="Wingdings"/>
       </w:rPr>
     </w:lvl>
   </w:abstractNum>
@@ -5036,6 +5288,8 @@
       </w:pPr>
       <w:rPr>
         <w:rFonts w:ascii="Symbol" w:hAnsi="Symbol" w:cs="Symbol" w:hint="default"/>
+        <w:sz w:val="20"/>
+        <w:rFonts w:cs="Symbol"/>
       </w:rPr>
     </w:lvl>
     <w:lvl w:ilvl="1">
@@ -5061,6 +5315,7 @@
       </w:pPr>
       <w:rPr>
         <w:rFonts w:ascii="Wingdings" w:hAnsi="Wingdings" w:cs="Wingdings" w:hint="default"/>
+        <w:rFonts w:cs="Wingdings"/>
       </w:rPr>
     </w:lvl>
     <w:lvl w:ilvl="3">
@@ -5073,6 +5328,7 @@
       </w:pPr>
       <w:rPr>
         <w:rFonts w:ascii="Symbol" w:hAnsi="Symbol" w:cs="Symbol" w:hint="default"/>
+        <w:rFonts w:cs="Symbol"/>
       </w:rPr>
     </w:lvl>
     <w:lvl w:ilvl="4">
@@ -5098,6 +5354,7 @@
       </w:pPr>
       <w:rPr>
         <w:rFonts w:ascii="Wingdings" w:hAnsi="Wingdings" w:cs="Wingdings" w:hint="default"/>
+        <w:rFonts w:cs="Wingdings"/>
       </w:rPr>
     </w:lvl>
     <w:lvl w:ilvl="6">
@@ -5110,6 +5367,7 @@
       </w:pPr>
       <w:rPr>
         <w:rFonts w:ascii="Symbol" w:hAnsi="Symbol" w:cs="Symbol" w:hint="default"/>
+        <w:rFonts w:cs="Symbol"/>
       </w:rPr>
     </w:lvl>
     <w:lvl w:ilvl="7">
@@ -5135,6 +5393,7 @@
       </w:pPr>
       <w:rPr>
         <w:rFonts w:ascii="Wingdings" w:hAnsi="Wingdings" w:cs="Wingdings" w:hint="default"/>
+        <w:rFonts w:cs="Wingdings"/>
       </w:rPr>
     </w:lvl>
   </w:abstractNum>
@@ -5149,6 +5408,8 @@
       </w:pPr>
       <w:rPr>
         <w:rFonts w:ascii="Symbol" w:hAnsi="Symbol" w:cs="Symbol" w:hint="default"/>
+        <w:sz w:val="20"/>
+        <w:rFonts w:cs="Symbol"/>
       </w:rPr>
     </w:lvl>
     <w:lvl w:ilvl="1">
@@ -5174,6 +5435,7 @@
       </w:pPr>
       <w:rPr>
         <w:rFonts w:ascii="Wingdings" w:hAnsi="Wingdings" w:cs="Wingdings" w:hint="default"/>
+        <w:rFonts w:cs="Wingdings"/>
       </w:rPr>
     </w:lvl>
     <w:lvl w:ilvl="3">
@@ -5186,6 +5448,7 @@
       </w:pPr>
       <w:rPr>
         <w:rFonts w:ascii="Symbol" w:hAnsi="Symbol" w:cs="Symbol" w:hint="default"/>
+        <w:rFonts w:cs="Symbol"/>
       </w:rPr>
     </w:lvl>
     <w:lvl w:ilvl="4">
@@ -5211,6 +5474,7 @@
       </w:pPr>
       <w:rPr>
         <w:rFonts w:ascii="Wingdings" w:hAnsi="Wingdings" w:cs="Wingdings" w:hint="default"/>
+        <w:rFonts w:cs="Wingdings"/>
       </w:rPr>
     </w:lvl>
     <w:lvl w:ilvl="6">
@@ -5223,6 +5487,7 @@
       </w:pPr>
       <w:rPr>
         <w:rFonts w:ascii="Symbol" w:hAnsi="Symbol" w:cs="Symbol" w:hint="default"/>
+        <w:rFonts w:cs="Symbol"/>
       </w:rPr>
     </w:lvl>
     <w:lvl w:ilvl="7">
@@ -5248,6 +5513,7 @@
       </w:pPr>
       <w:rPr>
         <w:rFonts w:ascii="Wingdings" w:hAnsi="Wingdings" w:cs="Wingdings" w:hint="default"/>
+        <w:rFonts w:cs="Wingdings"/>
       </w:rPr>
     </w:lvl>
   </w:abstractNum>
@@ -5262,6 +5528,8 @@
       </w:pPr>
       <w:rPr>
         <w:rFonts w:ascii="Symbol" w:hAnsi="Symbol" w:cs="Symbol" w:hint="default"/>
+        <w:sz w:val="20"/>
+        <w:rFonts w:cs="Symbol"/>
       </w:rPr>
     </w:lvl>
     <w:lvl w:ilvl="1">
@@ -5287,6 +5555,7 @@
       </w:pPr>
       <w:rPr>
         <w:rFonts w:ascii="Wingdings" w:hAnsi="Wingdings" w:cs="Wingdings" w:hint="default"/>
+        <w:rFonts w:cs="Wingdings"/>
       </w:rPr>
     </w:lvl>
     <w:lvl w:ilvl="3">
@@ -5299,6 +5568,7 @@
       </w:pPr>
       <w:rPr>
         <w:rFonts w:ascii="Symbol" w:hAnsi="Symbol" w:cs="Symbol" w:hint="default"/>
+        <w:rFonts w:cs="Symbol"/>
       </w:rPr>
     </w:lvl>
     <w:lvl w:ilvl="4">
@@ -5324,6 +5594,7 @@
       </w:pPr>
       <w:rPr>
         <w:rFonts w:ascii="Wingdings" w:hAnsi="Wingdings" w:cs="Wingdings" w:hint="default"/>
+        <w:rFonts w:cs="Wingdings"/>
       </w:rPr>
     </w:lvl>
     <w:lvl w:ilvl="6">
@@ -5336,6 +5607,7 @@
       </w:pPr>
       <w:rPr>
         <w:rFonts w:ascii="Symbol" w:hAnsi="Symbol" w:cs="Symbol" w:hint="default"/>
+        <w:rFonts w:cs="Symbol"/>
       </w:rPr>
     </w:lvl>
     <w:lvl w:ilvl="7">
@@ -5361,6 +5633,7 @@
       </w:pPr>
       <w:rPr>
         <w:rFonts w:ascii="Wingdings" w:hAnsi="Wingdings" w:cs="Wingdings" w:hint="default"/>
+        <w:rFonts w:cs="Wingdings"/>
       </w:rPr>
     </w:lvl>
   </w:abstractNum>
@@ -5375,6 +5648,8 @@
       </w:pPr>
       <w:rPr>
         <w:rFonts w:ascii="Symbol" w:hAnsi="Symbol" w:cs="Symbol" w:hint="default"/>
+        <w:sz w:val="20"/>
+        <w:rFonts w:cs="Symbol"/>
       </w:rPr>
     </w:lvl>
     <w:lvl w:ilvl="1">
@@ -5400,6 +5675,7 @@
       </w:pPr>
       <w:rPr>
         <w:rFonts w:ascii="Wingdings" w:hAnsi="Wingdings" w:cs="Wingdings" w:hint="default"/>
+        <w:rFonts w:cs="Wingdings"/>
       </w:rPr>
     </w:lvl>
     <w:lvl w:ilvl="3">
@@ -5412,6 +5688,7 @@
       </w:pPr>
       <w:rPr>
         <w:rFonts w:ascii="Symbol" w:hAnsi="Symbol" w:cs="Symbol" w:hint="default"/>
+        <w:rFonts w:cs="Symbol"/>
       </w:rPr>
     </w:lvl>
     <w:lvl w:ilvl="4">
@@ -5437,6 +5714,7 @@
       </w:pPr>
       <w:rPr>
         <w:rFonts w:ascii="Wingdings" w:hAnsi="Wingdings" w:cs="Wingdings" w:hint="default"/>
+        <w:rFonts w:cs="Wingdings"/>
       </w:rPr>
     </w:lvl>
     <w:lvl w:ilvl="6">
@@ -5449,6 +5727,7 @@
       </w:pPr>
       <w:rPr>
         <w:rFonts w:ascii="Symbol" w:hAnsi="Symbol" w:cs="Symbol" w:hint="default"/>
+        <w:rFonts w:cs="Symbol"/>
       </w:rPr>
     </w:lvl>
     <w:lvl w:ilvl="7">
@@ -5474,6 +5753,7 @@
       </w:pPr>
       <w:rPr>
         <w:rFonts w:ascii="Wingdings" w:hAnsi="Wingdings" w:cs="Wingdings" w:hint="default"/>
+        <w:rFonts w:cs="Wingdings"/>
       </w:rPr>
     </w:lvl>
   </w:abstractNum>
@@ -5488,6 +5768,8 @@
       </w:pPr>
       <w:rPr>
         <w:rFonts w:ascii="Symbol" w:hAnsi="Symbol" w:cs="Symbol" w:hint="default"/>
+        <w:sz w:val="20"/>
+        <w:rFonts w:cs="Symbol"/>
       </w:rPr>
     </w:lvl>
     <w:lvl w:ilvl="1">
@@ -5513,6 +5795,7 @@
       </w:pPr>
       <w:rPr>
         <w:rFonts w:ascii="Wingdings" w:hAnsi="Wingdings" w:cs="Wingdings" w:hint="default"/>
+        <w:rFonts w:cs="Wingdings"/>
       </w:rPr>
     </w:lvl>
     <w:lvl w:ilvl="3">
@@ -5525,6 +5808,7 @@
       </w:pPr>
       <w:rPr>
         <w:rFonts w:ascii="Symbol" w:hAnsi="Symbol" w:cs="Symbol" w:hint="default"/>
+        <w:rFonts w:cs="Symbol"/>
       </w:rPr>
     </w:lvl>
     <w:lvl w:ilvl="4">
@@ -5550,6 +5834,7 @@
       </w:pPr>
       <w:rPr>
         <w:rFonts w:ascii="Wingdings" w:hAnsi="Wingdings" w:cs="Wingdings" w:hint="default"/>
+        <w:rFonts w:cs="Wingdings"/>
       </w:rPr>
     </w:lvl>
     <w:lvl w:ilvl="6">
@@ -5562,6 +5847,7 @@
       </w:pPr>
       <w:rPr>
         <w:rFonts w:ascii="Symbol" w:hAnsi="Symbol" w:cs="Symbol" w:hint="default"/>
+        <w:rFonts w:cs="Symbol"/>
       </w:rPr>
     </w:lvl>
     <w:lvl w:ilvl="7">
@@ -5587,6 +5873,7 @@
       </w:pPr>
       <w:rPr>
         <w:rFonts w:ascii="Wingdings" w:hAnsi="Wingdings" w:cs="Wingdings" w:hint="default"/>
+        <w:rFonts w:cs="Wingdings"/>
       </w:rPr>
     </w:lvl>
   </w:abstractNum>
@@ -5601,6 +5888,8 @@
       </w:pPr>
       <w:rPr>
         <w:rFonts w:ascii="Symbol" w:hAnsi="Symbol" w:cs="Symbol" w:hint="default"/>
+        <w:sz w:val="20"/>
+        <w:rFonts w:cs="Symbol"/>
       </w:rPr>
     </w:lvl>
     <w:lvl w:ilvl="1">
@@ -5626,6 +5915,7 @@
       </w:pPr>
       <w:rPr>
         <w:rFonts w:ascii="Wingdings" w:hAnsi="Wingdings" w:cs="Wingdings" w:hint="default"/>
+        <w:rFonts w:cs="Wingdings"/>
       </w:rPr>
     </w:lvl>
     <w:lvl w:ilvl="3">
@@ -5638,6 +5928,7 @@
       </w:pPr>
       <w:rPr>
         <w:rFonts w:ascii="Symbol" w:hAnsi="Symbol" w:cs="Symbol" w:hint="default"/>
+        <w:rFonts w:cs="Symbol"/>
       </w:rPr>
     </w:lvl>
     <w:lvl w:ilvl="4">
@@ -5663,6 +5954,7 @@
       </w:pPr>
       <w:rPr>
         <w:rFonts w:ascii="Wingdings" w:hAnsi="Wingdings" w:cs="Wingdings" w:hint="default"/>
+        <w:rFonts w:cs="Wingdings"/>
       </w:rPr>
     </w:lvl>
     <w:lvl w:ilvl="6">
@@ -5675,6 +5967,7 @@
       </w:pPr>
       <w:rPr>
         <w:rFonts w:ascii="Symbol" w:hAnsi="Symbol" w:cs="Symbol" w:hint="default"/>
+        <w:rFonts w:cs="Symbol"/>
       </w:rPr>
     </w:lvl>
     <w:lvl w:ilvl="7">
@@ -5700,6 +5993,7 @@
       </w:pPr>
       <w:rPr>
         <w:rFonts w:ascii="Wingdings" w:hAnsi="Wingdings" w:cs="Wingdings" w:hint="default"/>
+        <w:rFonts w:cs="Wingdings"/>
       </w:rPr>
     </w:lvl>
   </w:abstractNum>
@@ -5714,6 +6008,8 @@
       </w:pPr>
       <w:rPr>
         <w:rFonts w:ascii="Symbol" w:hAnsi="Symbol" w:cs="Symbol" w:hint="default"/>
+        <w:sz w:val="20"/>
+        <w:rFonts w:cs="Symbol"/>
       </w:rPr>
     </w:lvl>
     <w:lvl w:ilvl="1">
@@ -5739,6 +6035,7 @@
       </w:pPr>
       <w:rPr>
         <w:rFonts w:ascii="Wingdings" w:hAnsi="Wingdings" w:cs="Wingdings" w:hint="default"/>
+        <w:rFonts w:cs="Wingdings"/>
       </w:rPr>
     </w:lvl>
     <w:lvl w:ilvl="3">
@@ -5751,6 +6048,7 @@
       </w:pPr>
       <w:rPr>
         <w:rFonts w:ascii="Symbol" w:hAnsi="Symbol" w:cs="Symbol" w:hint="default"/>
+        <w:rFonts w:cs="Symbol"/>
       </w:rPr>
     </w:lvl>
     <w:lvl w:ilvl="4">
@@ -5776,6 +6074,7 @@
       </w:pPr>
       <w:rPr>
         <w:rFonts w:ascii="Wingdings" w:hAnsi="Wingdings" w:cs="Wingdings" w:hint="default"/>
+        <w:rFonts w:cs="Wingdings"/>
       </w:rPr>
     </w:lvl>
     <w:lvl w:ilvl="6">
@@ -5788,6 +6087,7 @@
       </w:pPr>
       <w:rPr>
         <w:rFonts w:ascii="Symbol" w:hAnsi="Symbol" w:cs="Symbol" w:hint="default"/>
+        <w:rFonts w:cs="Symbol"/>
       </w:rPr>
     </w:lvl>
     <w:lvl w:ilvl="7">
@@ -5813,10 +6113,339 @@
       </w:pPr>
       <w:rPr>
         <w:rFonts w:ascii="Wingdings" w:hAnsi="Wingdings" w:cs="Wingdings" w:hint="default"/>
+        <w:rFonts w:cs="Wingdings"/>
       </w:rPr>
     </w:lvl>
   </w:abstractNum>
   <w:abstractNum w:abstractNumId="16">
+    <w:lvl w:ilvl="0">
+      <w:start w:val="1"/>
+      <w:numFmt w:val="bullet"/>
+      <w:lvlText w:val=""/>
+      <w:lvlJc w:val="left"/>
+      <w:pPr>
+        <w:tabs>
+          <w:tab w:val="num" w:pos="720"/>
+        </w:tabs>
+        <w:ind w:left="720" w:hanging="360"/>
+      </w:pPr>
+      <w:rPr>
+        <w:rFonts w:ascii="Symbol" w:hAnsi="Symbol" w:cs="Symbol" w:hint="default"/>
+        <w:sz w:val="24"/>
+        <w:szCs w:val="24"/>
+        <w:rFonts w:cs="OpenSymbol"/>
+      </w:rPr>
+    </w:lvl>
+    <w:lvl w:ilvl="1">
+      <w:start w:val="1"/>
+      <w:numFmt w:val="bullet"/>
+      <w:lvlText w:val="◦"/>
+      <w:lvlJc w:val="left"/>
+      <w:pPr>
+        <w:tabs>
+          <w:tab w:val="num" w:pos="1080"/>
+        </w:tabs>
+        <w:ind w:left="1080" w:hanging="360"/>
+      </w:pPr>
+      <w:rPr>
+        <w:rFonts w:ascii="OpenSymbol" w:hAnsi="OpenSymbol" w:cs="OpenSymbol" w:hint="default"/>
+        <w:sz w:val="24"/>
+        <w:szCs w:val="24"/>
+        <w:rFonts w:cs="OpenSymbol"/>
+      </w:rPr>
+    </w:lvl>
+    <w:lvl w:ilvl="2">
+      <w:start w:val="1"/>
+      <w:numFmt w:val="bullet"/>
+      <w:lvlText w:val="▪"/>
+      <w:lvlJc w:val="left"/>
+      <w:pPr>
+        <w:tabs>
+          <w:tab w:val="num" w:pos="1440"/>
+        </w:tabs>
+        <w:ind w:left="1440" w:hanging="360"/>
+      </w:pPr>
+      <w:rPr>
+        <w:rFonts w:ascii="OpenSymbol" w:hAnsi="OpenSymbol" w:cs="OpenSymbol" w:hint="default"/>
+        <w:sz w:val="24"/>
+        <w:szCs w:val="24"/>
+        <w:rFonts w:cs="OpenSymbol"/>
+      </w:rPr>
+    </w:lvl>
+    <w:lvl w:ilvl="3">
+      <w:start w:val="1"/>
+      <w:numFmt w:val="bullet"/>
+      <w:lvlText w:val=""/>
+      <w:lvlJc w:val="left"/>
+      <w:pPr>
+        <w:tabs>
+          <w:tab w:val="num" w:pos="1800"/>
+        </w:tabs>
+        <w:ind w:left="1800" w:hanging="360"/>
+      </w:pPr>
+      <w:rPr>
+        <w:rFonts w:ascii="Symbol" w:hAnsi="Symbol" w:cs="Symbol" w:hint="default"/>
+        <w:sz w:val="24"/>
+        <w:szCs w:val="24"/>
+        <w:rFonts w:cs="OpenSymbol"/>
+      </w:rPr>
+    </w:lvl>
+    <w:lvl w:ilvl="4">
+      <w:start w:val="1"/>
+      <w:numFmt w:val="bullet"/>
+      <w:lvlText w:val="◦"/>
+      <w:lvlJc w:val="left"/>
+      <w:pPr>
+        <w:tabs>
+          <w:tab w:val="num" w:pos="2160"/>
+        </w:tabs>
+        <w:ind w:left="2160" w:hanging="360"/>
+      </w:pPr>
+      <w:rPr>
+        <w:rFonts w:ascii="OpenSymbol" w:hAnsi="OpenSymbol" w:cs="OpenSymbol" w:hint="default"/>
+        <w:sz w:val="24"/>
+        <w:szCs w:val="24"/>
+        <w:rFonts w:cs="OpenSymbol"/>
+      </w:rPr>
+    </w:lvl>
+    <w:lvl w:ilvl="5">
+      <w:start w:val="1"/>
+      <w:numFmt w:val="bullet"/>
+      <w:lvlText w:val="▪"/>
+      <w:lvlJc w:val="left"/>
+      <w:pPr>
+        <w:tabs>
+          <w:tab w:val="num" w:pos="2520"/>
+        </w:tabs>
+        <w:ind w:left="2520" w:hanging="360"/>
+      </w:pPr>
+      <w:rPr>
+        <w:rFonts w:ascii="OpenSymbol" w:hAnsi="OpenSymbol" w:cs="OpenSymbol" w:hint="default"/>
+        <w:sz w:val="24"/>
+        <w:szCs w:val="24"/>
+        <w:rFonts w:cs="OpenSymbol"/>
+      </w:rPr>
+    </w:lvl>
+    <w:lvl w:ilvl="6">
+      <w:start w:val="1"/>
+      <w:numFmt w:val="bullet"/>
+      <w:lvlText w:val=""/>
+      <w:lvlJc w:val="left"/>
+      <w:pPr>
+        <w:tabs>
+          <w:tab w:val="num" w:pos="2880"/>
+        </w:tabs>
+        <w:ind w:left="2880" w:hanging="360"/>
+      </w:pPr>
+      <w:rPr>
+        <w:rFonts w:ascii="Symbol" w:hAnsi="Symbol" w:cs="Symbol" w:hint="default"/>
+        <w:sz w:val="24"/>
+        <w:szCs w:val="24"/>
+        <w:rFonts w:cs="OpenSymbol"/>
+      </w:rPr>
+    </w:lvl>
+    <w:lvl w:ilvl="7">
+      <w:start w:val="1"/>
+      <w:numFmt w:val="bullet"/>
+      <w:lvlText w:val="◦"/>
+      <w:lvlJc w:val="left"/>
+      <w:pPr>
+        <w:tabs>
+          <w:tab w:val="num" w:pos="3240"/>
+        </w:tabs>
+        <w:ind w:left="3240" w:hanging="360"/>
+      </w:pPr>
+      <w:rPr>
+        <w:rFonts w:ascii="OpenSymbol" w:hAnsi="OpenSymbol" w:cs="OpenSymbol" w:hint="default"/>
+        <w:sz w:val="24"/>
+        <w:szCs w:val="24"/>
+        <w:rFonts w:cs="OpenSymbol"/>
+      </w:rPr>
+    </w:lvl>
+    <w:lvl w:ilvl="8">
+      <w:start w:val="1"/>
+      <w:numFmt w:val="bullet"/>
+      <w:lvlText w:val="▪"/>
+      <w:lvlJc w:val="left"/>
+      <w:pPr>
+        <w:tabs>
+          <w:tab w:val="num" w:pos="3600"/>
+        </w:tabs>
+        <w:ind w:left="3600" w:hanging="360"/>
+      </w:pPr>
+      <w:rPr>
+        <w:rFonts w:ascii="OpenSymbol" w:hAnsi="OpenSymbol" w:cs="OpenSymbol" w:hint="default"/>
+        <w:sz w:val="24"/>
+        <w:szCs w:val="24"/>
+        <w:rFonts w:cs="OpenSymbol"/>
+      </w:rPr>
+    </w:lvl>
+  </w:abstractNum>
+  <w:abstractNum w:abstractNumId="17">
+    <w:lvl w:ilvl="0">
+      <w:start w:val="1"/>
+      <w:numFmt w:val="bullet"/>
+      <w:lvlText w:val=""/>
+      <w:lvlJc w:val="left"/>
+      <w:pPr>
+        <w:tabs>
+          <w:tab w:val="num" w:pos="720"/>
+        </w:tabs>
+        <w:ind w:left="720" w:hanging="360"/>
+      </w:pPr>
+      <w:rPr>
+        <w:rFonts w:ascii="Symbol" w:hAnsi="Symbol" w:cs="Symbol" w:hint="default"/>
+        <w:sz w:val="24"/>
+        <w:szCs w:val="24"/>
+        <w:rFonts w:cs="OpenSymbol"/>
+      </w:rPr>
+    </w:lvl>
+    <w:lvl w:ilvl="1">
+      <w:start w:val="1"/>
+      <w:numFmt w:val="bullet"/>
+      <w:lvlText w:val="◦"/>
+      <w:lvlJc w:val="left"/>
+      <w:pPr>
+        <w:tabs>
+          <w:tab w:val="num" w:pos="1080"/>
+        </w:tabs>
+        <w:ind w:left="1080" w:hanging="360"/>
+      </w:pPr>
+      <w:rPr>
+        <w:rFonts w:ascii="OpenSymbol" w:hAnsi="OpenSymbol" w:cs="OpenSymbol" w:hint="default"/>
+        <w:sz w:val="24"/>
+        <w:szCs w:val="24"/>
+        <w:rFonts w:cs="OpenSymbol"/>
+      </w:rPr>
+    </w:lvl>
+    <w:lvl w:ilvl="2">
+      <w:start w:val="1"/>
+      <w:numFmt w:val="bullet"/>
+      <w:lvlText w:val="▪"/>
+      <w:lvlJc w:val="left"/>
+      <w:pPr>
+        <w:tabs>
+          <w:tab w:val="num" w:pos="1440"/>
+        </w:tabs>
+        <w:ind w:left="1440" w:hanging="360"/>
+      </w:pPr>
+      <w:rPr>
+        <w:rFonts w:ascii="OpenSymbol" w:hAnsi="OpenSymbol" w:cs="OpenSymbol" w:hint="default"/>
+        <w:sz w:val="24"/>
+        <w:szCs w:val="24"/>
+        <w:rFonts w:cs="OpenSymbol"/>
+      </w:rPr>
+    </w:lvl>
+    <w:lvl w:ilvl="3">
+      <w:start w:val="1"/>
+      <w:numFmt w:val="bullet"/>
+      <w:lvlText w:val=""/>
+      <w:lvlJc w:val="left"/>
+      <w:pPr>
+        <w:tabs>
+          <w:tab w:val="num" w:pos="1800"/>
+        </w:tabs>
+        <w:ind w:left="1800" w:hanging="360"/>
+      </w:pPr>
+      <w:rPr>
+        <w:rFonts w:ascii="Symbol" w:hAnsi="Symbol" w:cs="Symbol" w:hint="default"/>
+        <w:sz w:val="24"/>
+        <w:szCs w:val="24"/>
+        <w:rFonts w:cs="OpenSymbol"/>
+      </w:rPr>
+    </w:lvl>
+    <w:lvl w:ilvl="4">
+      <w:start w:val="1"/>
+      <w:numFmt w:val="bullet"/>
+      <w:lvlText w:val="◦"/>
+      <w:lvlJc w:val="left"/>
+      <w:pPr>
+        <w:tabs>
+          <w:tab w:val="num" w:pos="2160"/>
+        </w:tabs>
+        <w:ind w:left="2160" w:hanging="360"/>
+      </w:pPr>
+      <w:rPr>
+        <w:rFonts w:ascii="OpenSymbol" w:hAnsi="OpenSymbol" w:cs="OpenSymbol" w:hint="default"/>
+        <w:sz w:val="24"/>
+        <w:szCs w:val="24"/>
+        <w:rFonts w:cs="OpenSymbol"/>
+      </w:rPr>
+    </w:lvl>
+    <w:lvl w:ilvl="5">
+      <w:start w:val="1"/>
+      <w:numFmt w:val="bullet"/>
+      <w:lvlText w:val="▪"/>
+      <w:lvlJc w:val="left"/>
+      <w:pPr>
+        <w:tabs>
+          <w:tab w:val="num" w:pos="2520"/>
+        </w:tabs>
+        <w:ind w:left="2520" w:hanging="360"/>
+      </w:pPr>
+      <w:rPr>
+        <w:rFonts w:ascii="OpenSymbol" w:hAnsi="OpenSymbol" w:cs="OpenSymbol" w:hint="default"/>
+        <w:sz w:val="24"/>
+        <w:szCs w:val="24"/>
+        <w:rFonts w:cs="OpenSymbol"/>
+      </w:rPr>
+    </w:lvl>
+    <w:lvl w:ilvl="6">
+      <w:start w:val="1"/>
+      <w:numFmt w:val="bullet"/>
+      <w:lvlText w:val=""/>
+      <w:lvlJc w:val="left"/>
+      <w:pPr>
+        <w:tabs>
+          <w:tab w:val="num" w:pos="2880"/>
+        </w:tabs>
+        <w:ind w:left="2880" w:hanging="360"/>
+      </w:pPr>
+      <w:rPr>
+        <w:rFonts w:ascii="Symbol" w:hAnsi="Symbol" w:cs="Symbol" w:hint="default"/>
+        <w:sz w:val="24"/>
+        <w:szCs w:val="24"/>
+        <w:rFonts w:cs="OpenSymbol"/>
+      </w:rPr>
+    </w:lvl>
+    <w:lvl w:ilvl="7">
+      <w:start w:val="1"/>
+      <w:numFmt w:val="bullet"/>
+      <w:lvlText w:val="◦"/>
+      <w:lvlJc w:val="left"/>
+      <w:pPr>
+        <w:tabs>
+          <w:tab w:val="num" w:pos="3240"/>
+        </w:tabs>
+        <w:ind w:left="3240" w:hanging="360"/>
+      </w:pPr>
+      <w:rPr>
+        <w:rFonts w:ascii="OpenSymbol" w:hAnsi="OpenSymbol" w:cs="OpenSymbol" w:hint="default"/>
+        <w:sz w:val="24"/>
+        <w:szCs w:val="24"/>
+        <w:rFonts w:cs="OpenSymbol"/>
+      </w:rPr>
+    </w:lvl>
+    <w:lvl w:ilvl="8">
+      <w:start w:val="1"/>
+      <w:numFmt w:val="bullet"/>
+      <w:lvlText w:val="▪"/>
+      <w:lvlJc w:val="left"/>
+      <w:pPr>
+        <w:tabs>
+          <w:tab w:val="num" w:pos="3600"/>
+        </w:tabs>
+        <w:ind w:left="3600" w:hanging="360"/>
+      </w:pPr>
+      <w:rPr>
+        <w:rFonts w:ascii="OpenSymbol" w:hAnsi="OpenSymbol" w:cs="OpenSymbol" w:hint="default"/>
+        <w:sz w:val="24"/>
+        <w:szCs w:val="24"/>
+        <w:rFonts w:cs="OpenSymbol"/>
+      </w:rPr>
+    </w:lvl>
+  </w:abstractNum>
+  <w:abstractNum w:abstractNumId="18">
     <w:lvl w:ilvl="0">
       <w:start w:val="1"/>
       <w:numFmt w:val="none"/>
@@ -5956,6 +6585,12 @@
   <w:num w:numId="16">
     <w:abstractNumId w:val="16"/>
   </w:num>
+  <w:num w:numId="17">
+    <w:abstractNumId w:val="17"/>
+  </w:num>
+  <w:num w:numId="18">
+    <w:abstractNumId w:val="18"/>
+  </w:num>
 </w:numbering>
 </file>
 
@@ -5965,7 +6600,6 @@
     <w:rPrDefault>
       <w:rPr>
         <w:rFonts w:ascii="Calibri" w:hAnsi="Calibri" w:eastAsia="Calibri" w:cs="" w:asciiTheme="minorHAnsi" w:cstheme="minorBidi" w:eastAsiaTheme="minorHAnsi" w:hAnsiTheme="minorHAnsi"/>
-        <w:sz w:val="22"/>
         <w:szCs w:val="22"/>
         <w:lang w:val="en-US" w:eastAsia="en-US" w:bidi="ar-SA"/>
       </w:rPr>
@@ -6721,6 +7355,976 @@
       <w:rFonts w:cs="Courier New"/>
     </w:rPr>
   </w:style>
+  <w:style w:type="character" w:styleId="ListLabel50">
+    <w:name w:val="ListLabel 50"/>
+    <w:qFormat/>
+    <w:rPr>
+      <w:rFonts w:cs="Symbol"/>
+      <w:b/>
+      <w:sz w:val="20"/>
+    </w:rPr>
+  </w:style>
+  <w:style w:type="character" w:styleId="ListLabel51">
+    <w:name w:val="ListLabel 51"/>
+    <w:qFormat/>
+    <w:rPr>
+      <w:rFonts w:cs="Courier New"/>
+    </w:rPr>
+  </w:style>
+  <w:style w:type="character" w:styleId="ListLabel52">
+    <w:name w:val="ListLabel 52"/>
+    <w:qFormat/>
+    <w:rPr>
+      <w:rFonts w:cs="Wingdings"/>
+    </w:rPr>
+  </w:style>
+  <w:style w:type="character" w:styleId="ListLabel53">
+    <w:name w:val="ListLabel 53"/>
+    <w:qFormat/>
+    <w:rPr>
+      <w:rFonts w:cs="Symbol"/>
+    </w:rPr>
+  </w:style>
+  <w:style w:type="character" w:styleId="ListLabel54">
+    <w:name w:val="ListLabel 54"/>
+    <w:qFormat/>
+    <w:rPr>
+      <w:rFonts w:cs="Courier New"/>
+    </w:rPr>
+  </w:style>
+  <w:style w:type="character" w:styleId="ListLabel55">
+    <w:name w:val="ListLabel 55"/>
+    <w:qFormat/>
+    <w:rPr>
+      <w:rFonts w:cs="Wingdings"/>
+    </w:rPr>
+  </w:style>
+  <w:style w:type="character" w:styleId="ListLabel56">
+    <w:name w:val="ListLabel 56"/>
+    <w:qFormat/>
+    <w:rPr>
+      <w:rFonts w:cs="Symbol"/>
+    </w:rPr>
+  </w:style>
+  <w:style w:type="character" w:styleId="ListLabel57">
+    <w:name w:val="ListLabel 57"/>
+    <w:qFormat/>
+    <w:rPr>
+      <w:rFonts w:cs="Courier New"/>
+    </w:rPr>
+  </w:style>
+  <w:style w:type="character" w:styleId="ListLabel58">
+    <w:name w:val="ListLabel 58"/>
+    <w:qFormat/>
+    <w:rPr>
+      <w:rFonts w:cs="Wingdings"/>
+    </w:rPr>
+  </w:style>
+  <w:style w:type="character" w:styleId="ListLabel59">
+    <w:name w:val="ListLabel 59"/>
+    <w:qFormat/>
+    <w:rPr>
+      <w:rFonts w:cs="Calibri"/>
+      <w:sz w:val="20"/>
+    </w:rPr>
+  </w:style>
+  <w:style w:type="character" w:styleId="ListLabel60">
+    <w:name w:val="ListLabel 60"/>
+    <w:qFormat/>
+    <w:rPr>
+      <w:rFonts w:cs="Courier New"/>
+    </w:rPr>
+  </w:style>
+  <w:style w:type="character" w:styleId="ListLabel61">
+    <w:name w:val="ListLabel 61"/>
+    <w:qFormat/>
+    <w:rPr>
+      <w:rFonts w:cs="Wingdings"/>
+    </w:rPr>
+  </w:style>
+  <w:style w:type="character" w:styleId="ListLabel62">
+    <w:name w:val="ListLabel 62"/>
+    <w:qFormat/>
+    <w:rPr>
+      <w:rFonts w:cs="Symbol"/>
+    </w:rPr>
+  </w:style>
+  <w:style w:type="character" w:styleId="ListLabel63">
+    <w:name w:val="ListLabel 63"/>
+    <w:qFormat/>
+    <w:rPr>
+      <w:rFonts w:cs="Courier New"/>
+    </w:rPr>
+  </w:style>
+  <w:style w:type="character" w:styleId="ListLabel64">
+    <w:name w:val="ListLabel 64"/>
+    <w:qFormat/>
+    <w:rPr>
+      <w:rFonts w:cs="Wingdings"/>
+    </w:rPr>
+  </w:style>
+  <w:style w:type="character" w:styleId="ListLabel65">
+    <w:name w:val="ListLabel 65"/>
+    <w:qFormat/>
+    <w:rPr>
+      <w:rFonts w:cs="Symbol"/>
+    </w:rPr>
+  </w:style>
+  <w:style w:type="character" w:styleId="ListLabel66">
+    <w:name w:val="ListLabel 66"/>
+    <w:qFormat/>
+    <w:rPr>
+      <w:rFonts w:cs="Courier New"/>
+    </w:rPr>
+  </w:style>
+  <w:style w:type="character" w:styleId="ListLabel67">
+    <w:name w:val="ListLabel 67"/>
+    <w:qFormat/>
+    <w:rPr>
+      <w:rFonts w:cs="Wingdings"/>
+    </w:rPr>
+  </w:style>
+  <w:style w:type="character" w:styleId="ListLabel68">
+    <w:name w:val="ListLabel 68"/>
+    <w:qFormat/>
+    <w:rPr>
+      <w:rFonts w:cs="Symbol"/>
+      <w:sz w:val="20"/>
+    </w:rPr>
+  </w:style>
+  <w:style w:type="character" w:styleId="ListLabel69">
+    <w:name w:val="ListLabel 69"/>
+    <w:qFormat/>
+    <w:rPr>
+      <w:rFonts w:cs="Courier New"/>
+    </w:rPr>
+  </w:style>
+  <w:style w:type="character" w:styleId="ListLabel70">
+    <w:name w:val="ListLabel 70"/>
+    <w:qFormat/>
+    <w:rPr>
+      <w:rFonts w:cs="Wingdings"/>
+    </w:rPr>
+  </w:style>
+  <w:style w:type="character" w:styleId="ListLabel71">
+    <w:name w:val="ListLabel 71"/>
+    <w:qFormat/>
+    <w:rPr>
+      <w:rFonts w:cs="Symbol"/>
+    </w:rPr>
+  </w:style>
+  <w:style w:type="character" w:styleId="ListLabel72">
+    <w:name w:val="ListLabel 72"/>
+    <w:qFormat/>
+    <w:rPr>
+      <w:rFonts w:cs="Courier New"/>
+    </w:rPr>
+  </w:style>
+  <w:style w:type="character" w:styleId="ListLabel73">
+    <w:name w:val="ListLabel 73"/>
+    <w:qFormat/>
+    <w:rPr>
+      <w:rFonts w:cs="Wingdings"/>
+    </w:rPr>
+  </w:style>
+  <w:style w:type="character" w:styleId="ListLabel74">
+    <w:name w:val="ListLabel 74"/>
+    <w:qFormat/>
+    <w:rPr>
+      <w:rFonts w:cs="Symbol"/>
+    </w:rPr>
+  </w:style>
+  <w:style w:type="character" w:styleId="ListLabel75">
+    <w:name w:val="ListLabel 75"/>
+    <w:qFormat/>
+    <w:rPr>
+      <w:rFonts w:cs="Courier New"/>
+    </w:rPr>
+  </w:style>
+  <w:style w:type="character" w:styleId="ListLabel76">
+    <w:name w:val="ListLabel 76"/>
+    <w:qFormat/>
+    <w:rPr>
+      <w:rFonts w:cs="Wingdings"/>
+    </w:rPr>
+  </w:style>
+  <w:style w:type="character" w:styleId="ListLabel77">
+    <w:name w:val="ListLabel 77"/>
+    <w:qFormat/>
+    <w:rPr>
+      <w:rFonts w:cs="Symbol"/>
+      <w:sz w:val="20"/>
+    </w:rPr>
+  </w:style>
+  <w:style w:type="character" w:styleId="ListLabel78">
+    <w:name w:val="ListLabel 78"/>
+    <w:qFormat/>
+    <w:rPr>
+      <w:rFonts w:cs="Courier New"/>
+    </w:rPr>
+  </w:style>
+  <w:style w:type="character" w:styleId="ListLabel79">
+    <w:name w:val="ListLabel 79"/>
+    <w:qFormat/>
+    <w:rPr>
+      <w:rFonts w:cs="Wingdings"/>
+    </w:rPr>
+  </w:style>
+  <w:style w:type="character" w:styleId="ListLabel80">
+    <w:name w:val="ListLabel 80"/>
+    <w:qFormat/>
+    <w:rPr>
+      <w:rFonts w:cs="Symbol"/>
+    </w:rPr>
+  </w:style>
+  <w:style w:type="character" w:styleId="ListLabel81">
+    <w:name w:val="ListLabel 81"/>
+    <w:qFormat/>
+    <w:rPr>
+      <w:rFonts w:cs="Courier New"/>
+    </w:rPr>
+  </w:style>
+  <w:style w:type="character" w:styleId="ListLabel82">
+    <w:name w:val="ListLabel 82"/>
+    <w:qFormat/>
+    <w:rPr>
+      <w:rFonts w:cs="Wingdings"/>
+    </w:rPr>
+  </w:style>
+  <w:style w:type="character" w:styleId="ListLabel83">
+    <w:name w:val="ListLabel 83"/>
+    <w:qFormat/>
+    <w:rPr>
+      <w:rFonts w:cs="Symbol"/>
+    </w:rPr>
+  </w:style>
+  <w:style w:type="character" w:styleId="ListLabel84">
+    <w:name w:val="ListLabel 84"/>
+    <w:qFormat/>
+    <w:rPr>
+      <w:rFonts w:cs="Courier New"/>
+    </w:rPr>
+  </w:style>
+  <w:style w:type="character" w:styleId="ListLabel85">
+    <w:name w:val="ListLabel 85"/>
+    <w:qFormat/>
+    <w:rPr>
+      <w:rFonts w:cs="Wingdings"/>
+    </w:rPr>
+  </w:style>
+  <w:style w:type="character" w:styleId="ListLabel86">
+    <w:name w:val="ListLabel 86"/>
+    <w:qFormat/>
+    <w:rPr>
+      <w:rFonts w:cs="Symbol"/>
+      <w:sz w:val="20"/>
+    </w:rPr>
+  </w:style>
+  <w:style w:type="character" w:styleId="ListLabel87">
+    <w:name w:val="ListLabel 87"/>
+    <w:qFormat/>
+    <w:rPr>
+      <w:rFonts w:cs="Courier New"/>
+    </w:rPr>
+  </w:style>
+  <w:style w:type="character" w:styleId="ListLabel88">
+    <w:name w:val="ListLabel 88"/>
+    <w:qFormat/>
+    <w:rPr>
+      <w:rFonts w:cs="Wingdings"/>
+    </w:rPr>
+  </w:style>
+  <w:style w:type="character" w:styleId="ListLabel89">
+    <w:name w:val="ListLabel 89"/>
+    <w:qFormat/>
+    <w:rPr>
+      <w:rFonts w:cs="Symbol"/>
+    </w:rPr>
+  </w:style>
+  <w:style w:type="character" w:styleId="ListLabel90">
+    <w:name w:val="ListLabel 90"/>
+    <w:qFormat/>
+    <w:rPr>
+      <w:rFonts w:cs="Courier New"/>
+    </w:rPr>
+  </w:style>
+  <w:style w:type="character" w:styleId="ListLabel91">
+    <w:name w:val="ListLabel 91"/>
+    <w:qFormat/>
+    <w:rPr>
+      <w:rFonts w:cs="Wingdings"/>
+    </w:rPr>
+  </w:style>
+  <w:style w:type="character" w:styleId="ListLabel92">
+    <w:name w:val="ListLabel 92"/>
+    <w:qFormat/>
+    <w:rPr>
+      <w:rFonts w:cs="Symbol"/>
+    </w:rPr>
+  </w:style>
+  <w:style w:type="character" w:styleId="ListLabel93">
+    <w:name w:val="ListLabel 93"/>
+    <w:qFormat/>
+    <w:rPr>
+      <w:rFonts w:cs="Courier New"/>
+    </w:rPr>
+  </w:style>
+  <w:style w:type="character" w:styleId="ListLabel94">
+    <w:name w:val="ListLabel 94"/>
+    <w:qFormat/>
+    <w:rPr>
+      <w:rFonts w:cs="Wingdings"/>
+    </w:rPr>
+  </w:style>
+  <w:style w:type="character" w:styleId="ListLabel95">
+    <w:name w:val="ListLabel 95"/>
+    <w:qFormat/>
+    <w:rPr>
+      <w:rFonts w:cs="Symbol"/>
+      <w:sz w:val="20"/>
+    </w:rPr>
+  </w:style>
+  <w:style w:type="character" w:styleId="ListLabel96">
+    <w:name w:val="ListLabel 96"/>
+    <w:qFormat/>
+    <w:rPr>
+      <w:rFonts w:cs="Courier New"/>
+    </w:rPr>
+  </w:style>
+  <w:style w:type="character" w:styleId="ListLabel97">
+    <w:name w:val="ListLabel 97"/>
+    <w:qFormat/>
+    <w:rPr>
+      <w:rFonts w:cs="Wingdings"/>
+    </w:rPr>
+  </w:style>
+  <w:style w:type="character" w:styleId="ListLabel98">
+    <w:name w:val="ListLabel 98"/>
+    <w:qFormat/>
+    <w:rPr>
+      <w:rFonts w:cs="Symbol"/>
+    </w:rPr>
+  </w:style>
+  <w:style w:type="character" w:styleId="ListLabel99">
+    <w:name w:val="ListLabel 99"/>
+    <w:qFormat/>
+    <w:rPr>
+      <w:rFonts w:cs="Courier New"/>
+    </w:rPr>
+  </w:style>
+  <w:style w:type="character" w:styleId="ListLabel100">
+    <w:name w:val="ListLabel 100"/>
+    <w:qFormat/>
+    <w:rPr>
+      <w:rFonts w:cs="Wingdings"/>
+    </w:rPr>
+  </w:style>
+  <w:style w:type="character" w:styleId="ListLabel101">
+    <w:name w:val="ListLabel 101"/>
+    <w:qFormat/>
+    <w:rPr>
+      <w:rFonts w:cs="Symbol"/>
+    </w:rPr>
+  </w:style>
+  <w:style w:type="character" w:styleId="ListLabel102">
+    <w:name w:val="ListLabel 102"/>
+    <w:qFormat/>
+    <w:rPr>
+      <w:rFonts w:cs="Courier New"/>
+    </w:rPr>
+  </w:style>
+  <w:style w:type="character" w:styleId="ListLabel103">
+    <w:name w:val="ListLabel 103"/>
+    <w:qFormat/>
+    <w:rPr>
+      <w:rFonts w:cs="Wingdings"/>
+    </w:rPr>
+  </w:style>
+  <w:style w:type="character" w:styleId="ListLabel104">
+    <w:name w:val="ListLabel 104"/>
+    <w:qFormat/>
+    <w:rPr>
+      <w:rFonts w:cs="Symbol"/>
+      <w:sz w:val="20"/>
+    </w:rPr>
+  </w:style>
+  <w:style w:type="character" w:styleId="ListLabel105">
+    <w:name w:val="ListLabel 105"/>
+    <w:qFormat/>
+    <w:rPr>
+      <w:rFonts w:cs="Courier New"/>
+    </w:rPr>
+  </w:style>
+  <w:style w:type="character" w:styleId="ListLabel106">
+    <w:name w:val="ListLabel 106"/>
+    <w:qFormat/>
+    <w:rPr>
+      <w:rFonts w:cs="Wingdings"/>
+    </w:rPr>
+  </w:style>
+  <w:style w:type="character" w:styleId="ListLabel107">
+    <w:name w:val="ListLabel 107"/>
+    <w:qFormat/>
+    <w:rPr>
+      <w:rFonts w:cs="Symbol"/>
+    </w:rPr>
+  </w:style>
+  <w:style w:type="character" w:styleId="ListLabel108">
+    <w:name w:val="ListLabel 108"/>
+    <w:qFormat/>
+    <w:rPr>
+      <w:rFonts w:cs="Courier New"/>
+    </w:rPr>
+  </w:style>
+  <w:style w:type="character" w:styleId="ListLabel109">
+    <w:name w:val="ListLabel 109"/>
+    <w:qFormat/>
+    <w:rPr>
+      <w:rFonts w:cs="Wingdings"/>
+    </w:rPr>
+  </w:style>
+  <w:style w:type="character" w:styleId="ListLabel110">
+    <w:name w:val="ListLabel 110"/>
+    <w:qFormat/>
+    <w:rPr>
+      <w:rFonts w:cs="Symbol"/>
+    </w:rPr>
+  </w:style>
+  <w:style w:type="character" w:styleId="ListLabel111">
+    <w:name w:val="ListLabel 111"/>
+    <w:qFormat/>
+    <w:rPr>
+      <w:rFonts w:cs="Courier New"/>
+    </w:rPr>
+  </w:style>
+  <w:style w:type="character" w:styleId="ListLabel112">
+    <w:name w:val="ListLabel 112"/>
+    <w:qFormat/>
+    <w:rPr>
+      <w:rFonts w:cs="Wingdings"/>
+    </w:rPr>
+  </w:style>
+  <w:style w:type="character" w:styleId="ListLabel113">
+    <w:name w:val="ListLabel 113"/>
+    <w:qFormat/>
+    <w:rPr>
+      <w:rFonts w:cs="Symbol"/>
+      <w:sz w:val="20"/>
+    </w:rPr>
+  </w:style>
+  <w:style w:type="character" w:styleId="ListLabel114">
+    <w:name w:val="ListLabel 114"/>
+    <w:qFormat/>
+    <w:rPr>
+      <w:rFonts w:cs="Courier New"/>
+    </w:rPr>
+  </w:style>
+  <w:style w:type="character" w:styleId="ListLabel115">
+    <w:name w:val="ListLabel 115"/>
+    <w:qFormat/>
+    <w:rPr>
+      <w:rFonts w:cs="Wingdings"/>
+    </w:rPr>
+  </w:style>
+  <w:style w:type="character" w:styleId="ListLabel116">
+    <w:name w:val="ListLabel 116"/>
+    <w:qFormat/>
+    <w:rPr>
+      <w:rFonts w:cs="Symbol"/>
+    </w:rPr>
+  </w:style>
+  <w:style w:type="character" w:styleId="ListLabel117">
+    <w:name w:val="ListLabel 117"/>
+    <w:qFormat/>
+    <w:rPr>
+      <w:rFonts w:cs="Courier New"/>
+    </w:rPr>
+  </w:style>
+  <w:style w:type="character" w:styleId="ListLabel118">
+    <w:name w:val="ListLabel 118"/>
+    <w:qFormat/>
+    <w:rPr>
+      <w:rFonts w:cs="Wingdings"/>
+    </w:rPr>
+  </w:style>
+  <w:style w:type="character" w:styleId="ListLabel119">
+    <w:name w:val="ListLabel 119"/>
+    <w:qFormat/>
+    <w:rPr>
+      <w:rFonts w:cs="Symbol"/>
+    </w:rPr>
+  </w:style>
+  <w:style w:type="character" w:styleId="ListLabel120">
+    <w:name w:val="ListLabel 120"/>
+    <w:qFormat/>
+    <w:rPr>
+      <w:rFonts w:cs="Courier New"/>
+    </w:rPr>
+  </w:style>
+  <w:style w:type="character" w:styleId="ListLabel121">
+    <w:name w:val="ListLabel 121"/>
+    <w:qFormat/>
+    <w:rPr>
+      <w:rFonts w:cs="Wingdings"/>
+    </w:rPr>
+  </w:style>
+  <w:style w:type="character" w:styleId="ListLabel122">
+    <w:name w:val="ListLabel 122"/>
+    <w:qFormat/>
+    <w:rPr>
+      <w:rFonts w:cs="Symbol"/>
+      <w:sz w:val="20"/>
+    </w:rPr>
+  </w:style>
+  <w:style w:type="character" w:styleId="ListLabel123">
+    <w:name w:val="ListLabel 123"/>
+    <w:qFormat/>
+    <w:rPr>
+      <w:rFonts w:cs="Courier New"/>
+    </w:rPr>
+  </w:style>
+  <w:style w:type="character" w:styleId="ListLabel124">
+    <w:name w:val="ListLabel 124"/>
+    <w:qFormat/>
+    <w:rPr>
+      <w:rFonts w:cs="Wingdings"/>
+    </w:rPr>
+  </w:style>
+  <w:style w:type="character" w:styleId="ListLabel125">
+    <w:name w:val="ListLabel 125"/>
+    <w:qFormat/>
+    <w:rPr>
+      <w:rFonts w:cs="Symbol"/>
+    </w:rPr>
+  </w:style>
+  <w:style w:type="character" w:styleId="ListLabel126">
+    <w:name w:val="ListLabel 126"/>
+    <w:qFormat/>
+    <w:rPr>
+      <w:rFonts w:cs="Courier New"/>
+    </w:rPr>
+  </w:style>
+  <w:style w:type="character" w:styleId="ListLabel127">
+    <w:name w:val="ListLabel 127"/>
+    <w:qFormat/>
+    <w:rPr>
+      <w:rFonts w:cs="Wingdings"/>
+    </w:rPr>
+  </w:style>
+  <w:style w:type="character" w:styleId="ListLabel128">
+    <w:name w:val="ListLabel 128"/>
+    <w:qFormat/>
+    <w:rPr>
+      <w:rFonts w:cs="Symbol"/>
+    </w:rPr>
+  </w:style>
+  <w:style w:type="character" w:styleId="ListLabel129">
+    <w:name w:val="ListLabel 129"/>
+    <w:qFormat/>
+    <w:rPr>
+      <w:rFonts w:cs="Courier New"/>
+    </w:rPr>
+  </w:style>
+  <w:style w:type="character" w:styleId="ListLabel130">
+    <w:name w:val="ListLabel 130"/>
+    <w:qFormat/>
+    <w:rPr>
+      <w:rFonts w:cs="Wingdings"/>
+    </w:rPr>
+  </w:style>
+  <w:style w:type="character" w:styleId="ListLabel131">
+    <w:name w:val="ListLabel 131"/>
+    <w:qFormat/>
+    <w:rPr>
+      <w:rFonts w:cs="Symbol"/>
+      <w:sz w:val="20"/>
+    </w:rPr>
+  </w:style>
+  <w:style w:type="character" w:styleId="ListLabel132">
+    <w:name w:val="ListLabel 132"/>
+    <w:qFormat/>
+    <w:rPr>
+      <w:rFonts w:cs="Courier New"/>
+    </w:rPr>
+  </w:style>
+  <w:style w:type="character" w:styleId="ListLabel133">
+    <w:name w:val="ListLabel 133"/>
+    <w:qFormat/>
+    <w:rPr>
+      <w:rFonts w:cs="Wingdings"/>
+    </w:rPr>
+  </w:style>
+  <w:style w:type="character" w:styleId="ListLabel134">
+    <w:name w:val="ListLabel 134"/>
+    <w:qFormat/>
+    <w:rPr>
+      <w:rFonts w:cs="Symbol"/>
+    </w:rPr>
+  </w:style>
+  <w:style w:type="character" w:styleId="ListLabel135">
+    <w:name w:val="ListLabel 135"/>
+    <w:qFormat/>
+    <w:rPr>
+      <w:rFonts w:cs="Courier New"/>
+    </w:rPr>
+  </w:style>
+  <w:style w:type="character" w:styleId="ListLabel136">
+    <w:name w:val="ListLabel 136"/>
+    <w:qFormat/>
+    <w:rPr>
+      <w:rFonts w:cs="Wingdings"/>
+    </w:rPr>
+  </w:style>
+  <w:style w:type="character" w:styleId="ListLabel137">
+    <w:name w:val="ListLabel 137"/>
+    <w:qFormat/>
+    <w:rPr>
+      <w:rFonts w:cs="Symbol"/>
+    </w:rPr>
+  </w:style>
+  <w:style w:type="character" w:styleId="ListLabel138">
+    <w:name w:val="ListLabel 138"/>
+    <w:qFormat/>
+    <w:rPr>
+      <w:rFonts w:cs="Courier New"/>
+    </w:rPr>
+  </w:style>
+  <w:style w:type="character" w:styleId="ListLabel139">
+    <w:name w:val="ListLabel 139"/>
+    <w:qFormat/>
+    <w:rPr>
+      <w:rFonts w:cs="Wingdings"/>
+    </w:rPr>
+  </w:style>
+  <w:style w:type="character" w:styleId="ListLabel140">
+    <w:name w:val="ListLabel 140"/>
+    <w:qFormat/>
+    <w:rPr>
+      <w:rFonts w:cs="Symbol"/>
+      <w:sz w:val="20"/>
+    </w:rPr>
+  </w:style>
+  <w:style w:type="character" w:styleId="ListLabel141">
+    <w:name w:val="ListLabel 141"/>
+    <w:qFormat/>
+    <w:rPr>
+      <w:rFonts w:cs="Courier New"/>
+    </w:rPr>
+  </w:style>
+  <w:style w:type="character" w:styleId="ListLabel142">
+    <w:name w:val="ListLabel 142"/>
+    <w:qFormat/>
+    <w:rPr>
+      <w:rFonts w:cs="Wingdings"/>
+    </w:rPr>
+  </w:style>
+  <w:style w:type="character" w:styleId="ListLabel143">
+    <w:name w:val="ListLabel 143"/>
+    <w:qFormat/>
+    <w:rPr>
+      <w:rFonts w:cs="Symbol"/>
+    </w:rPr>
+  </w:style>
+  <w:style w:type="character" w:styleId="ListLabel144">
+    <w:name w:val="ListLabel 144"/>
+    <w:qFormat/>
+    <w:rPr>
+      <w:rFonts w:cs="Courier New"/>
+    </w:rPr>
+  </w:style>
+  <w:style w:type="character" w:styleId="ListLabel145">
+    <w:name w:val="ListLabel 145"/>
+    <w:qFormat/>
+    <w:rPr>
+      <w:rFonts w:cs="Wingdings"/>
+    </w:rPr>
+  </w:style>
+  <w:style w:type="character" w:styleId="ListLabel146">
+    <w:name w:val="ListLabel 146"/>
+    <w:qFormat/>
+    <w:rPr>
+      <w:rFonts w:cs="Symbol"/>
+    </w:rPr>
+  </w:style>
+  <w:style w:type="character" w:styleId="ListLabel147">
+    <w:name w:val="ListLabel 147"/>
+    <w:qFormat/>
+    <w:rPr>
+      <w:rFonts w:cs="Courier New"/>
+    </w:rPr>
+  </w:style>
+  <w:style w:type="character" w:styleId="ListLabel148">
+    <w:name w:val="ListLabel 148"/>
+    <w:qFormat/>
+    <w:rPr>
+      <w:rFonts w:cs="Wingdings"/>
+    </w:rPr>
+  </w:style>
+  <w:style w:type="character" w:styleId="ListLabel149">
+    <w:name w:val="ListLabel 149"/>
+    <w:qFormat/>
+    <w:rPr>
+      <w:rFonts w:cs="Symbol"/>
+      <w:sz w:val="20"/>
+    </w:rPr>
+  </w:style>
+  <w:style w:type="character" w:styleId="ListLabel150">
+    <w:name w:val="ListLabel 150"/>
+    <w:qFormat/>
+    <w:rPr>
+      <w:rFonts w:cs="Courier New"/>
+    </w:rPr>
+  </w:style>
+  <w:style w:type="character" w:styleId="ListLabel151">
+    <w:name w:val="ListLabel 151"/>
+    <w:qFormat/>
+    <w:rPr>
+      <w:rFonts w:cs="Wingdings"/>
+    </w:rPr>
+  </w:style>
+  <w:style w:type="character" w:styleId="ListLabel152">
+    <w:name w:val="ListLabel 152"/>
+    <w:qFormat/>
+    <w:rPr>
+      <w:rFonts w:cs="Symbol"/>
+    </w:rPr>
+  </w:style>
+  <w:style w:type="character" w:styleId="ListLabel153">
+    <w:name w:val="ListLabel 153"/>
+    <w:qFormat/>
+    <w:rPr>
+      <w:rFonts w:cs="Courier New"/>
+    </w:rPr>
+  </w:style>
+  <w:style w:type="character" w:styleId="ListLabel154">
+    <w:name w:val="ListLabel 154"/>
+    <w:qFormat/>
+    <w:rPr>
+      <w:rFonts w:cs="Wingdings"/>
+    </w:rPr>
+  </w:style>
+  <w:style w:type="character" w:styleId="ListLabel155">
+    <w:name w:val="ListLabel 155"/>
+    <w:qFormat/>
+    <w:rPr>
+      <w:rFonts w:cs="Symbol"/>
+    </w:rPr>
+  </w:style>
+  <w:style w:type="character" w:styleId="ListLabel156">
+    <w:name w:val="ListLabel 156"/>
+    <w:qFormat/>
+    <w:rPr>
+      <w:rFonts w:cs="Courier New"/>
+    </w:rPr>
+  </w:style>
+  <w:style w:type="character" w:styleId="ListLabel157">
+    <w:name w:val="ListLabel 157"/>
+    <w:qFormat/>
+    <w:rPr>
+      <w:rFonts w:cs="Wingdings"/>
+    </w:rPr>
+  </w:style>
+  <w:style w:type="character" w:styleId="ListLabel158">
+    <w:name w:val="ListLabel 158"/>
+    <w:qFormat/>
+    <w:rPr>
+      <w:rFonts w:cs="Symbol"/>
+      <w:sz w:val="20"/>
+    </w:rPr>
+  </w:style>
+  <w:style w:type="character" w:styleId="ListLabel159">
+    <w:name w:val="ListLabel 159"/>
+    <w:qFormat/>
+    <w:rPr>
+      <w:rFonts w:cs="Courier New"/>
+    </w:rPr>
+  </w:style>
+  <w:style w:type="character" w:styleId="ListLabel160">
+    <w:name w:val="ListLabel 160"/>
+    <w:qFormat/>
+    <w:rPr>
+      <w:rFonts w:cs="Wingdings"/>
+    </w:rPr>
+  </w:style>
+  <w:style w:type="character" w:styleId="ListLabel161">
+    <w:name w:val="ListLabel 161"/>
+    <w:qFormat/>
+    <w:rPr>
+      <w:rFonts w:cs="Symbol"/>
+    </w:rPr>
+  </w:style>
+  <w:style w:type="character" w:styleId="ListLabel162">
+    <w:name w:val="ListLabel 162"/>
+    <w:qFormat/>
+    <w:rPr>
+      <w:rFonts w:cs="Courier New"/>
+    </w:rPr>
+  </w:style>
+  <w:style w:type="character" w:styleId="ListLabel163">
+    <w:name w:val="ListLabel 163"/>
+    <w:qFormat/>
+    <w:rPr>
+      <w:rFonts w:cs="Wingdings"/>
+    </w:rPr>
+  </w:style>
+  <w:style w:type="character" w:styleId="ListLabel164">
+    <w:name w:val="ListLabel 164"/>
+    <w:qFormat/>
+    <w:rPr>
+      <w:rFonts w:cs="Symbol"/>
+    </w:rPr>
+  </w:style>
+  <w:style w:type="character" w:styleId="ListLabel165">
+    <w:name w:val="ListLabel 165"/>
+    <w:qFormat/>
+    <w:rPr>
+      <w:rFonts w:cs="Courier New"/>
+    </w:rPr>
+  </w:style>
+  <w:style w:type="character" w:styleId="ListLabel166">
+    <w:name w:val="ListLabel 166"/>
+    <w:qFormat/>
+    <w:rPr>
+      <w:rFonts w:cs="Wingdings"/>
+    </w:rPr>
+  </w:style>
+  <w:style w:type="character" w:styleId="ListLabel167">
+    <w:name w:val="ListLabel 167"/>
+    <w:qFormat/>
+    <w:rPr>
+      <w:rFonts w:cs="Symbol"/>
+      <w:sz w:val="20"/>
+    </w:rPr>
+  </w:style>
+  <w:style w:type="character" w:styleId="ListLabel168">
+    <w:name w:val="ListLabel 168"/>
+    <w:qFormat/>
+    <w:rPr>
+      <w:rFonts w:cs="Courier New"/>
+    </w:rPr>
+  </w:style>
+  <w:style w:type="character" w:styleId="ListLabel169">
+    <w:name w:val="ListLabel 169"/>
+    <w:qFormat/>
+    <w:rPr>
+      <w:rFonts w:cs="Wingdings"/>
+    </w:rPr>
+  </w:style>
+  <w:style w:type="character" w:styleId="ListLabel170">
+    <w:name w:val="ListLabel 170"/>
+    <w:qFormat/>
+    <w:rPr>
+      <w:rFonts w:cs="Symbol"/>
+    </w:rPr>
+  </w:style>
+  <w:style w:type="character" w:styleId="ListLabel171">
+    <w:name w:val="ListLabel 171"/>
+    <w:qFormat/>
+    <w:rPr>
+      <w:rFonts w:cs="Courier New"/>
+    </w:rPr>
+  </w:style>
+  <w:style w:type="character" w:styleId="ListLabel172">
+    <w:name w:val="ListLabel 172"/>
+    <w:qFormat/>
+    <w:rPr>
+      <w:rFonts w:cs="Wingdings"/>
+    </w:rPr>
+  </w:style>
+  <w:style w:type="character" w:styleId="ListLabel173">
+    <w:name w:val="ListLabel 173"/>
+    <w:qFormat/>
+    <w:rPr>
+      <w:rFonts w:cs="Symbol"/>
+    </w:rPr>
+  </w:style>
+  <w:style w:type="character" w:styleId="ListLabel174">
+    <w:name w:val="ListLabel 174"/>
+    <w:qFormat/>
+    <w:rPr>
+      <w:rFonts w:cs="Courier New"/>
+    </w:rPr>
+  </w:style>
+  <w:style w:type="character" w:styleId="ListLabel175">
+    <w:name w:val="ListLabel 175"/>
+    <w:qFormat/>
+    <w:rPr>
+      <w:rFonts w:cs="Wingdings"/>
+    </w:rPr>
+  </w:style>
+  <w:style w:type="character" w:styleId="ListLabel176">
+    <w:name w:val="ListLabel 176"/>
+    <w:qFormat/>
+    <w:rPr>
+      <w:rFonts w:cs="Symbol"/>
+      <w:sz w:val="20"/>
+    </w:rPr>
+  </w:style>
+  <w:style w:type="character" w:styleId="ListLabel177">
+    <w:name w:val="ListLabel 177"/>
+    <w:qFormat/>
+    <w:rPr>
+      <w:rFonts w:cs="Courier New"/>
+    </w:rPr>
+  </w:style>
+  <w:style w:type="character" w:styleId="ListLabel178">
+    <w:name w:val="ListLabel 178"/>
+    <w:qFormat/>
+    <w:rPr>
+      <w:rFonts w:cs="Wingdings"/>
+    </w:rPr>
+  </w:style>
+  <w:style w:type="character" w:styleId="ListLabel179">
+    <w:name w:val="ListLabel 179"/>
+    <w:qFormat/>
+    <w:rPr>
+      <w:rFonts w:cs="Symbol"/>
+    </w:rPr>
+  </w:style>
+  <w:style w:type="character" w:styleId="ListLabel180">
+    <w:name w:val="ListLabel 180"/>
+    <w:qFormat/>
+    <w:rPr>
+      <w:rFonts w:cs="Courier New"/>
+    </w:rPr>
+  </w:style>
+  <w:style w:type="character" w:styleId="ListLabel181">
+    <w:name w:val="ListLabel 181"/>
+    <w:qFormat/>
+    <w:rPr>
+      <w:rFonts w:cs="Wingdings"/>
+    </w:rPr>
+  </w:style>
+  <w:style w:type="character" w:styleId="ListLabel182">
+    <w:name w:val="ListLabel 182"/>
+    <w:qFormat/>
+    <w:rPr>
+      <w:rFonts w:cs="Symbol"/>
+    </w:rPr>
+  </w:style>
+  <w:style w:type="character" w:styleId="ListLabel183">
+    <w:name w:val="ListLabel 183"/>
+    <w:qFormat/>
+    <w:rPr>
+      <w:rFonts w:cs="Courier New"/>
+    </w:rPr>
+  </w:style>
+  <w:style w:type="character" w:styleId="ListLabel184">
+    <w:name w:val="ListLabel 184"/>
+    <w:qFormat/>
+    <w:rPr>
+      <w:rFonts w:cs="Wingdings"/>
+    </w:rPr>
+  </w:style>
+  <w:style w:type="character" w:styleId="Bullets">
+    <w:name w:val="Bullets"/>
+    <w:qFormat/>
+    <w:rPr>
+      <w:rFonts w:ascii="OpenSymbol" w:hAnsi="OpenSymbol" w:eastAsia="OpenSymbol" w:cs="OpenSymbol"/>
+      <w:sz w:val="24"/>
+      <w:szCs w:val="24"/>
+    </w:rPr>
+  </w:style>
   <w:style w:type="paragraph" w:styleId="Heading">
     <w:name w:val="Heading"/>
     <w:basedOn w:val="Normal"/>
